--- a/Report/Airline-Ticket-Price-Report.docx
+++ b/Report/Airline-Ticket-Price-Report.docx
@@ -65,7 +65,14 @@
                       <w:b/>
                       <w:bCs/>
                     </w:rPr>
-                    <w:t xml:space="preserve">Bioinformatics department </w:t>
+                    <w:t>Scientific Computing</w:t>
+                  </w:r>
+                  <w:r>
+                    <w:rPr>
+                      <w:b/>
+                      <w:bCs/>
+                    </w:rPr>
+                    <w:t xml:space="preserve"> department </w:t>
                   </w:r>
                 </w:p>
                 <w:p>
@@ -353,7 +360,7 @@
           <w:sz w:val="28"/>
           <w:szCs w:val="28"/>
         </w:rPr>
-        <w:t>Hussain</w:t>
+        <w:t>Huss</w:t>
       </w:r>
       <w:r>
         <w:rPr>
@@ -363,7 +370,37 @@
           <w:sz w:val="28"/>
           <w:szCs w:val="28"/>
         </w:rPr>
-        <w:t xml:space="preserve"> Mahmoud</w:t>
+        <w:t>e</w:t>
+      </w:r>
+      <w:r>
+        <w:rPr>
+          <w:rFonts w:eastAsia="Calibri"/>
+          <w:b/>
+          <w:bCs/>
+          <w:sz w:val="28"/>
+          <w:szCs w:val="28"/>
+        </w:rPr>
+        <w:t>in</w:t>
+      </w:r>
+      <w:r>
+        <w:rPr>
+          <w:rFonts w:eastAsia="Calibri"/>
+          <w:b/>
+          <w:bCs/>
+          <w:sz w:val="28"/>
+          <w:szCs w:val="28"/>
+        </w:rPr>
+        <w:t xml:space="preserve"> Kamaly</w:t>
+      </w:r>
+      <w:r>
+        <w:rPr>
+          <w:rFonts w:eastAsia="Calibri"/>
+          <w:b/>
+          <w:bCs/>
+          <w:sz w:val="28"/>
+          <w:szCs w:val="28"/>
+        </w:rPr>
+        <w:t xml:space="preserve"> </w:t>
       </w:r>
     </w:p>
     <w:p>
@@ -669,7 +706,13 @@
     <w:p/>
     <w:p>
       <w:r>
-        <w:t xml:space="preserve">We can found data here </w:t>
+        <w:t>We can f</w:t>
+      </w:r>
+      <w:r>
+        <w:t>in</w:t>
+      </w:r>
+      <w:r>
+        <w:t xml:space="preserve">d data here </w:t>
       </w:r>
       <w:hyperlink r:id="rId6" w:history="1">
         <w:r>
@@ -682,7 +725,13 @@
     </w:p>
     <w:p>
       <w:r>
-        <w:t xml:space="preserve">We can found the description of data here </w:t>
+        <w:t>We can f</w:t>
+      </w:r>
+      <w:r>
+        <w:t>in</w:t>
+      </w:r>
+      <w:r>
+        <w:t xml:space="preserve">d the description of data here </w:t>
       </w:r>
       <w:hyperlink r:id="rId7" w:history="1">
         <w:r>
@@ -967,21 +1016,21 @@
           <w:sz w:val="25"/>
           <w:szCs w:val="25"/>
         </w:rPr>
-        <w:t xml:space="preserve">the most expensive ticket for </w:t>
+        <w:t>the most expensive ticket for econom</w:t>
       </w:r>
       <w:r>
         <w:rPr>
           <w:color w:val="4472C4" w:themeColor="accent1"/>
-          <w:sz w:val="25"/>
-          <w:szCs w:val="25"/>
-        </w:rPr>
-        <w:t>econom</w:t>
+        </w:rPr>
+        <w:t>y</w:t>
       </w:r>
       <w:r>
         <w:rPr>
           <w:color w:val="4472C4" w:themeColor="accent1"/>
-        </w:rPr>
-        <w:t>y</w:t>
+          <w:sz w:val="25"/>
+          <w:szCs w:val="25"/>
+        </w:rPr>
+        <w:t xml:space="preserve"> class </w:t>
       </w:r>
       <w:r>
         <w:rPr>
@@ -989,7 +1038,7 @@
           <w:sz w:val="25"/>
           <w:szCs w:val="25"/>
         </w:rPr>
-        <w:t xml:space="preserve"> class </w:t>
+        <w:t>is</w:t>
       </w:r>
       <w:r>
         <w:rPr>
@@ -997,14 +1046,6 @@
           <w:sz w:val="25"/>
           <w:szCs w:val="25"/>
         </w:rPr>
-        <w:t>is</w:t>
-      </w:r>
-      <w:r>
-        <w:rPr>
-          <w:color w:val="4472C4" w:themeColor="accent1"/>
-          <w:sz w:val="25"/>
-          <w:szCs w:val="25"/>
-        </w:rPr>
         <w:t>:</w:t>
       </w:r>
       <w:r>
@@ -1013,23 +1054,7 @@
           <w:sz w:val="25"/>
           <w:szCs w:val="25"/>
         </w:rPr>
-        <w:t xml:space="preserve"> </w:t>
-      </w:r>
-      <w:r>
-        <w:rPr>
-          <w:color w:val="FF0000"/>
-          <w:sz w:val="25"/>
-          <w:szCs w:val="25"/>
-        </w:rPr>
-        <w:t>India</w:t>
-      </w:r>
-      <w:r>
-        <w:rPr>
-          <w:color w:val="FF0000"/>
-          <w:sz w:val="25"/>
-          <w:szCs w:val="25"/>
-        </w:rPr>
-        <w:t xml:space="preserve"> Airline                                                                             </w:t>
+        <w:t xml:space="preserve"> India Airline                                                                             </w:t>
       </w:r>
     </w:p>
     <w:p>
@@ -1376,15 +1401,7 @@
           <w:sz w:val="25"/>
           <w:szCs w:val="25"/>
         </w:rPr>
-        <w:t xml:space="preserve"> class is</w:t>
-      </w:r>
-      <w:r>
-        <w:rPr>
-          <w:color w:val="4472C4" w:themeColor="accent1"/>
-          <w:sz w:val="25"/>
-          <w:szCs w:val="25"/>
-        </w:rPr>
-        <w:t xml:space="preserve">: </w:t>
+        <w:t xml:space="preserve"> class is: </w:t>
       </w:r>
     </w:p>
     <w:p>
@@ -5049,23 +5066,32 @@
           <w:sz w:val="25"/>
           <w:szCs w:val="25"/>
         </w:rPr>
-        <w:t xml:space="preserve">the </w:t>
-      </w:r>
-      <w:r>
+        <w:t xml:space="preserve">the longest flight in business type cost: </w:t>
+      </w:r>
+      <w:r>
+        <w:rPr>
+          <w:color w:val="FF0000"/>
+          <w:sz w:val="25"/>
+          <w:szCs w:val="25"/>
+        </w:rPr>
+        <w:t xml:space="preserve">52446.90                                                                             </w:t>
+      </w:r>
+    </w:p>
+    <w:p>
+      <w:pPr>
         <w:rPr>
           <w:color w:val="4472C4" w:themeColor="accent1"/>
           <w:sz w:val="25"/>
           <w:szCs w:val="25"/>
         </w:rPr>
-        <w:t>longest flight in business type cost</w:t>
-      </w:r>
+      </w:pPr>
       <w:r>
         <w:rPr>
           <w:color w:val="4472C4" w:themeColor="accent1"/>
           <w:sz w:val="25"/>
           <w:szCs w:val="25"/>
         </w:rPr>
-        <w:t xml:space="preserve">: </w:t>
+        <w:t xml:space="preserve">the longest flight in economy type cost: </w:t>
       </w:r>
       <w:r>
         <w:rPr>
@@ -5073,80 +5099,7 @@
           <w:sz w:val="25"/>
           <w:szCs w:val="25"/>
         </w:rPr>
-        <w:t>52446.90</w:t>
-      </w:r>
-      <w:r>
-        <w:rPr>
-          <w:color w:val="FF0000"/>
-          <w:sz w:val="25"/>
-          <w:szCs w:val="25"/>
-        </w:rPr>
-        <w:t xml:space="preserve">                                                                             </w:t>
-      </w:r>
-    </w:p>
-    <w:p>
-      <w:pPr>
-        <w:rPr>
-          <w:color w:val="4472C4" w:themeColor="accent1"/>
-          <w:sz w:val="25"/>
-          <w:szCs w:val="25"/>
-        </w:rPr>
-      </w:pPr>
-      <w:r>
-        <w:rPr>
-          <w:color w:val="4472C4" w:themeColor="accent1"/>
-          <w:sz w:val="25"/>
-          <w:szCs w:val="25"/>
-        </w:rPr>
-        <w:t xml:space="preserve">the longest flight in </w:t>
-      </w:r>
-      <w:r>
-        <w:rPr>
-          <w:color w:val="4472C4" w:themeColor="accent1"/>
-          <w:sz w:val="25"/>
-          <w:szCs w:val="25"/>
-        </w:rPr>
-        <w:t>economy</w:t>
-      </w:r>
-      <w:r>
-        <w:rPr>
-          <w:color w:val="4472C4" w:themeColor="accent1"/>
-          <w:sz w:val="25"/>
-          <w:szCs w:val="25"/>
-        </w:rPr>
-        <w:t xml:space="preserve"> type cost: </w:t>
-      </w:r>
-      <w:r>
-        <w:rPr>
-          <w:color w:val="FF0000"/>
-          <w:sz w:val="25"/>
-          <w:szCs w:val="25"/>
-        </w:rPr>
-        <w:t>6572</w:t>
-      </w:r>
-      <w:r>
-        <w:rPr>
-          <w:color w:val="FF0000"/>
-          <w:sz w:val="25"/>
-          <w:szCs w:val="25"/>
-        </w:rPr>
-        <w:t>.</w:t>
-      </w:r>
-      <w:r>
-        <w:rPr>
-          <w:color w:val="FF0000"/>
-          <w:sz w:val="25"/>
-          <w:szCs w:val="25"/>
-        </w:rPr>
-        <w:t>47</w:t>
-      </w:r>
-      <w:r>
-        <w:rPr>
-          <w:color w:val="FF0000"/>
-          <w:sz w:val="25"/>
-          <w:szCs w:val="25"/>
-        </w:rPr>
-        <w:t xml:space="preserve">                                                                             </w:t>
+        <w:t xml:space="preserve">6572.47                                                                             </w:t>
       </w:r>
     </w:p>
     <w:p>
@@ -6514,7 +6467,7 @@
           <w:sz w:val="25"/>
           <w:szCs w:val="25"/>
         </w:rPr>
-        <w:t xml:space="preserve">the most </w:t>
+        <w:t xml:space="preserve">the most departure time </w:t>
       </w:r>
       <w:r>
         <w:rPr>
@@ -6522,23 +6475,32 @@
           <w:sz w:val="25"/>
           <w:szCs w:val="25"/>
         </w:rPr>
-        <w:t>departure time</w:t>
-      </w:r>
-      <w:r>
+        <w:t xml:space="preserve">at </w:t>
+      </w:r>
+      <w:r>
+        <w:rPr>
+          <w:color w:val="FF0000"/>
+          <w:sz w:val="25"/>
+          <w:szCs w:val="25"/>
+        </w:rPr>
+        <w:t>20:00</w:t>
+      </w:r>
+    </w:p>
+    <w:p>
+      <w:pPr>
         <w:rPr>
           <w:color w:val="4472C4" w:themeColor="accent1"/>
           <w:sz w:val="25"/>
           <w:szCs w:val="25"/>
         </w:rPr>
-        <w:t xml:space="preserve"> </w:t>
-      </w:r>
+      </w:pPr>
       <w:r>
         <w:rPr>
           <w:color w:val="4472C4" w:themeColor="accent1"/>
           <w:sz w:val="25"/>
           <w:szCs w:val="25"/>
         </w:rPr>
-        <w:t xml:space="preserve">at </w:t>
+        <w:t xml:space="preserve">the most arrival time at </w:t>
       </w:r>
       <w:r>
         <w:rPr>
@@ -6546,72 +6508,7 @@
           <w:sz w:val="25"/>
           <w:szCs w:val="25"/>
         </w:rPr>
-        <w:t>20:00</w:t>
-      </w:r>
-    </w:p>
-    <w:p>
-      <w:pPr>
-        <w:rPr>
-          <w:color w:val="4472C4" w:themeColor="accent1"/>
-          <w:sz w:val="25"/>
-          <w:szCs w:val="25"/>
-        </w:rPr>
-      </w:pPr>
-      <w:r>
-        <w:rPr>
-          <w:color w:val="4472C4" w:themeColor="accent1"/>
-          <w:sz w:val="25"/>
-          <w:szCs w:val="25"/>
-        </w:rPr>
-        <w:t xml:space="preserve">the most </w:t>
-      </w:r>
-      <w:r>
-        <w:rPr>
-          <w:color w:val="4472C4" w:themeColor="accent1"/>
-          <w:sz w:val="25"/>
-          <w:szCs w:val="25"/>
-        </w:rPr>
-        <w:t>arrival</w:t>
-      </w:r>
-      <w:r>
-        <w:rPr>
-          <w:color w:val="4472C4" w:themeColor="accent1"/>
-          <w:sz w:val="25"/>
-          <w:szCs w:val="25"/>
-        </w:rPr>
-        <w:t xml:space="preserve"> time </w:t>
-      </w:r>
-      <w:r>
-        <w:rPr>
-          <w:color w:val="4472C4" w:themeColor="accent1"/>
-          <w:sz w:val="25"/>
-          <w:szCs w:val="25"/>
-        </w:rPr>
-        <w:t>at</w:t>
-      </w:r>
-      <w:r>
-        <w:rPr>
-          <w:color w:val="4472C4" w:themeColor="accent1"/>
-          <w:sz w:val="25"/>
-          <w:szCs w:val="25"/>
-        </w:rPr>
-        <w:t xml:space="preserve"> </w:t>
-      </w:r>
-      <w:r>
-        <w:rPr>
-          <w:color w:val="FF0000"/>
-          <w:sz w:val="25"/>
-          <w:szCs w:val="25"/>
-        </w:rPr>
-        <w:t>10</w:t>
-      </w:r>
-      <w:r>
-        <w:rPr>
-          <w:color w:val="FF0000"/>
-          <w:sz w:val="25"/>
-          <w:szCs w:val="25"/>
-        </w:rPr>
-        <w:t>:00</w:t>
+        <w:t>10:00</w:t>
       </w:r>
     </w:p>
     <w:p>
@@ -7159,72 +7056,56 @@
           <w:sz w:val="25"/>
           <w:szCs w:val="25"/>
         </w:rPr>
-        <w:t>day is</w:t>
-      </w:r>
+        <w:t xml:space="preserve">day is </w:t>
+      </w:r>
+      <w:r>
+        <w:rPr>
+          <w:color w:val="FF0000"/>
+          <w:sz w:val="25"/>
+          <w:szCs w:val="25"/>
+        </w:rPr>
+        <w:t>Monday</w:t>
+      </w:r>
+    </w:p>
+    <w:p>
+      <w:pPr>
+        <w:rPr>
+          <w:color w:val="FF0000"/>
+          <w:sz w:val="25"/>
+          <w:szCs w:val="25"/>
+        </w:rPr>
+      </w:pPr>
       <w:r>
         <w:rPr>
           <w:color w:val="4472C4" w:themeColor="accent1"/>
           <w:sz w:val="25"/>
           <w:szCs w:val="25"/>
         </w:rPr>
+        <w:t xml:space="preserve">the most </w:t>
+      </w:r>
+      <w:r>
+        <w:rPr>
+          <w:color w:val="4472C4" w:themeColor="accent1"/>
+          <w:sz w:val="25"/>
+          <w:szCs w:val="25"/>
+        </w:rPr>
+        <w:t>popular</w:t>
+      </w:r>
+      <w:r>
+        <w:rPr>
+          <w:color w:val="4472C4" w:themeColor="accent1"/>
+          <w:sz w:val="25"/>
+          <w:szCs w:val="25"/>
+        </w:rPr>
         <w:t xml:space="preserve"> </w:t>
       </w:r>
       <w:r>
         <w:rPr>
-          <w:color w:val="FF0000"/>
-          <w:sz w:val="25"/>
-          <w:szCs w:val="25"/>
-        </w:rPr>
-        <w:t>Monday</w:t>
-      </w:r>
-    </w:p>
-    <w:p>
-      <w:pPr>
-        <w:rPr>
-          <w:color w:val="FF0000"/>
-          <w:sz w:val="25"/>
-          <w:szCs w:val="25"/>
-        </w:rPr>
-      </w:pPr>
-      <w:r>
-        <w:rPr>
           <w:color w:val="4472C4" w:themeColor="accent1"/>
           <w:sz w:val="25"/>
           <w:szCs w:val="25"/>
         </w:rPr>
-        <w:t xml:space="preserve">the most </w:t>
-      </w:r>
-      <w:r>
-        <w:rPr>
-          <w:color w:val="4472C4" w:themeColor="accent1"/>
-          <w:sz w:val="25"/>
-          <w:szCs w:val="25"/>
-        </w:rPr>
-        <w:t>popular</w:t>
-      </w:r>
-      <w:r>
-        <w:rPr>
-          <w:color w:val="4472C4" w:themeColor="accent1"/>
-          <w:sz w:val="25"/>
-          <w:szCs w:val="25"/>
-        </w:rPr>
-        <w:t xml:space="preserve"> </w:t>
-      </w:r>
-      <w:r>
-        <w:rPr>
-          <w:color w:val="4472C4" w:themeColor="accent1"/>
-          <w:sz w:val="25"/>
-          <w:szCs w:val="25"/>
-        </w:rPr>
-        <w:t>Month</w:t>
-      </w:r>
-      <w:r>
-        <w:rPr>
-          <w:color w:val="4472C4" w:themeColor="accent1"/>
-          <w:sz w:val="25"/>
-          <w:szCs w:val="25"/>
-        </w:rPr>
-        <w:t xml:space="preserve"> is </w:t>
+        <w:t xml:space="preserve">Month is </w:t>
       </w:r>
       <w:r>
         <w:rPr>
@@ -7816,15 +7697,7 @@
           <w:sz w:val="25"/>
           <w:szCs w:val="25"/>
         </w:rPr>
-        <w:t>The most airline used</w:t>
-      </w:r>
-      <w:r>
-        <w:rPr>
-          <w:color w:val="4472C4" w:themeColor="accent1"/>
-          <w:sz w:val="25"/>
-          <w:szCs w:val="25"/>
-        </w:rPr>
-        <w:t xml:space="preserve"> </w:t>
+        <w:t xml:space="preserve">The most airline used </w:t>
       </w:r>
       <w:r>
         <w:rPr>
@@ -8163,7 +8036,7 @@
           <w:sz w:val="25"/>
           <w:szCs w:val="25"/>
         </w:rPr>
-        <w:t xml:space="preserve">The most </w:t>
+        <w:t xml:space="preserve">The most number of stops during the flight </w:t>
       </w:r>
       <w:r>
         <w:rPr>
@@ -8171,7 +8044,7 @@
           <w:sz w:val="25"/>
           <w:szCs w:val="25"/>
         </w:rPr>
-        <w:t xml:space="preserve">number of stops during the flight </w:t>
+        <w:t>is</w:t>
       </w:r>
       <w:r>
         <w:rPr>
@@ -8179,122 +8052,381 @@
           <w:sz w:val="25"/>
           <w:szCs w:val="25"/>
         </w:rPr>
-        <w:t>is</w:t>
-      </w:r>
-      <w:r>
+        <w:t xml:space="preserve"> </w:t>
+      </w:r>
+      <w:r>
+        <w:rPr>
+          <w:color w:val="FF0000"/>
+          <w:sz w:val="25"/>
+          <w:szCs w:val="25"/>
+        </w:rPr>
+        <w:t>2</w:t>
+      </w:r>
+      <w:r>
+        <w:rPr>
+          <w:color w:val="FF0000"/>
+          <w:sz w:val="25"/>
+          <w:szCs w:val="25"/>
+        </w:rPr>
+        <w:t xml:space="preserve"> hours</w:t>
+      </w:r>
+    </w:p>
+    <w:p>
+      <w:pPr>
+        <w:rPr>
+          <w:color w:val="1F3864" w:themeColor="accent1" w:themeShade="80"/>
+          <w:sz w:val="25"/>
+          <w:szCs w:val="25"/>
+        </w:rPr>
+      </w:pPr>
+    </w:p>
+    <w:p>
+      <w:pPr>
+        <w:rPr>
+          <w:color w:val="1F3864" w:themeColor="accent1" w:themeShade="80"/>
+          <w:sz w:val="25"/>
+          <w:szCs w:val="25"/>
+        </w:rPr>
+      </w:pPr>
+    </w:p>
+    <w:p>
+      <w:pPr>
+        <w:rPr>
+          <w:color w:val="1F3864" w:themeColor="accent1" w:themeShade="80"/>
+          <w:sz w:val="25"/>
+          <w:szCs w:val="25"/>
+        </w:rPr>
+      </w:pPr>
+    </w:p>
+    <w:p>
+      <w:pPr>
+        <w:rPr>
+          <w:color w:val="1F3864" w:themeColor="accent1" w:themeShade="80"/>
+          <w:sz w:val="25"/>
+          <w:szCs w:val="25"/>
+        </w:rPr>
+      </w:pPr>
+    </w:p>
+    <w:p>
+      <w:pPr>
+        <w:rPr>
+          <w:color w:val="1F3864" w:themeColor="accent1" w:themeShade="80"/>
+          <w:sz w:val="25"/>
+          <w:szCs w:val="25"/>
+        </w:rPr>
+      </w:pPr>
+    </w:p>
+    <w:p>
+      <w:pPr>
+        <w:rPr>
+          <w:color w:val="1F3864" w:themeColor="accent1" w:themeShade="80"/>
+          <w:sz w:val="25"/>
+          <w:szCs w:val="25"/>
+        </w:rPr>
+      </w:pPr>
+    </w:p>
+    <w:p>
+      <w:pPr>
+        <w:rPr>
+          <w:color w:val="1F3864" w:themeColor="accent1" w:themeShade="80"/>
+          <w:sz w:val="25"/>
+          <w:szCs w:val="25"/>
+        </w:rPr>
+      </w:pPr>
+    </w:p>
+    <w:p>
+      <w:pPr>
+        <w:rPr>
+          <w:color w:val="1F3864" w:themeColor="accent1" w:themeShade="80"/>
+          <w:sz w:val="25"/>
+          <w:szCs w:val="25"/>
+        </w:rPr>
+      </w:pPr>
+    </w:p>
+    <w:p>
+      <w:pPr>
+        <w:rPr>
+          <w:color w:val="1F3864" w:themeColor="accent1" w:themeShade="80"/>
+          <w:sz w:val="25"/>
+          <w:szCs w:val="25"/>
+        </w:rPr>
+      </w:pPr>
+    </w:p>
+    <w:p>
+      <w:pPr>
+        <w:rPr>
+          <w:color w:val="1F3864" w:themeColor="accent1" w:themeShade="80"/>
+          <w:sz w:val="25"/>
+          <w:szCs w:val="25"/>
+        </w:rPr>
+      </w:pPr>
+    </w:p>
+    <w:p>
+      <w:pPr>
+        <w:rPr>
+          <w:color w:val="1F3864" w:themeColor="accent1" w:themeShade="80"/>
+          <w:sz w:val="25"/>
+          <w:szCs w:val="25"/>
+        </w:rPr>
+      </w:pPr>
+    </w:p>
+    <w:p>
+      <w:pPr>
+        <w:rPr>
+          <w:color w:val="1F3864" w:themeColor="accent1" w:themeShade="80"/>
+          <w:sz w:val="25"/>
+          <w:szCs w:val="25"/>
+        </w:rPr>
+      </w:pPr>
+      <w:r>
+        <w:rPr>
+          <w:color w:val="1F3864" w:themeColor="accent1" w:themeShade="80"/>
+          <w:sz w:val="25"/>
+          <w:szCs w:val="25"/>
+        </w:rPr>
+        <w:t>Q</w:t>
+      </w:r>
+      <w:r>
+        <w:rPr>
+          <w:color w:val="1F3864" w:themeColor="accent1" w:themeShade="80"/>
+          <w:sz w:val="25"/>
+          <w:szCs w:val="25"/>
+          <w:vertAlign w:val="subscript"/>
+        </w:rPr>
+        <w:t>18</w:t>
+      </w:r>
+      <w:r>
+        <w:rPr>
+          <w:color w:val="1F3864" w:themeColor="accent1" w:themeShade="80"/>
+          <w:sz w:val="25"/>
+          <w:szCs w:val="25"/>
+        </w:rPr>
+        <w:t>-W</w:t>
+      </w:r>
+      <w:r>
+        <w:rPr>
+          <w:color w:val="1F3864" w:themeColor="accent1" w:themeShade="80"/>
+          <w:sz w:val="25"/>
+          <w:szCs w:val="25"/>
+        </w:rPr>
+        <w:t xml:space="preserve">hat is the least frequent source for </w:t>
+      </w:r>
+      <w:r>
+        <w:rPr>
+          <w:color w:val="1F3864" w:themeColor="accent1" w:themeShade="80"/>
+          <w:sz w:val="25"/>
+          <w:szCs w:val="25"/>
+        </w:rPr>
+        <w:t>airplanes?</w:t>
+      </w:r>
+      <w:r>
+        <w:rPr>
+          <w:color w:val="1F3864" w:themeColor="accent1" w:themeShade="80"/>
+          <w:sz w:val="25"/>
+          <w:szCs w:val="25"/>
+        </w:rPr>
+        <w:t xml:space="preserve"> (</w:t>
+      </w:r>
+      <w:r>
+        <w:rPr>
+          <w:color w:val="1F3864" w:themeColor="accent1" w:themeShade="80"/>
+          <w:sz w:val="25"/>
+          <w:szCs w:val="25"/>
+        </w:rPr>
+        <w:t>Look Figure 4)</w:t>
+      </w:r>
+    </w:p>
+    <w:p>
+      <w:pPr>
+        <w:rPr>
+          <w:color w:val="1F3864" w:themeColor="accent1" w:themeShade="80"/>
+          <w:sz w:val="25"/>
+          <w:szCs w:val="25"/>
+        </w:rPr>
+      </w:pPr>
+      <w:r>
+        <w:rPr>
+          <w:color w:val="1F3864" w:themeColor="accent1" w:themeShade="80"/>
+          <w:sz w:val="25"/>
+          <w:szCs w:val="25"/>
+        </w:rPr>
+        <w:t>Ans:</w:t>
+      </w:r>
+    </w:p>
+    <w:p>
+      <w:pPr>
         <w:rPr>
           <w:color w:val="4472C4" w:themeColor="accent1"/>
           <w:sz w:val="25"/>
           <w:szCs w:val="25"/>
         </w:rPr>
+      </w:pPr>
+      <w:r>
+        <w:rPr>
+          <w:color w:val="4472C4" w:themeColor="accent1"/>
+          <w:sz w:val="25"/>
+          <w:szCs w:val="25"/>
+        </w:rPr>
+        <w:t xml:space="preserve">The Least frequent source for airplanes </w:t>
+      </w:r>
+      <w:r>
+        <w:rPr>
+          <w:color w:val="4472C4" w:themeColor="accent1"/>
+          <w:sz w:val="25"/>
+          <w:szCs w:val="25"/>
+        </w:rPr>
+        <w:t xml:space="preserve">is </w:t>
+      </w:r>
+      <w:r>
+        <w:rPr>
+          <w:color w:val="FF0000"/>
+          <w:sz w:val="25"/>
+          <w:szCs w:val="25"/>
+        </w:rPr>
+        <w:t>Trujet Airplane</w:t>
+      </w:r>
+    </w:p>
+    <w:p>
+      <w:pPr>
+        <w:rPr>
+          <w:color w:val="1F3864" w:themeColor="accent1" w:themeShade="80"/>
+          <w:sz w:val="25"/>
+          <w:szCs w:val="25"/>
+        </w:rPr>
+      </w:pPr>
+    </w:p>
+    <w:p>
+      <w:pPr>
+        <w:rPr>
+          <w:color w:val="1F3864" w:themeColor="accent1" w:themeShade="80"/>
+          <w:sz w:val="25"/>
+          <w:szCs w:val="25"/>
+        </w:rPr>
+      </w:pPr>
+    </w:p>
+    <w:p>
+      <w:pPr>
+        <w:rPr>
+          <w:color w:val="1F3864" w:themeColor="accent1" w:themeShade="80"/>
+          <w:sz w:val="25"/>
+          <w:szCs w:val="25"/>
+        </w:rPr>
+      </w:pPr>
+      <w:r>
+        <w:rPr>
+          <w:color w:val="1F3864" w:themeColor="accent1" w:themeShade="80"/>
+          <w:sz w:val="25"/>
+          <w:szCs w:val="25"/>
+        </w:rPr>
+        <w:t>Q</w:t>
+      </w:r>
+      <w:r>
+        <w:rPr>
+          <w:color w:val="1F3864" w:themeColor="accent1" w:themeShade="80"/>
+          <w:sz w:val="25"/>
+          <w:szCs w:val="25"/>
+          <w:vertAlign w:val="subscript"/>
+        </w:rPr>
+        <w:t>19</w:t>
+      </w:r>
+      <w:r>
+        <w:rPr>
+          <w:color w:val="1F3864" w:themeColor="accent1" w:themeShade="80"/>
+          <w:sz w:val="25"/>
+          <w:szCs w:val="25"/>
+        </w:rPr>
+        <w:t>-W</w:t>
+      </w:r>
+      <w:r>
+        <w:rPr>
+          <w:color w:val="1F3864" w:themeColor="accent1" w:themeShade="80"/>
+          <w:sz w:val="25"/>
+          <w:szCs w:val="25"/>
+        </w:rPr>
+        <w:t xml:space="preserve">hat </w:t>
+      </w:r>
+      <w:r>
+        <w:rPr>
+          <w:color w:val="1F3864" w:themeColor="accent1" w:themeShade="80"/>
+          <w:sz w:val="25"/>
+          <w:szCs w:val="25"/>
+        </w:rPr>
+        <w:t>i</w:t>
+      </w:r>
+      <w:r>
+        <w:rPr>
+          <w:color w:val="1F3864" w:themeColor="accent1" w:themeShade="80"/>
+          <w:sz w:val="25"/>
+          <w:szCs w:val="25"/>
+        </w:rPr>
+        <w:t>s the least frequent destination?</w:t>
+      </w:r>
+      <w:r>
+        <w:rPr>
+          <w:color w:val="1F3864" w:themeColor="accent1" w:themeShade="80"/>
+          <w:sz w:val="25"/>
+          <w:szCs w:val="25"/>
+        </w:rPr>
         <w:t xml:space="preserve"> </w:t>
       </w:r>
       <w:r>
         <w:rPr>
+          <w:color w:val="1F3864" w:themeColor="accent1" w:themeShade="80"/>
+          <w:sz w:val="25"/>
+          <w:szCs w:val="25"/>
+        </w:rPr>
+        <w:t>(Look Figure 4)</w:t>
+      </w:r>
+    </w:p>
+    <w:p>
+      <w:pPr>
+        <w:rPr>
+          <w:color w:val="1F3864" w:themeColor="accent1" w:themeShade="80"/>
+          <w:sz w:val="25"/>
+          <w:szCs w:val="25"/>
+        </w:rPr>
+      </w:pPr>
+      <w:r>
+        <w:rPr>
+          <w:color w:val="1F3864" w:themeColor="accent1" w:themeShade="80"/>
+          <w:sz w:val="25"/>
+          <w:szCs w:val="25"/>
+        </w:rPr>
+        <w:t>Ans:</w:t>
+      </w:r>
+    </w:p>
+    <w:p>
+      <w:pPr>
+        <w:rPr>
+          <w:color w:val="1F3864" w:themeColor="accent1" w:themeShade="80"/>
+          <w:sz w:val="25"/>
+          <w:szCs w:val="25"/>
+        </w:rPr>
+      </w:pPr>
+      <w:r>
+        <w:rPr>
+          <w:color w:val="4472C4" w:themeColor="accent1"/>
+          <w:sz w:val="25"/>
+          <w:szCs w:val="25"/>
+        </w:rPr>
+        <w:t xml:space="preserve">The Least frequent Destination for airplanes </w:t>
+      </w:r>
+      <w:r>
+        <w:rPr>
+          <w:color w:val="4472C4" w:themeColor="accent1"/>
+          <w:sz w:val="25"/>
+          <w:szCs w:val="25"/>
+        </w:rPr>
+        <w:t xml:space="preserve">is </w:t>
+      </w:r>
+      <w:r>
+        <w:rPr>
           <w:color w:val="FF0000"/>
           <w:sz w:val="25"/>
           <w:szCs w:val="25"/>
         </w:rPr>
-        <w:t>2</w:t>
-      </w:r>
-      <w:r>
-        <w:rPr>
-          <w:color w:val="FF0000"/>
-          <w:sz w:val="25"/>
-          <w:szCs w:val="25"/>
-        </w:rPr>
-        <w:t xml:space="preserve"> hours</w:t>
-      </w:r>
-    </w:p>
-    <w:p>
-      <w:pPr>
-        <w:rPr>
-          <w:color w:val="1F3864" w:themeColor="accent1" w:themeShade="80"/>
-          <w:sz w:val="25"/>
-          <w:szCs w:val="25"/>
-        </w:rPr>
-      </w:pPr>
-    </w:p>
-    <w:p>
-      <w:pPr>
-        <w:rPr>
-          <w:color w:val="1F3864" w:themeColor="accent1" w:themeShade="80"/>
-          <w:sz w:val="25"/>
-          <w:szCs w:val="25"/>
-        </w:rPr>
-      </w:pPr>
-    </w:p>
-    <w:p>
-      <w:pPr>
-        <w:rPr>
-          <w:color w:val="1F3864" w:themeColor="accent1" w:themeShade="80"/>
-          <w:sz w:val="25"/>
-          <w:szCs w:val="25"/>
-        </w:rPr>
-      </w:pPr>
-    </w:p>
-    <w:p>
-      <w:pPr>
-        <w:rPr>
-          <w:color w:val="1F3864" w:themeColor="accent1" w:themeShade="80"/>
-          <w:sz w:val="25"/>
-          <w:szCs w:val="25"/>
-        </w:rPr>
-      </w:pPr>
-    </w:p>
-    <w:p>
-      <w:pPr>
-        <w:rPr>
-          <w:color w:val="1F3864" w:themeColor="accent1" w:themeShade="80"/>
-          <w:sz w:val="25"/>
-          <w:szCs w:val="25"/>
-        </w:rPr>
-      </w:pPr>
-    </w:p>
-    <w:p>
-      <w:pPr>
-        <w:rPr>
-          <w:color w:val="1F3864" w:themeColor="accent1" w:themeShade="80"/>
-          <w:sz w:val="25"/>
-          <w:szCs w:val="25"/>
-        </w:rPr>
-      </w:pPr>
-    </w:p>
-    <w:p>
-      <w:pPr>
-        <w:rPr>
-          <w:color w:val="1F3864" w:themeColor="accent1" w:themeShade="80"/>
-          <w:sz w:val="25"/>
-          <w:szCs w:val="25"/>
-        </w:rPr>
-      </w:pPr>
-    </w:p>
-    <w:p>
-      <w:pPr>
-        <w:rPr>
-          <w:color w:val="1F3864" w:themeColor="accent1" w:themeShade="80"/>
-          <w:sz w:val="25"/>
-          <w:szCs w:val="25"/>
-        </w:rPr>
-      </w:pPr>
-    </w:p>
-    <w:p>
-      <w:pPr>
-        <w:rPr>
-          <w:color w:val="1F3864" w:themeColor="accent1" w:themeShade="80"/>
-          <w:sz w:val="25"/>
-          <w:szCs w:val="25"/>
-        </w:rPr>
-      </w:pPr>
-    </w:p>
-    <w:p>
-      <w:pPr>
-        <w:rPr>
-          <w:color w:val="1F3864" w:themeColor="accent1" w:themeShade="80"/>
-          <w:sz w:val="25"/>
-          <w:szCs w:val="25"/>
-        </w:rPr>
-      </w:pPr>
+        <w:t>Trujet Airplane</w:t>
+      </w:r>
     </w:p>
     <w:p>
       <w:pPr>
@@ -8328,31 +8460,31 @@
           <w:szCs w:val="25"/>
           <w:vertAlign w:val="subscript"/>
         </w:rPr>
-        <w:t>18</w:t>
-      </w:r>
-      <w:r>
-        <w:rPr>
-          <w:color w:val="1F3864" w:themeColor="accent1" w:themeShade="80"/>
-          <w:sz w:val="25"/>
-          <w:szCs w:val="25"/>
-        </w:rPr>
-        <w:t>-W</w:t>
-      </w:r>
-      <w:r>
-        <w:rPr>
-          <w:color w:val="1F3864" w:themeColor="accent1" w:themeShade="80"/>
-          <w:sz w:val="25"/>
-          <w:szCs w:val="25"/>
-        </w:rPr>
-        <w:t xml:space="preserve">hat is the least frequent source for </w:t>
-      </w:r>
-      <w:r>
-        <w:rPr>
-          <w:color w:val="1F3864" w:themeColor="accent1" w:themeShade="80"/>
-          <w:sz w:val="25"/>
-          <w:szCs w:val="25"/>
-        </w:rPr>
-        <w:t>airplanes?</w:t>
+        <w:t>20</w:t>
+      </w:r>
+      <w:r>
+        <w:rPr>
+          <w:color w:val="1F3864" w:themeColor="accent1" w:themeShade="80"/>
+          <w:sz w:val="25"/>
+          <w:szCs w:val="25"/>
+        </w:rPr>
+        <w:t>-</w:t>
+      </w:r>
+      <w:r>
+        <w:rPr>
+          <w:color w:val="1F3864" w:themeColor="accent1" w:themeShade="80"/>
+          <w:sz w:val="25"/>
+          <w:szCs w:val="25"/>
+        </w:rPr>
+        <w:t xml:space="preserve">What is the busiest duration of the day for </w:t>
+      </w:r>
+      <w:r>
+        <w:rPr>
+          <w:color w:val="1F3864" w:themeColor="accent1" w:themeShade="80"/>
+          <w:sz w:val="25"/>
+          <w:szCs w:val="25"/>
+        </w:rPr>
+        <w:t>flights?</w:t>
       </w:r>
       <w:r>
         <w:rPr>
@@ -8368,7 +8500,7 @@
           <w:sz w:val="25"/>
           <w:szCs w:val="25"/>
         </w:rPr>
-        <w:t>Look Figure 4)</w:t>
+        <w:t>Look Figure 6)</w:t>
       </w:r>
     </w:p>
     <w:p>
@@ -8402,306 +8534,7 @@
           <w:sz w:val="25"/>
           <w:szCs w:val="25"/>
         </w:rPr>
-        <w:t xml:space="preserve">The Least frequent source for airplanes </w:t>
-      </w:r>
-      <w:r>
-        <w:rPr>
-          <w:color w:val="4472C4" w:themeColor="accent1"/>
-          <w:sz w:val="25"/>
-          <w:szCs w:val="25"/>
-        </w:rPr>
-        <w:t>is</w:t>
-      </w:r>
-      <w:r>
-        <w:rPr>
-          <w:color w:val="4472C4" w:themeColor="accent1"/>
-          <w:sz w:val="25"/>
-          <w:szCs w:val="25"/>
-        </w:rPr>
-        <w:t xml:space="preserve"> </w:t>
-      </w:r>
-      <w:r>
-        <w:rPr>
-          <w:color w:val="FF0000"/>
-          <w:sz w:val="25"/>
-          <w:szCs w:val="25"/>
-        </w:rPr>
-        <w:t>Trujet Airplane</w:t>
-      </w:r>
-    </w:p>
-    <w:p>
-      <w:pPr>
-        <w:rPr>
-          <w:color w:val="1F3864" w:themeColor="accent1" w:themeShade="80"/>
-          <w:sz w:val="25"/>
-          <w:szCs w:val="25"/>
-        </w:rPr>
-      </w:pPr>
-    </w:p>
-    <w:p>
-      <w:pPr>
-        <w:rPr>
-          <w:color w:val="1F3864" w:themeColor="accent1" w:themeShade="80"/>
-          <w:sz w:val="25"/>
-          <w:szCs w:val="25"/>
-        </w:rPr>
-      </w:pPr>
-    </w:p>
-    <w:p>
-      <w:pPr>
-        <w:rPr>
-          <w:color w:val="1F3864" w:themeColor="accent1" w:themeShade="80"/>
-          <w:sz w:val="25"/>
-          <w:szCs w:val="25"/>
-        </w:rPr>
-      </w:pPr>
-      <w:r>
-        <w:rPr>
-          <w:color w:val="1F3864" w:themeColor="accent1" w:themeShade="80"/>
-          <w:sz w:val="25"/>
-          <w:szCs w:val="25"/>
-        </w:rPr>
-        <w:t>Q</w:t>
-      </w:r>
-      <w:r>
-        <w:rPr>
-          <w:color w:val="1F3864" w:themeColor="accent1" w:themeShade="80"/>
-          <w:sz w:val="25"/>
-          <w:szCs w:val="25"/>
-          <w:vertAlign w:val="subscript"/>
-        </w:rPr>
-        <w:t>19</w:t>
-      </w:r>
-      <w:r>
-        <w:rPr>
-          <w:color w:val="1F3864" w:themeColor="accent1" w:themeShade="80"/>
-          <w:sz w:val="25"/>
-          <w:szCs w:val="25"/>
-        </w:rPr>
-        <w:t>-W</w:t>
-      </w:r>
-      <w:r>
-        <w:rPr>
-          <w:color w:val="1F3864" w:themeColor="accent1" w:themeShade="80"/>
-          <w:sz w:val="25"/>
-          <w:szCs w:val="25"/>
-        </w:rPr>
-        <w:t xml:space="preserve">hat </w:t>
-      </w:r>
-      <w:r>
-        <w:rPr>
-          <w:color w:val="1F3864" w:themeColor="accent1" w:themeShade="80"/>
-          <w:sz w:val="25"/>
-          <w:szCs w:val="25"/>
-        </w:rPr>
-        <w:t>i</w:t>
-      </w:r>
-      <w:r>
-        <w:rPr>
-          <w:color w:val="1F3864" w:themeColor="accent1" w:themeShade="80"/>
-          <w:sz w:val="25"/>
-          <w:szCs w:val="25"/>
-        </w:rPr>
-        <w:t>s the least frequent destination?</w:t>
-      </w:r>
-      <w:r>
-        <w:rPr>
-          <w:color w:val="1F3864" w:themeColor="accent1" w:themeShade="80"/>
-          <w:sz w:val="25"/>
-          <w:szCs w:val="25"/>
-        </w:rPr>
-        <w:t xml:space="preserve"> </w:t>
-      </w:r>
-      <w:r>
-        <w:rPr>
-          <w:color w:val="1F3864" w:themeColor="accent1" w:themeShade="80"/>
-          <w:sz w:val="25"/>
-          <w:szCs w:val="25"/>
-        </w:rPr>
-        <w:t>(Look Figure 4)</w:t>
-      </w:r>
-    </w:p>
-    <w:p>
-      <w:pPr>
-        <w:rPr>
-          <w:color w:val="1F3864" w:themeColor="accent1" w:themeShade="80"/>
-          <w:sz w:val="25"/>
-          <w:szCs w:val="25"/>
-        </w:rPr>
-      </w:pPr>
-      <w:r>
-        <w:rPr>
-          <w:color w:val="1F3864" w:themeColor="accent1" w:themeShade="80"/>
-          <w:sz w:val="25"/>
-          <w:szCs w:val="25"/>
-        </w:rPr>
-        <w:t>Ans:</w:t>
-      </w:r>
-    </w:p>
-    <w:p>
-      <w:pPr>
-        <w:rPr>
-          <w:color w:val="1F3864" w:themeColor="accent1" w:themeShade="80"/>
-          <w:sz w:val="25"/>
-          <w:szCs w:val="25"/>
-        </w:rPr>
-      </w:pPr>
-      <w:r>
-        <w:rPr>
-          <w:color w:val="4472C4" w:themeColor="accent1"/>
-          <w:sz w:val="25"/>
-          <w:szCs w:val="25"/>
-        </w:rPr>
-        <w:t xml:space="preserve">The Least frequent </w:t>
-      </w:r>
-      <w:r>
-        <w:rPr>
-          <w:color w:val="4472C4" w:themeColor="accent1"/>
-          <w:sz w:val="25"/>
-          <w:szCs w:val="25"/>
-        </w:rPr>
-        <w:t>Destination</w:t>
-      </w:r>
-      <w:r>
-        <w:rPr>
-          <w:color w:val="4472C4" w:themeColor="accent1"/>
-          <w:sz w:val="25"/>
-          <w:szCs w:val="25"/>
-        </w:rPr>
-        <w:t xml:space="preserve"> for airplanes </w:t>
-      </w:r>
-      <w:r>
-        <w:rPr>
-          <w:color w:val="4472C4" w:themeColor="accent1"/>
-          <w:sz w:val="25"/>
-          <w:szCs w:val="25"/>
-        </w:rPr>
-        <w:t xml:space="preserve">is </w:t>
-      </w:r>
-      <w:r>
-        <w:rPr>
-          <w:color w:val="FF0000"/>
-          <w:sz w:val="25"/>
-          <w:szCs w:val="25"/>
-        </w:rPr>
-        <w:t>Trujet Airplane</w:t>
-      </w:r>
-    </w:p>
-    <w:p>
-      <w:pPr>
-        <w:rPr>
-          <w:color w:val="1F3864" w:themeColor="accent1" w:themeShade="80"/>
-          <w:sz w:val="25"/>
-          <w:szCs w:val="25"/>
-        </w:rPr>
-      </w:pPr>
-    </w:p>
-    <w:p>
-      <w:pPr>
-        <w:rPr>
-          <w:color w:val="1F3864" w:themeColor="accent1" w:themeShade="80"/>
-          <w:sz w:val="25"/>
-          <w:szCs w:val="25"/>
-        </w:rPr>
-      </w:pPr>
-      <w:r>
-        <w:rPr>
-          <w:color w:val="1F3864" w:themeColor="accent1" w:themeShade="80"/>
-          <w:sz w:val="25"/>
-          <w:szCs w:val="25"/>
-        </w:rPr>
-        <w:t>Q</w:t>
-      </w:r>
-      <w:r>
-        <w:rPr>
-          <w:color w:val="1F3864" w:themeColor="accent1" w:themeShade="80"/>
-          <w:sz w:val="25"/>
-          <w:szCs w:val="25"/>
-          <w:vertAlign w:val="subscript"/>
-        </w:rPr>
-        <w:t>20</w:t>
-      </w:r>
-      <w:r>
-        <w:rPr>
-          <w:color w:val="1F3864" w:themeColor="accent1" w:themeShade="80"/>
-          <w:sz w:val="25"/>
-          <w:szCs w:val="25"/>
-        </w:rPr>
-        <w:t>-</w:t>
-      </w:r>
-      <w:r>
-        <w:rPr>
-          <w:color w:val="1F3864" w:themeColor="accent1" w:themeShade="80"/>
-          <w:sz w:val="25"/>
-          <w:szCs w:val="25"/>
-        </w:rPr>
-        <w:t xml:space="preserve">What is the busiest duration of the day for </w:t>
-      </w:r>
-      <w:r>
-        <w:rPr>
-          <w:color w:val="1F3864" w:themeColor="accent1" w:themeShade="80"/>
-          <w:sz w:val="25"/>
-          <w:szCs w:val="25"/>
-        </w:rPr>
-        <w:t>flights?</w:t>
-      </w:r>
-      <w:r>
-        <w:rPr>
-          <w:color w:val="1F3864" w:themeColor="accent1" w:themeShade="80"/>
-          <w:sz w:val="25"/>
-          <w:szCs w:val="25"/>
-        </w:rPr>
-        <w:t xml:space="preserve"> (</w:t>
-      </w:r>
-      <w:r>
-        <w:rPr>
-          <w:color w:val="1F3864" w:themeColor="accent1" w:themeShade="80"/>
-          <w:sz w:val="25"/>
-          <w:szCs w:val="25"/>
-        </w:rPr>
-        <w:t>Look Figure 6)</w:t>
-      </w:r>
-    </w:p>
-    <w:p>
-      <w:pPr>
-        <w:rPr>
-          <w:color w:val="1F3864" w:themeColor="accent1" w:themeShade="80"/>
-          <w:sz w:val="25"/>
-          <w:szCs w:val="25"/>
-        </w:rPr>
-      </w:pPr>
-      <w:r>
-        <w:rPr>
-          <w:color w:val="1F3864" w:themeColor="accent1" w:themeShade="80"/>
-          <w:sz w:val="25"/>
-          <w:szCs w:val="25"/>
-        </w:rPr>
-        <w:t>Ans:</w:t>
-      </w:r>
-    </w:p>
-    <w:p>
-      <w:pPr>
-        <w:rPr>
-          <w:color w:val="4472C4" w:themeColor="accent1"/>
-          <w:sz w:val="25"/>
-          <w:szCs w:val="25"/>
-        </w:rPr>
-      </w:pPr>
-      <w:r>
-        <w:rPr>
-          <w:color w:val="4472C4" w:themeColor="accent1"/>
-          <w:sz w:val="25"/>
-          <w:szCs w:val="25"/>
-        </w:rPr>
-        <w:t>the busiest duration of the day for flights</w:t>
-      </w:r>
-      <w:r>
-        <w:rPr>
-          <w:color w:val="4472C4" w:themeColor="accent1"/>
-          <w:sz w:val="25"/>
-          <w:szCs w:val="25"/>
-        </w:rPr>
-        <w:t xml:space="preserve"> is </w:t>
+        <w:t xml:space="preserve">the busiest duration of the day for flights is </w:t>
       </w:r>
       <w:r>
         <w:rPr>
@@ -8828,6 +8661,553 @@
     <w:p/>
     <w:p/>
     <w:p/>
+    <w:p/>
+    <w:p/>
+    <w:p/>
+    <w:p/>
+    <w:p/>
+    <w:p/>
+    <w:p/>
+    <w:p/>
+    <w:p/>
+    <w:p/>
+    <w:p/>
+    <w:p/>
+    <w:p/>
+    <w:p/>
+    <w:p/>
+    <w:p/>
+    <w:p/>
+    <w:p/>
+    <w:p/>
+    <w:p/>
+    <w:p/>
+    <w:p/>
+    <w:p/>
+    <w:p/>
+    <w:p/>
+    <w:p/>
+    <w:p/>
+    <w:p/>
+    <w:p/>
+    <w:p/>
+    <w:p>
+      <w:pPr>
+        <w:rPr>
+          <w:b/>
+          <w:bCs/>
+          <w:color w:val="1F3864" w:themeColor="accent1" w:themeShade="80"/>
+          <w:sz w:val="48"/>
+          <w:szCs w:val="48"/>
+        </w:rPr>
+      </w:pPr>
+      <w:r>
+        <w:rPr>
+          <w:b/>
+          <w:bCs/>
+          <w:color w:val="1F3864" w:themeColor="accent1" w:themeShade="80"/>
+          <w:sz w:val="48"/>
+          <w:szCs w:val="48"/>
+        </w:rPr>
+        <w:lastRenderedPageBreak/>
+        <w:t>Preprocessing</w:t>
+      </w:r>
+      <w:r>
+        <w:rPr>
+          <w:b/>
+          <w:bCs/>
+          <w:color w:val="1F3864" w:themeColor="accent1" w:themeShade="80"/>
+          <w:sz w:val="48"/>
+          <w:szCs w:val="48"/>
+        </w:rPr>
+        <w:t xml:space="preserve"> phase</w:t>
+      </w:r>
+    </w:p>
+    <w:p>
+      <w:pPr>
+        <w:rPr>
+          <w:b/>
+          <w:bCs/>
+          <w:color w:val="1F3864" w:themeColor="accent1" w:themeShade="80"/>
+          <w:sz w:val="25"/>
+          <w:szCs w:val="25"/>
+        </w:rPr>
+      </w:pPr>
+    </w:p>
+    <w:p>
+      <w:pPr>
+        <w:pStyle w:val="ListParagraph"/>
+        <w:numPr>
+          <w:ilvl w:val="0"/>
+          <w:numId w:val="4"/>
+        </w:numPr>
+        <w:rPr>
+          <w:color w:val="1F3864" w:themeColor="accent1" w:themeShade="80"/>
+          <w:sz w:val="32"/>
+          <w:szCs w:val="32"/>
+        </w:rPr>
+      </w:pPr>
+      <w:r>
+        <w:rPr>
+          <w:color w:val="1F3864" w:themeColor="accent1" w:themeShade="80"/>
+          <w:sz w:val="32"/>
+          <w:szCs w:val="32"/>
+        </w:rPr>
+        <w:t xml:space="preserve">Preprocessing techniques </w:t>
+      </w:r>
+    </w:p>
+    <w:p>
+      <w:pPr>
+        <w:pStyle w:val="ListParagraph"/>
+        <w:numPr>
+          <w:ilvl w:val="0"/>
+          <w:numId w:val="4"/>
+        </w:numPr>
+        <w:rPr>
+          <w:color w:val="1F3864" w:themeColor="accent1" w:themeShade="80"/>
+          <w:sz w:val="32"/>
+          <w:szCs w:val="32"/>
+        </w:rPr>
+      </w:pPr>
+      <w:r>
+        <w:rPr>
+          <w:color w:val="1F3864" w:themeColor="accent1" w:themeShade="80"/>
+          <w:sz w:val="32"/>
+          <w:szCs w:val="32"/>
+        </w:rPr>
+        <w:t xml:space="preserve">Features used / discarded </w:t>
+      </w:r>
+    </w:p>
+    <w:p>
+      <w:pPr>
+        <w:pStyle w:val="ListParagraph"/>
+        <w:numPr>
+          <w:ilvl w:val="0"/>
+          <w:numId w:val="6"/>
+        </w:numPr>
+        <w:rPr>
+          <w:color w:val="1F3864" w:themeColor="accent1" w:themeShade="80"/>
+          <w:sz w:val="32"/>
+          <w:szCs w:val="32"/>
+          <w:lang w:bidi="ar-EG"/>
+        </w:rPr>
+      </w:pPr>
+      <w:r>
+        <w:rPr>
+          <w:color w:val="1F3864" w:themeColor="accent1" w:themeShade="80"/>
+          <w:sz w:val="28"/>
+          <w:szCs w:val="28"/>
+          <w:lang w:bidi="ar-EG"/>
+        </w:rPr>
+        <w:t>Hypothesis testing using p value was used in feature selection, our null hypothesis is that the model is learning from the feature, so if the p value exceeded 0.05 then my null hypothesis failed, and the model is not making use of the feature</w:t>
+      </w:r>
+    </w:p>
+    <w:p>
+      <w:pPr>
+        <w:pStyle w:val="ListParagraph"/>
+        <w:ind w:left="1080"/>
+        <w:rPr>
+          <w:color w:val="1F3864" w:themeColor="accent1" w:themeShade="80"/>
+          <w:sz w:val="32"/>
+          <w:szCs w:val="32"/>
+          <w:lang w:bidi="ar-EG"/>
+        </w:rPr>
+      </w:pPr>
+    </w:p>
+    <w:p>
+      <w:pPr>
+        <w:pStyle w:val="ListParagraph"/>
+        <w:numPr>
+          <w:ilvl w:val="0"/>
+          <w:numId w:val="6"/>
+        </w:numPr>
+        <w:rPr>
+          <w:color w:val="1F3864" w:themeColor="accent1" w:themeShade="80"/>
+          <w:sz w:val="32"/>
+          <w:szCs w:val="32"/>
+          <w:lang w:bidi="ar-EG"/>
+        </w:rPr>
+      </w:pPr>
+      <w:r>
+        <w:rPr>
+          <w:color w:val="1F3864" w:themeColor="accent1" w:themeShade="80"/>
+          <w:sz w:val="28"/>
+          <w:szCs w:val="28"/>
+          <w:lang w:bidi="ar-EG"/>
+        </w:rPr>
+        <w:t>Features used are</w:t>
+      </w:r>
+      <w:r>
+        <w:rPr>
+          <w:color w:val="1F3864" w:themeColor="accent1" w:themeShade="80"/>
+          <w:sz w:val="28"/>
+          <w:szCs w:val="28"/>
+          <w:lang w:bidi="ar-EG"/>
+        </w:rPr>
+        <w:t xml:space="preserve"> (p value &lt; 0.05)</w:t>
+      </w:r>
+      <w:r>
+        <w:rPr>
+          <w:color w:val="1F3864" w:themeColor="accent1" w:themeShade="80"/>
+          <w:sz w:val="28"/>
+          <w:szCs w:val="28"/>
+          <w:lang w:bidi="ar-EG"/>
+        </w:rPr>
+        <w:t>: type, flight month, number of stops, distance between 2 countries, airline, source,</w:t>
+      </w:r>
+      <w:r>
+        <w:rPr>
+          <w:color w:val="1F3864" w:themeColor="accent1" w:themeShade="80"/>
+          <w:sz w:val="28"/>
+          <w:szCs w:val="28"/>
+          <w:lang w:bidi="ar-EG"/>
+        </w:rPr>
+        <w:t xml:space="preserve"> destination, Saturday, Sunday, Thursday, Tuesday, departure time, and arrival time. </w:t>
+      </w:r>
+    </w:p>
+    <w:p>
+      <w:pPr>
+        <w:pStyle w:val="ListParagraph"/>
+        <w:rPr>
+          <w:color w:val="1F3864" w:themeColor="accent1" w:themeShade="80"/>
+          <w:sz w:val="32"/>
+          <w:szCs w:val="32"/>
+          <w:lang w:bidi="ar-EG"/>
+        </w:rPr>
+      </w:pPr>
+    </w:p>
+    <w:p>
+      <w:pPr>
+        <w:pStyle w:val="ListParagraph"/>
+        <w:numPr>
+          <w:ilvl w:val="0"/>
+          <w:numId w:val="6"/>
+        </w:numPr>
+        <w:rPr>
+          <w:color w:val="1F3864" w:themeColor="accent1" w:themeShade="80"/>
+          <w:sz w:val="32"/>
+          <w:szCs w:val="32"/>
+          <w:lang w:bidi="ar-EG"/>
+        </w:rPr>
+      </w:pPr>
+      <w:r>
+        <w:rPr>
+          <w:color w:val="1F3864" w:themeColor="accent1" w:themeShade="80"/>
+          <w:sz w:val="28"/>
+          <w:szCs w:val="28"/>
+          <w:lang w:bidi="ar-EG"/>
+        </w:rPr>
+        <w:t xml:space="preserve">Features discarded </w:t>
+      </w:r>
+      <w:r>
+        <w:rPr>
+          <w:color w:val="1F3864" w:themeColor="accent1" w:themeShade="80"/>
+          <w:sz w:val="28"/>
+          <w:szCs w:val="28"/>
+          <w:lang w:bidi="ar-EG"/>
+        </w:rPr>
+        <w:t>were:</w:t>
+      </w:r>
+      <w:r>
+        <w:rPr>
+          <w:color w:val="1F3864" w:themeColor="accent1" w:themeShade="80"/>
+          <w:sz w:val="28"/>
+          <w:szCs w:val="28"/>
+          <w:lang w:bidi="ar-EG"/>
+        </w:rPr>
+        <w:t xml:space="preserve"> flight day, number of hours taken</w:t>
+      </w:r>
+      <w:r>
+        <w:rPr>
+          <w:color w:val="1F3864" w:themeColor="accent1" w:themeShade="80"/>
+          <w:sz w:val="28"/>
+          <w:szCs w:val="28"/>
+          <w:lang w:bidi="ar-EG"/>
+        </w:rPr>
+        <w:t xml:space="preserve">, one stop in, Friday, </w:t>
+      </w:r>
+      <w:r>
+        <w:rPr>
+          <w:color w:val="1F3864" w:themeColor="accent1" w:themeShade="80"/>
+          <w:sz w:val="28"/>
+          <w:szCs w:val="28"/>
+          <w:lang w:bidi="ar-EG"/>
+        </w:rPr>
+        <w:t>Monday, Wednesday</w:t>
+      </w:r>
+      <w:r>
+        <w:rPr>
+          <w:color w:val="1F3864" w:themeColor="accent1" w:themeShade="80"/>
+          <w:sz w:val="28"/>
+          <w:szCs w:val="28"/>
+          <w:lang w:bidi="ar-EG"/>
+        </w:rPr>
+        <w:t xml:space="preserve">. </w:t>
+      </w:r>
+    </w:p>
+    <w:p>
+      <w:pPr>
+        <w:pStyle w:val="ListParagraph"/>
+        <w:rPr>
+          <w:color w:val="1F3864" w:themeColor="accent1" w:themeShade="80"/>
+          <w:sz w:val="32"/>
+          <w:szCs w:val="32"/>
+          <w:lang w:bidi="ar-EG"/>
+        </w:rPr>
+      </w:pPr>
+    </w:p>
+    <w:p>
+      <w:pPr>
+        <w:pStyle w:val="ListParagraph"/>
+        <w:numPr>
+          <w:ilvl w:val="0"/>
+          <w:numId w:val="6"/>
+        </w:numPr>
+        <w:rPr>
+          <w:color w:val="1F3864" w:themeColor="accent1" w:themeShade="80"/>
+          <w:sz w:val="32"/>
+          <w:szCs w:val="32"/>
+          <w:lang w:bidi="ar-EG"/>
+        </w:rPr>
+      </w:pPr>
+      <w:r>
+        <w:rPr>
+          <w:color w:val="1F3864" w:themeColor="accent1" w:themeShade="80"/>
+          <w:sz w:val="28"/>
+          <w:szCs w:val="28"/>
+          <w:lang w:bidi="ar-EG"/>
+        </w:rPr>
+        <w:t>The above features were discarded based on hypothesis testing, but these features were discarded as they were in the wrong format (they were fixed and given a new name) : date, time taken, stop, route, price.</w:t>
+      </w:r>
+    </w:p>
+    <w:p>
+      <w:pPr>
+        <w:pStyle w:val="ListParagraph"/>
+        <w:rPr>
+          <w:color w:val="1F3864" w:themeColor="accent1" w:themeShade="80"/>
+          <w:sz w:val="28"/>
+          <w:szCs w:val="28"/>
+          <w:lang w:bidi="ar-EG"/>
+        </w:rPr>
+      </w:pPr>
+    </w:p>
+    <w:p>
+      <w:pPr>
+        <w:pStyle w:val="ListParagraph"/>
+        <w:numPr>
+          <w:ilvl w:val="0"/>
+          <w:numId w:val="6"/>
+        </w:numPr>
+        <w:rPr>
+          <w:color w:val="1F3864" w:themeColor="accent1" w:themeShade="80"/>
+          <w:sz w:val="32"/>
+          <w:szCs w:val="32"/>
+          <w:lang w:bidi="ar-EG"/>
+        </w:rPr>
+      </w:pPr>
+      <w:r>
+        <w:rPr>
+          <w:color w:val="1F3864" w:themeColor="accent1" w:themeShade="80"/>
+          <w:sz w:val="28"/>
+          <w:szCs w:val="28"/>
+          <w:lang w:bidi="ar-EG"/>
+        </w:rPr>
+        <w:t>Ch code was dropped as there was a 100% dependency between it and the airline as the ch code is a code for the airline</w:t>
+      </w:r>
+      <w:r>
+        <w:rPr>
+          <w:color w:val="1F3864" w:themeColor="accent1" w:themeShade="80"/>
+          <w:sz w:val="28"/>
+          <w:szCs w:val="28"/>
+          <w:lang w:bidi="ar-EG"/>
+        </w:rPr>
+        <w:t>, so using both would cause redundancy</w:t>
+      </w:r>
+    </w:p>
+    <w:p>
+      <w:pPr>
+        <w:pStyle w:val="ListParagraph"/>
+        <w:rPr>
+          <w:color w:val="1F3864" w:themeColor="accent1" w:themeShade="80"/>
+          <w:sz w:val="32"/>
+          <w:szCs w:val="32"/>
+          <w:lang w:bidi="ar-EG"/>
+        </w:rPr>
+      </w:pPr>
+    </w:p>
+    <w:p>
+      <w:pPr>
+        <w:pStyle w:val="ListParagraph"/>
+        <w:numPr>
+          <w:ilvl w:val="0"/>
+          <w:numId w:val="6"/>
+        </w:numPr>
+        <w:rPr>
+          <w:color w:val="1F3864" w:themeColor="accent1" w:themeShade="80"/>
+          <w:sz w:val="32"/>
+          <w:szCs w:val="32"/>
+          <w:lang w:bidi="ar-EG"/>
+        </w:rPr>
+      </w:pPr>
+      <w:r>
+        <w:rPr>
+          <w:color w:val="1F3864" w:themeColor="accent1" w:themeShade="80"/>
+          <w:sz w:val="28"/>
+          <w:szCs w:val="28"/>
+          <w:lang w:bidi="ar-EG"/>
+        </w:rPr>
+        <w:t xml:space="preserve">Num code was dropped as there were so many value counts each had a low frequency between the observations. </w:t>
+      </w:r>
+    </w:p>
+    <w:p>
+      <w:pPr>
+        <w:rPr>
+          <w:rFonts w:hint="cs"/>
+          <w:color w:val="1F3864" w:themeColor="accent1" w:themeShade="80"/>
+          <w:sz w:val="32"/>
+          <w:szCs w:val="32"/>
+          <w:rtl/>
+          <w:lang w:bidi="ar-EG"/>
+        </w:rPr>
+      </w:pPr>
+    </w:p>
+    <w:p>
+      <w:pPr>
+        <w:pStyle w:val="ListParagraph"/>
+        <w:numPr>
+          <w:ilvl w:val="0"/>
+          <w:numId w:val="4"/>
+        </w:numPr>
+        <w:rPr>
+          <w:color w:val="1F3864" w:themeColor="accent1" w:themeShade="80"/>
+          <w:sz w:val="32"/>
+          <w:szCs w:val="32"/>
+        </w:rPr>
+      </w:pPr>
+      <w:r>
+        <w:rPr>
+          <w:color w:val="1F3864" w:themeColor="accent1" w:themeShade="80"/>
+          <w:sz w:val="32"/>
+          <w:szCs w:val="32"/>
+        </w:rPr>
+        <w:t>Sizes of training and testing sets</w:t>
+      </w:r>
+    </w:p>
+    <w:p>
+      <w:pPr>
+        <w:pStyle w:val="ListParagraph"/>
+        <w:numPr>
+          <w:ilvl w:val="0"/>
+          <w:numId w:val="5"/>
+        </w:numPr>
+        <w:rPr>
+          <w:color w:val="1F3864" w:themeColor="accent1" w:themeShade="80"/>
+          <w:sz w:val="28"/>
+          <w:szCs w:val="28"/>
+        </w:rPr>
+      </w:pPr>
+      <w:r>
+        <w:rPr>
+          <w:color w:val="1F3864" w:themeColor="accent1" w:themeShade="80"/>
+          <w:sz w:val="28"/>
+          <w:szCs w:val="28"/>
+        </w:rPr>
+        <w:t xml:space="preserve">As this is a time series data, choosing a random train test would lead to data leakage </w:t>
+      </w:r>
+      <w:r>
+        <w:rPr>
+          <w:color w:val="1F3864" w:themeColor="accent1" w:themeShade="80"/>
+          <w:sz w:val="28"/>
+          <w:szCs w:val="28"/>
+        </w:rPr>
+        <w:t xml:space="preserve">as we can’t let the model </w:t>
+      </w:r>
+      <w:r>
+        <w:rPr>
+          <w:color w:val="1F3864" w:themeColor="accent1" w:themeShade="80"/>
+          <w:sz w:val="28"/>
+          <w:szCs w:val="28"/>
+        </w:rPr>
+        <w:t>train on new data and test on old or shuffled data</w:t>
+      </w:r>
+      <w:r>
+        <w:rPr>
+          <w:color w:val="1F3864" w:themeColor="accent1" w:themeShade="80"/>
+          <w:sz w:val="28"/>
+          <w:szCs w:val="28"/>
+        </w:rPr>
+        <w:t xml:space="preserve"> so :</w:t>
+      </w:r>
+    </w:p>
+    <w:p>
+      <w:pPr>
+        <w:pStyle w:val="ListParagraph"/>
+        <w:ind w:left="1080"/>
+        <w:rPr>
+          <w:color w:val="1F3864" w:themeColor="accent1" w:themeShade="80"/>
+          <w:sz w:val="28"/>
+          <w:szCs w:val="28"/>
+        </w:rPr>
+      </w:pPr>
+      <w:r>
+        <w:rPr>
+          <w:color w:val="1F3864" w:themeColor="accent1" w:themeShade="80"/>
+          <w:sz w:val="28"/>
+          <w:szCs w:val="28"/>
+        </w:rPr>
+        <w:t>The train set consists of the first 80% of the sorted dataset (sorted by date)</w:t>
+      </w:r>
+    </w:p>
+    <w:p>
+      <w:pPr>
+        <w:pStyle w:val="ListParagraph"/>
+        <w:ind w:left="1080"/>
+        <w:rPr>
+          <w:color w:val="1F3864" w:themeColor="accent1" w:themeShade="80"/>
+          <w:sz w:val="28"/>
+          <w:szCs w:val="28"/>
+        </w:rPr>
+      </w:pPr>
+      <w:r>
+        <w:rPr>
+          <w:color w:val="1F3864" w:themeColor="accent1" w:themeShade="80"/>
+          <w:sz w:val="28"/>
+          <w:szCs w:val="28"/>
+        </w:rPr>
+        <w:t>The test set consists of the last 20% of the sorted dataset (newer dates)</w:t>
+      </w:r>
+    </w:p>
+    <w:p>
+      <w:pPr>
+        <w:rPr>
+          <w:color w:val="1F3864" w:themeColor="accent1" w:themeShade="80"/>
+          <w:sz w:val="28"/>
+          <w:szCs w:val="28"/>
+        </w:rPr>
+      </w:pPr>
+    </w:p>
+    <w:p>
+      <w:pPr>
+        <w:pStyle w:val="ListParagraph"/>
+        <w:numPr>
+          <w:ilvl w:val="0"/>
+          <w:numId w:val="4"/>
+        </w:numPr>
+        <w:rPr>
+          <w:color w:val="1F3864" w:themeColor="accent1" w:themeShade="80"/>
+          <w:sz w:val="32"/>
+          <w:szCs w:val="32"/>
+        </w:rPr>
+      </w:pPr>
+      <w:r>
+        <w:rPr>
+          <w:color w:val="1F3864" w:themeColor="accent1" w:themeShade="80"/>
+          <w:sz w:val="32"/>
+          <w:szCs w:val="32"/>
+        </w:rPr>
+        <w:t>Techniques used to improve results</w:t>
+      </w:r>
+    </w:p>
     <w:p/>
     <w:sectPr>
       <w:pgSz w:w="12240" w:h="15840"/>
@@ -8842,6 +9222,232 @@
 <file path=word/numbering.xml><?xml version="1.0" encoding="utf-8"?>
 <w:numbering xmlns:wpc="http://schemas.microsoft.com/office/word/2010/wordprocessingCanvas" xmlns:cx="http://schemas.microsoft.com/office/drawing/2014/chartex" xmlns:cx1="http://schemas.microsoft.com/office/drawing/2015/9/8/chartex" xmlns:cx2="http://schemas.microsoft.com/office/drawing/2015/10/21/chartex" xmlns:cx3="http://schemas.microsoft.com/office/drawing/2016/5/9/chartex" xmlns:cx4="http://schemas.microsoft.com/office/drawing/2016/5/10/chartex" xmlns:cx5="http://schemas.microsoft.com/office/drawing/2016/5/11/chartex" xmlns:cx6="http://schemas.microsoft.com/office/drawing/2016/5/12/chartex" xmlns:cx7="http://schemas.microsoft.com/office/drawing/2016/5/13/chartex" xmlns:cx8="http://schemas.microsoft.com/office/drawing/2016/5/14/chartex" xmlns:mc="http://schemas.openxmlformats.org/markup-compatibility/2006" xmlns:aink="http://schemas.microsoft.com/office/drawing/2016/ink" xmlns:am3d="http://schemas.microsoft.com/office/drawing/2017/model3d" xmlns:o="urn:schemas-microsoft-com:office:office" xmlns:r="http://schemas.openxmlformats.org/officeDocument/2006/relationships" xmlns:m="http://schemas.openxmlformats.org/officeDocument/2006/math" xmlns:v="urn:schemas-microsoft-com:vml" xmlns:wp14="http://schemas.microsoft.com/office/word/2010/wordprocessingDrawing" xmlns:wp="http://schemas.openxmlformats.org/drawingml/2006/wordprocessingDrawing" xmlns:w10="urn:schemas-microsoft-com:office:word" xmlns:w="http://schemas.openxmlformats.org/wordprocessingml/2006/main" xmlns:w14="http://schemas.microsoft.com/office/word/2010/wordml" xmlns:w15="http://schemas.microsoft.com/office/word/2012/wordml" xmlns:w16cex="http://schemas.microsoft.com/office/word/2018/wordml/cex" xmlns:w16cid="http://schemas.microsoft.com/office/word/2016/wordml/cid" xmlns:w16="http://schemas.microsoft.com/office/word/2018/wordml" xmlns:w16sdtdh="http://schemas.microsoft.com/office/word/2020/wordml/sdtdatahash" xmlns:w16se="http://schemas.microsoft.com/office/word/2015/wordml/symex" xmlns:wpg="http://schemas.microsoft.com/office/word/2010/wordprocessingGroup" xmlns:wpi="http://schemas.microsoft.com/office/word/2010/wordprocessingInk" xmlns:wne="http://schemas.microsoft.com/office/word/2006/wordml" xmlns:wps="http://schemas.microsoft.com/office/word/2010/wordprocessingShape" mc:Ignorable="w14 w15 w16se w16cid w16 w16cex w16sdtdh wp14">
   <w:abstractNum w:abstractNumId="0" w15:restartNumberingAfterBreak="0">
+    <w:nsid w:val="07C5503B"/>
+    <w:multiLevelType w:val="hybridMultilevel"/>
+    <w:tmpl w:val="6E90F33E"/>
+    <w:lvl w:ilvl="0" w:tplc="76D0A480">
+      <w:start w:val="1"/>
+      <w:numFmt w:val="bullet"/>
+      <w:lvlText w:val="-"/>
+      <w:lvlJc w:val="left"/>
+      <w:pPr>
+        <w:ind w:left="1080" w:hanging="360"/>
+      </w:pPr>
+      <w:rPr>
+        <w:rFonts w:ascii="Times New Roman" w:eastAsia="Times New Roman" w:hAnsi="Times New Roman" w:cs="Times New Roman" w:hint="default"/>
+      </w:rPr>
+    </w:lvl>
+    <w:lvl w:ilvl="1" w:tplc="04090003" w:tentative="1">
+      <w:start w:val="1"/>
+      <w:numFmt w:val="bullet"/>
+      <w:lvlText w:val="o"/>
+      <w:lvlJc w:val="left"/>
+      <w:pPr>
+        <w:ind w:left="1800" w:hanging="360"/>
+      </w:pPr>
+      <w:rPr>
+        <w:rFonts w:ascii="Courier New" w:hAnsi="Courier New" w:cs="Courier New" w:hint="default"/>
+      </w:rPr>
+    </w:lvl>
+    <w:lvl w:ilvl="2" w:tplc="04090005" w:tentative="1">
+      <w:start w:val="1"/>
+      <w:numFmt w:val="bullet"/>
+      <w:lvlText w:val=""/>
+      <w:lvlJc w:val="left"/>
+      <w:pPr>
+        <w:ind w:left="2520" w:hanging="360"/>
+      </w:pPr>
+      <w:rPr>
+        <w:rFonts w:ascii="Wingdings" w:hAnsi="Wingdings" w:hint="default"/>
+      </w:rPr>
+    </w:lvl>
+    <w:lvl w:ilvl="3" w:tplc="04090001" w:tentative="1">
+      <w:start w:val="1"/>
+      <w:numFmt w:val="bullet"/>
+      <w:lvlText w:val=""/>
+      <w:lvlJc w:val="left"/>
+      <w:pPr>
+        <w:ind w:left="3240" w:hanging="360"/>
+      </w:pPr>
+      <w:rPr>
+        <w:rFonts w:ascii="Symbol" w:hAnsi="Symbol" w:hint="default"/>
+      </w:rPr>
+    </w:lvl>
+    <w:lvl w:ilvl="4" w:tplc="04090003" w:tentative="1">
+      <w:start w:val="1"/>
+      <w:numFmt w:val="bullet"/>
+      <w:lvlText w:val="o"/>
+      <w:lvlJc w:val="left"/>
+      <w:pPr>
+        <w:ind w:left="3960" w:hanging="360"/>
+      </w:pPr>
+      <w:rPr>
+        <w:rFonts w:ascii="Courier New" w:hAnsi="Courier New" w:cs="Courier New" w:hint="default"/>
+      </w:rPr>
+    </w:lvl>
+    <w:lvl w:ilvl="5" w:tplc="04090005" w:tentative="1">
+      <w:start w:val="1"/>
+      <w:numFmt w:val="bullet"/>
+      <w:lvlText w:val=""/>
+      <w:lvlJc w:val="left"/>
+      <w:pPr>
+        <w:ind w:left="4680" w:hanging="360"/>
+      </w:pPr>
+      <w:rPr>
+        <w:rFonts w:ascii="Wingdings" w:hAnsi="Wingdings" w:hint="default"/>
+      </w:rPr>
+    </w:lvl>
+    <w:lvl w:ilvl="6" w:tplc="04090001" w:tentative="1">
+      <w:start w:val="1"/>
+      <w:numFmt w:val="bullet"/>
+      <w:lvlText w:val=""/>
+      <w:lvlJc w:val="left"/>
+      <w:pPr>
+        <w:ind w:left="5400" w:hanging="360"/>
+      </w:pPr>
+      <w:rPr>
+        <w:rFonts w:ascii="Symbol" w:hAnsi="Symbol" w:hint="default"/>
+      </w:rPr>
+    </w:lvl>
+    <w:lvl w:ilvl="7" w:tplc="04090003" w:tentative="1">
+      <w:start w:val="1"/>
+      <w:numFmt w:val="bullet"/>
+      <w:lvlText w:val="o"/>
+      <w:lvlJc w:val="left"/>
+      <w:pPr>
+        <w:ind w:left="6120" w:hanging="360"/>
+      </w:pPr>
+      <w:rPr>
+        <w:rFonts w:ascii="Courier New" w:hAnsi="Courier New" w:cs="Courier New" w:hint="default"/>
+      </w:rPr>
+    </w:lvl>
+    <w:lvl w:ilvl="8" w:tplc="04090005" w:tentative="1">
+      <w:start w:val="1"/>
+      <w:numFmt w:val="bullet"/>
+      <w:lvlText w:val=""/>
+      <w:lvlJc w:val="left"/>
+      <w:pPr>
+        <w:ind w:left="6840" w:hanging="360"/>
+      </w:pPr>
+      <w:rPr>
+        <w:rFonts w:ascii="Wingdings" w:hAnsi="Wingdings" w:hint="default"/>
+      </w:rPr>
+    </w:lvl>
+  </w:abstractNum>
+  <w:abstractNum w:abstractNumId="1" w15:restartNumberingAfterBreak="0">
+    <w:nsid w:val="1A0902F1"/>
+    <w:multiLevelType w:val="hybridMultilevel"/>
+    <w:tmpl w:val="91ECA96C"/>
+    <w:lvl w:ilvl="0" w:tplc="2A8811F6">
+      <w:start w:val="1"/>
+      <w:numFmt w:val="bullet"/>
+      <w:lvlText w:val="-"/>
+      <w:lvlJc w:val="left"/>
+      <w:pPr>
+        <w:ind w:left="1080" w:hanging="360"/>
+      </w:pPr>
+      <w:rPr>
+        <w:rFonts w:ascii="Times New Roman" w:eastAsia="Times New Roman" w:hAnsi="Times New Roman" w:cs="Times New Roman" w:hint="default"/>
+      </w:rPr>
+    </w:lvl>
+    <w:lvl w:ilvl="1" w:tplc="04090003" w:tentative="1">
+      <w:start w:val="1"/>
+      <w:numFmt w:val="bullet"/>
+      <w:lvlText w:val="o"/>
+      <w:lvlJc w:val="left"/>
+      <w:pPr>
+        <w:ind w:left="1800" w:hanging="360"/>
+      </w:pPr>
+      <w:rPr>
+        <w:rFonts w:ascii="Courier New" w:hAnsi="Courier New" w:cs="Courier New" w:hint="default"/>
+      </w:rPr>
+    </w:lvl>
+    <w:lvl w:ilvl="2" w:tplc="04090005" w:tentative="1">
+      <w:start w:val="1"/>
+      <w:numFmt w:val="bullet"/>
+      <w:lvlText w:val=""/>
+      <w:lvlJc w:val="left"/>
+      <w:pPr>
+        <w:ind w:left="2520" w:hanging="360"/>
+      </w:pPr>
+      <w:rPr>
+        <w:rFonts w:ascii="Wingdings" w:hAnsi="Wingdings" w:hint="default"/>
+      </w:rPr>
+    </w:lvl>
+    <w:lvl w:ilvl="3" w:tplc="04090001" w:tentative="1">
+      <w:start w:val="1"/>
+      <w:numFmt w:val="bullet"/>
+      <w:lvlText w:val=""/>
+      <w:lvlJc w:val="left"/>
+      <w:pPr>
+        <w:ind w:left="3240" w:hanging="360"/>
+      </w:pPr>
+      <w:rPr>
+        <w:rFonts w:ascii="Symbol" w:hAnsi="Symbol" w:hint="default"/>
+      </w:rPr>
+    </w:lvl>
+    <w:lvl w:ilvl="4" w:tplc="04090003" w:tentative="1">
+      <w:start w:val="1"/>
+      <w:numFmt w:val="bullet"/>
+      <w:lvlText w:val="o"/>
+      <w:lvlJc w:val="left"/>
+      <w:pPr>
+        <w:ind w:left="3960" w:hanging="360"/>
+      </w:pPr>
+      <w:rPr>
+        <w:rFonts w:ascii="Courier New" w:hAnsi="Courier New" w:cs="Courier New" w:hint="default"/>
+      </w:rPr>
+    </w:lvl>
+    <w:lvl w:ilvl="5" w:tplc="04090005" w:tentative="1">
+      <w:start w:val="1"/>
+      <w:numFmt w:val="bullet"/>
+      <w:lvlText w:val=""/>
+      <w:lvlJc w:val="left"/>
+      <w:pPr>
+        <w:ind w:left="4680" w:hanging="360"/>
+      </w:pPr>
+      <w:rPr>
+        <w:rFonts w:ascii="Wingdings" w:hAnsi="Wingdings" w:hint="default"/>
+      </w:rPr>
+    </w:lvl>
+    <w:lvl w:ilvl="6" w:tplc="04090001" w:tentative="1">
+      <w:start w:val="1"/>
+      <w:numFmt w:val="bullet"/>
+      <w:lvlText w:val=""/>
+      <w:lvlJc w:val="left"/>
+      <w:pPr>
+        <w:ind w:left="5400" w:hanging="360"/>
+      </w:pPr>
+      <w:rPr>
+        <w:rFonts w:ascii="Symbol" w:hAnsi="Symbol" w:hint="default"/>
+      </w:rPr>
+    </w:lvl>
+    <w:lvl w:ilvl="7" w:tplc="04090003" w:tentative="1">
+      <w:start w:val="1"/>
+      <w:numFmt w:val="bullet"/>
+      <w:lvlText w:val="o"/>
+      <w:lvlJc w:val="left"/>
+      <w:pPr>
+        <w:ind w:left="6120" w:hanging="360"/>
+      </w:pPr>
+      <w:rPr>
+        <w:rFonts w:ascii="Courier New" w:hAnsi="Courier New" w:cs="Courier New" w:hint="default"/>
+      </w:rPr>
+    </w:lvl>
+    <w:lvl w:ilvl="8" w:tplc="04090005" w:tentative="1">
+      <w:start w:val="1"/>
+      <w:numFmt w:val="bullet"/>
+      <w:lvlText w:val=""/>
+      <w:lvlJc w:val="left"/>
+      <w:pPr>
+        <w:ind w:left="6840" w:hanging="360"/>
+      </w:pPr>
+      <w:rPr>
+        <w:rFonts w:ascii="Wingdings" w:hAnsi="Wingdings" w:hint="default"/>
+      </w:rPr>
+    </w:lvl>
+  </w:abstractNum>
+  <w:abstractNum w:abstractNumId="2" w15:restartNumberingAfterBreak="0">
     <w:nsid w:val="638F3A3B"/>
     <w:multiLevelType w:val="multilevel"/>
     <w:tmpl w:val="35A219B2"/>
@@ -8946,7 +9552,7 @@
       </w:pPr>
     </w:lvl>
   </w:abstractNum>
-  <w:abstractNum w:abstractNumId="1" w15:restartNumberingAfterBreak="0">
+  <w:abstractNum w:abstractNumId="3" w15:restartNumberingAfterBreak="0">
     <w:nsid w:val="6B64206D"/>
     <w:multiLevelType w:val="multilevel"/>
     <w:tmpl w:val="6AF6D616"/>
@@ -9051,7 +9657,7 @@
       </w:pPr>
     </w:lvl>
   </w:abstractNum>
-  <w:abstractNum w:abstractNumId="2" w15:restartNumberingAfterBreak="0">
+  <w:abstractNum w:abstractNumId="4" w15:restartNumberingAfterBreak="0">
     <w:nsid w:val="6D703210"/>
     <w:multiLevelType w:val="hybridMultilevel"/>
     <w:tmpl w:val="AAFE7278"/>
@@ -9164,14 +9770,112 @@
       </w:rPr>
     </w:lvl>
   </w:abstractNum>
+  <w:abstractNum w:abstractNumId="5" w15:restartNumberingAfterBreak="0">
+    <w:nsid w:val="73DD295E"/>
+    <w:multiLevelType w:val="hybridMultilevel"/>
+    <w:tmpl w:val="EF3C7FEA"/>
+    <w:lvl w:ilvl="0" w:tplc="FB0EE970">
+      <w:start w:val="1"/>
+      <w:numFmt w:val="decimal"/>
+      <w:lvlText w:val="%1."/>
+      <w:lvlJc w:val="left"/>
+      <w:pPr>
+        <w:ind w:left="720" w:hanging="360"/>
+      </w:pPr>
+      <w:rPr>
+        <w:rFonts w:hint="default"/>
+      </w:rPr>
+    </w:lvl>
+    <w:lvl w:ilvl="1" w:tplc="04090019" w:tentative="1">
+      <w:start w:val="1"/>
+      <w:numFmt w:val="lowerLetter"/>
+      <w:lvlText w:val="%2."/>
+      <w:lvlJc w:val="left"/>
+      <w:pPr>
+        <w:ind w:left="1440" w:hanging="360"/>
+      </w:pPr>
+    </w:lvl>
+    <w:lvl w:ilvl="2" w:tplc="0409001B" w:tentative="1">
+      <w:start w:val="1"/>
+      <w:numFmt w:val="lowerRoman"/>
+      <w:lvlText w:val="%3."/>
+      <w:lvlJc w:val="right"/>
+      <w:pPr>
+        <w:ind w:left="2160" w:hanging="180"/>
+      </w:pPr>
+    </w:lvl>
+    <w:lvl w:ilvl="3" w:tplc="0409000F" w:tentative="1">
+      <w:start w:val="1"/>
+      <w:numFmt w:val="decimal"/>
+      <w:lvlText w:val="%4."/>
+      <w:lvlJc w:val="left"/>
+      <w:pPr>
+        <w:ind w:left="2880" w:hanging="360"/>
+      </w:pPr>
+    </w:lvl>
+    <w:lvl w:ilvl="4" w:tplc="04090019" w:tentative="1">
+      <w:start w:val="1"/>
+      <w:numFmt w:val="lowerLetter"/>
+      <w:lvlText w:val="%5."/>
+      <w:lvlJc w:val="left"/>
+      <w:pPr>
+        <w:ind w:left="3600" w:hanging="360"/>
+      </w:pPr>
+    </w:lvl>
+    <w:lvl w:ilvl="5" w:tplc="0409001B" w:tentative="1">
+      <w:start w:val="1"/>
+      <w:numFmt w:val="lowerRoman"/>
+      <w:lvlText w:val="%6."/>
+      <w:lvlJc w:val="right"/>
+      <w:pPr>
+        <w:ind w:left="4320" w:hanging="180"/>
+      </w:pPr>
+    </w:lvl>
+    <w:lvl w:ilvl="6" w:tplc="0409000F" w:tentative="1">
+      <w:start w:val="1"/>
+      <w:numFmt w:val="decimal"/>
+      <w:lvlText w:val="%7."/>
+      <w:lvlJc w:val="left"/>
+      <w:pPr>
+        <w:ind w:left="5040" w:hanging="360"/>
+      </w:pPr>
+    </w:lvl>
+    <w:lvl w:ilvl="7" w:tplc="04090019" w:tentative="1">
+      <w:start w:val="1"/>
+      <w:numFmt w:val="lowerLetter"/>
+      <w:lvlText w:val="%8."/>
+      <w:lvlJc w:val="left"/>
+      <w:pPr>
+        <w:ind w:left="5760" w:hanging="360"/>
+      </w:pPr>
+    </w:lvl>
+    <w:lvl w:ilvl="8" w:tplc="0409001B" w:tentative="1">
+      <w:start w:val="1"/>
+      <w:numFmt w:val="lowerRoman"/>
+      <w:lvlText w:val="%9."/>
+      <w:lvlJc w:val="right"/>
+      <w:pPr>
+        <w:ind w:left="6480" w:hanging="180"/>
+      </w:pPr>
+    </w:lvl>
+  </w:abstractNum>
   <w:num w:numId="1" w16cid:durableId="783621873">
+    <w:abstractNumId w:val="4"/>
+  </w:num>
+  <w:num w:numId="2" w16cid:durableId="1922523120">
     <w:abstractNumId w:val="2"/>
   </w:num>
-  <w:num w:numId="2" w16cid:durableId="1922523120">
+  <w:num w:numId="3" w16cid:durableId="679233928">
+    <w:abstractNumId w:val="3"/>
+  </w:num>
+  <w:num w:numId="4" w16cid:durableId="502359540">
+    <w:abstractNumId w:val="5"/>
+  </w:num>
+  <w:num w:numId="5" w16cid:durableId="2044091571">
+    <w:abstractNumId w:val="1"/>
+  </w:num>
+  <w:num w:numId="6" w16cid:durableId="761146935">
     <w:abstractNumId w:val="0"/>
-  </w:num>
-  <w:num w:numId="3" w16cid:durableId="679233928">
-    <w:abstractNumId w:val="1"/>
   </w:num>
 </w:numbering>
 </file>
@@ -9587,6 +10291,7 @@
   <w:style w:type="character" w:default="1" w:styleId="DefaultParagraphFont">
     <w:name w:val="Default Paragraph Font"/>
     <w:uiPriority w:val="1"/>
+    <w:semiHidden/>
     <w:unhideWhenUsed/>
   </w:style>
   <w:style w:type="table" w:default="1" w:styleId="TableNormal">

--- a/Report/Airline-Ticket-Price-Report.docx
+++ b/Report/Airline-Ticket-Price-Report.docx
@@ -350,7 +350,7 @@
           <w:sz w:val="28"/>
           <w:szCs w:val="28"/>
         </w:rPr>
-        <w:t xml:space="preserve">Nour Mohammed </w:t>
+        <w:t xml:space="preserve">Nour Mohamed </w:t>
       </w:r>
       <w:r>
         <w:rPr>
@@ -8759,6 +8759,154 @@
     <w:p>
       <w:pPr>
         <w:pStyle w:val="ListParagraph"/>
+        <w:rPr>
+          <w:color w:val="1F3864" w:themeColor="accent1" w:themeShade="80"/>
+          <w:sz w:val="32"/>
+          <w:szCs w:val="32"/>
+        </w:rPr>
+      </w:pPr>
+    </w:p>
+    <w:p>
+      <w:pPr>
+        <w:pStyle w:val="ListParagraph"/>
+        <w:numPr>
+          <w:ilvl w:val="0"/>
+          <w:numId w:val="4"/>
+        </w:numPr>
+        <w:rPr>
+          <w:color w:val="1F3864" w:themeColor="accent1" w:themeShade="80"/>
+          <w:sz w:val="32"/>
+          <w:szCs w:val="32"/>
+        </w:rPr>
+      </w:pPr>
+      <w:r>
+        <w:rPr>
+          <w:color w:val="1F3864" w:themeColor="accent1" w:themeShade="80"/>
+          <w:sz w:val="32"/>
+          <w:szCs w:val="32"/>
+        </w:rPr>
+        <w:t xml:space="preserve">Features engineered / extracted </w:t>
+      </w:r>
+    </w:p>
+    <w:p>
+      <w:pPr>
+        <w:pStyle w:val="ListParagraph"/>
+        <w:numPr>
+          <w:ilvl w:val="0"/>
+          <w:numId w:val="7"/>
+        </w:numPr>
+        <w:rPr>
+          <w:color w:val="1F3864" w:themeColor="accent1" w:themeShade="80"/>
+          <w:sz w:val="28"/>
+          <w:szCs w:val="28"/>
+        </w:rPr>
+      </w:pPr>
+      <w:r>
+        <w:rPr>
+          <w:color w:val="1F3864" w:themeColor="accent1" w:themeShade="80"/>
+          <w:sz w:val="28"/>
+          <w:szCs w:val="28"/>
+        </w:rPr>
+        <w:t>Flight day / flight month</w:t>
+      </w:r>
+      <w:r>
+        <w:rPr>
+          <w:color w:val="1F3864" w:themeColor="accent1" w:themeShade="80"/>
+          <w:sz w:val="28"/>
+          <w:szCs w:val="28"/>
+        </w:rPr>
+        <w:t>: these were extracted from the date by using pandas datetime as they might have important weights contributing to the label</w:t>
+      </w:r>
+    </w:p>
+    <w:p>
+      <w:pPr>
+        <w:pStyle w:val="ListParagraph"/>
+        <w:numPr>
+          <w:ilvl w:val="0"/>
+          <w:numId w:val="7"/>
+        </w:numPr>
+        <w:rPr>
+          <w:color w:val="1F3864" w:themeColor="accent1" w:themeShade="80"/>
+          <w:sz w:val="28"/>
+          <w:szCs w:val="28"/>
+        </w:rPr>
+      </w:pPr>
+      <w:r>
+        <w:rPr>
+          <w:color w:val="1F3864" w:themeColor="accent1" w:themeShade="80"/>
+          <w:sz w:val="28"/>
+          <w:szCs w:val="28"/>
+        </w:rPr>
+        <w:t>Weekday</w:t>
+      </w:r>
+      <w:r>
+        <w:rPr>
+          <w:color w:val="1F3864" w:themeColor="accent1" w:themeShade="80"/>
+          <w:sz w:val="28"/>
+          <w:szCs w:val="28"/>
+        </w:rPr>
+        <w:t xml:space="preserve"> of </w:t>
+      </w:r>
+      <w:r>
+        <w:rPr>
+          <w:color w:val="1F3864" w:themeColor="accent1" w:themeShade="80"/>
+          <w:sz w:val="28"/>
+          <w:szCs w:val="28"/>
+        </w:rPr>
+        <w:t>flight:</w:t>
+      </w:r>
+      <w:r>
+        <w:rPr>
+          <w:color w:val="1F3864" w:themeColor="accent1" w:themeShade="80"/>
+          <w:sz w:val="28"/>
+          <w:szCs w:val="28"/>
+        </w:rPr>
+        <w:t xml:space="preserve"> representing days of the week</w:t>
+      </w:r>
+      <w:r>
+        <w:rPr>
+          <w:color w:val="1F3864" w:themeColor="accent1" w:themeShade="80"/>
+          <w:sz w:val="28"/>
+          <w:szCs w:val="28"/>
+        </w:rPr>
+        <w:t>, extracted from date by using pandas datetime</w:t>
+      </w:r>
+    </w:p>
+    <w:p>
+      <w:pPr>
+        <w:pStyle w:val="ListParagraph"/>
+        <w:numPr>
+          <w:ilvl w:val="0"/>
+          <w:numId w:val="7"/>
+        </w:numPr>
+        <w:rPr>
+          <w:color w:val="1F3864" w:themeColor="accent1" w:themeShade="80"/>
+          <w:sz w:val="28"/>
+          <w:szCs w:val="28"/>
+        </w:rPr>
+      </w:pPr>
+      <w:r>
+        <w:rPr>
+          <w:color w:val="1F3864" w:themeColor="accent1" w:themeShade="80"/>
+          <w:sz w:val="28"/>
+          <w:szCs w:val="28"/>
+        </w:rPr>
+        <w:t>Distance between the 2 countries: the distance in kilometers between source and destination</w:t>
+      </w:r>
+    </w:p>
+    <w:p>
+      <w:pPr>
+        <w:pStyle w:val="ListParagraph"/>
+        <w:rPr>
+          <w:color w:val="1F3864" w:themeColor="accent1" w:themeShade="80"/>
+          <w:sz w:val="32"/>
+          <w:szCs w:val="32"/>
+        </w:rPr>
+      </w:pPr>
+    </w:p>
+    <w:p>
+      <w:pPr>
+        <w:pStyle w:val="ListParagraph"/>
         <w:numPr>
           <w:ilvl w:val="0"/>
           <w:numId w:val="4"/>
@@ -8977,7 +9125,25 @@
           <w:szCs w:val="28"/>
           <w:lang w:bidi="ar-EG"/>
         </w:rPr>
-        <w:t>The above features were discarded based on hypothesis testing, but these features were discarded as they were in the wrong format (they were fixed and given a new name) : date, time taken, stop, route, price.</w:t>
+        <w:t>The above features were discarded based on hypothesis testing, but these features were discarded as they were in the wrong format (they were fixed and given a new name</w:t>
+      </w:r>
+      <w:r>
+        <w:rPr>
+          <w:color w:val="1F3864" w:themeColor="accent1" w:themeShade="80"/>
+          <w:sz w:val="28"/>
+          <w:szCs w:val="28"/>
+          <w:lang w:bidi="ar-EG"/>
+        </w:rPr>
+        <w:t>):</w:t>
+      </w:r>
+      <w:r>
+        <w:rPr>
+          <w:color w:val="1F3864" w:themeColor="accent1" w:themeShade="80"/>
+          <w:sz w:val="28"/>
+          <w:szCs w:val="28"/>
+          <w:lang w:bidi="ar-EG"/>
+        </w:rPr>
+        <w:t xml:space="preserve"> date, time taken, stop, route, price.</w:t>
       </w:r>
     </w:p>
     <w:p>
@@ -9062,7 +9228,6 @@
     <w:p>
       <w:pPr>
         <w:rPr>
-          <w:rFonts w:hint="cs"/>
           <w:color w:val="1F3864" w:themeColor="accent1" w:themeShade="80"/>
           <w:sz w:val="32"/>
           <w:szCs w:val="32"/>
@@ -9090,6 +9255,7 @@
           <w:sz w:val="32"/>
           <w:szCs w:val="32"/>
         </w:rPr>
+        <w:lastRenderedPageBreak/>
         <w:t>Sizes of training and testing sets</w:t>
       </w:r>
     </w:p>
@@ -9136,7 +9302,15 @@
           <w:sz w:val="28"/>
           <w:szCs w:val="28"/>
         </w:rPr>
-        <w:t xml:space="preserve"> so :</w:t>
+        <w:t xml:space="preserve"> </w:t>
+      </w:r>
+      <w:r>
+        <w:rPr>
+          <w:color w:val="1F3864" w:themeColor="accent1" w:themeShade="80"/>
+          <w:sz w:val="28"/>
+          <w:szCs w:val="28"/>
+        </w:rPr>
+        <w:t>so:</w:t>
       </w:r>
     </w:p>
     <w:p>
@@ -9155,7 +9329,23 @@
           <w:sz w:val="28"/>
           <w:szCs w:val="28"/>
         </w:rPr>
-        <w:t>The train set consists of the first 80% of the sorted dataset (sorted by date)</w:t>
+        <w:t>The train set consists of the first 80% of the sorted dataset (sorted by date</w:t>
+      </w:r>
+      <w:r>
+        <w:rPr>
+          <w:color w:val="1F3864" w:themeColor="accent1" w:themeShade="80"/>
+          <w:sz w:val="28"/>
+          <w:szCs w:val="28"/>
+        </w:rPr>
+        <w:t xml:space="preserve"> using quicksort</w:t>
+      </w:r>
+      <w:r>
+        <w:rPr>
+          <w:color w:val="1F3864" w:themeColor="accent1" w:themeShade="80"/>
+          <w:sz w:val="28"/>
+          <w:szCs w:val="28"/>
+        </w:rPr>
+        <w:t>)</w:t>
       </w:r>
     </w:p>
     <w:p>
@@ -9208,7 +9398,6 @@
         <w:t>Techniques used to improve results</w:t>
       </w:r>
     </w:p>
-    <w:p/>
     <w:sectPr>
       <w:pgSz w:w="12240" w:h="15840"/>
       <w:pgMar w:top="1440" w:right="1440" w:bottom="1440" w:left="1440" w:header="720" w:footer="720" w:gutter="0"/>
@@ -9335,11 +9524,10 @@
     </w:lvl>
   </w:abstractNum>
   <w:abstractNum w:abstractNumId="1" w15:restartNumberingAfterBreak="0">
-    <w:nsid w:val="1A0902F1"/>
+    <w:nsid w:val="0ED95807"/>
     <w:multiLevelType w:val="hybridMultilevel"/>
-    <w:tmpl w:val="91ECA96C"/>
-    <w:lvl w:ilvl="0" w:tplc="2A8811F6">
-      <w:start w:val="1"/>
+    <w:tmpl w:val="AAE474D0"/>
+    <w:lvl w:ilvl="0" w:tplc="226E3AA8">
       <w:numFmt w:val="bullet"/>
       <w:lvlText w:val="-"/>
       <w:lvlJc w:val="left"/>
@@ -9448,6 +9636,119 @@
     </w:lvl>
   </w:abstractNum>
   <w:abstractNum w:abstractNumId="2" w15:restartNumberingAfterBreak="0">
+    <w:nsid w:val="1A0902F1"/>
+    <w:multiLevelType w:val="hybridMultilevel"/>
+    <w:tmpl w:val="91ECA96C"/>
+    <w:lvl w:ilvl="0" w:tplc="2A8811F6">
+      <w:start w:val="1"/>
+      <w:numFmt w:val="bullet"/>
+      <w:lvlText w:val="-"/>
+      <w:lvlJc w:val="left"/>
+      <w:pPr>
+        <w:ind w:left="1080" w:hanging="360"/>
+      </w:pPr>
+      <w:rPr>
+        <w:rFonts w:ascii="Times New Roman" w:eastAsia="Times New Roman" w:hAnsi="Times New Roman" w:cs="Times New Roman" w:hint="default"/>
+      </w:rPr>
+    </w:lvl>
+    <w:lvl w:ilvl="1" w:tplc="04090003" w:tentative="1">
+      <w:start w:val="1"/>
+      <w:numFmt w:val="bullet"/>
+      <w:lvlText w:val="o"/>
+      <w:lvlJc w:val="left"/>
+      <w:pPr>
+        <w:ind w:left="1800" w:hanging="360"/>
+      </w:pPr>
+      <w:rPr>
+        <w:rFonts w:ascii="Courier New" w:hAnsi="Courier New" w:cs="Courier New" w:hint="default"/>
+      </w:rPr>
+    </w:lvl>
+    <w:lvl w:ilvl="2" w:tplc="04090005" w:tentative="1">
+      <w:start w:val="1"/>
+      <w:numFmt w:val="bullet"/>
+      <w:lvlText w:val=""/>
+      <w:lvlJc w:val="left"/>
+      <w:pPr>
+        <w:ind w:left="2520" w:hanging="360"/>
+      </w:pPr>
+      <w:rPr>
+        <w:rFonts w:ascii="Wingdings" w:hAnsi="Wingdings" w:hint="default"/>
+      </w:rPr>
+    </w:lvl>
+    <w:lvl w:ilvl="3" w:tplc="04090001" w:tentative="1">
+      <w:start w:val="1"/>
+      <w:numFmt w:val="bullet"/>
+      <w:lvlText w:val=""/>
+      <w:lvlJc w:val="left"/>
+      <w:pPr>
+        <w:ind w:left="3240" w:hanging="360"/>
+      </w:pPr>
+      <w:rPr>
+        <w:rFonts w:ascii="Symbol" w:hAnsi="Symbol" w:hint="default"/>
+      </w:rPr>
+    </w:lvl>
+    <w:lvl w:ilvl="4" w:tplc="04090003" w:tentative="1">
+      <w:start w:val="1"/>
+      <w:numFmt w:val="bullet"/>
+      <w:lvlText w:val="o"/>
+      <w:lvlJc w:val="left"/>
+      <w:pPr>
+        <w:ind w:left="3960" w:hanging="360"/>
+      </w:pPr>
+      <w:rPr>
+        <w:rFonts w:ascii="Courier New" w:hAnsi="Courier New" w:cs="Courier New" w:hint="default"/>
+      </w:rPr>
+    </w:lvl>
+    <w:lvl w:ilvl="5" w:tplc="04090005" w:tentative="1">
+      <w:start w:val="1"/>
+      <w:numFmt w:val="bullet"/>
+      <w:lvlText w:val=""/>
+      <w:lvlJc w:val="left"/>
+      <w:pPr>
+        <w:ind w:left="4680" w:hanging="360"/>
+      </w:pPr>
+      <w:rPr>
+        <w:rFonts w:ascii="Wingdings" w:hAnsi="Wingdings" w:hint="default"/>
+      </w:rPr>
+    </w:lvl>
+    <w:lvl w:ilvl="6" w:tplc="04090001" w:tentative="1">
+      <w:start w:val="1"/>
+      <w:numFmt w:val="bullet"/>
+      <w:lvlText w:val=""/>
+      <w:lvlJc w:val="left"/>
+      <w:pPr>
+        <w:ind w:left="5400" w:hanging="360"/>
+      </w:pPr>
+      <w:rPr>
+        <w:rFonts w:ascii="Symbol" w:hAnsi="Symbol" w:hint="default"/>
+      </w:rPr>
+    </w:lvl>
+    <w:lvl w:ilvl="7" w:tplc="04090003" w:tentative="1">
+      <w:start w:val="1"/>
+      <w:numFmt w:val="bullet"/>
+      <w:lvlText w:val="o"/>
+      <w:lvlJc w:val="left"/>
+      <w:pPr>
+        <w:ind w:left="6120" w:hanging="360"/>
+      </w:pPr>
+      <w:rPr>
+        <w:rFonts w:ascii="Courier New" w:hAnsi="Courier New" w:cs="Courier New" w:hint="default"/>
+      </w:rPr>
+    </w:lvl>
+    <w:lvl w:ilvl="8" w:tplc="04090005" w:tentative="1">
+      <w:start w:val="1"/>
+      <w:numFmt w:val="bullet"/>
+      <w:lvlText w:val=""/>
+      <w:lvlJc w:val="left"/>
+      <w:pPr>
+        <w:ind w:left="6840" w:hanging="360"/>
+      </w:pPr>
+      <w:rPr>
+        <w:rFonts w:ascii="Wingdings" w:hAnsi="Wingdings" w:hint="default"/>
+      </w:rPr>
+    </w:lvl>
+  </w:abstractNum>
+  <w:abstractNum w:abstractNumId="3" w15:restartNumberingAfterBreak="0">
     <w:nsid w:val="638F3A3B"/>
     <w:multiLevelType w:val="multilevel"/>
     <w:tmpl w:val="35A219B2"/>
@@ -9552,7 +9853,7 @@
       </w:pPr>
     </w:lvl>
   </w:abstractNum>
-  <w:abstractNum w:abstractNumId="3" w15:restartNumberingAfterBreak="0">
+  <w:abstractNum w:abstractNumId="4" w15:restartNumberingAfterBreak="0">
     <w:nsid w:val="6B64206D"/>
     <w:multiLevelType w:val="multilevel"/>
     <w:tmpl w:val="6AF6D616"/>
@@ -9657,7 +9958,7 @@
       </w:pPr>
     </w:lvl>
   </w:abstractNum>
-  <w:abstractNum w:abstractNumId="4" w15:restartNumberingAfterBreak="0">
+  <w:abstractNum w:abstractNumId="5" w15:restartNumberingAfterBreak="0">
     <w:nsid w:val="6D703210"/>
     <w:multiLevelType w:val="hybridMultilevel"/>
     <w:tmpl w:val="AAFE7278"/>
@@ -9770,7 +10071,7 @@
       </w:rPr>
     </w:lvl>
   </w:abstractNum>
-  <w:abstractNum w:abstractNumId="5" w15:restartNumberingAfterBreak="0">
+  <w:abstractNum w:abstractNumId="6" w15:restartNumberingAfterBreak="0">
     <w:nsid w:val="73DD295E"/>
     <w:multiLevelType w:val="hybridMultilevel"/>
     <w:tmpl w:val="EF3C7FEA"/>
@@ -9860,22 +10161,25 @@
     </w:lvl>
   </w:abstractNum>
   <w:num w:numId="1" w16cid:durableId="783621873">
+    <w:abstractNumId w:val="5"/>
+  </w:num>
+  <w:num w:numId="2" w16cid:durableId="1922523120">
+    <w:abstractNumId w:val="3"/>
+  </w:num>
+  <w:num w:numId="3" w16cid:durableId="679233928">
     <w:abstractNumId w:val="4"/>
   </w:num>
-  <w:num w:numId="2" w16cid:durableId="1922523120">
-    <w:abstractNumId w:val="2"/>
-  </w:num>
-  <w:num w:numId="3" w16cid:durableId="679233928">
-    <w:abstractNumId w:val="3"/>
-  </w:num>
   <w:num w:numId="4" w16cid:durableId="502359540">
-    <w:abstractNumId w:val="5"/>
+    <w:abstractNumId w:val="6"/>
   </w:num>
   <w:num w:numId="5" w16cid:durableId="2044091571">
-    <w:abstractNumId w:val="1"/>
+    <w:abstractNumId w:val="2"/>
   </w:num>
   <w:num w:numId="6" w16cid:durableId="761146935">
     <w:abstractNumId w:val="0"/>
+  </w:num>
+  <w:num w:numId="7" w16cid:durableId="284585734">
+    <w:abstractNumId w:val="1"/>
   </w:num>
 </w:numbering>
 </file>

--- a/Report/Airline-Ticket-Price-Report.docx
+++ b/Report/Airline-Ticket-Price-Report.docx
@@ -415,6 +415,7 @@
           <w:szCs w:val="28"/>
         </w:rPr>
       </w:pPr>
+      <w:proofErr w:type="spellStart"/>
       <w:r>
         <w:rPr>
           <w:rFonts w:eastAsia="Calibri"/>
@@ -423,8 +424,9 @@
           <w:sz w:val="28"/>
           <w:szCs w:val="28"/>
         </w:rPr>
-        <w:t>Nourhan Abdel</w:t>
-      </w:r>
+        <w:t>Nourhan</w:t>
+      </w:r>
+      <w:proofErr w:type="spellEnd"/>
       <w:r>
         <w:rPr>
           <w:rFonts w:eastAsia="Calibri"/>
@@ -433,7 +435,7 @@
           <w:sz w:val="28"/>
           <w:szCs w:val="28"/>
         </w:rPr>
-        <w:t>-</w:t>
+        <w:t xml:space="preserve"> Abdel</w:t>
       </w:r>
       <w:r>
         <w:rPr>
@@ -443,7 +445,7 @@
           <w:sz w:val="28"/>
           <w:szCs w:val="28"/>
         </w:rPr>
-        <w:t>Karim Khalaf Abdel</w:t>
+        <w:t>-</w:t>
       </w:r>
       <w:r>
         <w:rPr>
@@ -453,7 +455,7 @@
           <w:sz w:val="28"/>
           <w:szCs w:val="28"/>
         </w:rPr>
-        <w:t>-</w:t>
+        <w:t>Karim Khalaf Abdel</w:t>
       </w:r>
       <w:r>
         <w:rPr>
@@ -463,13 +465,9 @@
           <w:sz w:val="28"/>
           <w:szCs w:val="28"/>
         </w:rPr>
-        <w:t>Hafez</w:t>
-      </w:r>
-    </w:p>
-    <w:p>
-      <w:pPr>
-        <w:spacing w:after="160" w:line="259" w:lineRule="auto"/>
-        <w:jc w:val="center"/>
+        <w:t>-</w:t>
+      </w:r>
+      <w:r>
         <w:rPr>
           <w:rFonts w:eastAsia="Calibri"/>
           <w:b/>
@@ -477,8 +475,13 @@
           <w:sz w:val="28"/>
           <w:szCs w:val="28"/>
         </w:rPr>
-      </w:pPr>
-      <w:r>
+        <w:t>Hafez</w:t>
+      </w:r>
+    </w:p>
+    <w:p>
+      <w:pPr>
+        <w:spacing w:after="160" w:line="259" w:lineRule="auto"/>
+        <w:jc w:val="center"/>
         <w:rPr>
           <w:rFonts w:eastAsia="Calibri"/>
           <w:b/>
@@ -486,7 +489,38 @@
           <w:sz w:val="28"/>
           <w:szCs w:val="28"/>
         </w:rPr>
-        <w:t>Ahmed Mohammed Samy Mahmoud</w:t>
+      </w:pPr>
+      <w:r>
+        <w:rPr>
+          <w:rFonts w:eastAsia="Calibri"/>
+          <w:b/>
+          <w:bCs/>
+          <w:sz w:val="28"/>
+          <w:szCs w:val="28"/>
+        </w:rPr>
+        <w:t xml:space="preserve">Ahmed Mohammed </w:t>
+      </w:r>
+      <w:proofErr w:type="spellStart"/>
+      <w:r>
+        <w:rPr>
+          <w:rFonts w:eastAsia="Calibri"/>
+          <w:b/>
+          <w:bCs/>
+          <w:sz w:val="28"/>
+          <w:szCs w:val="28"/>
+        </w:rPr>
+        <w:t>Samy</w:t>
+      </w:r>
+      <w:proofErr w:type="spellEnd"/>
+      <w:r>
+        <w:rPr>
+          <w:rFonts w:eastAsia="Calibri"/>
+          <w:b/>
+          <w:bCs/>
+          <w:sz w:val="28"/>
+          <w:szCs w:val="28"/>
+        </w:rPr>
+        <w:t xml:space="preserve"> Mahmoud</w:t>
       </w:r>
     </w:p>
     <w:p>
@@ -1032,6 +1066,7 @@
         </w:rPr>
         <w:t xml:space="preserve"> class </w:t>
       </w:r>
+      <w:proofErr w:type="gramStart"/>
       <w:r>
         <w:rPr>
           <w:color w:val="4472C4" w:themeColor="accent1"/>
@@ -1048,6 +1083,7 @@
         </w:rPr>
         <w:t>:</w:t>
       </w:r>
+      <w:proofErr w:type="gramEnd"/>
       <w:r>
         <w:rPr>
           <w:color w:val="FF0000"/>
@@ -3287,6 +3323,7 @@
                 <w:szCs w:val="25"/>
               </w:rPr>
             </w:pPr>
+            <w:proofErr w:type="spellStart"/>
             <w:r>
               <w:rPr>
                 <w:sz w:val="25"/>
@@ -3294,6 +3331,7 @@
               </w:rPr>
               <w:t>TruJet</w:t>
             </w:r>
+            <w:proofErr w:type="spellEnd"/>
           </w:p>
         </w:tc>
         <w:tc>
@@ -4444,6 +4482,7 @@
                 <w:szCs w:val="25"/>
               </w:rPr>
             </w:pPr>
+            <w:proofErr w:type="spellStart"/>
             <w:r>
               <w:rPr>
                 <w:sz w:val="25"/>
@@ -4451,6 +4490,7 @@
               </w:rPr>
               <w:t>TruJet</w:t>
             </w:r>
+            <w:proofErr w:type="spellEnd"/>
           </w:p>
         </w:tc>
         <w:tc>
@@ -4530,6 +4570,7 @@
                 <w:szCs w:val="25"/>
               </w:rPr>
             </w:pPr>
+            <w:proofErr w:type="spellStart"/>
             <w:r>
               <w:rPr>
                 <w:sz w:val="25"/>
@@ -4537,6 +4578,7 @@
               </w:rPr>
               <w:t>TruJet</w:t>
             </w:r>
+            <w:proofErr w:type="spellEnd"/>
           </w:p>
         </w:tc>
         <w:tc>
@@ -7916,7 +7958,25 @@
           <w:sz w:val="25"/>
           <w:szCs w:val="25"/>
         </w:rPr>
-        <w:t>hat is the most number of stops during the flight?</w:t>
+        <w:t xml:space="preserve">hat is </w:t>
+      </w:r>
+      <w:proofErr w:type="gramStart"/>
+      <w:r>
+        <w:rPr>
+          <w:color w:val="1F3864" w:themeColor="accent1" w:themeShade="80"/>
+          <w:sz w:val="25"/>
+          <w:szCs w:val="25"/>
+        </w:rPr>
+        <w:t>the most</w:t>
+      </w:r>
+      <w:proofErr w:type="gramEnd"/>
+      <w:r>
+        <w:rPr>
+          <w:color w:val="1F3864" w:themeColor="accent1" w:themeShade="80"/>
+          <w:sz w:val="25"/>
+          <w:szCs w:val="25"/>
+        </w:rPr>
+        <w:t xml:space="preserve"> number of stops during the flight?</w:t>
       </w:r>
     </w:p>
     <w:p>
@@ -8030,20 +8090,30 @@
           <w:szCs w:val="25"/>
         </w:rPr>
       </w:pPr>
+      <w:proofErr w:type="gramStart"/>
       <w:r>
         <w:rPr>
           <w:color w:val="4472C4" w:themeColor="accent1"/>
           <w:sz w:val="25"/>
           <w:szCs w:val="25"/>
         </w:rPr>
-        <w:t xml:space="preserve">The most number of stops during the flight </w:t>
-      </w:r>
+        <w:t>The most</w:t>
+      </w:r>
+      <w:proofErr w:type="gramEnd"/>
       <w:r>
         <w:rPr>
           <w:color w:val="4472C4" w:themeColor="accent1"/>
           <w:sz w:val="25"/>
           <w:szCs w:val="25"/>
         </w:rPr>
+        <w:t xml:space="preserve"> number of stops during the flight </w:t>
+      </w:r>
+      <w:r>
+        <w:rPr>
+          <w:color w:val="4472C4" w:themeColor="accent1"/>
+          <w:sz w:val="25"/>
+          <w:szCs w:val="25"/>
+        </w:rPr>
         <w:t>is</w:t>
       </w:r>
       <w:r>
@@ -8277,13 +8347,23 @@
         </w:rPr>
         <w:t xml:space="preserve">is </w:t>
       </w:r>
+      <w:proofErr w:type="spellStart"/>
       <w:r>
         <w:rPr>
           <w:color w:val="FF0000"/>
           <w:sz w:val="25"/>
           <w:szCs w:val="25"/>
         </w:rPr>
-        <w:t>Trujet Airplane</w:t>
+        <w:t>Trujet</w:t>
+      </w:r>
+      <w:proofErr w:type="spellEnd"/>
+      <w:r>
+        <w:rPr>
+          <w:color w:val="FF0000"/>
+          <w:sz w:val="25"/>
+          <w:szCs w:val="25"/>
+        </w:rPr>
+        <w:t xml:space="preserve"> Airplane</w:t>
       </w:r>
     </w:p>
     <w:p>
@@ -8419,13 +8499,23 @@
         </w:rPr>
         <w:t xml:space="preserve">is </w:t>
       </w:r>
+      <w:proofErr w:type="spellStart"/>
       <w:r>
         <w:rPr>
           <w:color w:val="FF0000"/>
           <w:sz w:val="25"/>
           <w:szCs w:val="25"/>
         </w:rPr>
-        <w:t>Trujet Airplane</w:t>
+        <w:t>Trujet</w:t>
+      </w:r>
+      <w:proofErr w:type="spellEnd"/>
+      <w:r>
+        <w:rPr>
+          <w:color w:val="FF0000"/>
+          <w:sz w:val="25"/>
+          <w:szCs w:val="25"/>
+        </w:rPr>
+        <w:t xml:space="preserve"> Airplane</w:t>
       </w:r>
     </w:p>
     <w:p>
@@ -8755,10 +8845,1094 @@
         </w:rPr>
         <w:t xml:space="preserve">Preprocessing techniques </w:t>
       </w:r>
+      <w:r>
+        <w:rPr>
+          <w:color w:val="1F3864" w:themeColor="accent1" w:themeShade="80"/>
+          <w:sz w:val="32"/>
+          <w:szCs w:val="32"/>
+        </w:rPr>
+        <w:t>on</w:t>
+      </w:r>
+      <w:r>
+        <w:rPr>
+          <w:color w:val="1F3864" w:themeColor="accent1" w:themeShade="80"/>
+          <w:sz w:val="32"/>
+          <w:szCs w:val="32"/>
+        </w:rPr>
+        <w:t xml:space="preserve"> features</w:t>
+      </w:r>
+      <w:r>
+        <w:rPr>
+          <w:color w:val="1F3864" w:themeColor="accent1" w:themeShade="80"/>
+          <w:sz w:val="32"/>
+          <w:szCs w:val="32"/>
+        </w:rPr>
+        <w:t>:</w:t>
+      </w:r>
     </w:p>
     <w:p>
       <w:pPr>
         <w:pStyle w:val="ListParagraph"/>
+        <w:numPr>
+          <w:ilvl w:val="0"/>
+          <w:numId w:val="8"/>
+        </w:numPr>
+        <w:rPr>
+          <w:color w:val="1F3864" w:themeColor="accent1" w:themeShade="80"/>
+          <w:sz w:val="32"/>
+          <w:szCs w:val="32"/>
+        </w:rPr>
+      </w:pPr>
+      <w:proofErr w:type="gramStart"/>
+      <w:r>
+        <w:rPr>
+          <w:color w:val="1F3864" w:themeColor="accent1" w:themeShade="80"/>
+          <w:sz w:val="32"/>
+          <w:szCs w:val="32"/>
+        </w:rPr>
+        <w:t>Date :</w:t>
+      </w:r>
+      <w:proofErr w:type="gramEnd"/>
+      <w:r>
+        <w:rPr>
+          <w:color w:val="1F3864" w:themeColor="accent1" w:themeShade="80"/>
+          <w:sz w:val="32"/>
+          <w:szCs w:val="32"/>
+        </w:rPr>
+        <w:t xml:space="preserve"> </w:t>
+      </w:r>
+    </w:p>
+    <w:p>
+      <w:pPr>
+        <w:pStyle w:val="ListParagraph"/>
+        <w:numPr>
+          <w:ilvl w:val="0"/>
+          <w:numId w:val="9"/>
+        </w:numPr>
+        <w:rPr>
+          <w:color w:val="1F3864" w:themeColor="accent1" w:themeShade="80"/>
+          <w:sz w:val="32"/>
+          <w:szCs w:val="32"/>
+        </w:rPr>
+      </w:pPr>
+      <w:proofErr w:type="spellStart"/>
+      <w:r>
+        <w:rPr>
+          <w:color w:val="1F3864" w:themeColor="accent1" w:themeShade="80"/>
+          <w:sz w:val="28"/>
+          <w:szCs w:val="28"/>
+        </w:rPr>
+        <w:t>Format_</w:t>
+      </w:r>
+      <w:proofErr w:type="gramStart"/>
+      <w:r>
+        <w:rPr>
+          <w:color w:val="1F3864" w:themeColor="accent1" w:themeShade="80"/>
+          <w:sz w:val="28"/>
+          <w:szCs w:val="28"/>
+        </w:rPr>
+        <w:t>dates</w:t>
+      </w:r>
+      <w:proofErr w:type="spellEnd"/>
+      <w:r>
+        <w:rPr>
+          <w:color w:val="1F3864" w:themeColor="accent1" w:themeShade="80"/>
+          <w:sz w:val="28"/>
+          <w:szCs w:val="28"/>
+        </w:rPr>
+        <w:t>(</w:t>
+      </w:r>
+      <w:proofErr w:type="gramEnd"/>
+      <w:r>
+        <w:rPr>
+          <w:color w:val="1F3864" w:themeColor="accent1" w:themeShade="80"/>
+          <w:sz w:val="28"/>
+          <w:szCs w:val="28"/>
+        </w:rPr>
+        <w:t>) : s</w:t>
+      </w:r>
+      <w:r>
+        <w:rPr>
+          <w:color w:val="1F3864" w:themeColor="accent1" w:themeShade="80"/>
+          <w:sz w:val="28"/>
+          <w:szCs w:val="28"/>
+        </w:rPr>
+        <w:t xml:space="preserve">ome dates had ‘/’ , others had ‘-’,  the character needed to be unified, to be able to split with it later on, ‘-’ was chosen to replace all backslashes ‘/’. This is implemented by iterating over all the date column and replacing ‘-’ with ‘/’ </w:t>
+      </w:r>
+      <w:proofErr w:type="gramStart"/>
+      <w:r>
+        <w:rPr>
+          <w:color w:val="1F3864" w:themeColor="accent1" w:themeShade="80"/>
+          <w:sz w:val="28"/>
+          <w:szCs w:val="28"/>
+        </w:rPr>
+        <w:t>using .</w:t>
+      </w:r>
+      <w:r>
+        <w:rPr>
+          <w:color w:val="1F3864" w:themeColor="accent1" w:themeShade="80"/>
+          <w:sz w:val="28"/>
+          <w:szCs w:val="28"/>
+        </w:rPr>
+        <w:t>replace</w:t>
+      </w:r>
+      <w:proofErr w:type="gramEnd"/>
+      <w:r>
+        <w:rPr>
+          <w:color w:val="1F3864" w:themeColor="accent1" w:themeShade="80"/>
+          <w:sz w:val="28"/>
+          <w:szCs w:val="28"/>
+        </w:rPr>
+        <w:t>() function</w:t>
+      </w:r>
+      <w:r>
+        <w:rPr>
+          <w:color w:val="1F3864" w:themeColor="accent1" w:themeShade="80"/>
+          <w:sz w:val="28"/>
+          <w:szCs w:val="28"/>
+        </w:rPr>
+        <w:t>.</w:t>
+      </w:r>
+    </w:p>
+    <w:p>
+      <w:pPr>
+        <w:pStyle w:val="ListParagraph"/>
+        <w:ind w:left="1800"/>
+        <w:rPr>
+          <w:color w:val="1F3864" w:themeColor="accent1" w:themeShade="80"/>
+          <w:sz w:val="32"/>
+          <w:szCs w:val="32"/>
+        </w:rPr>
+      </w:pPr>
+    </w:p>
+    <w:p>
+      <w:pPr>
+        <w:pStyle w:val="ListParagraph"/>
+        <w:numPr>
+          <w:ilvl w:val="0"/>
+          <w:numId w:val="9"/>
+        </w:numPr>
+        <w:rPr>
+          <w:color w:val="1F3864" w:themeColor="accent1" w:themeShade="80"/>
+          <w:sz w:val="32"/>
+          <w:szCs w:val="32"/>
+        </w:rPr>
+      </w:pPr>
+      <w:proofErr w:type="spellStart"/>
+      <w:r>
+        <w:rPr>
+          <w:color w:val="1F3864" w:themeColor="accent1" w:themeShade="80"/>
+          <w:sz w:val="28"/>
+          <w:szCs w:val="28"/>
+        </w:rPr>
+        <w:t>Extract_day_month</w:t>
+      </w:r>
+      <w:proofErr w:type="spellEnd"/>
+      <w:r>
+        <w:rPr>
+          <w:color w:val="1F3864" w:themeColor="accent1" w:themeShade="80"/>
+          <w:sz w:val="28"/>
+          <w:szCs w:val="28"/>
+        </w:rPr>
+        <w:t xml:space="preserve"> (</w:t>
+      </w:r>
+      <w:proofErr w:type="gramStart"/>
+      <w:r>
+        <w:rPr>
+          <w:color w:val="1F3864" w:themeColor="accent1" w:themeShade="80"/>
+          <w:sz w:val="28"/>
+          <w:szCs w:val="28"/>
+        </w:rPr>
+        <w:t>) :</w:t>
+      </w:r>
+      <w:proofErr w:type="gramEnd"/>
+      <w:r>
+        <w:rPr>
+          <w:color w:val="1F3864" w:themeColor="accent1" w:themeShade="80"/>
+          <w:sz w:val="28"/>
+          <w:szCs w:val="28"/>
+        </w:rPr>
+        <w:t xml:space="preserve"> e</w:t>
+      </w:r>
+      <w:r>
+        <w:rPr>
+          <w:color w:val="1F3864" w:themeColor="accent1" w:themeShade="80"/>
+          <w:sz w:val="28"/>
+          <w:szCs w:val="28"/>
+        </w:rPr>
+        <w:t xml:space="preserve">xtracting the month and the day of the month by iterating over the formatted date column and splitting by the dash ‘-’, adding the first item of the list to flight day </w:t>
+      </w:r>
+      <w:r>
+        <w:rPr>
+          <w:color w:val="1F3864" w:themeColor="accent1" w:themeShade="80"/>
+          <w:sz w:val="28"/>
+          <w:szCs w:val="28"/>
+        </w:rPr>
+        <w:t>feature</w:t>
+      </w:r>
+      <w:r>
+        <w:rPr>
+          <w:color w:val="1F3864" w:themeColor="accent1" w:themeShade="80"/>
+          <w:sz w:val="28"/>
+          <w:szCs w:val="28"/>
+        </w:rPr>
+        <w:t xml:space="preserve">, and adding the second item of the list to the flight month </w:t>
+      </w:r>
+      <w:r>
+        <w:rPr>
+          <w:color w:val="1F3864" w:themeColor="accent1" w:themeShade="80"/>
+          <w:sz w:val="28"/>
+          <w:szCs w:val="28"/>
+        </w:rPr>
+        <w:t>feature</w:t>
+      </w:r>
+      <w:r>
+        <w:rPr>
+          <w:color w:val="1F3864" w:themeColor="accent1" w:themeShade="80"/>
+          <w:sz w:val="28"/>
+          <w:szCs w:val="28"/>
+        </w:rPr>
+        <w:t xml:space="preserve">. Based on the month, the format of the formatted date is changed </w:t>
+      </w:r>
+      <w:r>
+        <w:rPr>
+          <w:color w:val="1F3864" w:themeColor="accent1" w:themeShade="80"/>
+          <w:sz w:val="28"/>
+          <w:szCs w:val="28"/>
+        </w:rPr>
+        <w:t xml:space="preserve">(could have been done by using pandas datetime but it swapped the month with the </w:t>
+      </w:r>
+      <w:proofErr w:type="gramStart"/>
+      <w:r>
+        <w:rPr>
+          <w:color w:val="1F3864" w:themeColor="accent1" w:themeShade="80"/>
+          <w:sz w:val="28"/>
+          <w:szCs w:val="28"/>
+        </w:rPr>
+        <w:t>day</w:t>
+      </w:r>
+      <w:proofErr w:type="gramEnd"/>
+      <w:r>
+        <w:rPr>
+          <w:color w:val="1F3864" w:themeColor="accent1" w:themeShade="80"/>
+          <w:sz w:val="28"/>
+          <w:szCs w:val="28"/>
+        </w:rPr>
+        <w:t xml:space="preserve"> so I did it manually).</w:t>
+      </w:r>
+    </w:p>
+    <w:p>
+      <w:pPr>
+        <w:pStyle w:val="ListParagraph"/>
+        <w:rPr>
+          <w:color w:val="1F3864" w:themeColor="accent1" w:themeShade="80"/>
+          <w:sz w:val="32"/>
+          <w:szCs w:val="32"/>
+        </w:rPr>
+      </w:pPr>
+    </w:p>
+    <w:p>
+      <w:pPr>
+        <w:pStyle w:val="ListParagraph"/>
+        <w:numPr>
+          <w:ilvl w:val="0"/>
+          <w:numId w:val="9"/>
+        </w:numPr>
+        <w:rPr>
+          <w:color w:val="1F3864" w:themeColor="accent1" w:themeShade="80"/>
+          <w:sz w:val="32"/>
+          <w:szCs w:val="32"/>
+        </w:rPr>
+      </w:pPr>
+      <w:proofErr w:type="spellStart"/>
+      <w:r>
+        <w:rPr>
+          <w:color w:val="1F3864" w:themeColor="accent1" w:themeShade="80"/>
+          <w:sz w:val="28"/>
+          <w:szCs w:val="28"/>
+        </w:rPr>
+        <w:t>Extract_weekday</w:t>
+      </w:r>
+      <w:proofErr w:type="spellEnd"/>
+      <w:r>
+        <w:rPr>
+          <w:color w:val="1F3864" w:themeColor="accent1" w:themeShade="80"/>
+          <w:sz w:val="28"/>
+          <w:szCs w:val="28"/>
+        </w:rPr>
+        <w:t xml:space="preserve"> (</w:t>
+      </w:r>
+      <w:proofErr w:type="gramStart"/>
+      <w:r>
+        <w:rPr>
+          <w:color w:val="1F3864" w:themeColor="accent1" w:themeShade="80"/>
+          <w:sz w:val="28"/>
+          <w:szCs w:val="28"/>
+        </w:rPr>
+        <w:t>) :</w:t>
+      </w:r>
+      <w:proofErr w:type="gramEnd"/>
+      <w:r>
+        <w:rPr>
+          <w:color w:val="1F3864" w:themeColor="accent1" w:themeShade="80"/>
+          <w:sz w:val="28"/>
+          <w:szCs w:val="28"/>
+        </w:rPr>
+        <w:t xml:space="preserve"> e</w:t>
+      </w:r>
+      <w:r>
+        <w:rPr>
+          <w:color w:val="1F3864" w:themeColor="accent1" w:themeShade="80"/>
+          <w:sz w:val="28"/>
+          <w:szCs w:val="28"/>
+        </w:rPr>
+        <w:t>xtracting weekday by converting the formatted date to datetime using pandas then calling function .</w:t>
+      </w:r>
+      <w:proofErr w:type="spellStart"/>
+      <w:r>
+        <w:rPr>
+          <w:color w:val="1F3864" w:themeColor="accent1" w:themeShade="80"/>
+          <w:sz w:val="28"/>
+          <w:szCs w:val="28"/>
+        </w:rPr>
+        <w:t>day_name</w:t>
+      </w:r>
+      <w:proofErr w:type="spellEnd"/>
+      <w:r>
+        <w:rPr>
+          <w:color w:val="1F3864" w:themeColor="accent1" w:themeShade="80"/>
+          <w:sz w:val="28"/>
+          <w:szCs w:val="28"/>
+        </w:rPr>
+        <w:t>() and filling up week day of flight feature with the result</w:t>
+      </w:r>
+    </w:p>
+    <w:p>
+      <w:pPr>
+        <w:pStyle w:val="ListParagraph"/>
+        <w:rPr>
+          <w:color w:val="1F3864" w:themeColor="accent1" w:themeShade="80"/>
+          <w:sz w:val="32"/>
+          <w:szCs w:val="32"/>
+        </w:rPr>
+      </w:pPr>
+    </w:p>
+    <w:p>
+      <w:pPr>
+        <w:pStyle w:val="ListParagraph"/>
+        <w:numPr>
+          <w:ilvl w:val="0"/>
+          <w:numId w:val="8"/>
+        </w:numPr>
+        <w:rPr>
+          <w:color w:val="1F3864" w:themeColor="accent1" w:themeShade="80"/>
+          <w:sz w:val="32"/>
+          <w:szCs w:val="32"/>
+        </w:rPr>
+      </w:pPr>
+      <w:proofErr w:type="gramStart"/>
+      <w:r>
+        <w:rPr>
+          <w:color w:val="1F3864" w:themeColor="accent1" w:themeShade="80"/>
+          <w:sz w:val="32"/>
+          <w:szCs w:val="32"/>
+        </w:rPr>
+        <w:t>Route :</w:t>
+      </w:r>
+      <w:proofErr w:type="gramEnd"/>
+    </w:p>
+    <w:p>
+      <w:pPr>
+        <w:pStyle w:val="ListParagraph"/>
+        <w:numPr>
+          <w:ilvl w:val="0"/>
+          <w:numId w:val="10"/>
+        </w:numPr>
+        <w:rPr>
+          <w:color w:val="1F3864" w:themeColor="accent1" w:themeShade="80"/>
+          <w:sz w:val="32"/>
+          <w:szCs w:val="32"/>
+        </w:rPr>
+      </w:pPr>
+      <w:proofErr w:type="spellStart"/>
+      <w:r>
+        <w:rPr>
+          <w:color w:val="1F3864" w:themeColor="accent1" w:themeShade="80"/>
+          <w:sz w:val="28"/>
+          <w:szCs w:val="28"/>
+        </w:rPr>
+        <w:t>Split_</w:t>
+      </w:r>
+      <w:proofErr w:type="gramStart"/>
+      <w:r>
+        <w:rPr>
+          <w:color w:val="1F3864" w:themeColor="accent1" w:themeShade="80"/>
+          <w:sz w:val="28"/>
+          <w:szCs w:val="28"/>
+        </w:rPr>
+        <w:t>route</w:t>
+      </w:r>
+      <w:proofErr w:type="spellEnd"/>
+      <w:r>
+        <w:rPr>
+          <w:color w:val="1F3864" w:themeColor="accent1" w:themeShade="80"/>
+          <w:sz w:val="28"/>
+          <w:szCs w:val="28"/>
+        </w:rPr>
+        <w:t>(</w:t>
+      </w:r>
+      <w:proofErr w:type="gramEnd"/>
+      <w:r>
+        <w:rPr>
+          <w:color w:val="1F3864" w:themeColor="accent1" w:themeShade="80"/>
+          <w:sz w:val="28"/>
+          <w:szCs w:val="28"/>
+        </w:rPr>
+        <w:t>) : t</w:t>
+      </w:r>
+      <w:r>
+        <w:rPr>
+          <w:color w:val="1F3864" w:themeColor="accent1" w:themeShade="80"/>
+          <w:sz w:val="28"/>
+          <w:szCs w:val="28"/>
+        </w:rPr>
+        <w:t xml:space="preserve">he route is originally a </w:t>
+      </w:r>
+      <w:r>
+        <w:rPr>
+          <w:color w:val="1F3864" w:themeColor="accent1" w:themeShade="80"/>
+          <w:sz w:val="28"/>
+          <w:szCs w:val="28"/>
+        </w:rPr>
+        <w:t>dictionary,</w:t>
+      </w:r>
+      <w:r>
+        <w:rPr>
+          <w:color w:val="1F3864" w:themeColor="accent1" w:themeShade="80"/>
+          <w:sz w:val="28"/>
+          <w:szCs w:val="28"/>
+        </w:rPr>
+        <w:t xml:space="preserve"> but it is stored as a string </w:t>
+      </w:r>
+      <w:r>
+        <w:rPr>
+          <w:color w:val="1F3864" w:themeColor="accent1" w:themeShade="80"/>
+          <w:sz w:val="28"/>
+          <w:szCs w:val="28"/>
+        </w:rPr>
+        <w:t xml:space="preserve">object </w:t>
+      </w:r>
+      <w:r>
+        <w:rPr>
+          <w:color w:val="1F3864" w:themeColor="accent1" w:themeShade="80"/>
+          <w:sz w:val="28"/>
+          <w:szCs w:val="28"/>
+        </w:rPr>
+        <w:t>in the data frame</w:t>
+      </w:r>
+      <w:r>
+        <w:rPr>
+          <w:color w:val="1F3864" w:themeColor="accent1" w:themeShade="80"/>
+          <w:sz w:val="28"/>
+          <w:szCs w:val="28"/>
+        </w:rPr>
+        <w:t>, by using the abstract syntax library</w:t>
+      </w:r>
+      <w:r>
+        <w:rPr>
+          <w:color w:val="1F3864" w:themeColor="accent1" w:themeShade="80"/>
+          <w:sz w:val="28"/>
+          <w:szCs w:val="28"/>
+        </w:rPr>
+        <w:t>’s function literal evaluation, this function returns an object of the datatype it finds in the string, so by c</w:t>
+      </w:r>
+      <w:r>
+        <w:rPr>
+          <w:color w:val="1F3864" w:themeColor="accent1" w:themeShade="80"/>
+          <w:sz w:val="28"/>
+          <w:szCs w:val="28"/>
+        </w:rPr>
+        <w:t>onverting it to a dictionary, I can access the source and the destination easily and put these values in new columns</w:t>
+      </w:r>
+    </w:p>
+    <w:p>
+      <w:pPr>
+        <w:pStyle w:val="ListParagraph"/>
+        <w:ind w:left="1800"/>
+        <w:rPr>
+          <w:color w:val="1F3864" w:themeColor="accent1" w:themeShade="80"/>
+          <w:sz w:val="32"/>
+          <w:szCs w:val="32"/>
+        </w:rPr>
+      </w:pPr>
+    </w:p>
+    <w:p>
+      <w:pPr>
+        <w:pStyle w:val="ListParagraph"/>
+        <w:numPr>
+          <w:ilvl w:val="0"/>
+          <w:numId w:val="8"/>
+        </w:numPr>
+        <w:rPr>
+          <w:color w:val="1F3864" w:themeColor="accent1" w:themeShade="80"/>
+          <w:sz w:val="32"/>
+          <w:szCs w:val="32"/>
+        </w:rPr>
+      </w:pPr>
+      <w:r>
+        <w:rPr>
+          <w:color w:val="1F3864" w:themeColor="accent1" w:themeShade="80"/>
+          <w:sz w:val="32"/>
+          <w:szCs w:val="32"/>
+        </w:rPr>
+        <w:t>Stop:</w:t>
+      </w:r>
+    </w:p>
+    <w:p>
+      <w:pPr>
+        <w:pStyle w:val="ListParagraph"/>
+        <w:numPr>
+          <w:ilvl w:val="0"/>
+          <w:numId w:val="10"/>
+        </w:numPr>
+        <w:rPr>
+          <w:color w:val="1F3864" w:themeColor="accent1" w:themeShade="80"/>
+          <w:sz w:val="32"/>
+          <w:szCs w:val="32"/>
+        </w:rPr>
+      </w:pPr>
+      <w:proofErr w:type="spellStart"/>
+      <w:r>
+        <w:rPr>
+          <w:color w:val="1F3864" w:themeColor="accent1" w:themeShade="80"/>
+          <w:sz w:val="28"/>
+          <w:szCs w:val="28"/>
+        </w:rPr>
+        <w:t>Split_num_of_</w:t>
+      </w:r>
+      <w:proofErr w:type="gramStart"/>
+      <w:r>
+        <w:rPr>
+          <w:color w:val="1F3864" w:themeColor="accent1" w:themeShade="80"/>
+          <w:sz w:val="28"/>
+          <w:szCs w:val="28"/>
+        </w:rPr>
+        <w:t>stops</w:t>
+      </w:r>
+      <w:proofErr w:type="spellEnd"/>
+      <w:r>
+        <w:rPr>
+          <w:color w:val="1F3864" w:themeColor="accent1" w:themeShade="80"/>
+          <w:sz w:val="28"/>
+          <w:szCs w:val="28"/>
+        </w:rPr>
+        <w:t>(</w:t>
+      </w:r>
+      <w:proofErr w:type="gramEnd"/>
+      <w:r>
+        <w:rPr>
+          <w:color w:val="1F3864" w:themeColor="accent1" w:themeShade="80"/>
+          <w:sz w:val="28"/>
+          <w:szCs w:val="28"/>
+        </w:rPr>
+        <w:t>) :t</w:t>
+      </w:r>
+      <w:r>
+        <w:rPr>
+          <w:color w:val="1F3864" w:themeColor="accent1" w:themeShade="80"/>
+          <w:sz w:val="28"/>
+          <w:szCs w:val="28"/>
+        </w:rPr>
+        <w:t xml:space="preserve">he number of stops can be known from the first few characters, so by slicing the string up to a specific character (0 -&gt; 7 for non-stop, 0 - &gt; </w:t>
+      </w:r>
+      <w:r>
+        <w:rPr>
+          <w:color w:val="1F3864" w:themeColor="accent1" w:themeShade="80"/>
+          <w:sz w:val="28"/>
+          <w:szCs w:val="28"/>
+        </w:rPr>
+        <w:t>5 for 1-stop, else it’s more than 2 stops</w:t>
+      </w:r>
+      <w:r>
+        <w:rPr>
+          <w:color w:val="1F3864" w:themeColor="accent1" w:themeShade="80"/>
+          <w:sz w:val="28"/>
+          <w:szCs w:val="28"/>
+        </w:rPr>
+        <w:t xml:space="preserve"> )</w:t>
+      </w:r>
+      <w:r>
+        <w:rPr>
+          <w:color w:val="1F3864" w:themeColor="accent1" w:themeShade="80"/>
+          <w:sz w:val="28"/>
+          <w:szCs w:val="28"/>
+        </w:rPr>
+        <w:t xml:space="preserve"> we can use the integer value of number of stops to represent this feature.</w:t>
+      </w:r>
+    </w:p>
+    <w:p>
+      <w:pPr>
+        <w:pStyle w:val="ListParagraph"/>
+        <w:numPr>
+          <w:ilvl w:val="0"/>
+          <w:numId w:val="10"/>
+        </w:numPr>
+        <w:rPr>
+          <w:color w:val="1F3864" w:themeColor="accent1" w:themeShade="80"/>
+          <w:sz w:val="32"/>
+          <w:szCs w:val="32"/>
+        </w:rPr>
+      </w:pPr>
+      <w:proofErr w:type="spellStart"/>
+      <w:r>
+        <w:rPr>
+          <w:color w:val="1F3864" w:themeColor="accent1" w:themeShade="80"/>
+          <w:sz w:val="28"/>
+          <w:szCs w:val="28"/>
+        </w:rPr>
+        <w:lastRenderedPageBreak/>
+        <w:t>Find_where_is_the_stop</w:t>
+      </w:r>
+      <w:proofErr w:type="spellEnd"/>
+      <w:r>
+        <w:rPr>
+          <w:color w:val="1F3864" w:themeColor="accent1" w:themeShade="80"/>
+          <w:sz w:val="28"/>
+          <w:szCs w:val="28"/>
+        </w:rPr>
+        <w:t xml:space="preserve">() : </w:t>
+      </w:r>
+      <w:r>
+        <w:rPr>
+          <w:color w:val="1F3864" w:themeColor="accent1" w:themeShade="80"/>
+          <w:sz w:val="28"/>
+          <w:szCs w:val="28"/>
+        </w:rPr>
+        <w:t>if the number of stops is 1, an extra piece of information may be provided, which is where the stop was, this string would look like 1-stop\n\t\t\t\t\t  Mumbai\n\t\t\t\t, so to get the city alone I can split the whole string by the space first, then split the second item of the returned list by the endline, and my desired city would be the first element of the returned list if the length of the list exceeds 1 (if the city information is provided).</w:t>
+      </w:r>
+    </w:p>
+    <w:p>
+      <w:pPr>
+        <w:pStyle w:val="ListParagraph"/>
+        <w:ind w:left="1800"/>
+        <w:rPr>
+          <w:color w:val="1F3864" w:themeColor="accent1" w:themeShade="80"/>
+          <w:sz w:val="32"/>
+          <w:szCs w:val="32"/>
+        </w:rPr>
+      </w:pPr>
+    </w:p>
+    <w:p>
+      <w:pPr>
+        <w:pStyle w:val="ListParagraph"/>
+        <w:numPr>
+          <w:ilvl w:val="0"/>
+          <w:numId w:val="8"/>
+        </w:numPr>
+        <w:rPr>
+          <w:color w:val="1F3864" w:themeColor="accent1" w:themeShade="80"/>
+          <w:sz w:val="32"/>
+          <w:szCs w:val="32"/>
+        </w:rPr>
+      </w:pPr>
+      <w:r>
+        <w:rPr>
+          <w:color w:val="1F3864" w:themeColor="accent1" w:themeShade="80"/>
+          <w:sz w:val="32"/>
+          <w:szCs w:val="32"/>
+        </w:rPr>
+        <w:t>Price:</w:t>
+      </w:r>
+    </w:p>
+    <w:p>
+      <w:pPr>
+        <w:pStyle w:val="ListParagraph"/>
+        <w:numPr>
+          <w:ilvl w:val="0"/>
+          <w:numId w:val="11"/>
+        </w:numPr>
+        <w:rPr>
+          <w:color w:val="1F3864" w:themeColor="accent1" w:themeShade="80"/>
+          <w:sz w:val="32"/>
+          <w:szCs w:val="32"/>
+        </w:rPr>
+      </w:pPr>
+      <w:proofErr w:type="spellStart"/>
+      <w:r>
+        <w:rPr>
+          <w:color w:val="1F3864" w:themeColor="accent1" w:themeShade="80"/>
+          <w:sz w:val="28"/>
+          <w:szCs w:val="28"/>
+        </w:rPr>
+        <w:t>Fix_price_</w:t>
+      </w:r>
+      <w:proofErr w:type="gramStart"/>
+      <w:r>
+        <w:rPr>
+          <w:color w:val="1F3864" w:themeColor="accent1" w:themeShade="80"/>
+          <w:sz w:val="28"/>
+          <w:szCs w:val="28"/>
+        </w:rPr>
+        <w:t>format</w:t>
+      </w:r>
+      <w:proofErr w:type="spellEnd"/>
+      <w:r>
+        <w:rPr>
+          <w:color w:val="1F3864" w:themeColor="accent1" w:themeShade="80"/>
+          <w:sz w:val="28"/>
+          <w:szCs w:val="28"/>
+        </w:rPr>
+        <w:t>(</w:t>
+      </w:r>
+      <w:proofErr w:type="gramEnd"/>
+      <w:r>
+        <w:rPr>
+          <w:color w:val="1F3864" w:themeColor="accent1" w:themeShade="80"/>
+          <w:sz w:val="28"/>
+          <w:szCs w:val="28"/>
+        </w:rPr>
+        <w:t xml:space="preserve">): the price is stored in the data frame as a string object due to the presence of a comma “50,000”, </w:t>
+      </w:r>
+      <w:r>
+        <w:rPr>
+          <w:color w:val="1F3864" w:themeColor="accent1" w:themeShade="80"/>
+          <w:sz w:val="28"/>
+          <w:szCs w:val="28"/>
+        </w:rPr>
+        <w:t xml:space="preserve">so since this a string, I </w:t>
+      </w:r>
+      <w:proofErr w:type="spellStart"/>
+      <w:r>
+        <w:rPr>
+          <w:color w:val="1F3864" w:themeColor="accent1" w:themeShade="80"/>
+          <w:sz w:val="28"/>
+          <w:szCs w:val="28"/>
+        </w:rPr>
+        <w:t>splitted</w:t>
+      </w:r>
+      <w:proofErr w:type="spellEnd"/>
+      <w:r>
+        <w:rPr>
+          <w:color w:val="1F3864" w:themeColor="accent1" w:themeShade="80"/>
+          <w:sz w:val="28"/>
+          <w:szCs w:val="28"/>
+        </w:rPr>
+        <w:t xml:space="preserve"> this string by the said comma, concatenated the results of splitting, and returned the integer value</w:t>
+      </w:r>
+      <w:r>
+        <w:rPr>
+          <w:color w:val="1F3864" w:themeColor="accent1" w:themeShade="80"/>
+          <w:sz w:val="28"/>
+          <w:szCs w:val="28"/>
+        </w:rPr>
+        <w:t>.</w:t>
+      </w:r>
+    </w:p>
+    <w:p>
+      <w:pPr>
+        <w:pStyle w:val="ListParagraph"/>
+        <w:ind w:left="1800"/>
+        <w:rPr>
+          <w:color w:val="1F3864" w:themeColor="accent1" w:themeShade="80"/>
+          <w:sz w:val="32"/>
+          <w:szCs w:val="32"/>
+        </w:rPr>
+      </w:pPr>
+    </w:p>
+    <w:p>
+      <w:pPr>
+        <w:pStyle w:val="ListParagraph"/>
+        <w:numPr>
+          <w:ilvl w:val="0"/>
+          <w:numId w:val="8"/>
+        </w:numPr>
+        <w:rPr>
+          <w:color w:val="1F3864" w:themeColor="accent1" w:themeShade="80"/>
+          <w:sz w:val="32"/>
+          <w:szCs w:val="32"/>
+        </w:rPr>
+      </w:pPr>
+      <w:r>
+        <w:rPr>
+          <w:color w:val="1F3864" w:themeColor="accent1" w:themeShade="80"/>
+          <w:sz w:val="32"/>
+          <w:szCs w:val="32"/>
+        </w:rPr>
+        <w:t>Time taken:</w:t>
+      </w:r>
+    </w:p>
+    <w:p>
+      <w:pPr>
+        <w:pStyle w:val="ListParagraph"/>
+        <w:numPr>
+          <w:ilvl w:val="0"/>
+          <w:numId w:val="11"/>
+        </w:numPr>
+        <w:shd w:val="clear" w:color="auto" w:fill="FFFFFE"/>
+        <w:spacing w:line="285" w:lineRule="atLeast"/>
+        <w:rPr>
+          <w:color w:val="1F3864" w:themeColor="accent1" w:themeShade="80"/>
+          <w:sz w:val="32"/>
+          <w:szCs w:val="32"/>
+        </w:rPr>
+      </w:pPr>
+      <w:proofErr w:type="spellStart"/>
+      <w:r>
+        <w:rPr>
+          <w:color w:val="1F3864" w:themeColor="accent1" w:themeShade="80"/>
+          <w:sz w:val="28"/>
+          <w:szCs w:val="28"/>
+        </w:rPr>
+        <w:t>Calculate_time_taken</w:t>
+      </w:r>
+      <w:proofErr w:type="spellEnd"/>
+      <w:r>
+        <w:rPr>
+          <w:color w:val="1F3864" w:themeColor="accent1" w:themeShade="80"/>
+          <w:sz w:val="28"/>
+          <w:szCs w:val="28"/>
+        </w:rPr>
+        <w:t>() : the time taken is stored as the number of hours and the number of minutes the flight took</w:t>
+      </w:r>
+      <w:r>
+        <w:rPr>
+          <w:color w:val="1F3864" w:themeColor="accent1" w:themeShade="80"/>
+          <w:sz w:val="28"/>
+          <w:szCs w:val="28"/>
+        </w:rPr>
+        <w:t xml:space="preserve"> in a string object (example : “10h 30m”) so we can split by the space, obtain the hours and the minutes separately, and since we chose to use the hours only, to make use of the minutes, if the number of the minutes exceeded 40 (our chosen threshold ) we add 1 to the hours</w:t>
+      </w:r>
+      <w:r>
+        <w:rPr>
+          <w:color w:val="1F3864" w:themeColor="accent1" w:themeShade="80"/>
+          <w:sz w:val="28"/>
+          <w:szCs w:val="28"/>
+        </w:rPr>
+        <w:t>, there are 2 corner cases : there may not be any minutes (“7h”), and the number of minutes may be added to the hour (“1.03h m”), and both cases are handled in the code.</w:t>
+      </w:r>
+    </w:p>
+    <w:p>
+      <w:pPr>
+        <w:pStyle w:val="ListParagraph"/>
+        <w:shd w:val="clear" w:color="auto" w:fill="FFFFFE"/>
+        <w:spacing w:line="285" w:lineRule="atLeast"/>
+        <w:ind w:left="1800"/>
+        <w:rPr>
+          <w:color w:val="1F3864" w:themeColor="accent1" w:themeShade="80"/>
+          <w:sz w:val="32"/>
+          <w:szCs w:val="32"/>
+        </w:rPr>
+      </w:pPr>
+    </w:p>
+    <w:p>
+      <w:pPr>
+        <w:pStyle w:val="ListParagraph"/>
+        <w:numPr>
+          <w:ilvl w:val="0"/>
+          <w:numId w:val="8"/>
+        </w:numPr>
+        <w:shd w:val="clear" w:color="auto" w:fill="FFFFFE"/>
+        <w:spacing w:line="285" w:lineRule="atLeast"/>
+        <w:rPr>
+          <w:color w:val="1F3864" w:themeColor="accent1" w:themeShade="80"/>
+          <w:sz w:val="32"/>
+          <w:szCs w:val="32"/>
+        </w:rPr>
+      </w:pPr>
+      <w:r>
+        <w:rPr>
+          <w:color w:val="1F3864" w:themeColor="accent1" w:themeShade="80"/>
+          <w:sz w:val="32"/>
+          <w:szCs w:val="32"/>
+        </w:rPr>
+        <w:t>Arrival and departure time:</w:t>
+      </w:r>
+    </w:p>
+    <w:p>
+      <w:pPr>
+        <w:pStyle w:val="ListParagraph"/>
+        <w:numPr>
+          <w:ilvl w:val="0"/>
+          <w:numId w:val="11"/>
+        </w:numPr>
+        <w:shd w:val="clear" w:color="auto" w:fill="FFFFFE"/>
+        <w:spacing w:line="285" w:lineRule="atLeast"/>
+        <w:rPr>
+          <w:color w:val="1F3864" w:themeColor="accent1" w:themeShade="80"/>
+          <w:sz w:val="28"/>
+          <w:szCs w:val="28"/>
+        </w:rPr>
+      </w:pPr>
+      <w:proofErr w:type="spellStart"/>
+      <w:r>
+        <w:rPr>
+          <w:color w:val="1F3864" w:themeColor="accent1" w:themeShade="80"/>
+          <w:sz w:val="28"/>
+          <w:szCs w:val="28"/>
+        </w:rPr>
+        <w:t>Categorize_</w:t>
+      </w:r>
+      <w:proofErr w:type="gramStart"/>
+      <w:r>
+        <w:rPr>
+          <w:color w:val="1F3864" w:themeColor="accent1" w:themeShade="80"/>
+          <w:sz w:val="28"/>
+          <w:szCs w:val="28"/>
+        </w:rPr>
+        <w:t>time</w:t>
+      </w:r>
+      <w:proofErr w:type="spellEnd"/>
+      <w:r>
+        <w:rPr>
+          <w:color w:val="1F3864" w:themeColor="accent1" w:themeShade="80"/>
+          <w:sz w:val="28"/>
+          <w:szCs w:val="28"/>
+        </w:rPr>
+        <w:t>(</w:t>
+      </w:r>
+      <w:proofErr w:type="gramEnd"/>
+      <w:r>
+        <w:rPr>
+          <w:color w:val="1F3864" w:themeColor="accent1" w:themeShade="80"/>
+          <w:sz w:val="28"/>
+          <w:szCs w:val="28"/>
+        </w:rPr>
+        <w:t>): t</w:t>
+      </w:r>
+      <w:r>
+        <w:rPr>
+          <w:color w:val="1F3864" w:themeColor="accent1" w:themeShade="80"/>
+          <w:sz w:val="28"/>
+          <w:szCs w:val="28"/>
+        </w:rPr>
+        <w:t xml:space="preserve">here is a 100% </w:t>
+      </w:r>
+      <w:r>
+        <w:rPr>
+          <w:color w:val="1F3864" w:themeColor="accent1" w:themeShade="80"/>
+          <w:sz w:val="28"/>
+          <w:szCs w:val="28"/>
+        </w:rPr>
+        <w:t>dependency</w:t>
+      </w:r>
+      <w:r>
+        <w:rPr>
+          <w:color w:val="1F3864" w:themeColor="accent1" w:themeShade="80"/>
+          <w:sz w:val="28"/>
+          <w:szCs w:val="28"/>
+        </w:rPr>
+        <w:t xml:space="preserve"> between arrival time, departure time and time taken, and this </w:t>
+      </w:r>
+      <w:r>
+        <w:rPr>
+          <w:color w:val="1F3864" w:themeColor="accent1" w:themeShade="80"/>
+          <w:sz w:val="28"/>
+          <w:szCs w:val="28"/>
+        </w:rPr>
+        <w:t>dependency</w:t>
+      </w:r>
+      <w:r>
+        <w:rPr>
+          <w:color w:val="1F3864" w:themeColor="accent1" w:themeShade="80"/>
+          <w:sz w:val="28"/>
+          <w:szCs w:val="28"/>
+        </w:rPr>
+        <w:t xml:space="preserve"> can be expressed </w:t>
+      </w:r>
+      <w:r>
+        <w:rPr>
+          <w:color w:val="1F3864" w:themeColor="accent1" w:themeShade="80"/>
+          <w:sz w:val="28"/>
+          <w:szCs w:val="28"/>
+        </w:rPr>
+        <w:t>by:</w:t>
+      </w:r>
+      <w:r>
+        <w:rPr>
+          <w:color w:val="1F3864" w:themeColor="accent1" w:themeShade="80"/>
+          <w:sz w:val="28"/>
+          <w:szCs w:val="28"/>
+        </w:rPr>
+        <w:t xml:space="preserve"> time taken = arrival time - departure time.</w:t>
+      </w:r>
+    </w:p>
+    <w:p>
+      <w:pPr>
+        <w:pStyle w:val="ListParagraph"/>
+        <w:shd w:val="clear" w:color="auto" w:fill="FFFFFE"/>
+        <w:spacing w:line="285" w:lineRule="atLeast"/>
+        <w:ind w:left="1800"/>
+        <w:rPr>
+          <w:color w:val="1F3864" w:themeColor="accent1" w:themeShade="80"/>
+          <w:sz w:val="28"/>
+          <w:szCs w:val="28"/>
+        </w:rPr>
+      </w:pPr>
+      <w:r>
+        <w:rPr>
+          <w:color w:val="1F3864" w:themeColor="accent1" w:themeShade="80"/>
+          <w:sz w:val="28"/>
+          <w:szCs w:val="28"/>
+        </w:rPr>
+        <w:t>Since using the hours themselves in arrival time and departure time will cause redundancy during training, we can extract the time of the day the flight departed and arrived as some times maybe cheaper or more expensive</w:t>
+      </w:r>
+      <w:r>
+        <w:rPr>
+          <w:color w:val="1F3864" w:themeColor="accent1" w:themeShade="80"/>
+          <w:sz w:val="28"/>
+          <w:szCs w:val="28"/>
+        </w:rPr>
+        <w:t xml:space="preserve">, this is done by categorizing the time intervals </w:t>
+      </w:r>
+      <w:proofErr w:type="gramStart"/>
+      <w:r>
+        <w:rPr>
+          <w:color w:val="1F3864" w:themeColor="accent1" w:themeShade="80"/>
+          <w:sz w:val="28"/>
+          <w:szCs w:val="28"/>
+        </w:rPr>
+        <w:t>to :</w:t>
+      </w:r>
+      <w:proofErr w:type="gramEnd"/>
+      <w:r>
+        <w:rPr>
+          <w:color w:val="1F3864" w:themeColor="accent1" w:themeShade="80"/>
+          <w:sz w:val="28"/>
+          <w:szCs w:val="28"/>
+        </w:rPr>
+        <w:t xml:space="preserve"> early morning, morning, afternoon, evening</w:t>
+      </w:r>
+    </w:p>
+    <w:p>
+      <w:pPr>
+        <w:pStyle w:val="ListParagraph"/>
+        <w:shd w:val="clear" w:color="auto" w:fill="FFFFFE"/>
+        <w:spacing w:line="285" w:lineRule="atLeast"/>
+        <w:ind w:left="1800"/>
+        <w:rPr>
+          <w:color w:val="1F3864" w:themeColor="accent1" w:themeShade="80"/>
+          <w:sz w:val="28"/>
+          <w:szCs w:val="28"/>
+        </w:rPr>
+      </w:pPr>
+    </w:p>
+    <w:p>
+      <w:pPr>
+        <w:pStyle w:val="ListParagraph"/>
+        <w:shd w:val="clear" w:color="auto" w:fill="FFFFFE"/>
+        <w:spacing w:line="285" w:lineRule="atLeast"/>
+        <w:ind w:left="1800"/>
+        <w:rPr>
+          <w:color w:val="1F3864" w:themeColor="accent1" w:themeShade="80"/>
+          <w:sz w:val="28"/>
+          <w:szCs w:val="28"/>
+        </w:rPr>
+      </w:pPr>
+    </w:p>
+    <w:p>
+      <w:pPr>
+        <w:shd w:val="clear" w:color="auto" w:fill="FFFFFE"/>
+        <w:spacing w:line="285" w:lineRule="atLeast"/>
         <w:rPr>
           <w:color w:val="1F3864" w:themeColor="accent1" w:themeShade="80"/>
           <w:sz w:val="32"/>
@@ -8773,6 +9947,176 @@
           <w:ilvl w:val="0"/>
           <w:numId w:val="4"/>
         </w:numPr>
+        <w:shd w:val="clear" w:color="auto" w:fill="FFFFFE"/>
+        <w:spacing w:line="285" w:lineRule="atLeast"/>
+        <w:rPr>
+          <w:color w:val="1F3864" w:themeColor="accent1" w:themeShade="80"/>
+          <w:sz w:val="32"/>
+          <w:szCs w:val="32"/>
+        </w:rPr>
+      </w:pPr>
+      <w:r>
+        <w:rPr>
+          <w:color w:val="1F3864" w:themeColor="accent1" w:themeShade="80"/>
+          <w:sz w:val="32"/>
+          <w:szCs w:val="32"/>
+        </w:rPr>
+        <w:lastRenderedPageBreak/>
+        <w:t>Preprocessing techniques on the dataset:</w:t>
+      </w:r>
+    </w:p>
+    <w:p>
+      <w:pPr>
+        <w:pStyle w:val="ListParagraph"/>
+        <w:numPr>
+          <w:ilvl w:val="0"/>
+          <w:numId w:val="8"/>
+        </w:numPr>
+        <w:shd w:val="clear" w:color="auto" w:fill="FFFFFE"/>
+        <w:spacing w:line="285" w:lineRule="atLeast"/>
+        <w:rPr>
+          <w:color w:val="1F3864" w:themeColor="accent1" w:themeShade="80"/>
+          <w:sz w:val="32"/>
+          <w:szCs w:val="32"/>
+        </w:rPr>
+      </w:pPr>
+      <w:r>
+        <w:rPr>
+          <w:color w:val="1F3864" w:themeColor="accent1" w:themeShade="80"/>
+          <w:sz w:val="32"/>
+          <w:szCs w:val="32"/>
+        </w:rPr>
+        <w:t>Outlier detection using interquartile range:</w:t>
+      </w:r>
+    </w:p>
+    <w:p>
+      <w:pPr>
+        <w:pStyle w:val="ListParagraph"/>
+        <w:numPr>
+          <w:ilvl w:val="0"/>
+          <w:numId w:val="11"/>
+        </w:numPr>
+        <w:shd w:val="clear" w:color="auto" w:fill="FFFFFE"/>
+        <w:spacing w:line="285" w:lineRule="atLeast"/>
+        <w:rPr>
+          <w:color w:val="1F3864" w:themeColor="accent1" w:themeShade="80"/>
+          <w:sz w:val="32"/>
+          <w:szCs w:val="32"/>
+        </w:rPr>
+      </w:pPr>
+      <w:r>
+        <w:rPr>
+          <w:color w:val="1F3864" w:themeColor="accent1" w:themeShade="80"/>
+          <w:sz w:val="28"/>
+          <w:szCs w:val="28"/>
+        </w:rPr>
+        <w:t>In some problems</w:t>
+      </w:r>
+      <w:r>
+        <w:rPr>
+          <w:color w:val="1F3864" w:themeColor="accent1" w:themeShade="80"/>
+          <w:sz w:val="28"/>
+          <w:szCs w:val="28"/>
+        </w:rPr>
+        <w:t xml:space="preserve">, outliers are considered noise to the </w:t>
+      </w:r>
+      <w:proofErr w:type="gramStart"/>
+      <w:r>
+        <w:rPr>
+          <w:color w:val="1F3864" w:themeColor="accent1" w:themeShade="80"/>
+          <w:sz w:val="28"/>
+          <w:szCs w:val="28"/>
+        </w:rPr>
+        <w:t>data</w:t>
+      </w:r>
+      <w:proofErr w:type="gramEnd"/>
+      <w:r>
+        <w:rPr>
+          <w:color w:val="1F3864" w:themeColor="accent1" w:themeShade="80"/>
+          <w:sz w:val="28"/>
+          <w:szCs w:val="28"/>
+        </w:rPr>
+        <w:t xml:space="preserve"> and they skew the predictive line, so by removing them, the model’s predictions become better, the interquartile method is a statistical analysis method that provides a </w:t>
+      </w:r>
+      <w:r>
+        <w:rPr>
+          <w:color w:val="1F3864" w:themeColor="accent1" w:themeShade="80"/>
+          <w:sz w:val="28"/>
+          <w:szCs w:val="28"/>
+        </w:rPr>
+        <w:t>range of numbers, if the value isn’t between that range then it counts as an outlier.</w:t>
+      </w:r>
+    </w:p>
+    <w:p>
+      <w:pPr>
+        <w:pStyle w:val="ListParagraph"/>
+        <w:shd w:val="clear" w:color="auto" w:fill="FFFFFE"/>
+        <w:spacing w:line="285" w:lineRule="atLeast"/>
+        <w:ind w:left="1800"/>
+        <w:rPr>
+          <w:color w:val="1F3864" w:themeColor="accent1" w:themeShade="80"/>
+          <w:sz w:val="32"/>
+          <w:szCs w:val="32"/>
+        </w:rPr>
+      </w:pPr>
+    </w:p>
+    <w:p>
+      <w:pPr>
+        <w:pStyle w:val="ListParagraph"/>
+        <w:numPr>
+          <w:ilvl w:val="0"/>
+          <w:numId w:val="8"/>
+        </w:numPr>
+        <w:shd w:val="clear" w:color="auto" w:fill="FFFFFE"/>
+        <w:spacing w:line="285" w:lineRule="atLeast"/>
+        <w:rPr>
+          <w:color w:val="1F3864" w:themeColor="accent1" w:themeShade="80"/>
+          <w:sz w:val="32"/>
+          <w:szCs w:val="32"/>
+        </w:rPr>
+      </w:pPr>
+      <w:r>
+        <w:rPr>
+          <w:color w:val="1F3864" w:themeColor="accent1" w:themeShade="80"/>
+          <w:sz w:val="32"/>
+          <w:szCs w:val="32"/>
+        </w:rPr>
+        <w:t>Transforming the data to the frequency domain:</w:t>
+      </w:r>
+    </w:p>
+    <w:p>
+      <w:pPr>
+        <w:pStyle w:val="ListParagraph"/>
+        <w:numPr>
+          <w:ilvl w:val="0"/>
+          <w:numId w:val="11"/>
+        </w:numPr>
+        <w:shd w:val="clear" w:color="auto" w:fill="FFFFFE"/>
+        <w:spacing w:line="285" w:lineRule="atLeast"/>
+        <w:rPr>
+          <w:color w:val="1F3864" w:themeColor="accent1" w:themeShade="80"/>
+          <w:sz w:val="32"/>
+          <w:szCs w:val="32"/>
+        </w:rPr>
+      </w:pPr>
+    </w:p>
+    <w:p>
+      <w:pPr>
+        <w:pStyle w:val="ListParagraph"/>
+        <w:rPr>
+          <w:color w:val="1F3864" w:themeColor="accent1" w:themeShade="80"/>
+          <w:sz w:val="32"/>
+          <w:szCs w:val="32"/>
+        </w:rPr>
+      </w:pPr>
+    </w:p>
+    <w:p>
+      <w:pPr>
+        <w:pStyle w:val="ListParagraph"/>
+        <w:numPr>
+          <w:ilvl w:val="0"/>
+          <w:numId w:val="4"/>
+        </w:numPr>
         <w:rPr>
           <w:color w:val="1F3864" w:themeColor="accent1" w:themeShade="80"/>
           <w:sz w:val="32"/>
@@ -9047,6 +10391,7 @@
         </w:rPr>
         <w:t xml:space="preserve">Features discarded </w:t>
       </w:r>
+      <w:proofErr w:type="gramStart"/>
       <w:r>
         <w:rPr>
           <w:color w:val="1F3864" w:themeColor="accent1" w:themeShade="80"/>
@@ -9056,6 +10401,7 @@
         </w:rPr>
         <w:t>were:</w:t>
       </w:r>
+      <w:proofErr w:type="gramEnd"/>
       <w:r>
         <w:rPr>
           <w:color w:val="1F3864" w:themeColor="accent1" w:themeShade="80"/>
@@ -9178,7 +10524,28 @@
           <w:szCs w:val="28"/>
           <w:lang w:bidi="ar-EG"/>
         </w:rPr>
-        <w:t>Ch code was dropped as there was a 100% dependency between it and the airline as the ch code is a code for the airline</w:t>
+        <w:lastRenderedPageBreak/>
+        <w:t xml:space="preserve">Ch code was dropped as there was a 100% dependency between it and the airline as the </w:t>
+      </w:r>
+      <w:proofErr w:type="spellStart"/>
+      <w:r>
+        <w:rPr>
+          <w:color w:val="1F3864" w:themeColor="accent1" w:themeShade="80"/>
+          <w:sz w:val="28"/>
+          <w:szCs w:val="28"/>
+          <w:lang w:bidi="ar-EG"/>
+        </w:rPr>
+        <w:t>ch</w:t>
+      </w:r>
+      <w:proofErr w:type="spellEnd"/>
+      <w:r>
+        <w:rPr>
+          <w:color w:val="1F3864" w:themeColor="accent1" w:themeShade="80"/>
+          <w:sz w:val="28"/>
+          <w:szCs w:val="28"/>
+          <w:lang w:bidi="ar-EG"/>
+        </w:rPr>
+        <w:t xml:space="preserve"> code is a code for the airline</w:t>
       </w:r>
       <w:r>
         <w:rPr>
@@ -9255,7 +10622,6 @@
           <w:sz w:val="32"/>
           <w:szCs w:val="32"/>
         </w:rPr>
-        <w:lastRenderedPageBreak/>
         <w:t>Sizes of training and testing sets</w:t>
       </w:r>
     </w:p>
@@ -9379,24 +10745,12 @@
     <w:p>
       <w:pPr>
         <w:pStyle w:val="ListParagraph"/>
-        <w:numPr>
-          <w:ilvl w:val="0"/>
-          <w:numId w:val="4"/>
-        </w:numPr>
         <w:rPr>
           <w:color w:val="1F3864" w:themeColor="accent1" w:themeShade="80"/>
           <w:sz w:val="32"/>
           <w:szCs w:val="32"/>
         </w:rPr>
       </w:pPr>
-      <w:r>
-        <w:rPr>
-          <w:color w:val="1F3864" w:themeColor="accent1" w:themeShade="80"/>
-          <w:sz w:val="32"/>
-          <w:szCs w:val="32"/>
-        </w:rPr>
-        <w:t>Techniques used to improve results</w:t>
-      </w:r>
     </w:p>
     <w:sectPr>
       <w:pgSz w:w="12240" w:h="15840"/>
@@ -9636,11 +10990,123 @@
     </w:lvl>
   </w:abstractNum>
   <w:abstractNum w:abstractNumId="2" w15:restartNumberingAfterBreak="0">
-    <w:nsid w:val="1A0902F1"/>
+    <w:nsid w:val="16587350"/>
     <w:multiLevelType w:val="hybridMultilevel"/>
-    <w:tmpl w:val="91ECA96C"/>
-    <w:lvl w:ilvl="0" w:tplc="2A8811F6">
+    <w:tmpl w:val="EE6EA96E"/>
+    <w:lvl w:ilvl="0" w:tplc="04090001">
       <w:start w:val="1"/>
+      <w:numFmt w:val="bullet"/>
+      <w:lvlText w:val=""/>
+      <w:lvlJc w:val="left"/>
+      <w:pPr>
+        <w:ind w:left="1800" w:hanging="360"/>
+      </w:pPr>
+      <w:rPr>
+        <w:rFonts w:ascii="Symbol" w:hAnsi="Symbol" w:hint="default"/>
+      </w:rPr>
+    </w:lvl>
+    <w:lvl w:ilvl="1" w:tplc="04090003" w:tentative="1">
+      <w:start w:val="1"/>
+      <w:numFmt w:val="bullet"/>
+      <w:lvlText w:val="o"/>
+      <w:lvlJc w:val="left"/>
+      <w:pPr>
+        <w:ind w:left="2520" w:hanging="360"/>
+      </w:pPr>
+      <w:rPr>
+        <w:rFonts w:ascii="Courier New" w:hAnsi="Courier New" w:cs="Courier New" w:hint="default"/>
+      </w:rPr>
+    </w:lvl>
+    <w:lvl w:ilvl="2" w:tplc="04090005" w:tentative="1">
+      <w:start w:val="1"/>
+      <w:numFmt w:val="bullet"/>
+      <w:lvlText w:val=""/>
+      <w:lvlJc w:val="left"/>
+      <w:pPr>
+        <w:ind w:left="3240" w:hanging="360"/>
+      </w:pPr>
+      <w:rPr>
+        <w:rFonts w:ascii="Wingdings" w:hAnsi="Wingdings" w:hint="default"/>
+      </w:rPr>
+    </w:lvl>
+    <w:lvl w:ilvl="3" w:tplc="04090001" w:tentative="1">
+      <w:start w:val="1"/>
+      <w:numFmt w:val="bullet"/>
+      <w:lvlText w:val=""/>
+      <w:lvlJc w:val="left"/>
+      <w:pPr>
+        <w:ind w:left="3960" w:hanging="360"/>
+      </w:pPr>
+      <w:rPr>
+        <w:rFonts w:ascii="Symbol" w:hAnsi="Symbol" w:hint="default"/>
+      </w:rPr>
+    </w:lvl>
+    <w:lvl w:ilvl="4" w:tplc="04090003" w:tentative="1">
+      <w:start w:val="1"/>
+      <w:numFmt w:val="bullet"/>
+      <w:lvlText w:val="o"/>
+      <w:lvlJc w:val="left"/>
+      <w:pPr>
+        <w:ind w:left="4680" w:hanging="360"/>
+      </w:pPr>
+      <w:rPr>
+        <w:rFonts w:ascii="Courier New" w:hAnsi="Courier New" w:cs="Courier New" w:hint="default"/>
+      </w:rPr>
+    </w:lvl>
+    <w:lvl w:ilvl="5" w:tplc="04090005" w:tentative="1">
+      <w:start w:val="1"/>
+      <w:numFmt w:val="bullet"/>
+      <w:lvlText w:val=""/>
+      <w:lvlJc w:val="left"/>
+      <w:pPr>
+        <w:ind w:left="5400" w:hanging="360"/>
+      </w:pPr>
+      <w:rPr>
+        <w:rFonts w:ascii="Wingdings" w:hAnsi="Wingdings" w:hint="default"/>
+      </w:rPr>
+    </w:lvl>
+    <w:lvl w:ilvl="6" w:tplc="04090001" w:tentative="1">
+      <w:start w:val="1"/>
+      <w:numFmt w:val="bullet"/>
+      <w:lvlText w:val=""/>
+      <w:lvlJc w:val="left"/>
+      <w:pPr>
+        <w:ind w:left="6120" w:hanging="360"/>
+      </w:pPr>
+      <w:rPr>
+        <w:rFonts w:ascii="Symbol" w:hAnsi="Symbol" w:hint="default"/>
+      </w:rPr>
+    </w:lvl>
+    <w:lvl w:ilvl="7" w:tplc="04090003" w:tentative="1">
+      <w:start w:val="1"/>
+      <w:numFmt w:val="bullet"/>
+      <w:lvlText w:val="o"/>
+      <w:lvlJc w:val="left"/>
+      <w:pPr>
+        <w:ind w:left="6840" w:hanging="360"/>
+      </w:pPr>
+      <w:rPr>
+        <w:rFonts w:ascii="Courier New" w:hAnsi="Courier New" w:cs="Courier New" w:hint="default"/>
+      </w:rPr>
+    </w:lvl>
+    <w:lvl w:ilvl="8" w:tplc="04090005" w:tentative="1">
+      <w:start w:val="1"/>
+      <w:numFmt w:val="bullet"/>
+      <w:lvlText w:val=""/>
+      <w:lvlJc w:val="left"/>
+      <w:pPr>
+        <w:ind w:left="7560" w:hanging="360"/>
+      </w:pPr>
+      <w:rPr>
+        <w:rFonts w:ascii="Wingdings" w:hAnsi="Wingdings" w:hint="default"/>
+      </w:rPr>
+    </w:lvl>
+  </w:abstractNum>
+  <w:abstractNum w:abstractNumId="3" w15:restartNumberingAfterBreak="0">
+    <w:nsid w:val="16E16502"/>
+    <w:multiLevelType w:val="hybridMultilevel"/>
+    <w:tmpl w:val="AAC84E46"/>
+    <w:lvl w:ilvl="0" w:tplc="54687CC0">
       <w:numFmt w:val="bullet"/>
       <w:lvlText w:val="-"/>
       <w:lvlJc w:val="left"/>
@@ -9748,7 +11214,346 @@
       </w:rPr>
     </w:lvl>
   </w:abstractNum>
-  <w:abstractNum w:abstractNumId="3" w15:restartNumberingAfterBreak="0">
+  <w:abstractNum w:abstractNumId="4" w15:restartNumberingAfterBreak="0">
+    <w:nsid w:val="1A0902F1"/>
+    <w:multiLevelType w:val="hybridMultilevel"/>
+    <w:tmpl w:val="91ECA96C"/>
+    <w:lvl w:ilvl="0" w:tplc="2A8811F6">
+      <w:start w:val="1"/>
+      <w:numFmt w:val="bullet"/>
+      <w:lvlText w:val="-"/>
+      <w:lvlJc w:val="left"/>
+      <w:pPr>
+        <w:ind w:left="1080" w:hanging="360"/>
+      </w:pPr>
+      <w:rPr>
+        <w:rFonts w:ascii="Times New Roman" w:eastAsia="Times New Roman" w:hAnsi="Times New Roman" w:cs="Times New Roman" w:hint="default"/>
+      </w:rPr>
+    </w:lvl>
+    <w:lvl w:ilvl="1" w:tplc="04090003" w:tentative="1">
+      <w:start w:val="1"/>
+      <w:numFmt w:val="bullet"/>
+      <w:lvlText w:val="o"/>
+      <w:lvlJc w:val="left"/>
+      <w:pPr>
+        <w:ind w:left="1800" w:hanging="360"/>
+      </w:pPr>
+      <w:rPr>
+        <w:rFonts w:ascii="Courier New" w:hAnsi="Courier New" w:cs="Courier New" w:hint="default"/>
+      </w:rPr>
+    </w:lvl>
+    <w:lvl w:ilvl="2" w:tplc="04090005" w:tentative="1">
+      <w:start w:val="1"/>
+      <w:numFmt w:val="bullet"/>
+      <w:lvlText w:val=""/>
+      <w:lvlJc w:val="left"/>
+      <w:pPr>
+        <w:ind w:left="2520" w:hanging="360"/>
+      </w:pPr>
+      <w:rPr>
+        <w:rFonts w:ascii="Wingdings" w:hAnsi="Wingdings" w:hint="default"/>
+      </w:rPr>
+    </w:lvl>
+    <w:lvl w:ilvl="3" w:tplc="04090001" w:tentative="1">
+      <w:start w:val="1"/>
+      <w:numFmt w:val="bullet"/>
+      <w:lvlText w:val=""/>
+      <w:lvlJc w:val="left"/>
+      <w:pPr>
+        <w:ind w:left="3240" w:hanging="360"/>
+      </w:pPr>
+      <w:rPr>
+        <w:rFonts w:ascii="Symbol" w:hAnsi="Symbol" w:hint="default"/>
+      </w:rPr>
+    </w:lvl>
+    <w:lvl w:ilvl="4" w:tplc="04090003" w:tentative="1">
+      <w:start w:val="1"/>
+      <w:numFmt w:val="bullet"/>
+      <w:lvlText w:val="o"/>
+      <w:lvlJc w:val="left"/>
+      <w:pPr>
+        <w:ind w:left="3960" w:hanging="360"/>
+      </w:pPr>
+      <w:rPr>
+        <w:rFonts w:ascii="Courier New" w:hAnsi="Courier New" w:cs="Courier New" w:hint="default"/>
+      </w:rPr>
+    </w:lvl>
+    <w:lvl w:ilvl="5" w:tplc="04090005" w:tentative="1">
+      <w:start w:val="1"/>
+      <w:numFmt w:val="bullet"/>
+      <w:lvlText w:val=""/>
+      <w:lvlJc w:val="left"/>
+      <w:pPr>
+        <w:ind w:left="4680" w:hanging="360"/>
+      </w:pPr>
+      <w:rPr>
+        <w:rFonts w:ascii="Wingdings" w:hAnsi="Wingdings" w:hint="default"/>
+      </w:rPr>
+    </w:lvl>
+    <w:lvl w:ilvl="6" w:tplc="04090001" w:tentative="1">
+      <w:start w:val="1"/>
+      <w:numFmt w:val="bullet"/>
+      <w:lvlText w:val=""/>
+      <w:lvlJc w:val="left"/>
+      <w:pPr>
+        <w:ind w:left="5400" w:hanging="360"/>
+      </w:pPr>
+      <w:rPr>
+        <w:rFonts w:ascii="Symbol" w:hAnsi="Symbol" w:hint="default"/>
+      </w:rPr>
+    </w:lvl>
+    <w:lvl w:ilvl="7" w:tplc="04090003" w:tentative="1">
+      <w:start w:val="1"/>
+      <w:numFmt w:val="bullet"/>
+      <w:lvlText w:val="o"/>
+      <w:lvlJc w:val="left"/>
+      <w:pPr>
+        <w:ind w:left="6120" w:hanging="360"/>
+      </w:pPr>
+      <w:rPr>
+        <w:rFonts w:ascii="Courier New" w:hAnsi="Courier New" w:cs="Courier New" w:hint="default"/>
+      </w:rPr>
+    </w:lvl>
+    <w:lvl w:ilvl="8" w:tplc="04090005" w:tentative="1">
+      <w:start w:val="1"/>
+      <w:numFmt w:val="bullet"/>
+      <w:lvlText w:val=""/>
+      <w:lvlJc w:val="left"/>
+      <w:pPr>
+        <w:ind w:left="6840" w:hanging="360"/>
+      </w:pPr>
+      <w:rPr>
+        <w:rFonts w:ascii="Wingdings" w:hAnsi="Wingdings" w:hint="default"/>
+      </w:rPr>
+    </w:lvl>
+  </w:abstractNum>
+  <w:abstractNum w:abstractNumId="5" w15:restartNumberingAfterBreak="0">
+    <w:nsid w:val="3DA81559"/>
+    <w:multiLevelType w:val="hybridMultilevel"/>
+    <w:tmpl w:val="434AFD44"/>
+    <w:lvl w:ilvl="0" w:tplc="04090001">
+      <w:start w:val="1"/>
+      <w:numFmt w:val="bullet"/>
+      <w:lvlText w:val=""/>
+      <w:lvlJc w:val="left"/>
+      <w:pPr>
+        <w:ind w:left="1800" w:hanging="360"/>
+      </w:pPr>
+      <w:rPr>
+        <w:rFonts w:ascii="Symbol" w:hAnsi="Symbol" w:hint="default"/>
+      </w:rPr>
+    </w:lvl>
+    <w:lvl w:ilvl="1" w:tplc="04090003" w:tentative="1">
+      <w:start w:val="1"/>
+      <w:numFmt w:val="bullet"/>
+      <w:lvlText w:val="o"/>
+      <w:lvlJc w:val="left"/>
+      <w:pPr>
+        <w:ind w:left="2520" w:hanging="360"/>
+      </w:pPr>
+      <w:rPr>
+        <w:rFonts w:ascii="Courier New" w:hAnsi="Courier New" w:cs="Courier New" w:hint="default"/>
+      </w:rPr>
+    </w:lvl>
+    <w:lvl w:ilvl="2" w:tplc="04090005" w:tentative="1">
+      <w:start w:val="1"/>
+      <w:numFmt w:val="bullet"/>
+      <w:lvlText w:val=""/>
+      <w:lvlJc w:val="left"/>
+      <w:pPr>
+        <w:ind w:left="3240" w:hanging="360"/>
+      </w:pPr>
+      <w:rPr>
+        <w:rFonts w:ascii="Wingdings" w:hAnsi="Wingdings" w:hint="default"/>
+      </w:rPr>
+    </w:lvl>
+    <w:lvl w:ilvl="3" w:tplc="04090001" w:tentative="1">
+      <w:start w:val="1"/>
+      <w:numFmt w:val="bullet"/>
+      <w:lvlText w:val=""/>
+      <w:lvlJc w:val="left"/>
+      <w:pPr>
+        <w:ind w:left="3960" w:hanging="360"/>
+      </w:pPr>
+      <w:rPr>
+        <w:rFonts w:ascii="Symbol" w:hAnsi="Symbol" w:hint="default"/>
+      </w:rPr>
+    </w:lvl>
+    <w:lvl w:ilvl="4" w:tplc="04090003" w:tentative="1">
+      <w:start w:val="1"/>
+      <w:numFmt w:val="bullet"/>
+      <w:lvlText w:val="o"/>
+      <w:lvlJc w:val="left"/>
+      <w:pPr>
+        <w:ind w:left="4680" w:hanging="360"/>
+      </w:pPr>
+      <w:rPr>
+        <w:rFonts w:ascii="Courier New" w:hAnsi="Courier New" w:cs="Courier New" w:hint="default"/>
+      </w:rPr>
+    </w:lvl>
+    <w:lvl w:ilvl="5" w:tplc="04090005" w:tentative="1">
+      <w:start w:val="1"/>
+      <w:numFmt w:val="bullet"/>
+      <w:lvlText w:val=""/>
+      <w:lvlJc w:val="left"/>
+      <w:pPr>
+        <w:ind w:left="5400" w:hanging="360"/>
+      </w:pPr>
+      <w:rPr>
+        <w:rFonts w:ascii="Wingdings" w:hAnsi="Wingdings" w:hint="default"/>
+      </w:rPr>
+    </w:lvl>
+    <w:lvl w:ilvl="6" w:tplc="04090001" w:tentative="1">
+      <w:start w:val="1"/>
+      <w:numFmt w:val="bullet"/>
+      <w:lvlText w:val=""/>
+      <w:lvlJc w:val="left"/>
+      <w:pPr>
+        <w:ind w:left="6120" w:hanging="360"/>
+      </w:pPr>
+      <w:rPr>
+        <w:rFonts w:ascii="Symbol" w:hAnsi="Symbol" w:hint="default"/>
+      </w:rPr>
+    </w:lvl>
+    <w:lvl w:ilvl="7" w:tplc="04090003" w:tentative="1">
+      <w:start w:val="1"/>
+      <w:numFmt w:val="bullet"/>
+      <w:lvlText w:val="o"/>
+      <w:lvlJc w:val="left"/>
+      <w:pPr>
+        <w:ind w:left="6840" w:hanging="360"/>
+      </w:pPr>
+      <w:rPr>
+        <w:rFonts w:ascii="Courier New" w:hAnsi="Courier New" w:cs="Courier New" w:hint="default"/>
+      </w:rPr>
+    </w:lvl>
+    <w:lvl w:ilvl="8" w:tplc="04090005" w:tentative="1">
+      <w:start w:val="1"/>
+      <w:numFmt w:val="bullet"/>
+      <w:lvlText w:val=""/>
+      <w:lvlJc w:val="left"/>
+      <w:pPr>
+        <w:ind w:left="7560" w:hanging="360"/>
+      </w:pPr>
+      <w:rPr>
+        <w:rFonts w:ascii="Wingdings" w:hAnsi="Wingdings" w:hint="default"/>
+      </w:rPr>
+    </w:lvl>
+  </w:abstractNum>
+  <w:abstractNum w:abstractNumId="6" w15:restartNumberingAfterBreak="0">
+    <w:nsid w:val="5A9F4F87"/>
+    <w:multiLevelType w:val="hybridMultilevel"/>
+    <w:tmpl w:val="5936094C"/>
+    <w:lvl w:ilvl="0" w:tplc="04090001">
+      <w:start w:val="1"/>
+      <w:numFmt w:val="bullet"/>
+      <w:lvlText w:val=""/>
+      <w:lvlJc w:val="left"/>
+      <w:pPr>
+        <w:ind w:left="1800" w:hanging="360"/>
+      </w:pPr>
+      <w:rPr>
+        <w:rFonts w:ascii="Symbol" w:hAnsi="Symbol" w:hint="default"/>
+      </w:rPr>
+    </w:lvl>
+    <w:lvl w:ilvl="1" w:tplc="04090003" w:tentative="1">
+      <w:start w:val="1"/>
+      <w:numFmt w:val="bullet"/>
+      <w:lvlText w:val="o"/>
+      <w:lvlJc w:val="left"/>
+      <w:pPr>
+        <w:ind w:left="2520" w:hanging="360"/>
+      </w:pPr>
+      <w:rPr>
+        <w:rFonts w:ascii="Courier New" w:hAnsi="Courier New" w:cs="Courier New" w:hint="default"/>
+      </w:rPr>
+    </w:lvl>
+    <w:lvl w:ilvl="2" w:tplc="04090005" w:tentative="1">
+      <w:start w:val="1"/>
+      <w:numFmt w:val="bullet"/>
+      <w:lvlText w:val=""/>
+      <w:lvlJc w:val="left"/>
+      <w:pPr>
+        <w:ind w:left="3240" w:hanging="360"/>
+      </w:pPr>
+      <w:rPr>
+        <w:rFonts w:ascii="Wingdings" w:hAnsi="Wingdings" w:hint="default"/>
+      </w:rPr>
+    </w:lvl>
+    <w:lvl w:ilvl="3" w:tplc="04090001" w:tentative="1">
+      <w:start w:val="1"/>
+      <w:numFmt w:val="bullet"/>
+      <w:lvlText w:val=""/>
+      <w:lvlJc w:val="left"/>
+      <w:pPr>
+        <w:ind w:left="3960" w:hanging="360"/>
+      </w:pPr>
+      <w:rPr>
+        <w:rFonts w:ascii="Symbol" w:hAnsi="Symbol" w:hint="default"/>
+      </w:rPr>
+    </w:lvl>
+    <w:lvl w:ilvl="4" w:tplc="04090003" w:tentative="1">
+      <w:start w:val="1"/>
+      <w:numFmt w:val="bullet"/>
+      <w:lvlText w:val="o"/>
+      <w:lvlJc w:val="left"/>
+      <w:pPr>
+        <w:ind w:left="4680" w:hanging="360"/>
+      </w:pPr>
+      <w:rPr>
+        <w:rFonts w:ascii="Courier New" w:hAnsi="Courier New" w:cs="Courier New" w:hint="default"/>
+      </w:rPr>
+    </w:lvl>
+    <w:lvl w:ilvl="5" w:tplc="04090005" w:tentative="1">
+      <w:start w:val="1"/>
+      <w:numFmt w:val="bullet"/>
+      <w:lvlText w:val=""/>
+      <w:lvlJc w:val="left"/>
+      <w:pPr>
+        <w:ind w:left="5400" w:hanging="360"/>
+      </w:pPr>
+      <w:rPr>
+        <w:rFonts w:ascii="Wingdings" w:hAnsi="Wingdings" w:hint="default"/>
+      </w:rPr>
+    </w:lvl>
+    <w:lvl w:ilvl="6" w:tplc="04090001" w:tentative="1">
+      <w:start w:val="1"/>
+      <w:numFmt w:val="bullet"/>
+      <w:lvlText w:val=""/>
+      <w:lvlJc w:val="left"/>
+      <w:pPr>
+        <w:ind w:left="6120" w:hanging="360"/>
+      </w:pPr>
+      <w:rPr>
+        <w:rFonts w:ascii="Symbol" w:hAnsi="Symbol" w:hint="default"/>
+      </w:rPr>
+    </w:lvl>
+    <w:lvl w:ilvl="7" w:tplc="04090003" w:tentative="1">
+      <w:start w:val="1"/>
+      <w:numFmt w:val="bullet"/>
+      <w:lvlText w:val="o"/>
+      <w:lvlJc w:val="left"/>
+      <w:pPr>
+        <w:ind w:left="6840" w:hanging="360"/>
+      </w:pPr>
+      <w:rPr>
+        <w:rFonts w:ascii="Courier New" w:hAnsi="Courier New" w:cs="Courier New" w:hint="default"/>
+      </w:rPr>
+    </w:lvl>
+    <w:lvl w:ilvl="8" w:tplc="04090005" w:tentative="1">
+      <w:start w:val="1"/>
+      <w:numFmt w:val="bullet"/>
+      <w:lvlText w:val=""/>
+      <w:lvlJc w:val="left"/>
+      <w:pPr>
+        <w:ind w:left="7560" w:hanging="360"/>
+      </w:pPr>
+      <w:rPr>
+        <w:rFonts w:ascii="Wingdings" w:hAnsi="Wingdings" w:hint="default"/>
+      </w:rPr>
+    </w:lvl>
+  </w:abstractNum>
+  <w:abstractNum w:abstractNumId="7" w15:restartNumberingAfterBreak="0">
     <w:nsid w:val="638F3A3B"/>
     <w:multiLevelType w:val="multilevel"/>
     <w:tmpl w:val="35A219B2"/>
@@ -9853,7 +11658,7 @@
       </w:pPr>
     </w:lvl>
   </w:abstractNum>
-  <w:abstractNum w:abstractNumId="4" w15:restartNumberingAfterBreak="0">
+  <w:abstractNum w:abstractNumId="8" w15:restartNumberingAfterBreak="0">
     <w:nsid w:val="6B64206D"/>
     <w:multiLevelType w:val="multilevel"/>
     <w:tmpl w:val="6AF6D616"/>
@@ -9958,7 +11763,7 @@
       </w:pPr>
     </w:lvl>
   </w:abstractNum>
-  <w:abstractNum w:abstractNumId="5" w15:restartNumberingAfterBreak="0">
+  <w:abstractNum w:abstractNumId="9" w15:restartNumberingAfterBreak="0">
     <w:nsid w:val="6D703210"/>
     <w:multiLevelType w:val="hybridMultilevel"/>
     <w:tmpl w:val="AAFE7278"/>
@@ -10071,7 +11876,7 @@
       </w:rPr>
     </w:lvl>
   </w:abstractNum>
-  <w:abstractNum w:abstractNumId="6" w15:restartNumberingAfterBreak="0">
+  <w:abstractNum w:abstractNumId="10" w15:restartNumberingAfterBreak="0">
     <w:nsid w:val="73DD295E"/>
     <w:multiLevelType w:val="hybridMultilevel"/>
     <w:tmpl w:val="EF3C7FEA"/>
@@ -10161,25 +11966,37 @@
     </w:lvl>
   </w:abstractNum>
   <w:num w:numId="1" w16cid:durableId="783621873">
-    <w:abstractNumId w:val="5"/>
+    <w:abstractNumId w:val="9"/>
   </w:num>
   <w:num w:numId="2" w16cid:durableId="1922523120">
-    <w:abstractNumId w:val="3"/>
+    <w:abstractNumId w:val="7"/>
   </w:num>
   <w:num w:numId="3" w16cid:durableId="679233928">
-    <w:abstractNumId w:val="4"/>
+    <w:abstractNumId w:val="8"/>
   </w:num>
   <w:num w:numId="4" w16cid:durableId="502359540">
-    <w:abstractNumId w:val="6"/>
+    <w:abstractNumId w:val="10"/>
   </w:num>
   <w:num w:numId="5" w16cid:durableId="2044091571">
-    <w:abstractNumId w:val="2"/>
+    <w:abstractNumId w:val="4"/>
   </w:num>
   <w:num w:numId="6" w16cid:durableId="761146935">
     <w:abstractNumId w:val="0"/>
   </w:num>
   <w:num w:numId="7" w16cid:durableId="284585734">
     <w:abstractNumId w:val="1"/>
+  </w:num>
+  <w:num w:numId="8" w16cid:durableId="834371226">
+    <w:abstractNumId w:val="3"/>
+  </w:num>
+  <w:num w:numId="9" w16cid:durableId="278148598">
+    <w:abstractNumId w:val="6"/>
+  </w:num>
+  <w:num w:numId="10" w16cid:durableId="1439907011">
+    <w:abstractNumId w:val="5"/>
+  </w:num>
+  <w:num w:numId="11" w16cid:durableId="2078546605">
+    <w:abstractNumId w:val="2"/>
   </w:num>
 </w:numbering>
 </file>

--- a/Report/Airline-Ticket-Price-Report.docx
+++ b/Report/Airline-Ticket-Price-Report.docx
@@ -415,7 +415,6 @@
           <w:szCs w:val="28"/>
         </w:rPr>
       </w:pPr>
-      <w:proofErr w:type="spellStart"/>
       <w:r>
         <w:rPr>
           <w:rFonts w:eastAsia="Calibri"/>
@@ -424,9 +423,8 @@
           <w:sz w:val="28"/>
           <w:szCs w:val="28"/>
         </w:rPr>
-        <w:t>Nourhan</w:t>
-      </w:r>
-      <w:proofErr w:type="spellEnd"/>
+        <w:t>Nourhan Abdel</w:t>
+      </w:r>
       <w:r>
         <w:rPr>
           <w:rFonts w:eastAsia="Calibri"/>
@@ -435,7 +433,7 @@
           <w:sz w:val="28"/>
           <w:szCs w:val="28"/>
         </w:rPr>
-        <w:t xml:space="preserve"> Abdel</w:t>
+        <w:t>-</w:t>
       </w:r>
       <w:r>
         <w:rPr>
@@ -445,7 +443,7 @@
           <w:sz w:val="28"/>
           <w:szCs w:val="28"/>
         </w:rPr>
-        <w:t>-</w:t>
+        <w:t>Karim Khalaf Abdel</w:t>
       </w:r>
       <w:r>
         <w:rPr>
@@ -455,7 +453,7 @@
           <w:sz w:val="28"/>
           <w:szCs w:val="28"/>
         </w:rPr>
-        <w:t>Karim Khalaf Abdel</w:t>
+        <w:t>-</w:t>
       </w:r>
       <w:r>
         <w:rPr>
@@ -465,9 +463,13 @@
           <w:sz w:val="28"/>
           <w:szCs w:val="28"/>
         </w:rPr>
-        <w:t>-</w:t>
-      </w:r>
-      <w:r>
+        <w:t>Hafez</w:t>
+      </w:r>
+    </w:p>
+    <w:p>
+      <w:pPr>
+        <w:spacing w:after="160" w:line="259" w:lineRule="auto"/>
+        <w:jc w:val="center"/>
         <w:rPr>
           <w:rFonts w:eastAsia="Calibri"/>
           <w:b/>
@@ -475,13 +477,8 @@
           <w:sz w:val="28"/>
           <w:szCs w:val="28"/>
         </w:rPr>
-        <w:t>Hafez</w:t>
-      </w:r>
-    </w:p>
-    <w:p>
-      <w:pPr>
-        <w:spacing w:after="160" w:line="259" w:lineRule="auto"/>
-        <w:jc w:val="center"/>
+      </w:pPr>
+      <w:r>
         <w:rPr>
           <w:rFonts w:eastAsia="Calibri"/>
           <w:b/>
@@ -489,38 +486,7 @@
           <w:sz w:val="28"/>
           <w:szCs w:val="28"/>
         </w:rPr>
-      </w:pPr>
-      <w:r>
-        <w:rPr>
-          <w:rFonts w:eastAsia="Calibri"/>
-          <w:b/>
-          <w:bCs/>
-          <w:sz w:val="28"/>
-          <w:szCs w:val="28"/>
-        </w:rPr>
-        <w:t xml:space="preserve">Ahmed Mohammed </w:t>
-      </w:r>
-      <w:proofErr w:type="spellStart"/>
-      <w:r>
-        <w:rPr>
-          <w:rFonts w:eastAsia="Calibri"/>
-          <w:b/>
-          <w:bCs/>
-          <w:sz w:val="28"/>
-          <w:szCs w:val="28"/>
-        </w:rPr>
-        <w:t>Samy</w:t>
-      </w:r>
-      <w:proofErr w:type="spellEnd"/>
-      <w:r>
-        <w:rPr>
-          <w:rFonts w:eastAsia="Calibri"/>
-          <w:b/>
-          <w:bCs/>
-          <w:sz w:val="28"/>
-          <w:szCs w:val="28"/>
-        </w:rPr>
-        <w:t xml:space="preserve"> Mahmoud</w:t>
+        <w:t>Ahmed Mohammed Samy Mahmoud</w:t>
       </w:r>
     </w:p>
     <w:p>
@@ -1066,7 +1032,6 @@
         </w:rPr>
         <w:t xml:space="preserve"> class </w:t>
       </w:r>
-      <w:proofErr w:type="gramStart"/>
       <w:r>
         <w:rPr>
           <w:color w:val="4472C4" w:themeColor="accent1"/>
@@ -1083,7 +1048,6 @@
         </w:rPr>
         <w:t>:</w:t>
       </w:r>
-      <w:proofErr w:type="gramEnd"/>
       <w:r>
         <w:rPr>
           <w:color w:val="FF0000"/>
@@ -3323,7 +3287,6 @@
                 <w:szCs w:val="25"/>
               </w:rPr>
             </w:pPr>
-            <w:proofErr w:type="spellStart"/>
             <w:r>
               <w:rPr>
                 <w:sz w:val="25"/>
@@ -3331,7 +3294,6 @@
               </w:rPr>
               <w:t>TruJet</w:t>
             </w:r>
-            <w:proofErr w:type="spellEnd"/>
           </w:p>
         </w:tc>
         <w:tc>
@@ -4482,7 +4444,6 @@
                 <w:szCs w:val="25"/>
               </w:rPr>
             </w:pPr>
-            <w:proofErr w:type="spellStart"/>
             <w:r>
               <w:rPr>
                 <w:sz w:val="25"/>
@@ -4490,7 +4451,6 @@
               </w:rPr>
               <w:t>TruJet</w:t>
             </w:r>
-            <w:proofErr w:type="spellEnd"/>
           </w:p>
         </w:tc>
         <w:tc>
@@ -4570,7 +4530,6 @@
                 <w:szCs w:val="25"/>
               </w:rPr>
             </w:pPr>
-            <w:proofErr w:type="spellStart"/>
             <w:r>
               <w:rPr>
                 <w:sz w:val="25"/>
@@ -4578,7 +4537,6 @@
               </w:rPr>
               <w:t>TruJet</w:t>
             </w:r>
-            <w:proofErr w:type="spellEnd"/>
           </w:p>
         </w:tc>
         <w:tc>
@@ -7958,25 +7916,7 @@
           <w:sz w:val="25"/>
           <w:szCs w:val="25"/>
         </w:rPr>
-        <w:t xml:space="preserve">hat is </w:t>
-      </w:r>
-      <w:proofErr w:type="gramStart"/>
-      <w:r>
-        <w:rPr>
-          <w:color w:val="1F3864" w:themeColor="accent1" w:themeShade="80"/>
-          <w:sz w:val="25"/>
-          <w:szCs w:val="25"/>
-        </w:rPr>
-        <w:t>the most</w:t>
-      </w:r>
-      <w:proofErr w:type="gramEnd"/>
-      <w:r>
-        <w:rPr>
-          <w:color w:val="1F3864" w:themeColor="accent1" w:themeShade="80"/>
-          <w:sz w:val="25"/>
-          <w:szCs w:val="25"/>
-        </w:rPr>
-        <w:t xml:space="preserve"> number of stops during the flight?</w:t>
+        <w:t>hat is the most number of stops during the flight?</w:t>
       </w:r>
     </w:p>
     <w:p>
@@ -8090,23 +8030,21 @@
           <w:szCs w:val="25"/>
         </w:rPr>
       </w:pPr>
-      <w:proofErr w:type="gramStart"/>
       <w:r>
         <w:rPr>
           <w:color w:val="4472C4" w:themeColor="accent1"/>
           <w:sz w:val="25"/>
           <w:szCs w:val="25"/>
         </w:rPr>
-        <w:t>The most</w:t>
-      </w:r>
-      <w:proofErr w:type="gramEnd"/>
+        <w:t xml:space="preserve">The most number of stops during the flight </w:t>
+      </w:r>
       <w:r>
         <w:rPr>
           <w:color w:val="4472C4" w:themeColor="accent1"/>
           <w:sz w:val="25"/>
           <w:szCs w:val="25"/>
         </w:rPr>
-        <w:t xml:space="preserve"> number of stops during the flight </w:t>
+        <w:t>is</w:t>
       </w:r>
       <w:r>
         <w:rPr>
@@ -8114,408 +8052,380 @@
           <w:sz w:val="25"/>
           <w:szCs w:val="25"/>
         </w:rPr>
-        <w:t>is</w:t>
-      </w:r>
-      <w:r>
+        <w:t xml:space="preserve"> </w:t>
+      </w:r>
+      <w:r>
+        <w:rPr>
+          <w:color w:val="FF0000"/>
+          <w:sz w:val="25"/>
+          <w:szCs w:val="25"/>
+        </w:rPr>
+        <w:t>2</w:t>
+      </w:r>
+      <w:r>
+        <w:rPr>
+          <w:color w:val="FF0000"/>
+          <w:sz w:val="25"/>
+          <w:szCs w:val="25"/>
+        </w:rPr>
+        <w:t xml:space="preserve"> hours</w:t>
+      </w:r>
+    </w:p>
+    <w:p>
+      <w:pPr>
+        <w:rPr>
+          <w:color w:val="1F3864" w:themeColor="accent1" w:themeShade="80"/>
+          <w:sz w:val="25"/>
+          <w:szCs w:val="25"/>
+        </w:rPr>
+      </w:pPr>
+    </w:p>
+    <w:p>
+      <w:pPr>
+        <w:rPr>
+          <w:color w:val="1F3864" w:themeColor="accent1" w:themeShade="80"/>
+          <w:sz w:val="25"/>
+          <w:szCs w:val="25"/>
+        </w:rPr>
+      </w:pPr>
+    </w:p>
+    <w:p>
+      <w:pPr>
+        <w:rPr>
+          <w:color w:val="1F3864" w:themeColor="accent1" w:themeShade="80"/>
+          <w:sz w:val="25"/>
+          <w:szCs w:val="25"/>
+        </w:rPr>
+      </w:pPr>
+    </w:p>
+    <w:p>
+      <w:pPr>
+        <w:rPr>
+          <w:color w:val="1F3864" w:themeColor="accent1" w:themeShade="80"/>
+          <w:sz w:val="25"/>
+          <w:szCs w:val="25"/>
+        </w:rPr>
+      </w:pPr>
+    </w:p>
+    <w:p>
+      <w:pPr>
+        <w:rPr>
+          <w:color w:val="1F3864" w:themeColor="accent1" w:themeShade="80"/>
+          <w:sz w:val="25"/>
+          <w:szCs w:val="25"/>
+        </w:rPr>
+      </w:pPr>
+    </w:p>
+    <w:p>
+      <w:pPr>
+        <w:rPr>
+          <w:color w:val="1F3864" w:themeColor="accent1" w:themeShade="80"/>
+          <w:sz w:val="25"/>
+          <w:szCs w:val="25"/>
+        </w:rPr>
+      </w:pPr>
+    </w:p>
+    <w:p>
+      <w:pPr>
+        <w:rPr>
+          <w:color w:val="1F3864" w:themeColor="accent1" w:themeShade="80"/>
+          <w:sz w:val="25"/>
+          <w:szCs w:val="25"/>
+        </w:rPr>
+      </w:pPr>
+    </w:p>
+    <w:p>
+      <w:pPr>
+        <w:rPr>
+          <w:color w:val="1F3864" w:themeColor="accent1" w:themeShade="80"/>
+          <w:sz w:val="25"/>
+          <w:szCs w:val="25"/>
+        </w:rPr>
+      </w:pPr>
+    </w:p>
+    <w:p>
+      <w:pPr>
+        <w:rPr>
+          <w:color w:val="1F3864" w:themeColor="accent1" w:themeShade="80"/>
+          <w:sz w:val="25"/>
+          <w:szCs w:val="25"/>
+        </w:rPr>
+      </w:pPr>
+    </w:p>
+    <w:p>
+      <w:pPr>
+        <w:rPr>
+          <w:color w:val="1F3864" w:themeColor="accent1" w:themeShade="80"/>
+          <w:sz w:val="25"/>
+          <w:szCs w:val="25"/>
+        </w:rPr>
+      </w:pPr>
+    </w:p>
+    <w:p>
+      <w:pPr>
+        <w:rPr>
+          <w:color w:val="1F3864" w:themeColor="accent1" w:themeShade="80"/>
+          <w:sz w:val="25"/>
+          <w:szCs w:val="25"/>
+        </w:rPr>
+      </w:pPr>
+    </w:p>
+    <w:p>
+      <w:pPr>
+        <w:rPr>
+          <w:color w:val="1F3864" w:themeColor="accent1" w:themeShade="80"/>
+          <w:sz w:val="25"/>
+          <w:szCs w:val="25"/>
+        </w:rPr>
+      </w:pPr>
+      <w:r>
+        <w:rPr>
+          <w:color w:val="1F3864" w:themeColor="accent1" w:themeShade="80"/>
+          <w:sz w:val="25"/>
+          <w:szCs w:val="25"/>
+        </w:rPr>
+        <w:t>Q</w:t>
+      </w:r>
+      <w:r>
+        <w:rPr>
+          <w:color w:val="1F3864" w:themeColor="accent1" w:themeShade="80"/>
+          <w:sz w:val="25"/>
+          <w:szCs w:val="25"/>
+          <w:vertAlign w:val="subscript"/>
+        </w:rPr>
+        <w:t>18</w:t>
+      </w:r>
+      <w:r>
+        <w:rPr>
+          <w:color w:val="1F3864" w:themeColor="accent1" w:themeShade="80"/>
+          <w:sz w:val="25"/>
+          <w:szCs w:val="25"/>
+        </w:rPr>
+        <w:t>-W</w:t>
+      </w:r>
+      <w:r>
+        <w:rPr>
+          <w:color w:val="1F3864" w:themeColor="accent1" w:themeShade="80"/>
+          <w:sz w:val="25"/>
+          <w:szCs w:val="25"/>
+        </w:rPr>
+        <w:t xml:space="preserve">hat is the least frequent source for </w:t>
+      </w:r>
+      <w:r>
+        <w:rPr>
+          <w:color w:val="1F3864" w:themeColor="accent1" w:themeShade="80"/>
+          <w:sz w:val="25"/>
+          <w:szCs w:val="25"/>
+        </w:rPr>
+        <w:t>airplanes?</w:t>
+      </w:r>
+      <w:r>
+        <w:rPr>
+          <w:color w:val="1F3864" w:themeColor="accent1" w:themeShade="80"/>
+          <w:sz w:val="25"/>
+          <w:szCs w:val="25"/>
+        </w:rPr>
+        <w:t xml:space="preserve"> (</w:t>
+      </w:r>
+      <w:r>
+        <w:rPr>
+          <w:color w:val="1F3864" w:themeColor="accent1" w:themeShade="80"/>
+          <w:sz w:val="25"/>
+          <w:szCs w:val="25"/>
+        </w:rPr>
+        <w:t>Look Figure 4)</w:t>
+      </w:r>
+    </w:p>
+    <w:p>
+      <w:pPr>
+        <w:rPr>
+          <w:color w:val="1F3864" w:themeColor="accent1" w:themeShade="80"/>
+          <w:sz w:val="25"/>
+          <w:szCs w:val="25"/>
+        </w:rPr>
+      </w:pPr>
+      <w:r>
+        <w:rPr>
+          <w:color w:val="1F3864" w:themeColor="accent1" w:themeShade="80"/>
+          <w:sz w:val="25"/>
+          <w:szCs w:val="25"/>
+        </w:rPr>
+        <w:t>Ans:</w:t>
+      </w:r>
+    </w:p>
+    <w:p>
+      <w:pPr>
         <w:rPr>
           <w:color w:val="4472C4" w:themeColor="accent1"/>
           <w:sz w:val="25"/>
           <w:szCs w:val="25"/>
         </w:rPr>
+      </w:pPr>
+      <w:r>
+        <w:rPr>
+          <w:color w:val="4472C4" w:themeColor="accent1"/>
+          <w:sz w:val="25"/>
+          <w:szCs w:val="25"/>
+        </w:rPr>
+        <w:t xml:space="preserve">The Least frequent source for airplanes </w:t>
+      </w:r>
+      <w:r>
+        <w:rPr>
+          <w:color w:val="4472C4" w:themeColor="accent1"/>
+          <w:sz w:val="25"/>
+          <w:szCs w:val="25"/>
+        </w:rPr>
+        <w:t xml:space="preserve">is </w:t>
+      </w:r>
+      <w:r>
+        <w:rPr>
+          <w:color w:val="FF0000"/>
+          <w:sz w:val="25"/>
+          <w:szCs w:val="25"/>
+        </w:rPr>
+        <w:t>Trujet Airplane</w:t>
+      </w:r>
+    </w:p>
+    <w:p>
+      <w:pPr>
+        <w:rPr>
+          <w:color w:val="1F3864" w:themeColor="accent1" w:themeShade="80"/>
+          <w:sz w:val="25"/>
+          <w:szCs w:val="25"/>
+        </w:rPr>
+      </w:pPr>
+    </w:p>
+    <w:p>
+      <w:pPr>
+        <w:rPr>
+          <w:color w:val="1F3864" w:themeColor="accent1" w:themeShade="80"/>
+          <w:sz w:val="25"/>
+          <w:szCs w:val="25"/>
+        </w:rPr>
+      </w:pPr>
+    </w:p>
+    <w:p>
+      <w:pPr>
+        <w:rPr>
+          <w:color w:val="1F3864" w:themeColor="accent1" w:themeShade="80"/>
+          <w:sz w:val="25"/>
+          <w:szCs w:val="25"/>
+        </w:rPr>
+      </w:pPr>
+      <w:r>
+        <w:rPr>
+          <w:color w:val="1F3864" w:themeColor="accent1" w:themeShade="80"/>
+          <w:sz w:val="25"/>
+          <w:szCs w:val="25"/>
+        </w:rPr>
+        <w:t>Q</w:t>
+      </w:r>
+      <w:r>
+        <w:rPr>
+          <w:color w:val="1F3864" w:themeColor="accent1" w:themeShade="80"/>
+          <w:sz w:val="25"/>
+          <w:szCs w:val="25"/>
+          <w:vertAlign w:val="subscript"/>
+        </w:rPr>
+        <w:t>19</w:t>
+      </w:r>
+      <w:r>
+        <w:rPr>
+          <w:color w:val="1F3864" w:themeColor="accent1" w:themeShade="80"/>
+          <w:sz w:val="25"/>
+          <w:szCs w:val="25"/>
+        </w:rPr>
+        <w:t>-W</w:t>
+      </w:r>
+      <w:r>
+        <w:rPr>
+          <w:color w:val="1F3864" w:themeColor="accent1" w:themeShade="80"/>
+          <w:sz w:val="25"/>
+          <w:szCs w:val="25"/>
+        </w:rPr>
+        <w:t xml:space="preserve">hat </w:t>
+      </w:r>
+      <w:r>
+        <w:rPr>
+          <w:color w:val="1F3864" w:themeColor="accent1" w:themeShade="80"/>
+          <w:sz w:val="25"/>
+          <w:szCs w:val="25"/>
+        </w:rPr>
+        <w:t>i</w:t>
+      </w:r>
+      <w:r>
+        <w:rPr>
+          <w:color w:val="1F3864" w:themeColor="accent1" w:themeShade="80"/>
+          <w:sz w:val="25"/>
+          <w:szCs w:val="25"/>
+        </w:rPr>
+        <w:t>s the least frequent destination?</w:t>
+      </w:r>
+      <w:r>
+        <w:rPr>
+          <w:color w:val="1F3864" w:themeColor="accent1" w:themeShade="80"/>
+          <w:sz w:val="25"/>
+          <w:szCs w:val="25"/>
+        </w:rPr>
         <w:t xml:space="preserve"> </w:t>
       </w:r>
       <w:r>
         <w:rPr>
+          <w:color w:val="1F3864" w:themeColor="accent1" w:themeShade="80"/>
+          <w:sz w:val="25"/>
+          <w:szCs w:val="25"/>
+        </w:rPr>
+        <w:t>(Look Figure 4)</w:t>
+      </w:r>
+    </w:p>
+    <w:p>
+      <w:pPr>
+        <w:rPr>
+          <w:color w:val="1F3864" w:themeColor="accent1" w:themeShade="80"/>
+          <w:sz w:val="25"/>
+          <w:szCs w:val="25"/>
+        </w:rPr>
+      </w:pPr>
+      <w:r>
+        <w:rPr>
+          <w:color w:val="1F3864" w:themeColor="accent1" w:themeShade="80"/>
+          <w:sz w:val="25"/>
+          <w:szCs w:val="25"/>
+        </w:rPr>
+        <w:t>Ans:</w:t>
+      </w:r>
+    </w:p>
+    <w:p>
+      <w:pPr>
+        <w:rPr>
+          <w:color w:val="1F3864" w:themeColor="accent1" w:themeShade="80"/>
+          <w:sz w:val="25"/>
+          <w:szCs w:val="25"/>
+        </w:rPr>
+      </w:pPr>
+      <w:r>
+        <w:rPr>
+          <w:color w:val="4472C4" w:themeColor="accent1"/>
+          <w:sz w:val="25"/>
+          <w:szCs w:val="25"/>
+        </w:rPr>
+        <w:t xml:space="preserve">The Least frequent Destination for airplanes </w:t>
+      </w:r>
+      <w:r>
+        <w:rPr>
+          <w:color w:val="4472C4" w:themeColor="accent1"/>
+          <w:sz w:val="25"/>
+          <w:szCs w:val="25"/>
+        </w:rPr>
+        <w:t xml:space="preserve">is </w:t>
+      </w:r>
+      <w:r>
+        <w:rPr>
           <w:color w:val="FF0000"/>
           <w:sz w:val="25"/>
           <w:szCs w:val="25"/>
         </w:rPr>
-        <w:t>2</w:t>
-      </w:r>
-      <w:r>
-        <w:rPr>
-          <w:color w:val="FF0000"/>
-          <w:sz w:val="25"/>
-          <w:szCs w:val="25"/>
-        </w:rPr>
-        <w:t xml:space="preserve"> hours</w:t>
-      </w:r>
-    </w:p>
-    <w:p>
-      <w:pPr>
-        <w:rPr>
-          <w:color w:val="1F3864" w:themeColor="accent1" w:themeShade="80"/>
-          <w:sz w:val="25"/>
-          <w:szCs w:val="25"/>
-        </w:rPr>
-      </w:pPr>
-    </w:p>
-    <w:p>
-      <w:pPr>
-        <w:rPr>
-          <w:color w:val="1F3864" w:themeColor="accent1" w:themeShade="80"/>
-          <w:sz w:val="25"/>
-          <w:szCs w:val="25"/>
-        </w:rPr>
-      </w:pPr>
-    </w:p>
-    <w:p>
-      <w:pPr>
-        <w:rPr>
-          <w:color w:val="1F3864" w:themeColor="accent1" w:themeShade="80"/>
-          <w:sz w:val="25"/>
-          <w:szCs w:val="25"/>
-        </w:rPr>
-      </w:pPr>
-    </w:p>
-    <w:p>
-      <w:pPr>
-        <w:rPr>
-          <w:color w:val="1F3864" w:themeColor="accent1" w:themeShade="80"/>
-          <w:sz w:val="25"/>
-          <w:szCs w:val="25"/>
-        </w:rPr>
-      </w:pPr>
-    </w:p>
-    <w:p>
-      <w:pPr>
-        <w:rPr>
-          <w:color w:val="1F3864" w:themeColor="accent1" w:themeShade="80"/>
-          <w:sz w:val="25"/>
-          <w:szCs w:val="25"/>
-        </w:rPr>
-      </w:pPr>
-    </w:p>
-    <w:p>
-      <w:pPr>
-        <w:rPr>
-          <w:color w:val="1F3864" w:themeColor="accent1" w:themeShade="80"/>
-          <w:sz w:val="25"/>
-          <w:szCs w:val="25"/>
-        </w:rPr>
-      </w:pPr>
-    </w:p>
-    <w:p>
-      <w:pPr>
-        <w:rPr>
-          <w:color w:val="1F3864" w:themeColor="accent1" w:themeShade="80"/>
-          <w:sz w:val="25"/>
-          <w:szCs w:val="25"/>
-        </w:rPr>
-      </w:pPr>
-    </w:p>
-    <w:p>
-      <w:pPr>
-        <w:rPr>
-          <w:color w:val="1F3864" w:themeColor="accent1" w:themeShade="80"/>
-          <w:sz w:val="25"/>
-          <w:szCs w:val="25"/>
-        </w:rPr>
-      </w:pPr>
-    </w:p>
-    <w:p>
-      <w:pPr>
-        <w:rPr>
-          <w:color w:val="1F3864" w:themeColor="accent1" w:themeShade="80"/>
-          <w:sz w:val="25"/>
-          <w:szCs w:val="25"/>
-        </w:rPr>
-      </w:pPr>
-    </w:p>
-    <w:p>
-      <w:pPr>
-        <w:rPr>
-          <w:color w:val="1F3864" w:themeColor="accent1" w:themeShade="80"/>
-          <w:sz w:val="25"/>
-          <w:szCs w:val="25"/>
-        </w:rPr>
-      </w:pPr>
-    </w:p>
-    <w:p>
-      <w:pPr>
-        <w:rPr>
-          <w:color w:val="1F3864" w:themeColor="accent1" w:themeShade="80"/>
-          <w:sz w:val="25"/>
-          <w:szCs w:val="25"/>
-        </w:rPr>
-      </w:pPr>
-    </w:p>
-    <w:p>
-      <w:pPr>
-        <w:rPr>
-          <w:color w:val="1F3864" w:themeColor="accent1" w:themeShade="80"/>
-          <w:sz w:val="25"/>
-          <w:szCs w:val="25"/>
-        </w:rPr>
-      </w:pPr>
-      <w:r>
-        <w:rPr>
-          <w:color w:val="1F3864" w:themeColor="accent1" w:themeShade="80"/>
-          <w:sz w:val="25"/>
-          <w:szCs w:val="25"/>
-        </w:rPr>
-        <w:t>Q</w:t>
-      </w:r>
-      <w:r>
-        <w:rPr>
-          <w:color w:val="1F3864" w:themeColor="accent1" w:themeShade="80"/>
-          <w:sz w:val="25"/>
-          <w:szCs w:val="25"/>
-          <w:vertAlign w:val="subscript"/>
-        </w:rPr>
-        <w:t>18</w:t>
-      </w:r>
-      <w:r>
-        <w:rPr>
-          <w:color w:val="1F3864" w:themeColor="accent1" w:themeShade="80"/>
-          <w:sz w:val="25"/>
-          <w:szCs w:val="25"/>
-        </w:rPr>
-        <w:t>-W</w:t>
-      </w:r>
-      <w:r>
-        <w:rPr>
-          <w:color w:val="1F3864" w:themeColor="accent1" w:themeShade="80"/>
-          <w:sz w:val="25"/>
-          <w:szCs w:val="25"/>
-        </w:rPr>
-        <w:t xml:space="preserve">hat is the least frequent source for </w:t>
-      </w:r>
-      <w:r>
-        <w:rPr>
-          <w:color w:val="1F3864" w:themeColor="accent1" w:themeShade="80"/>
-          <w:sz w:val="25"/>
-          <w:szCs w:val="25"/>
-        </w:rPr>
-        <w:t>airplanes?</w:t>
-      </w:r>
-      <w:r>
-        <w:rPr>
-          <w:color w:val="1F3864" w:themeColor="accent1" w:themeShade="80"/>
-          <w:sz w:val="25"/>
-          <w:szCs w:val="25"/>
-        </w:rPr>
-        <w:t xml:space="preserve"> (</w:t>
-      </w:r>
-      <w:r>
-        <w:rPr>
-          <w:color w:val="1F3864" w:themeColor="accent1" w:themeShade="80"/>
-          <w:sz w:val="25"/>
-          <w:szCs w:val="25"/>
-        </w:rPr>
-        <w:t>Look Figure 4)</w:t>
-      </w:r>
-    </w:p>
-    <w:p>
-      <w:pPr>
-        <w:rPr>
-          <w:color w:val="1F3864" w:themeColor="accent1" w:themeShade="80"/>
-          <w:sz w:val="25"/>
-          <w:szCs w:val="25"/>
-        </w:rPr>
-      </w:pPr>
-      <w:r>
-        <w:rPr>
-          <w:color w:val="1F3864" w:themeColor="accent1" w:themeShade="80"/>
-          <w:sz w:val="25"/>
-          <w:szCs w:val="25"/>
-        </w:rPr>
-        <w:t>Ans:</w:t>
-      </w:r>
-    </w:p>
-    <w:p>
-      <w:pPr>
-        <w:rPr>
-          <w:color w:val="4472C4" w:themeColor="accent1"/>
-          <w:sz w:val="25"/>
-          <w:szCs w:val="25"/>
-        </w:rPr>
-      </w:pPr>
-      <w:r>
-        <w:rPr>
-          <w:color w:val="4472C4" w:themeColor="accent1"/>
-          <w:sz w:val="25"/>
-          <w:szCs w:val="25"/>
-        </w:rPr>
-        <w:t xml:space="preserve">The Least frequent source for airplanes </w:t>
-      </w:r>
-      <w:r>
-        <w:rPr>
-          <w:color w:val="4472C4" w:themeColor="accent1"/>
-          <w:sz w:val="25"/>
-          <w:szCs w:val="25"/>
-        </w:rPr>
-        <w:t xml:space="preserve">is </w:t>
-      </w:r>
-      <w:proofErr w:type="spellStart"/>
-      <w:r>
-        <w:rPr>
-          <w:color w:val="FF0000"/>
-          <w:sz w:val="25"/>
-          <w:szCs w:val="25"/>
-        </w:rPr>
-        <w:t>Trujet</w:t>
-      </w:r>
-      <w:proofErr w:type="spellEnd"/>
-      <w:r>
-        <w:rPr>
-          <w:color w:val="FF0000"/>
-          <w:sz w:val="25"/>
-          <w:szCs w:val="25"/>
-        </w:rPr>
-        <w:t xml:space="preserve"> Airplane</w:t>
-      </w:r>
-    </w:p>
-    <w:p>
-      <w:pPr>
-        <w:rPr>
-          <w:color w:val="1F3864" w:themeColor="accent1" w:themeShade="80"/>
-          <w:sz w:val="25"/>
-          <w:szCs w:val="25"/>
-        </w:rPr>
-      </w:pPr>
-    </w:p>
-    <w:p>
-      <w:pPr>
-        <w:rPr>
-          <w:color w:val="1F3864" w:themeColor="accent1" w:themeShade="80"/>
-          <w:sz w:val="25"/>
-          <w:szCs w:val="25"/>
-        </w:rPr>
-      </w:pPr>
-    </w:p>
-    <w:p>
-      <w:pPr>
-        <w:rPr>
-          <w:color w:val="1F3864" w:themeColor="accent1" w:themeShade="80"/>
-          <w:sz w:val="25"/>
-          <w:szCs w:val="25"/>
-        </w:rPr>
-      </w:pPr>
-      <w:r>
-        <w:rPr>
-          <w:color w:val="1F3864" w:themeColor="accent1" w:themeShade="80"/>
-          <w:sz w:val="25"/>
-          <w:szCs w:val="25"/>
-        </w:rPr>
-        <w:t>Q</w:t>
-      </w:r>
-      <w:r>
-        <w:rPr>
-          <w:color w:val="1F3864" w:themeColor="accent1" w:themeShade="80"/>
-          <w:sz w:val="25"/>
-          <w:szCs w:val="25"/>
-          <w:vertAlign w:val="subscript"/>
-        </w:rPr>
-        <w:t>19</w:t>
-      </w:r>
-      <w:r>
-        <w:rPr>
-          <w:color w:val="1F3864" w:themeColor="accent1" w:themeShade="80"/>
-          <w:sz w:val="25"/>
-          <w:szCs w:val="25"/>
-        </w:rPr>
-        <w:t>-W</w:t>
-      </w:r>
-      <w:r>
-        <w:rPr>
-          <w:color w:val="1F3864" w:themeColor="accent1" w:themeShade="80"/>
-          <w:sz w:val="25"/>
-          <w:szCs w:val="25"/>
-        </w:rPr>
-        <w:t xml:space="preserve">hat </w:t>
-      </w:r>
-      <w:r>
-        <w:rPr>
-          <w:color w:val="1F3864" w:themeColor="accent1" w:themeShade="80"/>
-          <w:sz w:val="25"/>
-          <w:szCs w:val="25"/>
-        </w:rPr>
-        <w:t>i</w:t>
-      </w:r>
-      <w:r>
-        <w:rPr>
-          <w:color w:val="1F3864" w:themeColor="accent1" w:themeShade="80"/>
-          <w:sz w:val="25"/>
-          <w:szCs w:val="25"/>
-        </w:rPr>
-        <w:t>s the least frequent destination?</w:t>
-      </w:r>
-      <w:r>
-        <w:rPr>
-          <w:color w:val="1F3864" w:themeColor="accent1" w:themeShade="80"/>
-          <w:sz w:val="25"/>
-          <w:szCs w:val="25"/>
-        </w:rPr>
-        <w:t xml:space="preserve"> </w:t>
-      </w:r>
-      <w:r>
-        <w:rPr>
-          <w:color w:val="1F3864" w:themeColor="accent1" w:themeShade="80"/>
-          <w:sz w:val="25"/>
-          <w:szCs w:val="25"/>
-        </w:rPr>
-        <w:t>(Look Figure 4)</w:t>
-      </w:r>
-    </w:p>
-    <w:p>
-      <w:pPr>
-        <w:rPr>
-          <w:color w:val="1F3864" w:themeColor="accent1" w:themeShade="80"/>
-          <w:sz w:val="25"/>
-          <w:szCs w:val="25"/>
-        </w:rPr>
-      </w:pPr>
-      <w:r>
-        <w:rPr>
-          <w:color w:val="1F3864" w:themeColor="accent1" w:themeShade="80"/>
-          <w:sz w:val="25"/>
-          <w:szCs w:val="25"/>
-        </w:rPr>
-        <w:t>Ans:</w:t>
-      </w:r>
-    </w:p>
-    <w:p>
-      <w:pPr>
-        <w:rPr>
-          <w:color w:val="1F3864" w:themeColor="accent1" w:themeShade="80"/>
-          <w:sz w:val="25"/>
-          <w:szCs w:val="25"/>
-        </w:rPr>
-      </w:pPr>
-      <w:r>
-        <w:rPr>
-          <w:color w:val="4472C4" w:themeColor="accent1"/>
-          <w:sz w:val="25"/>
-          <w:szCs w:val="25"/>
-        </w:rPr>
-        <w:t xml:space="preserve">The Least frequent Destination for airplanes </w:t>
-      </w:r>
-      <w:r>
-        <w:rPr>
-          <w:color w:val="4472C4" w:themeColor="accent1"/>
-          <w:sz w:val="25"/>
-          <w:szCs w:val="25"/>
-        </w:rPr>
-        <w:t xml:space="preserve">is </w:t>
-      </w:r>
-      <w:proofErr w:type="spellStart"/>
-      <w:r>
-        <w:rPr>
-          <w:color w:val="FF0000"/>
-          <w:sz w:val="25"/>
-          <w:szCs w:val="25"/>
-        </w:rPr>
-        <w:t>Trujet</w:t>
-      </w:r>
-      <w:proofErr w:type="spellEnd"/>
-      <w:r>
-        <w:rPr>
-          <w:color w:val="FF0000"/>
-          <w:sz w:val="25"/>
-          <w:szCs w:val="25"/>
-        </w:rPr>
-        <w:t xml:space="preserve"> Airplane</w:t>
+        <w:t>Trujet Airplane</w:t>
       </w:r>
     </w:p>
     <w:p>
@@ -8833,39 +8743,39 @@
         </w:numPr>
         <w:rPr>
           <w:color w:val="1F3864" w:themeColor="accent1" w:themeShade="80"/>
-          <w:sz w:val="32"/>
-          <w:szCs w:val="32"/>
-        </w:rPr>
-      </w:pPr>
-      <w:r>
-        <w:rPr>
-          <w:color w:val="1F3864" w:themeColor="accent1" w:themeShade="80"/>
-          <w:sz w:val="32"/>
-          <w:szCs w:val="32"/>
+          <w:sz w:val="36"/>
+          <w:szCs w:val="36"/>
+        </w:rPr>
+      </w:pPr>
+      <w:r>
+        <w:rPr>
+          <w:color w:val="1F3864" w:themeColor="accent1" w:themeShade="80"/>
+          <w:sz w:val="36"/>
+          <w:szCs w:val="36"/>
         </w:rPr>
         <w:t xml:space="preserve">Preprocessing techniques </w:t>
       </w:r>
       <w:r>
         <w:rPr>
           <w:color w:val="1F3864" w:themeColor="accent1" w:themeShade="80"/>
-          <w:sz w:val="32"/>
-          <w:szCs w:val="32"/>
+          <w:sz w:val="36"/>
+          <w:szCs w:val="36"/>
         </w:rPr>
         <w:t>on</w:t>
       </w:r>
       <w:r>
         <w:rPr>
           <w:color w:val="1F3864" w:themeColor="accent1" w:themeShade="80"/>
-          <w:sz w:val="32"/>
-          <w:szCs w:val="32"/>
+          <w:sz w:val="36"/>
+          <w:szCs w:val="36"/>
         </w:rPr>
         <w:t xml:space="preserve"> features</w:t>
       </w:r>
       <w:r>
         <w:rPr>
           <w:color w:val="1F3864" w:themeColor="accent1" w:themeShade="80"/>
-          <w:sz w:val="32"/>
-          <w:szCs w:val="32"/>
+          <w:sz w:val="36"/>
+          <w:szCs w:val="36"/>
         </w:rPr>
         <w:t>:</w:t>
       </w:r>
@@ -8883,23 +8793,13 @@
           <w:szCs w:val="32"/>
         </w:rPr>
       </w:pPr>
-      <w:proofErr w:type="gramStart"/>
       <w:r>
         <w:rPr>
           <w:color w:val="1F3864" w:themeColor="accent1" w:themeShade="80"/>
           <w:sz w:val="32"/>
           <w:szCs w:val="32"/>
         </w:rPr>
-        <w:t>Date :</w:t>
-      </w:r>
-      <w:proofErr w:type="gramEnd"/>
-      <w:r>
-        <w:rPr>
-          <w:color w:val="1F3864" w:themeColor="accent1" w:themeShade="80"/>
-          <w:sz w:val="32"/>
-          <w:szCs w:val="32"/>
-        </w:rPr>
-        <w:t xml:space="preserve"> </w:t>
+        <w:t xml:space="preserve">Date : </w:t>
       </w:r>
     </w:p>
     <w:p>
@@ -8915,58 +8815,21 @@
           <w:szCs w:val="32"/>
         </w:rPr>
       </w:pPr>
-      <w:proofErr w:type="spellStart"/>
-      <w:r>
-        <w:rPr>
-          <w:color w:val="1F3864" w:themeColor="accent1" w:themeShade="80"/>
-          <w:sz w:val="28"/>
-          <w:szCs w:val="28"/>
-        </w:rPr>
-        <w:t>Format_</w:t>
-      </w:r>
-      <w:proofErr w:type="gramStart"/>
-      <w:r>
-        <w:rPr>
-          <w:color w:val="1F3864" w:themeColor="accent1" w:themeShade="80"/>
-          <w:sz w:val="28"/>
-          <w:szCs w:val="28"/>
-        </w:rPr>
-        <w:t>dates</w:t>
-      </w:r>
-      <w:proofErr w:type="spellEnd"/>
-      <w:r>
-        <w:rPr>
-          <w:color w:val="1F3864" w:themeColor="accent1" w:themeShade="80"/>
-          <w:sz w:val="28"/>
-          <w:szCs w:val="28"/>
-        </w:rPr>
-        <w:t>(</w:t>
-      </w:r>
-      <w:proofErr w:type="gramEnd"/>
-      <w:r>
-        <w:rPr>
-          <w:color w:val="1F3864" w:themeColor="accent1" w:themeShade="80"/>
-          <w:sz w:val="28"/>
-          <w:szCs w:val="28"/>
-        </w:rPr>
-        <w:t>) : s</w:t>
-      </w:r>
-      <w:r>
-        <w:rPr>
-          <w:color w:val="1F3864" w:themeColor="accent1" w:themeShade="80"/>
-          <w:sz w:val="28"/>
-          <w:szCs w:val="28"/>
-        </w:rPr>
-        <w:t xml:space="preserve">ome dates had ‘/’ , others had ‘-’,  the character needed to be unified, to be able to split with it later on, ‘-’ was chosen to replace all backslashes ‘/’. This is implemented by iterating over all the date column and replacing ‘-’ with ‘/’ </w:t>
-      </w:r>
-      <w:proofErr w:type="gramStart"/>
-      <w:r>
-        <w:rPr>
-          <w:color w:val="1F3864" w:themeColor="accent1" w:themeShade="80"/>
-          <w:sz w:val="28"/>
-          <w:szCs w:val="28"/>
-        </w:rPr>
-        <w:t>using .</w:t>
+      <w:r>
+        <w:rPr>
+          <w:color w:val="1F3864" w:themeColor="accent1" w:themeShade="80"/>
+          <w:sz w:val="28"/>
+          <w:szCs w:val="28"/>
+        </w:rPr>
+        <w:t>Format_dates() : s</w:t>
+      </w:r>
+      <w:r>
+        <w:rPr>
+          <w:color w:val="1F3864" w:themeColor="accent1" w:themeShade="80"/>
+          <w:sz w:val="28"/>
+          <w:szCs w:val="28"/>
+        </w:rPr>
+        <w:t>ome dates had ‘/’ , others had ‘-’,  the character needed to be unified, to be able to split with it later on, ‘-’ was chosen to replace all backslashes ‘/’. This is implemented by iterating over all the date column and replacing ‘-’ with ‘/’ using .</w:t>
       </w:r>
       <w:r>
         <w:rPr>
@@ -8976,7 +8839,6 @@
         </w:rPr>
         <w:t>replace</w:t>
       </w:r>
-      <w:proofErr w:type="gramEnd"/>
       <w:r>
         <w:rPr>
           <w:color w:val="1F3864" w:themeColor="accent1" w:themeShade="80"/>
@@ -9018,41 +8880,13 @@
           <w:szCs w:val="32"/>
         </w:rPr>
       </w:pPr>
-      <w:proofErr w:type="spellStart"/>
-      <w:r>
-        <w:rPr>
-          <w:color w:val="1F3864" w:themeColor="accent1" w:themeShade="80"/>
-          <w:sz w:val="28"/>
-          <w:szCs w:val="28"/>
-        </w:rPr>
-        <w:t>Extract_day_month</w:t>
-      </w:r>
-      <w:proofErr w:type="spellEnd"/>
-      <w:r>
-        <w:rPr>
-          <w:color w:val="1F3864" w:themeColor="accent1" w:themeShade="80"/>
-          <w:sz w:val="28"/>
-          <w:szCs w:val="28"/>
-        </w:rPr>
-        <w:t xml:space="preserve"> (</w:t>
-      </w:r>
-      <w:proofErr w:type="gramStart"/>
-      <w:r>
-        <w:rPr>
-          <w:color w:val="1F3864" w:themeColor="accent1" w:themeShade="80"/>
-          <w:sz w:val="28"/>
-          <w:szCs w:val="28"/>
-        </w:rPr>
-        <w:t>) :</w:t>
-      </w:r>
-      <w:proofErr w:type="gramEnd"/>
-      <w:r>
-        <w:rPr>
-          <w:color w:val="1F3864" w:themeColor="accent1" w:themeShade="80"/>
-          <w:sz w:val="28"/>
-          <w:szCs w:val="28"/>
-        </w:rPr>
-        <w:t xml:space="preserve"> e</w:t>
+      <w:r>
+        <w:rPr>
+          <w:color w:val="1F3864" w:themeColor="accent1" w:themeShade="80"/>
+          <w:sz w:val="28"/>
+          <w:szCs w:val="28"/>
+        </w:rPr>
+        <w:t>Extract_day_month () : e</w:t>
       </w:r>
       <w:r>
         <w:rPr>
@@ -9100,25 +8934,7 @@
           <w:sz w:val="28"/>
           <w:szCs w:val="28"/>
         </w:rPr>
-        <w:t xml:space="preserve">(could have been done by using pandas datetime but it swapped the month with the </w:t>
-      </w:r>
-      <w:proofErr w:type="gramStart"/>
-      <w:r>
-        <w:rPr>
-          <w:color w:val="1F3864" w:themeColor="accent1" w:themeShade="80"/>
-          <w:sz w:val="28"/>
-          <w:szCs w:val="28"/>
-        </w:rPr>
-        <w:t>day</w:t>
-      </w:r>
-      <w:proofErr w:type="gramEnd"/>
-      <w:r>
-        <w:rPr>
-          <w:color w:val="1F3864" w:themeColor="accent1" w:themeShade="80"/>
-          <w:sz w:val="28"/>
-          <w:szCs w:val="28"/>
-        </w:rPr>
-        <w:t xml:space="preserve"> so I did it manually).</w:t>
+        <w:t>(could have been done by using pandas datetime but it swapped the month with the day so I did it manually).</w:t>
       </w:r>
     </w:p>
     <w:p>
@@ -9144,67 +8960,29 @@
           <w:szCs w:val="32"/>
         </w:rPr>
       </w:pPr>
-      <w:proofErr w:type="spellStart"/>
-      <w:r>
-        <w:rPr>
-          <w:color w:val="1F3864" w:themeColor="accent1" w:themeShade="80"/>
-          <w:sz w:val="28"/>
-          <w:szCs w:val="28"/>
-        </w:rPr>
-        <w:t>Extract_weekday</w:t>
-      </w:r>
-      <w:proofErr w:type="spellEnd"/>
-      <w:r>
-        <w:rPr>
-          <w:color w:val="1F3864" w:themeColor="accent1" w:themeShade="80"/>
-          <w:sz w:val="28"/>
-          <w:szCs w:val="28"/>
-        </w:rPr>
-        <w:t xml:space="preserve"> (</w:t>
-      </w:r>
-      <w:proofErr w:type="gramStart"/>
-      <w:r>
-        <w:rPr>
-          <w:color w:val="1F3864" w:themeColor="accent1" w:themeShade="80"/>
-          <w:sz w:val="28"/>
-          <w:szCs w:val="28"/>
-        </w:rPr>
-        <w:t>) :</w:t>
-      </w:r>
-      <w:proofErr w:type="gramEnd"/>
-      <w:r>
-        <w:rPr>
-          <w:color w:val="1F3864" w:themeColor="accent1" w:themeShade="80"/>
-          <w:sz w:val="28"/>
-          <w:szCs w:val="28"/>
-        </w:rPr>
-        <w:t xml:space="preserve"> e</w:t>
-      </w:r>
-      <w:r>
-        <w:rPr>
-          <w:color w:val="1F3864" w:themeColor="accent1" w:themeShade="80"/>
-          <w:sz w:val="28"/>
-          <w:szCs w:val="28"/>
-        </w:rPr>
-        <w:t>xtracting weekday by converting the formatted date to datetime using pandas then calling function .</w:t>
-      </w:r>
-      <w:proofErr w:type="spellStart"/>
-      <w:r>
-        <w:rPr>
-          <w:color w:val="1F3864" w:themeColor="accent1" w:themeShade="80"/>
-          <w:sz w:val="28"/>
-          <w:szCs w:val="28"/>
-        </w:rPr>
-        <w:t>day_name</w:t>
-      </w:r>
-      <w:proofErr w:type="spellEnd"/>
-      <w:r>
-        <w:rPr>
-          <w:color w:val="1F3864" w:themeColor="accent1" w:themeShade="80"/>
-          <w:sz w:val="28"/>
-          <w:szCs w:val="28"/>
-        </w:rPr>
-        <w:t>() and filling up week day of flight feature with the result</w:t>
+      <w:r>
+        <w:rPr>
+          <w:color w:val="1F3864" w:themeColor="accent1" w:themeShade="80"/>
+          <w:sz w:val="28"/>
+          <w:szCs w:val="28"/>
+        </w:rPr>
+        <w:t>Extract_weekday () : e</w:t>
+      </w:r>
+      <w:r>
+        <w:rPr>
+          <w:color w:val="1F3864" w:themeColor="accent1" w:themeShade="80"/>
+          <w:sz w:val="28"/>
+          <w:szCs w:val="28"/>
+        </w:rPr>
+        <w:t>xtracting weekday by converting the formatted date to datetime using pandas then calling function .day_name() and filling up week day of flight feature with the result</w:t>
+      </w:r>
+      <w:r>
+        <w:rPr>
+          <w:color w:val="1F3864" w:themeColor="accent1" w:themeShade="80"/>
+          <w:sz w:val="28"/>
+          <w:szCs w:val="28"/>
+        </w:rPr>
+        <w:t>.</w:t>
       </w:r>
     </w:p>
     <w:p>
@@ -9230,7 +9008,6 @@
           <w:szCs w:val="32"/>
         </w:rPr>
       </w:pPr>
-      <w:proofErr w:type="gramStart"/>
       <w:r>
         <w:rPr>
           <w:color w:val="1F3864" w:themeColor="accent1" w:themeShade="80"/>
@@ -9239,7 +9016,6 @@
         </w:rPr>
         <w:t>Route :</w:t>
       </w:r>
-      <w:proofErr w:type="gramEnd"/>
     </w:p>
     <w:p>
       <w:pPr>
@@ -9254,41 +9030,13 @@
           <w:szCs w:val="32"/>
         </w:rPr>
       </w:pPr>
-      <w:proofErr w:type="spellStart"/>
-      <w:r>
-        <w:rPr>
-          <w:color w:val="1F3864" w:themeColor="accent1" w:themeShade="80"/>
-          <w:sz w:val="28"/>
-          <w:szCs w:val="28"/>
-        </w:rPr>
-        <w:t>Split_</w:t>
-      </w:r>
-      <w:proofErr w:type="gramStart"/>
-      <w:r>
-        <w:rPr>
-          <w:color w:val="1F3864" w:themeColor="accent1" w:themeShade="80"/>
-          <w:sz w:val="28"/>
-          <w:szCs w:val="28"/>
-        </w:rPr>
-        <w:t>route</w:t>
-      </w:r>
-      <w:proofErr w:type="spellEnd"/>
-      <w:r>
-        <w:rPr>
-          <w:color w:val="1F3864" w:themeColor="accent1" w:themeShade="80"/>
-          <w:sz w:val="28"/>
-          <w:szCs w:val="28"/>
-        </w:rPr>
-        <w:t>(</w:t>
-      </w:r>
-      <w:proofErr w:type="gramEnd"/>
-      <w:r>
-        <w:rPr>
-          <w:color w:val="1F3864" w:themeColor="accent1" w:themeShade="80"/>
-          <w:sz w:val="28"/>
-          <w:szCs w:val="28"/>
-        </w:rPr>
-        <w:t>) : t</w:t>
+      <w:r>
+        <w:rPr>
+          <w:color w:val="1F3864" w:themeColor="accent1" w:themeShade="80"/>
+          <w:sz w:val="28"/>
+          <w:szCs w:val="28"/>
+        </w:rPr>
+        <w:t>Split_route() : t</w:t>
       </w:r>
       <w:r>
         <w:rPr>
@@ -9353,6 +9101,14 @@
           <w:szCs w:val="28"/>
         </w:rPr>
         <w:t>onverting it to a dictionary, I can access the source and the destination easily and put these values in new columns</w:t>
+      </w:r>
+      <w:r>
+        <w:rPr>
+          <w:color w:val="1F3864" w:themeColor="accent1" w:themeShade="80"/>
+          <w:sz w:val="28"/>
+          <w:szCs w:val="28"/>
+        </w:rPr>
+        <w:t>.</w:t>
       </w:r>
     </w:p>
     <w:p>
@@ -9401,41 +9157,13 @@
           <w:szCs w:val="32"/>
         </w:rPr>
       </w:pPr>
-      <w:proofErr w:type="spellStart"/>
-      <w:r>
-        <w:rPr>
-          <w:color w:val="1F3864" w:themeColor="accent1" w:themeShade="80"/>
-          <w:sz w:val="28"/>
-          <w:szCs w:val="28"/>
-        </w:rPr>
-        <w:t>Split_num_of_</w:t>
-      </w:r>
-      <w:proofErr w:type="gramStart"/>
-      <w:r>
-        <w:rPr>
-          <w:color w:val="1F3864" w:themeColor="accent1" w:themeShade="80"/>
-          <w:sz w:val="28"/>
-          <w:szCs w:val="28"/>
-        </w:rPr>
-        <w:t>stops</w:t>
-      </w:r>
-      <w:proofErr w:type="spellEnd"/>
-      <w:r>
-        <w:rPr>
-          <w:color w:val="1F3864" w:themeColor="accent1" w:themeShade="80"/>
-          <w:sz w:val="28"/>
-          <w:szCs w:val="28"/>
-        </w:rPr>
-        <w:t>(</w:t>
-      </w:r>
-      <w:proofErr w:type="gramEnd"/>
-      <w:r>
-        <w:rPr>
-          <w:color w:val="1F3864" w:themeColor="accent1" w:themeShade="80"/>
-          <w:sz w:val="28"/>
-          <w:szCs w:val="28"/>
-        </w:rPr>
-        <w:t>) :t</w:t>
+      <w:r>
+        <w:rPr>
+          <w:color w:val="1F3864" w:themeColor="accent1" w:themeShade="80"/>
+          <w:sz w:val="28"/>
+          <w:szCs w:val="28"/>
+        </w:rPr>
+        <w:t>Split_num_of_stops() :t</w:t>
       </w:r>
       <w:r>
         <w:rPr>
@@ -9483,7 +9211,6 @@
           <w:szCs w:val="32"/>
         </w:rPr>
       </w:pPr>
-      <w:proofErr w:type="spellStart"/>
       <w:r>
         <w:rPr>
           <w:color w:val="1F3864" w:themeColor="accent1" w:themeShade="80"/>
@@ -9491,16 +9218,7 @@
           <w:szCs w:val="28"/>
         </w:rPr>
         <w:lastRenderedPageBreak/>
-        <w:t>Find_where_is_the_stop</w:t>
-      </w:r>
-      <w:proofErr w:type="spellEnd"/>
-      <w:r>
-        <w:rPr>
-          <w:color w:val="1F3864" w:themeColor="accent1" w:themeShade="80"/>
-          <w:sz w:val="28"/>
-          <w:szCs w:val="28"/>
-        </w:rPr>
-        <w:t xml:space="preserve">() : </w:t>
+        <w:t xml:space="preserve">Find_where_is_the_stop() : </w:t>
       </w:r>
       <w:r>
         <w:rPr>
@@ -9557,67 +9275,21 @@
           <w:szCs w:val="32"/>
         </w:rPr>
       </w:pPr>
-      <w:proofErr w:type="spellStart"/>
-      <w:r>
-        <w:rPr>
-          <w:color w:val="1F3864" w:themeColor="accent1" w:themeShade="80"/>
-          <w:sz w:val="28"/>
-          <w:szCs w:val="28"/>
-        </w:rPr>
-        <w:t>Fix_price_</w:t>
-      </w:r>
-      <w:proofErr w:type="gramStart"/>
-      <w:r>
-        <w:rPr>
-          <w:color w:val="1F3864" w:themeColor="accent1" w:themeShade="80"/>
-          <w:sz w:val="28"/>
-          <w:szCs w:val="28"/>
-        </w:rPr>
-        <w:t>format</w:t>
-      </w:r>
-      <w:proofErr w:type="spellEnd"/>
-      <w:r>
-        <w:rPr>
-          <w:color w:val="1F3864" w:themeColor="accent1" w:themeShade="80"/>
-          <w:sz w:val="28"/>
-          <w:szCs w:val="28"/>
-        </w:rPr>
-        <w:t>(</w:t>
-      </w:r>
-      <w:proofErr w:type="gramEnd"/>
-      <w:r>
-        <w:rPr>
-          <w:color w:val="1F3864" w:themeColor="accent1" w:themeShade="80"/>
-          <w:sz w:val="28"/>
-          <w:szCs w:val="28"/>
-        </w:rPr>
-        <w:t xml:space="preserve">): the price is stored in the data frame as a string object due to the presence of a comma “50,000”, </w:t>
-      </w:r>
-      <w:r>
-        <w:rPr>
-          <w:color w:val="1F3864" w:themeColor="accent1" w:themeShade="80"/>
-          <w:sz w:val="28"/>
-          <w:szCs w:val="28"/>
-        </w:rPr>
-        <w:t xml:space="preserve">so since this a string, I </w:t>
-      </w:r>
-      <w:proofErr w:type="spellStart"/>
-      <w:r>
-        <w:rPr>
-          <w:color w:val="1F3864" w:themeColor="accent1" w:themeShade="80"/>
-          <w:sz w:val="28"/>
-          <w:szCs w:val="28"/>
-        </w:rPr>
-        <w:t>splitted</w:t>
-      </w:r>
-      <w:proofErr w:type="spellEnd"/>
-      <w:r>
-        <w:rPr>
-          <w:color w:val="1F3864" w:themeColor="accent1" w:themeShade="80"/>
-          <w:sz w:val="28"/>
-          <w:szCs w:val="28"/>
-        </w:rPr>
-        <w:t xml:space="preserve"> this string by the said comma, concatenated the results of splitting, and returned the integer value</w:t>
+      <w:r>
+        <w:rPr>
+          <w:color w:val="1F3864" w:themeColor="accent1" w:themeShade="80"/>
+          <w:sz w:val="28"/>
+          <w:szCs w:val="28"/>
+        </w:rPr>
+        <w:t xml:space="preserve">Fix_price_format(): the price is stored in the data frame as a string object due to the presence of a comma “50,000”, </w:t>
+      </w:r>
+      <w:r>
+        <w:rPr>
+          <w:color w:val="1F3864" w:themeColor="accent1" w:themeShade="80"/>
+          <w:sz w:val="28"/>
+          <w:szCs w:val="28"/>
+        </w:rPr>
+        <w:t>so since this a string, I splitted this string by the said comma, concatenated the results of splitting, and returned the integer value</w:t>
       </w:r>
       <w:r>
         <w:rPr>
@@ -9676,23 +9348,13 @@
           <w:szCs w:val="32"/>
         </w:rPr>
       </w:pPr>
-      <w:proofErr w:type="spellStart"/>
-      <w:r>
-        <w:rPr>
-          <w:color w:val="1F3864" w:themeColor="accent1" w:themeShade="80"/>
-          <w:sz w:val="28"/>
-          <w:szCs w:val="28"/>
-        </w:rPr>
-        <w:t>Calculate_time_taken</w:t>
-      </w:r>
-      <w:proofErr w:type="spellEnd"/>
-      <w:r>
-        <w:rPr>
-          <w:color w:val="1F3864" w:themeColor="accent1" w:themeShade="80"/>
-          <w:sz w:val="28"/>
-          <w:szCs w:val="28"/>
-        </w:rPr>
-        <w:t>() : the time taken is stored as the number of hours and the number of minutes the flight took</w:t>
+      <w:r>
+        <w:rPr>
+          <w:color w:val="1F3864" w:themeColor="accent1" w:themeShade="80"/>
+          <w:sz w:val="28"/>
+          <w:szCs w:val="28"/>
+        </w:rPr>
+        <w:t>Calculate_time_taken() : the time taken is stored as the number of hours and the number of minutes the flight took</w:t>
       </w:r>
       <w:r>
         <w:rPr>
@@ -9763,97 +9425,21 @@
           <w:szCs w:val="28"/>
         </w:rPr>
       </w:pPr>
-      <w:proofErr w:type="spellStart"/>
-      <w:r>
-        <w:rPr>
-          <w:color w:val="1F3864" w:themeColor="accent1" w:themeShade="80"/>
-          <w:sz w:val="28"/>
-          <w:szCs w:val="28"/>
-        </w:rPr>
-        <w:t>Categorize_</w:t>
-      </w:r>
-      <w:proofErr w:type="gramStart"/>
-      <w:r>
-        <w:rPr>
-          <w:color w:val="1F3864" w:themeColor="accent1" w:themeShade="80"/>
-          <w:sz w:val="28"/>
-          <w:szCs w:val="28"/>
-        </w:rPr>
-        <w:t>time</w:t>
-      </w:r>
-      <w:proofErr w:type="spellEnd"/>
-      <w:r>
-        <w:rPr>
-          <w:color w:val="1F3864" w:themeColor="accent1" w:themeShade="80"/>
-          <w:sz w:val="28"/>
-          <w:szCs w:val="28"/>
-        </w:rPr>
-        <w:t>(</w:t>
-      </w:r>
-      <w:proofErr w:type="gramEnd"/>
-      <w:r>
-        <w:rPr>
-          <w:color w:val="1F3864" w:themeColor="accent1" w:themeShade="80"/>
-          <w:sz w:val="28"/>
-          <w:szCs w:val="28"/>
-        </w:rPr>
-        <w:t>): t</w:t>
-      </w:r>
-      <w:r>
-        <w:rPr>
-          <w:color w:val="1F3864" w:themeColor="accent1" w:themeShade="80"/>
-          <w:sz w:val="28"/>
-          <w:szCs w:val="28"/>
-        </w:rPr>
-        <w:t xml:space="preserve">here is a 100% </w:t>
-      </w:r>
-      <w:r>
-        <w:rPr>
-          <w:color w:val="1F3864" w:themeColor="accent1" w:themeShade="80"/>
-          <w:sz w:val="28"/>
-          <w:szCs w:val="28"/>
-        </w:rPr>
-        <w:t>dependency</w:t>
-      </w:r>
-      <w:r>
-        <w:rPr>
-          <w:color w:val="1F3864" w:themeColor="accent1" w:themeShade="80"/>
-          <w:sz w:val="28"/>
-          <w:szCs w:val="28"/>
-        </w:rPr>
-        <w:t xml:space="preserve"> between arrival time, departure time and time taken, and this </w:t>
-      </w:r>
-      <w:r>
-        <w:rPr>
-          <w:color w:val="1F3864" w:themeColor="accent1" w:themeShade="80"/>
-          <w:sz w:val="28"/>
-          <w:szCs w:val="28"/>
-        </w:rPr>
-        <w:t>dependency</w:t>
-      </w:r>
-      <w:r>
-        <w:rPr>
-          <w:color w:val="1F3864" w:themeColor="accent1" w:themeShade="80"/>
-          <w:sz w:val="28"/>
-          <w:szCs w:val="28"/>
-        </w:rPr>
-        <w:t xml:space="preserve"> can be expressed </w:t>
-      </w:r>
-      <w:r>
-        <w:rPr>
-          <w:color w:val="1F3864" w:themeColor="accent1" w:themeShade="80"/>
-          <w:sz w:val="28"/>
-          <w:szCs w:val="28"/>
-        </w:rPr>
-        <w:t>by:</w:t>
-      </w:r>
-      <w:r>
-        <w:rPr>
-          <w:color w:val="1F3864" w:themeColor="accent1" w:themeShade="80"/>
-          <w:sz w:val="28"/>
-          <w:szCs w:val="28"/>
-        </w:rPr>
-        <w:t xml:space="preserve"> time taken = arrival time - departure time.</w:t>
+      <w:r>
+        <w:rPr>
+          <w:color w:val="1F3864" w:themeColor="accent1" w:themeShade="80"/>
+          <w:sz w:val="28"/>
+          <w:szCs w:val="28"/>
+        </w:rPr>
+        <w:t>Categorize_time(): t</w:t>
+      </w:r>
+      <w:r>
+        <w:rPr>
+          <w:color w:val="1F3864" w:themeColor="accent1" w:themeShade="80"/>
+          <w:sz w:val="28"/>
+          <w:szCs w:val="28"/>
+        </w:rPr>
+        <w:t>here is a 100% dependency between arrival time, departure time and time taken, and this dependency can be expressed by: time taken = arrival time - departure time.</w:t>
       </w:r>
     </w:p>
     <w:p>
@@ -9882,25 +9468,159 @@
           <w:sz w:val="28"/>
           <w:szCs w:val="28"/>
         </w:rPr>
-        <w:t xml:space="preserve">, this is done by categorizing the time intervals </w:t>
-      </w:r>
-      <w:proofErr w:type="gramStart"/>
-      <w:r>
-        <w:rPr>
-          <w:color w:val="1F3864" w:themeColor="accent1" w:themeShade="80"/>
-          <w:sz w:val="28"/>
-          <w:szCs w:val="28"/>
-        </w:rPr>
-        <w:t>to :</w:t>
-      </w:r>
-      <w:proofErr w:type="gramEnd"/>
-      <w:r>
-        <w:rPr>
-          <w:color w:val="1F3864" w:themeColor="accent1" w:themeShade="80"/>
-          <w:sz w:val="28"/>
-          <w:szCs w:val="28"/>
-        </w:rPr>
-        <w:t xml:space="preserve"> early morning, morning, afternoon, evening</w:t>
+        <w:t>, this is done by categorizing the time intervals to : early morning, morning, afternoon, evening</w:t>
+      </w:r>
+      <w:r>
+        <w:rPr>
+          <w:color w:val="1F3864" w:themeColor="accent1" w:themeShade="80"/>
+          <w:sz w:val="28"/>
+          <w:szCs w:val="28"/>
+        </w:rPr>
+        <w:t>.</w:t>
+      </w:r>
+    </w:p>
+    <w:p>
+      <w:pPr>
+        <w:pStyle w:val="ListParagraph"/>
+        <w:shd w:val="clear" w:color="auto" w:fill="FFFFFE"/>
+        <w:spacing w:line="285" w:lineRule="atLeast"/>
+        <w:ind w:left="1080"/>
+        <w:rPr>
+          <w:color w:val="1F3864" w:themeColor="accent1" w:themeShade="80"/>
+          <w:sz w:val="28"/>
+          <w:szCs w:val="28"/>
+        </w:rPr>
+      </w:pPr>
+    </w:p>
+    <w:p>
+      <w:pPr>
+        <w:pStyle w:val="ListParagraph"/>
+        <w:shd w:val="clear" w:color="auto" w:fill="FFFFFE"/>
+        <w:spacing w:line="285" w:lineRule="atLeast"/>
+        <w:ind w:left="1080"/>
+        <w:rPr>
+          <w:color w:val="1F3864" w:themeColor="accent1" w:themeShade="80"/>
+          <w:sz w:val="28"/>
+          <w:szCs w:val="28"/>
+        </w:rPr>
+      </w:pPr>
+    </w:p>
+    <w:p>
+      <w:pPr>
+        <w:pStyle w:val="ListParagraph"/>
+        <w:shd w:val="clear" w:color="auto" w:fill="FFFFFE"/>
+        <w:spacing w:line="285" w:lineRule="atLeast"/>
+        <w:ind w:left="1080"/>
+        <w:rPr>
+          <w:color w:val="1F3864" w:themeColor="accent1" w:themeShade="80"/>
+          <w:sz w:val="28"/>
+          <w:szCs w:val="28"/>
+        </w:rPr>
+      </w:pPr>
+    </w:p>
+    <w:p>
+      <w:pPr>
+        <w:pStyle w:val="ListParagraph"/>
+        <w:numPr>
+          <w:ilvl w:val="0"/>
+          <w:numId w:val="8"/>
+        </w:numPr>
+        <w:shd w:val="clear" w:color="auto" w:fill="FFFFFE"/>
+        <w:spacing w:line="285" w:lineRule="atLeast"/>
+        <w:rPr>
+          <w:color w:val="1F3864" w:themeColor="accent1" w:themeShade="80"/>
+          <w:sz w:val="32"/>
+          <w:szCs w:val="32"/>
+        </w:rPr>
+      </w:pPr>
+      <w:r>
+        <w:rPr>
+          <w:color w:val="1F3864" w:themeColor="accent1" w:themeShade="80"/>
+          <w:sz w:val="32"/>
+          <w:szCs w:val="32"/>
+        </w:rPr>
+        <w:lastRenderedPageBreak/>
+        <w:t>There are many approaches to handle categorical data, two</w:t>
+      </w:r>
+      <w:r>
+        <w:rPr>
+          <w:color w:val="1F3864" w:themeColor="accent1" w:themeShade="80"/>
+          <w:sz w:val="32"/>
+          <w:szCs w:val="32"/>
+        </w:rPr>
+        <w:t xml:space="preserve"> were chosen:</w:t>
+      </w:r>
+    </w:p>
+    <w:p>
+      <w:pPr>
+        <w:pStyle w:val="ListParagraph"/>
+        <w:numPr>
+          <w:ilvl w:val="0"/>
+          <w:numId w:val="11"/>
+        </w:numPr>
+        <w:shd w:val="clear" w:color="auto" w:fill="FFFFFE"/>
+        <w:spacing w:line="285" w:lineRule="atLeast"/>
+        <w:rPr>
+          <w:color w:val="1F3864" w:themeColor="accent1" w:themeShade="80"/>
+          <w:sz w:val="32"/>
+          <w:szCs w:val="32"/>
+        </w:rPr>
+      </w:pPr>
+      <w:r>
+        <w:rPr>
+          <w:color w:val="1F3864" w:themeColor="accent1" w:themeShade="80"/>
+          <w:sz w:val="28"/>
+          <w:szCs w:val="28"/>
+        </w:rPr>
+        <w:t>One hot encoding the categories, this ensures that the model is not biased to a larger label</w:t>
+      </w:r>
+      <w:r>
+        <w:rPr>
+          <w:color w:val="1F3864" w:themeColor="accent1" w:themeShade="80"/>
+          <w:sz w:val="28"/>
+          <w:szCs w:val="28"/>
+        </w:rPr>
+        <w:t>.</w:t>
+      </w:r>
+    </w:p>
+    <w:p>
+      <w:pPr>
+        <w:pStyle w:val="ListParagraph"/>
+        <w:numPr>
+          <w:ilvl w:val="0"/>
+          <w:numId w:val="11"/>
+        </w:numPr>
+        <w:shd w:val="clear" w:color="auto" w:fill="FFFFFE"/>
+        <w:spacing w:line="285" w:lineRule="atLeast"/>
+        <w:rPr>
+          <w:color w:val="1F3864" w:themeColor="accent1" w:themeShade="80"/>
+          <w:sz w:val="32"/>
+          <w:szCs w:val="32"/>
+        </w:rPr>
+      </w:pPr>
+      <w:r>
+        <w:rPr>
+          <w:color w:val="1F3864" w:themeColor="accent1" w:themeShade="80"/>
+          <w:sz w:val="28"/>
+          <w:szCs w:val="28"/>
+        </w:rPr>
+        <w:t xml:space="preserve">Arranging the categories by the average of the price, giving categories </w:t>
+      </w:r>
+      <w:r>
+        <w:rPr>
+          <w:color w:val="1F3864" w:themeColor="accent1" w:themeShade="80"/>
+          <w:sz w:val="28"/>
+          <w:szCs w:val="28"/>
+        </w:rPr>
+        <w:t>of smaller averages a small number, and higher averages a high number (target encoding using price average)</w:t>
+      </w:r>
+      <w:r>
+        <w:rPr>
+          <w:color w:val="1F3864" w:themeColor="accent1" w:themeShade="80"/>
+          <w:sz w:val="28"/>
+          <w:szCs w:val="28"/>
+        </w:rPr>
+        <w:t>.</w:t>
       </w:r>
     </w:p>
     <w:p>
@@ -9911,10 +9631,43 @@
         <w:ind w:left="1800"/>
         <w:rPr>
           <w:color w:val="1F3864" w:themeColor="accent1" w:themeShade="80"/>
-          <w:sz w:val="28"/>
-          <w:szCs w:val="28"/>
-        </w:rPr>
-      </w:pPr>
+          <w:sz w:val="32"/>
+          <w:szCs w:val="32"/>
+        </w:rPr>
+      </w:pPr>
+    </w:p>
+    <w:p>
+      <w:pPr>
+        <w:shd w:val="clear" w:color="auto" w:fill="FFFFFE"/>
+        <w:spacing w:line="285" w:lineRule="atLeast"/>
+        <w:rPr>
+          <w:b/>
+          <w:bCs/>
+          <w:color w:val="1F3864" w:themeColor="accent1" w:themeShade="80"/>
+          <w:sz w:val="32"/>
+          <w:szCs w:val="32"/>
+        </w:rPr>
+      </w:pPr>
+      <w:r>
+        <w:rPr>
+          <w:b/>
+          <w:bCs/>
+          <w:color w:val="1F3864" w:themeColor="accent1" w:themeShade="80"/>
+          <w:sz w:val="32"/>
+          <w:szCs w:val="32"/>
+        </w:rPr>
+        <w:t xml:space="preserve">              This resulted in 2 datasets and training was done on both</w:t>
+      </w:r>
+      <w:r>
+        <w:rPr>
+          <w:b/>
+          <w:bCs/>
+          <w:color w:val="1F3864" w:themeColor="accent1" w:themeShade="80"/>
+          <w:sz w:val="32"/>
+          <w:szCs w:val="32"/>
+        </w:rPr>
+        <w:t>.</w:t>
+      </w:r>
     </w:p>
     <w:p>
       <w:pPr>
@@ -9951,17 +9704,16 @@
         <w:spacing w:line="285" w:lineRule="atLeast"/>
         <w:rPr>
           <w:color w:val="1F3864" w:themeColor="accent1" w:themeShade="80"/>
-          <w:sz w:val="32"/>
-          <w:szCs w:val="32"/>
-        </w:rPr>
-      </w:pPr>
-      <w:r>
-        <w:rPr>
-          <w:color w:val="1F3864" w:themeColor="accent1" w:themeShade="80"/>
-          <w:sz w:val="32"/>
-          <w:szCs w:val="32"/>
-        </w:rPr>
-        <w:lastRenderedPageBreak/>
+          <w:sz w:val="36"/>
+          <w:szCs w:val="36"/>
+        </w:rPr>
+      </w:pPr>
+      <w:r>
+        <w:rPr>
+          <w:color w:val="1F3864" w:themeColor="accent1" w:themeShade="80"/>
+          <w:sz w:val="36"/>
+          <w:szCs w:val="36"/>
+        </w:rPr>
         <w:t>Preprocessing techniques on the dataset:</w:t>
       </w:r>
     </w:p>
@@ -10020,16 +9772,14 @@
         </w:rPr>
         <w:t xml:space="preserve">, outliers are considered noise to the </w:t>
       </w:r>
-      <w:proofErr w:type="gramStart"/>
-      <w:r>
-        <w:rPr>
-          <w:color w:val="1F3864" w:themeColor="accent1" w:themeShade="80"/>
-          <w:sz w:val="28"/>
-          <w:szCs w:val="28"/>
-        </w:rPr>
-        <w:t>data</w:t>
-      </w:r>
-      <w:proofErr w:type="gramEnd"/>
+      <w:r>
+        <w:rPr>
+          <w:color w:val="1F3864" w:themeColor="accent1" w:themeShade="80"/>
+          <w:sz w:val="28"/>
+          <w:szCs w:val="28"/>
+        </w:rPr>
+        <w:t>data,</w:t>
+      </w:r>
       <w:r>
         <w:rPr>
           <w:color w:val="1F3864" w:themeColor="accent1" w:themeShade="80"/>
@@ -10044,7 +9794,15 @@
           <w:sz w:val="28"/>
           <w:szCs w:val="28"/>
         </w:rPr>
-        <w:t>range of numbers, if the value isn’t between that range then it counts as an outlier.</w:t>
+        <w:t>range of numbers, if the value isn’t between that range then it counts as an outlier</w:t>
+      </w:r>
+      <w:r>
+        <w:rPr>
+          <w:color w:val="1F3864" w:themeColor="accent1" w:themeShade="80"/>
+          <w:sz w:val="28"/>
+          <w:szCs w:val="28"/>
+        </w:rPr>
+        <w:t>, and that observation is then removed.</w:t>
       </w:r>
     </w:p>
     <w:p>
@@ -10081,7 +9839,7 @@
           <w:sz w:val="32"/>
           <w:szCs w:val="32"/>
         </w:rPr>
-        <w:t>Transforming the data to the frequency domain:</w:t>
+        <w:t>Feature balance on airline feature</w:t>
       </w:r>
     </w:p>
     <w:p>
@@ -10099,14 +9857,547 @@
           <w:szCs w:val="32"/>
         </w:rPr>
       </w:pPr>
+      <w:r>
+        <w:rPr>
+          <w:color w:val="1F3864" w:themeColor="accent1" w:themeShade="80"/>
+          <w:sz w:val="28"/>
+          <w:szCs w:val="28"/>
+        </w:rPr>
+        <w:t>Class imbalance may occur in labels</w:t>
+      </w:r>
+      <w:r>
+        <w:rPr>
+          <w:color w:val="1F3864" w:themeColor="accent1" w:themeShade="80"/>
+          <w:sz w:val="28"/>
+          <w:szCs w:val="28"/>
+        </w:rPr>
+        <w:t xml:space="preserve"> </w:t>
+      </w:r>
+      <w:r>
+        <w:rPr>
+          <w:color w:val="1F3864" w:themeColor="accent1" w:themeShade="80"/>
+          <w:sz w:val="28"/>
+          <w:szCs w:val="28"/>
+        </w:rPr>
+        <w:t>(if it’s a classification problem)</w:t>
+      </w:r>
+      <w:r>
+        <w:rPr>
+          <w:color w:val="1F3864" w:themeColor="accent1" w:themeShade="80"/>
+          <w:sz w:val="28"/>
+          <w:szCs w:val="28"/>
+        </w:rPr>
+        <w:t>, or may happen if a certain category appears more than the other categories in a given feature.</w:t>
+      </w:r>
     </w:p>
     <w:p>
       <w:pPr>
         <w:pStyle w:val="ListParagraph"/>
+        <w:numPr>
+          <w:ilvl w:val="0"/>
+          <w:numId w:val="11"/>
+        </w:numPr>
+        <w:shd w:val="clear" w:color="auto" w:fill="FFFFFE"/>
+        <w:spacing w:line="285" w:lineRule="atLeast"/>
         <w:rPr>
           <w:color w:val="1F3864" w:themeColor="accent1" w:themeShade="80"/>
           <w:sz w:val="32"/>
           <w:szCs w:val="32"/>
+        </w:rPr>
+      </w:pPr>
+      <w:r>
+        <w:rPr>
+          <w:color w:val="1F3864" w:themeColor="accent1" w:themeShade="80"/>
+          <w:sz w:val="28"/>
+          <w:szCs w:val="28"/>
+        </w:rPr>
+        <w:t>In airline feature, 5 airlines have from (0% -&gt; 7 %) of the data, this would cause the model to overlook these categories, especially when airline Vistara alone is present in 42% of the dataset, to create some sort of feature balance and decrease the number of categories</w:t>
+      </w:r>
+      <w:r>
+        <w:rPr>
+          <w:color w:val="1F3864" w:themeColor="accent1" w:themeShade="80"/>
+          <w:sz w:val="28"/>
+          <w:szCs w:val="28"/>
+        </w:rPr>
+        <w:t>, the 5 airlines with very small percentage are gathered in one new category called “Other_airline”.</w:t>
+      </w:r>
+    </w:p>
+    <w:p>
+      <w:pPr>
+        <w:pStyle w:val="ListParagraph"/>
+        <w:shd w:val="clear" w:color="auto" w:fill="FFFFFE"/>
+        <w:spacing w:line="285" w:lineRule="atLeast"/>
+        <w:ind w:left="1800"/>
+        <w:rPr>
+          <w:color w:val="1F3864" w:themeColor="accent1" w:themeShade="80"/>
+          <w:sz w:val="32"/>
+          <w:szCs w:val="32"/>
+        </w:rPr>
+      </w:pPr>
+    </w:p>
+    <w:p>
+      <w:pPr>
+        <w:pStyle w:val="ListParagraph"/>
+        <w:shd w:val="clear" w:color="auto" w:fill="FFFFFE"/>
+        <w:spacing w:line="285" w:lineRule="atLeast"/>
+        <w:ind w:left="1800"/>
+        <w:rPr>
+          <w:color w:val="1F3864" w:themeColor="accent1" w:themeShade="80"/>
+          <w:sz w:val="32"/>
+          <w:szCs w:val="32"/>
+        </w:rPr>
+      </w:pPr>
+    </w:p>
+    <w:p>
+      <w:pPr>
+        <w:pStyle w:val="ListParagraph"/>
+        <w:shd w:val="clear" w:color="auto" w:fill="FFFFFE"/>
+        <w:spacing w:line="285" w:lineRule="atLeast"/>
+        <w:ind w:left="1800"/>
+        <w:rPr>
+          <w:color w:val="1F3864" w:themeColor="accent1" w:themeShade="80"/>
+          <w:sz w:val="32"/>
+          <w:szCs w:val="32"/>
+        </w:rPr>
+      </w:pPr>
+    </w:p>
+    <w:p>
+      <w:pPr>
+        <w:pStyle w:val="ListParagraph"/>
+        <w:shd w:val="clear" w:color="auto" w:fill="FFFFFE"/>
+        <w:spacing w:line="285" w:lineRule="atLeast"/>
+        <w:ind w:left="1800"/>
+        <w:rPr>
+          <w:color w:val="1F3864" w:themeColor="accent1" w:themeShade="80"/>
+          <w:sz w:val="32"/>
+          <w:szCs w:val="32"/>
+        </w:rPr>
+      </w:pPr>
+    </w:p>
+    <w:p>
+      <w:pPr>
+        <w:pStyle w:val="ListParagraph"/>
+        <w:shd w:val="clear" w:color="auto" w:fill="FFFFFE"/>
+        <w:spacing w:line="285" w:lineRule="atLeast"/>
+        <w:ind w:left="1800"/>
+        <w:rPr>
+          <w:color w:val="1F3864" w:themeColor="accent1" w:themeShade="80"/>
+          <w:sz w:val="32"/>
+          <w:szCs w:val="32"/>
+        </w:rPr>
+      </w:pPr>
+    </w:p>
+    <w:p>
+      <w:pPr>
+        <w:pStyle w:val="ListParagraph"/>
+        <w:shd w:val="clear" w:color="auto" w:fill="FFFFFE"/>
+        <w:spacing w:line="285" w:lineRule="atLeast"/>
+        <w:ind w:left="1800"/>
+        <w:rPr>
+          <w:color w:val="1F3864" w:themeColor="accent1" w:themeShade="80"/>
+          <w:sz w:val="32"/>
+          <w:szCs w:val="32"/>
+        </w:rPr>
+      </w:pPr>
+    </w:p>
+    <w:p>
+      <w:pPr>
+        <w:pStyle w:val="ListParagraph"/>
+        <w:numPr>
+          <w:ilvl w:val="0"/>
+          <w:numId w:val="8"/>
+        </w:numPr>
+        <w:shd w:val="clear" w:color="auto" w:fill="FFFFFE"/>
+        <w:spacing w:line="285" w:lineRule="atLeast"/>
+        <w:rPr>
+          <w:color w:val="1F3864" w:themeColor="accent1" w:themeShade="80"/>
+          <w:sz w:val="32"/>
+          <w:szCs w:val="32"/>
+        </w:rPr>
+      </w:pPr>
+      <w:r>
+        <w:rPr>
+          <w:color w:val="1F3864" w:themeColor="accent1" w:themeShade="80"/>
+          <w:sz w:val="32"/>
+          <w:szCs w:val="32"/>
+        </w:rPr>
+        <w:lastRenderedPageBreak/>
+        <w:t>Transforming the data to the frequency domain:</w:t>
+      </w:r>
+    </w:p>
+    <w:p>
+      <w:pPr>
+        <w:pStyle w:val="ListParagraph"/>
+        <w:shd w:val="clear" w:color="auto" w:fill="FFFFFE"/>
+        <w:spacing w:line="285" w:lineRule="atLeast"/>
+        <w:ind w:left="1800"/>
+        <w:jc w:val="both"/>
+        <w:rPr>
+          <w:color w:val="1F3864" w:themeColor="accent1" w:themeShade="80"/>
+          <w:sz w:val="32"/>
+          <w:szCs w:val="32"/>
+        </w:rPr>
+      </w:pPr>
+      <w:r>
+        <w:rPr>
+          <w:noProof/>
+          <w:color w:val="1F3864" w:themeColor="accent1" w:themeShade="80"/>
+          <w:sz w:val="32"/>
+          <w:szCs w:val="32"/>
+        </w:rPr>
+        <w:drawing>
+          <wp:inline distT="0" distB="0" distL="0" distR="0" wp14:anchorId="7C67EF24" wp14:editId="263F932F">
+            <wp:extent cx="4945380" cy="3048000"/>
+            <wp:effectExtent l="0" t="0" r="0" b="0"/>
+            <wp:docPr id="17" name="Picture 17" descr="Chart&#10;&#10;Description automatically generated with medium confidence"/>
+            <wp:cNvGraphicFramePr>
+              <a:graphicFrameLocks xmlns:a="http://schemas.openxmlformats.org/drawingml/2006/main" noChangeAspect="1"/>
+            </wp:cNvGraphicFramePr>
+            <a:graphic xmlns:a="http://schemas.openxmlformats.org/drawingml/2006/main">
+              <a:graphicData uri="http://schemas.openxmlformats.org/drawingml/2006/picture">
+                <pic:pic xmlns:pic="http://schemas.openxmlformats.org/drawingml/2006/picture">
+                  <pic:nvPicPr>
+                    <pic:cNvPr id="17" name="Picture 17" descr="Chart&#10;&#10;Description automatically generated with medium confidence"/>
+                    <pic:cNvPicPr/>
+                  </pic:nvPicPr>
+                  <pic:blipFill>
+                    <a:blip r:embed="rId24">
+                      <a:extLst>
+                        <a:ext uri="{28A0092B-C50C-407E-A947-70E740481C1C}">
+                          <a14:useLocalDpi xmlns:a14="http://schemas.microsoft.com/office/drawing/2010/main" val="0"/>
+                        </a:ext>
+                      </a:extLst>
+                    </a:blip>
+                    <a:stretch>
+                      <a:fillRect/>
+                    </a:stretch>
+                  </pic:blipFill>
+                  <pic:spPr>
+                    <a:xfrm>
+                      <a:off x="0" y="0"/>
+                      <a:ext cx="4945380" cy="3048000"/>
+                    </a:xfrm>
+                    <a:prstGeom prst="rect">
+                      <a:avLst/>
+                    </a:prstGeom>
+                  </pic:spPr>
+                </pic:pic>
+              </a:graphicData>
+            </a:graphic>
+          </wp:inline>
+        </w:drawing>
+      </w:r>
+    </w:p>
+    <w:p>
+      <w:pPr>
+        <w:pStyle w:val="ListParagraph"/>
+        <w:jc w:val="right"/>
+        <w:rPr>
+          <w:color w:val="1F3864" w:themeColor="accent1" w:themeShade="80"/>
+          <w:sz w:val="20"/>
+          <w:szCs w:val="20"/>
+        </w:rPr>
+      </w:pPr>
+      <w:r>
+        <w:rPr>
+          <w:color w:val="1F3864" w:themeColor="accent1" w:themeShade="80"/>
+          <w:sz w:val="20"/>
+          <w:szCs w:val="20"/>
+        </w:rPr>
+        <w:t>Figure 9</w:t>
+      </w:r>
+    </w:p>
+    <w:p>
+      <w:pPr>
+        <w:pStyle w:val="ListParagraph"/>
+        <w:numPr>
+          <w:ilvl w:val="0"/>
+          <w:numId w:val="13"/>
+        </w:numPr>
+        <w:rPr>
+          <w:color w:val="1F3864" w:themeColor="accent1" w:themeShade="80"/>
+          <w:sz w:val="28"/>
+          <w:szCs w:val="28"/>
+        </w:rPr>
+      </w:pPr>
+      <w:r>
+        <w:rPr>
+          <w:color w:val="1F3864" w:themeColor="accent1" w:themeShade="80"/>
+          <w:sz w:val="28"/>
+          <w:szCs w:val="28"/>
+        </w:rPr>
+        <w:t>This figure represents the average of the prices of each day in March (March not February because observations of February started from 11/2, so the first ten day’s observations are not known), and the peaks are always decreasing over some period of time.</w:t>
+      </w:r>
+    </w:p>
+    <w:p>
+      <w:pPr>
+        <w:pStyle w:val="ListParagraph"/>
+        <w:numPr>
+          <w:ilvl w:val="0"/>
+          <w:numId w:val="13"/>
+        </w:numPr>
+        <w:rPr>
+          <w:color w:val="1F3864" w:themeColor="accent1" w:themeShade="80"/>
+          <w:sz w:val="28"/>
+          <w:szCs w:val="28"/>
+        </w:rPr>
+      </w:pPr>
+      <w:r>
+        <w:rPr>
+          <w:color w:val="1F3864" w:themeColor="accent1" w:themeShade="80"/>
+          <w:sz w:val="28"/>
+          <w:szCs w:val="28"/>
+        </w:rPr>
+        <w:t>This lead to the thought that we may be able to extract the frequency components contributing to this signal, and there were two ways to do this.</w:t>
+      </w:r>
+    </w:p>
+    <w:p>
+      <w:pPr>
+        <w:pStyle w:val="ListParagraph"/>
+        <w:numPr>
+          <w:ilvl w:val="0"/>
+          <w:numId w:val="13"/>
+        </w:numPr>
+        <w:rPr>
+          <w:color w:val="1F3864" w:themeColor="accent1" w:themeShade="80"/>
+          <w:sz w:val="28"/>
+          <w:szCs w:val="28"/>
+        </w:rPr>
+      </w:pPr>
+      <w:r>
+        <w:rPr>
+          <w:color w:val="1F3864" w:themeColor="accent1" w:themeShade="80"/>
+          <w:sz w:val="28"/>
+          <w:szCs w:val="28"/>
+        </w:rPr>
+        <w:t>Transforming the dataset to the frequency domain using the Fourier transform but we faced many problems:</w:t>
+      </w:r>
+    </w:p>
+    <w:p>
+      <w:pPr>
+        <w:pStyle w:val="ListParagraph"/>
+        <w:numPr>
+          <w:ilvl w:val="0"/>
+          <w:numId w:val="14"/>
+        </w:numPr>
+        <w:rPr>
+          <w:color w:val="1F3864" w:themeColor="accent1" w:themeShade="80"/>
+          <w:sz w:val="28"/>
+          <w:szCs w:val="28"/>
+        </w:rPr>
+      </w:pPr>
+      <w:r>
+        <w:rPr>
+          <w:color w:val="1F3864" w:themeColor="accent1" w:themeShade="80"/>
+          <w:sz w:val="28"/>
+          <w:szCs w:val="28"/>
+        </w:rPr>
+        <w:t>After transforming the data, the resulted data frame consisted of complex numbers, which is not a supported datatype for model training.</w:t>
+      </w:r>
+    </w:p>
+    <w:p>
+      <w:pPr>
+        <w:pStyle w:val="ListParagraph"/>
+        <w:numPr>
+          <w:ilvl w:val="0"/>
+          <w:numId w:val="14"/>
+        </w:numPr>
+        <w:rPr>
+          <w:color w:val="1F3864" w:themeColor="accent1" w:themeShade="80"/>
+          <w:sz w:val="28"/>
+          <w:szCs w:val="28"/>
+        </w:rPr>
+      </w:pPr>
+      <w:r>
+        <w:rPr>
+          <w:color w:val="1F3864" w:themeColor="accent1" w:themeShade="80"/>
+          <w:sz w:val="28"/>
+          <w:szCs w:val="28"/>
+        </w:rPr>
+        <w:t xml:space="preserve">We could extract two </w:t>
+      </w:r>
+      <w:r>
+        <w:rPr>
+          <w:color w:val="1F3864" w:themeColor="accent1" w:themeShade="80"/>
+          <w:sz w:val="28"/>
+          <w:szCs w:val="28"/>
+        </w:rPr>
+        <w:t>features from the frequency component, the magnitude and the phase shift</w:t>
+      </w:r>
+      <w:r>
+        <w:rPr>
+          <w:color w:val="1F3864" w:themeColor="accent1" w:themeShade="80"/>
+          <w:sz w:val="28"/>
+          <w:szCs w:val="28"/>
+        </w:rPr>
+        <w:t xml:space="preserve"> (many decisions to be took)</w:t>
+      </w:r>
+      <w:r>
+        <w:rPr>
+          <w:color w:val="1F3864" w:themeColor="accent1" w:themeShade="80"/>
+          <w:sz w:val="28"/>
+          <w:szCs w:val="28"/>
+        </w:rPr>
+        <w:t>.</w:t>
+      </w:r>
+    </w:p>
+    <w:p>
+      <w:pPr>
+        <w:pStyle w:val="ListParagraph"/>
+        <w:ind w:left="2484"/>
+        <w:rPr>
+          <w:color w:val="1F3864" w:themeColor="accent1" w:themeShade="80"/>
+          <w:sz w:val="28"/>
+          <w:szCs w:val="28"/>
+        </w:rPr>
+      </w:pPr>
+      <w:r>
+        <w:rPr>
+          <w:color w:val="1F3864" w:themeColor="accent1" w:themeShade="80"/>
+          <w:sz w:val="28"/>
+          <w:szCs w:val="28"/>
+        </w:rPr>
+        <w:t xml:space="preserve">This </w:t>
+      </w:r>
+      <w:r>
+        <w:rPr>
+          <w:color w:val="1F3864" w:themeColor="accent1" w:themeShade="80"/>
+          <w:sz w:val="28"/>
+          <w:szCs w:val="28"/>
+        </w:rPr>
+        <w:t>led</w:t>
+      </w:r>
+      <w:r>
+        <w:rPr>
+          <w:color w:val="1F3864" w:themeColor="accent1" w:themeShade="80"/>
+          <w:sz w:val="28"/>
+          <w:szCs w:val="28"/>
+        </w:rPr>
+        <w:t xml:space="preserve"> to thought of using a transform that deals only with real numbers.</w:t>
+      </w:r>
+    </w:p>
+    <w:p>
+      <w:pPr>
+        <w:pStyle w:val="ListParagraph"/>
+        <w:numPr>
+          <w:ilvl w:val="0"/>
+          <w:numId w:val="19"/>
+        </w:numPr>
+        <w:rPr>
+          <w:color w:val="1F3864" w:themeColor="accent1" w:themeShade="80"/>
+          <w:sz w:val="28"/>
+          <w:szCs w:val="28"/>
+        </w:rPr>
+      </w:pPr>
+      <w:r>
+        <w:rPr>
+          <w:color w:val="1F3864" w:themeColor="accent1" w:themeShade="80"/>
+          <w:sz w:val="28"/>
+          <w:szCs w:val="28"/>
+        </w:rPr>
+        <w:t>We transformed the data to the frequency domain using the discrete cosine transform, as it uses only real numbers</w:t>
+      </w:r>
+      <w:r>
+        <w:rPr>
+          <w:color w:val="1F3864" w:themeColor="accent1" w:themeShade="80"/>
+          <w:sz w:val="28"/>
+          <w:szCs w:val="28"/>
+        </w:rPr>
+        <w:t>, and still preserves the frequency components.</w:t>
+      </w:r>
+    </w:p>
+    <w:p>
+      <w:pPr>
+        <w:jc w:val="center"/>
+        <w:rPr>
+          <w:b/>
+          <w:bCs/>
+          <w:color w:val="1F3864" w:themeColor="accent1" w:themeShade="80"/>
+          <w:sz w:val="32"/>
+          <w:szCs w:val="32"/>
+        </w:rPr>
+      </w:pPr>
+      <w:r>
+        <w:rPr>
+          <w:b/>
+          <w:bCs/>
+          <w:color w:val="1F3864" w:themeColor="accent1" w:themeShade="80"/>
+          <w:sz w:val="32"/>
+          <w:szCs w:val="32"/>
+        </w:rPr>
+        <w:t xml:space="preserve">         </w:t>
+      </w:r>
+      <w:r>
+        <w:rPr>
+          <w:b/>
+          <w:bCs/>
+          <w:color w:val="1F3864" w:themeColor="accent1" w:themeShade="80"/>
+          <w:sz w:val="32"/>
+          <w:szCs w:val="32"/>
+        </w:rPr>
+        <w:t>This resulted in a 3</w:t>
+      </w:r>
+      <w:r>
+        <w:rPr>
+          <w:b/>
+          <w:bCs/>
+          <w:color w:val="1F3864" w:themeColor="accent1" w:themeShade="80"/>
+          <w:sz w:val="32"/>
+          <w:szCs w:val="32"/>
+          <w:vertAlign w:val="superscript"/>
+        </w:rPr>
+        <w:t>rd</w:t>
+      </w:r>
+      <w:r>
+        <w:rPr>
+          <w:b/>
+          <w:bCs/>
+          <w:color w:val="1F3864" w:themeColor="accent1" w:themeShade="80"/>
+          <w:sz w:val="32"/>
+          <w:szCs w:val="32"/>
+        </w:rPr>
+        <w:t xml:space="preserve"> dataset that was also used during training</w:t>
+      </w:r>
+    </w:p>
+    <w:p>
+      <w:pPr>
+        <w:pStyle w:val="ListParagraph"/>
+        <w:numPr>
+          <w:ilvl w:val="0"/>
+          <w:numId w:val="8"/>
+        </w:numPr>
+        <w:rPr>
+          <w:b/>
+          <w:bCs/>
+          <w:color w:val="1F3864" w:themeColor="accent1" w:themeShade="80"/>
+          <w:sz w:val="32"/>
+          <w:szCs w:val="32"/>
+        </w:rPr>
+      </w:pPr>
+      <w:r>
+        <w:rPr>
+          <w:color w:val="1F3864" w:themeColor="accent1" w:themeShade="80"/>
+          <w:sz w:val="28"/>
+          <w:szCs w:val="28"/>
+        </w:rPr>
+        <w:lastRenderedPageBreak/>
+        <w:t xml:space="preserve">The purpose of creating 3 datasets was that each model could pick different </w:t>
+      </w:r>
+      <w:r>
+        <w:rPr>
+          <w:color w:val="1F3864" w:themeColor="accent1" w:themeShade="80"/>
+          <w:sz w:val="28"/>
+          <w:szCs w:val="28"/>
+        </w:rPr>
+        <w:t>patterns by seeing different parts of the datasets each leading to the same labels in the end.</w:t>
+      </w:r>
+    </w:p>
+    <w:p>
+      <w:pPr>
+        <w:rPr>
+          <w:color w:val="1F3864" w:themeColor="accent1" w:themeShade="80"/>
+          <w:sz w:val="28"/>
+          <w:szCs w:val="28"/>
         </w:rPr>
       </w:pPr>
     </w:p>
@@ -10119,15 +10410,15 @@
         </w:numPr>
         <w:rPr>
           <w:color w:val="1F3864" w:themeColor="accent1" w:themeShade="80"/>
-          <w:sz w:val="32"/>
-          <w:szCs w:val="32"/>
-        </w:rPr>
-      </w:pPr>
-      <w:r>
-        <w:rPr>
-          <w:color w:val="1F3864" w:themeColor="accent1" w:themeShade="80"/>
-          <w:sz w:val="32"/>
-          <w:szCs w:val="32"/>
+          <w:sz w:val="36"/>
+          <w:szCs w:val="36"/>
+        </w:rPr>
+      </w:pPr>
+      <w:r>
+        <w:rPr>
+          <w:color w:val="1F3864" w:themeColor="accent1" w:themeShade="80"/>
+          <w:sz w:val="36"/>
+          <w:szCs w:val="36"/>
         </w:rPr>
         <w:t xml:space="preserve">Features engineered / extracted </w:t>
       </w:r>
@@ -10161,6 +10452,14 @@
         </w:rPr>
         <w:t>: these were extracted from the date by using pandas datetime as they might have important weights contributing to the label</w:t>
       </w:r>
+      <w:r>
+        <w:rPr>
+          <w:color w:val="1F3864" w:themeColor="accent1" w:themeShade="80"/>
+          <w:sz w:val="28"/>
+          <w:szCs w:val="28"/>
+        </w:rPr>
+        <w:t>.</w:t>
+      </w:r>
     </w:p>
     <w:p>
       <w:pPr>
@@ -10215,6 +10514,14 @@
         </w:rPr>
         <w:t>, extracted from date by using pandas datetime</w:t>
       </w:r>
+      <w:r>
+        <w:rPr>
+          <w:color w:val="1F3864" w:themeColor="accent1" w:themeShade="80"/>
+          <w:sz w:val="28"/>
+          <w:szCs w:val="28"/>
+        </w:rPr>
+        <w:t>.</w:t>
+      </w:r>
     </w:p>
     <w:p>
       <w:pPr>
@@ -10237,6 +10544,22 @@
         </w:rPr>
         <w:t>Distance between the 2 countries: the distance in kilometers between source and destination</w:t>
       </w:r>
+      <w:r>
+        <w:rPr>
+          <w:color w:val="1F3864" w:themeColor="accent1" w:themeShade="80"/>
+          <w:sz w:val="28"/>
+          <w:szCs w:val="28"/>
+        </w:rPr>
+        <w:t>, it is then normalized to values between 0 -&gt;1 by dividing the distance by the greatest distance found</w:t>
+      </w:r>
+      <w:r>
+        <w:rPr>
+          <w:color w:val="1F3864" w:themeColor="accent1" w:themeShade="80"/>
+          <w:sz w:val="28"/>
+          <w:szCs w:val="28"/>
+        </w:rPr>
+        <w:t>.</w:t>
+      </w:r>
     </w:p>
     <w:p>
       <w:pPr>
@@ -10257,15 +10580,15 @@
         </w:numPr>
         <w:rPr>
           <w:color w:val="1F3864" w:themeColor="accent1" w:themeShade="80"/>
-          <w:sz w:val="32"/>
-          <w:szCs w:val="32"/>
-        </w:rPr>
-      </w:pPr>
-      <w:r>
-        <w:rPr>
-          <w:color w:val="1F3864" w:themeColor="accent1" w:themeShade="80"/>
-          <w:sz w:val="32"/>
-          <w:szCs w:val="32"/>
+          <w:sz w:val="36"/>
+          <w:szCs w:val="36"/>
+        </w:rPr>
+      </w:pPr>
+      <w:r>
+        <w:rPr>
+          <w:color w:val="1F3864" w:themeColor="accent1" w:themeShade="80"/>
+          <w:sz w:val="36"/>
+          <w:szCs w:val="36"/>
         </w:rPr>
         <w:t xml:space="preserve">Features used / discarded </w:t>
       </w:r>
@@ -10293,6 +10616,15 @@
         </w:rPr>
         <w:t>Hypothesis testing using p value was used in feature selection, our null hypothesis is that the model is learning from the feature, so if the p value exceeded 0.05 then my null hypothesis failed, and the model is not making use of the feature</w:t>
       </w:r>
+      <w:r>
+        <w:rPr>
+          <w:color w:val="1F3864" w:themeColor="accent1" w:themeShade="80"/>
+          <w:sz w:val="28"/>
+          <w:szCs w:val="28"/>
+          <w:lang w:bidi="ar-EG"/>
+        </w:rPr>
+        <w:t>.</w:t>
+      </w:r>
     </w:p>
     <w:p>
       <w:pPr>
@@ -10391,7 +10723,6 @@
         </w:rPr>
         <w:t xml:space="preserve">Features discarded </w:t>
       </w:r>
-      <w:proofErr w:type="gramStart"/>
       <w:r>
         <w:rPr>
           <w:color w:val="1F3864" w:themeColor="accent1" w:themeShade="80"/>
@@ -10401,7 +10732,6 @@
         </w:rPr>
         <w:t>were:</w:t>
       </w:r>
-      <w:proofErr w:type="gramEnd"/>
       <w:r>
         <w:rPr>
           <w:color w:val="1F3864" w:themeColor="accent1" w:themeShade="80"/>
@@ -10524,10 +10854,8 @@
           <w:szCs w:val="28"/>
           <w:lang w:bidi="ar-EG"/>
         </w:rPr>
-        <w:lastRenderedPageBreak/>
-        <w:t xml:space="preserve">Ch code was dropped as there was a 100% dependency between it and the airline as the </w:t>
-      </w:r>
-      <w:proofErr w:type="spellStart"/>
+        <w:t>Ch code was dropped as there was a 100% dependency between it and the airline as the ch code is a code for the airline</w:t>
+      </w:r>
       <w:r>
         <w:rPr>
           <w:color w:val="1F3864" w:themeColor="accent1" w:themeShade="80"/>
@@ -10535,9 +10863,8 @@
           <w:szCs w:val="28"/>
           <w:lang w:bidi="ar-EG"/>
         </w:rPr>
-        <w:t>ch</w:t>
-      </w:r>
-      <w:proofErr w:type="spellEnd"/>
+        <w:t>, so using both would cause redundancy</w:t>
+      </w:r>
       <w:r>
         <w:rPr>
           <w:color w:val="1F3864" w:themeColor="accent1" w:themeShade="80"/>
@@ -10545,16 +10872,7 @@
           <w:szCs w:val="28"/>
           <w:lang w:bidi="ar-EG"/>
         </w:rPr>
-        <w:t xml:space="preserve"> code is a code for the airline</w:t>
-      </w:r>
-      <w:r>
-        <w:rPr>
-          <w:color w:val="1F3864" w:themeColor="accent1" w:themeShade="80"/>
-          <w:sz w:val="28"/>
-          <w:szCs w:val="28"/>
-          <w:lang w:bidi="ar-EG"/>
-        </w:rPr>
-        <w:t>, so using both would cause redundancy</w:t>
+        <w:t>.</w:t>
       </w:r>
     </w:p>
     <w:p>
@@ -10612,16 +10930,17 @@
         </w:numPr>
         <w:rPr>
           <w:color w:val="1F3864" w:themeColor="accent1" w:themeShade="80"/>
-          <w:sz w:val="32"/>
-          <w:szCs w:val="32"/>
-        </w:rPr>
-      </w:pPr>
-      <w:r>
-        <w:rPr>
-          <w:color w:val="1F3864" w:themeColor="accent1" w:themeShade="80"/>
-          <w:sz w:val="32"/>
-          <w:szCs w:val="32"/>
-        </w:rPr>
+          <w:sz w:val="36"/>
+          <w:szCs w:val="36"/>
+        </w:rPr>
+      </w:pPr>
+      <w:r>
+        <w:rPr>
+          <w:color w:val="1F3864" w:themeColor="accent1" w:themeShade="80"/>
+          <w:sz w:val="36"/>
+          <w:szCs w:val="36"/>
+        </w:rPr>
+        <w:lastRenderedPageBreak/>
         <w:t>Sizes of training and testing sets</w:t>
       </w:r>
     </w:p>
@@ -10765,6 +11084,119 @@
 <file path=word/numbering.xml><?xml version="1.0" encoding="utf-8"?>
 <w:numbering xmlns:wpc="http://schemas.microsoft.com/office/word/2010/wordprocessingCanvas" xmlns:cx="http://schemas.microsoft.com/office/drawing/2014/chartex" xmlns:cx1="http://schemas.microsoft.com/office/drawing/2015/9/8/chartex" xmlns:cx2="http://schemas.microsoft.com/office/drawing/2015/10/21/chartex" xmlns:cx3="http://schemas.microsoft.com/office/drawing/2016/5/9/chartex" xmlns:cx4="http://schemas.microsoft.com/office/drawing/2016/5/10/chartex" xmlns:cx5="http://schemas.microsoft.com/office/drawing/2016/5/11/chartex" xmlns:cx6="http://schemas.microsoft.com/office/drawing/2016/5/12/chartex" xmlns:cx7="http://schemas.microsoft.com/office/drawing/2016/5/13/chartex" xmlns:cx8="http://schemas.microsoft.com/office/drawing/2016/5/14/chartex" xmlns:mc="http://schemas.openxmlformats.org/markup-compatibility/2006" xmlns:aink="http://schemas.microsoft.com/office/drawing/2016/ink" xmlns:am3d="http://schemas.microsoft.com/office/drawing/2017/model3d" xmlns:o="urn:schemas-microsoft-com:office:office" xmlns:r="http://schemas.openxmlformats.org/officeDocument/2006/relationships" xmlns:m="http://schemas.openxmlformats.org/officeDocument/2006/math" xmlns:v="urn:schemas-microsoft-com:vml" xmlns:wp14="http://schemas.microsoft.com/office/word/2010/wordprocessingDrawing" xmlns:wp="http://schemas.openxmlformats.org/drawingml/2006/wordprocessingDrawing" xmlns:w10="urn:schemas-microsoft-com:office:word" xmlns:w="http://schemas.openxmlformats.org/wordprocessingml/2006/main" xmlns:w14="http://schemas.microsoft.com/office/word/2010/wordml" xmlns:w15="http://schemas.microsoft.com/office/word/2012/wordml" xmlns:w16cex="http://schemas.microsoft.com/office/word/2018/wordml/cex" xmlns:w16cid="http://schemas.microsoft.com/office/word/2016/wordml/cid" xmlns:w16="http://schemas.microsoft.com/office/word/2018/wordml" xmlns:w16sdtdh="http://schemas.microsoft.com/office/word/2020/wordml/sdtdatahash" xmlns:w16se="http://schemas.microsoft.com/office/word/2015/wordml/symex" xmlns:wpg="http://schemas.microsoft.com/office/word/2010/wordprocessingGroup" xmlns:wpi="http://schemas.microsoft.com/office/word/2010/wordprocessingInk" xmlns:wne="http://schemas.microsoft.com/office/word/2006/wordml" xmlns:wps="http://schemas.microsoft.com/office/word/2010/wordprocessingShape" mc:Ignorable="w14 w15 w16se w16cid w16 w16cex w16sdtdh wp14">
   <w:abstractNum w:abstractNumId="0" w15:restartNumberingAfterBreak="0">
+    <w:nsid w:val="05471D99"/>
+    <w:multiLevelType w:val="hybridMultilevel"/>
+    <w:tmpl w:val="63424FE4"/>
+    <w:lvl w:ilvl="0" w:tplc="04090001">
+      <w:start w:val="1"/>
+      <w:numFmt w:val="bullet"/>
+      <w:lvlText w:val=""/>
+      <w:lvlJc w:val="left"/>
+      <w:pPr>
+        <w:ind w:left="3204" w:hanging="360"/>
+      </w:pPr>
+      <w:rPr>
+        <w:rFonts w:ascii="Symbol" w:hAnsi="Symbol" w:hint="default"/>
+      </w:rPr>
+    </w:lvl>
+    <w:lvl w:ilvl="1" w:tplc="04090003" w:tentative="1">
+      <w:start w:val="1"/>
+      <w:numFmt w:val="bullet"/>
+      <w:lvlText w:val="o"/>
+      <w:lvlJc w:val="left"/>
+      <w:pPr>
+        <w:ind w:left="3924" w:hanging="360"/>
+      </w:pPr>
+      <w:rPr>
+        <w:rFonts w:ascii="Courier New" w:hAnsi="Courier New" w:cs="Courier New" w:hint="default"/>
+      </w:rPr>
+    </w:lvl>
+    <w:lvl w:ilvl="2" w:tplc="04090005" w:tentative="1">
+      <w:start w:val="1"/>
+      <w:numFmt w:val="bullet"/>
+      <w:lvlText w:val=""/>
+      <w:lvlJc w:val="left"/>
+      <w:pPr>
+        <w:ind w:left="4644" w:hanging="360"/>
+      </w:pPr>
+      <w:rPr>
+        <w:rFonts w:ascii="Wingdings" w:hAnsi="Wingdings" w:hint="default"/>
+      </w:rPr>
+    </w:lvl>
+    <w:lvl w:ilvl="3" w:tplc="04090001" w:tentative="1">
+      <w:start w:val="1"/>
+      <w:numFmt w:val="bullet"/>
+      <w:lvlText w:val=""/>
+      <w:lvlJc w:val="left"/>
+      <w:pPr>
+        <w:ind w:left="5364" w:hanging="360"/>
+      </w:pPr>
+      <w:rPr>
+        <w:rFonts w:ascii="Symbol" w:hAnsi="Symbol" w:hint="default"/>
+      </w:rPr>
+    </w:lvl>
+    <w:lvl w:ilvl="4" w:tplc="04090003" w:tentative="1">
+      <w:start w:val="1"/>
+      <w:numFmt w:val="bullet"/>
+      <w:lvlText w:val="o"/>
+      <w:lvlJc w:val="left"/>
+      <w:pPr>
+        <w:ind w:left="6084" w:hanging="360"/>
+      </w:pPr>
+      <w:rPr>
+        <w:rFonts w:ascii="Courier New" w:hAnsi="Courier New" w:cs="Courier New" w:hint="default"/>
+      </w:rPr>
+    </w:lvl>
+    <w:lvl w:ilvl="5" w:tplc="04090005" w:tentative="1">
+      <w:start w:val="1"/>
+      <w:numFmt w:val="bullet"/>
+      <w:lvlText w:val=""/>
+      <w:lvlJc w:val="left"/>
+      <w:pPr>
+        <w:ind w:left="6804" w:hanging="360"/>
+      </w:pPr>
+      <w:rPr>
+        <w:rFonts w:ascii="Wingdings" w:hAnsi="Wingdings" w:hint="default"/>
+      </w:rPr>
+    </w:lvl>
+    <w:lvl w:ilvl="6" w:tplc="04090001" w:tentative="1">
+      <w:start w:val="1"/>
+      <w:numFmt w:val="bullet"/>
+      <w:lvlText w:val=""/>
+      <w:lvlJc w:val="left"/>
+      <w:pPr>
+        <w:ind w:left="7524" w:hanging="360"/>
+      </w:pPr>
+      <w:rPr>
+        <w:rFonts w:ascii="Symbol" w:hAnsi="Symbol" w:hint="default"/>
+      </w:rPr>
+    </w:lvl>
+    <w:lvl w:ilvl="7" w:tplc="04090003" w:tentative="1">
+      <w:start w:val="1"/>
+      <w:numFmt w:val="bullet"/>
+      <w:lvlText w:val="o"/>
+      <w:lvlJc w:val="left"/>
+      <w:pPr>
+        <w:ind w:left="8244" w:hanging="360"/>
+      </w:pPr>
+      <w:rPr>
+        <w:rFonts w:ascii="Courier New" w:hAnsi="Courier New" w:cs="Courier New" w:hint="default"/>
+      </w:rPr>
+    </w:lvl>
+    <w:lvl w:ilvl="8" w:tplc="04090005" w:tentative="1">
+      <w:start w:val="1"/>
+      <w:numFmt w:val="bullet"/>
+      <w:lvlText w:val=""/>
+      <w:lvlJc w:val="left"/>
+      <w:pPr>
+        <w:ind w:left="8964" w:hanging="360"/>
+      </w:pPr>
+      <w:rPr>
+        <w:rFonts w:ascii="Wingdings" w:hAnsi="Wingdings" w:hint="default"/>
+      </w:rPr>
+    </w:lvl>
+  </w:abstractNum>
+  <w:abstractNum w:abstractNumId="1" w15:restartNumberingAfterBreak="0">
     <w:nsid w:val="07C5503B"/>
     <w:multiLevelType w:val="hybridMultilevel"/>
     <w:tmpl w:val="6E90F33E"/>
@@ -10877,11 +11309,124 @@
       </w:rPr>
     </w:lvl>
   </w:abstractNum>
-  <w:abstractNum w:abstractNumId="1" w15:restartNumberingAfterBreak="0">
+  <w:abstractNum w:abstractNumId="2" w15:restartNumberingAfterBreak="0">
+    <w:nsid w:val="085C7060"/>
+    <w:multiLevelType w:val="hybridMultilevel"/>
+    <w:tmpl w:val="A2A6353E"/>
+    <w:lvl w:ilvl="0" w:tplc="04090001">
+      <w:start w:val="1"/>
+      <w:numFmt w:val="bullet"/>
+      <w:lvlText w:val=""/>
+      <w:lvlJc w:val="left"/>
+      <w:pPr>
+        <w:ind w:left="720" w:hanging="360"/>
+      </w:pPr>
+      <w:rPr>
+        <w:rFonts w:ascii="Symbol" w:hAnsi="Symbol" w:hint="default"/>
+      </w:rPr>
+    </w:lvl>
+    <w:lvl w:ilvl="1" w:tplc="04090003" w:tentative="1">
+      <w:start w:val="1"/>
+      <w:numFmt w:val="bullet"/>
+      <w:lvlText w:val="o"/>
+      <w:lvlJc w:val="left"/>
+      <w:pPr>
+        <w:ind w:left="1440" w:hanging="360"/>
+      </w:pPr>
+      <w:rPr>
+        <w:rFonts w:ascii="Courier New" w:hAnsi="Courier New" w:cs="Courier New" w:hint="default"/>
+      </w:rPr>
+    </w:lvl>
+    <w:lvl w:ilvl="2" w:tplc="04090005" w:tentative="1">
+      <w:start w:val="1"/>
+      <w:numFmt w:val="bullet"/>
+      <w:lvlText w:val=""/>
+      <w:lvlJc w:val="left"/>
+      <w:pPr>
+        <w:ind w:left="2160" w:hanging="360"/>
+      </w:pPr>
+      <w:rPr>
+        <w:rFonts w:ascii="Wingdings" w:hAnsi="Wingdings" w:hint="default"/>
+      </w:rPr>
+    </w:lvl>
+    <w:lvl w:ilvl="3" w:tplc="04090001" w:tentative="1">
+      <w:start w:val="1"/>
+      <w:numFmt w:val="bullet"/>
+      <w:lvlText w:val=""/>
+      <w:lvlJc w:val="left"/>
+      <w:pPr>
+        <w:ind w:left="2880" w:hanging="360"/>
+      </w:pPr>
+      <w:rPr>
+        <w:rFonts w:ascii="Symbol" w:hAnsi="Symbol" w:hint="default"/>
+      </w:rPr>
+    </w:lvl>
+    <w:lvl w:ilvl="4" w:tplc="04090003" w:tentative="1">
+      <w:start w:val="1"/>
+      <w:numFmt w:val="bullet"/>
+      <w:lvlText w:val="o"/>
+      <w:lvlJc w:val="left"/>
+      <w:pPr>
+        <w:ind w:left="3600" w:hanging="360"/>
+      </w:pPr>
+      <w:rPr>
+        <w:rFonts w:ascii="Courier New" w:hAnsi="Courier New" w:cs="Courier New" w:hint="default"/>
+      </w:rPr>
+    </w:lvl>
+    <w:lvl w:ilvl="5" w:tplc="04090005" w:tentative="1">
+      <w:start w:val="1"/>
+      <w:numFmt w:val="bullet"/>
+      <w:lvlText w:val=""/>
+      <w:lvlJc w:val="left"/>
+      <w:pPr>
+        <w:ind w:left="4320" w:hanging="360"/>
+      </w:pPr>
+      <w:rPr>
+        <w:rFonts w:ascii="Wingdings" w:hAnsi="Wingdings" w:hint="default"/>
+      </w:rPr>
+    </w:lvl>
+    <w:lvl w:ilvl="6" w:tplc="04090001" w:tentative="1">
+      <w:start w:val="1"/>
+      <w:numFmt w:val="bullet"/>
+      <w:lvlText w:val=""/>
+      <w:lvlJc w:val="left"/>
+      <w:pPr>
+        <w:ind w:left="5040" w:hanging="360"/>
+      </w:pPr>
+      <w:rPr>
+        <w:rFonts w:ascii="Symbol" w:hAnsi="Symbol" w:hint="default"/>
+      </w:rPr>
+    </w:lvl>
+    <w:lvl w:ilvl="7" w:tplc="04090003" w:tentative="1">
+      <w:start w:val="1"/>
+      <w:numFmt w:val="bullet"/>
+      <w:lvlText w:val="o"/>
+      <w:lvlJc w:val="left"/>
+      <w:pPr>
+        <w:ind w:left="5760" w:hanging="360"/>
+      </w:pPr>
+      <w:rPr>
+        <w:rFonts w:ascii="Courier New" w:hAnsi="Courier New" w:cs="Courier New" w:hint="default"/>
+      </w:rPr>
+    </w:lvl>
+    <w:lvl w:ilvl="8" w:tplc="04090005" w:tentative="1">
+      <w:start w:val="1"/>
+      <w:numFmt w:val="bullet"/>
+      <w:lvlText w:val=""/>
+      <w:lvlJc w:val="left"/>
+      <w:pPr>
+        <w:ind w:left="6480" w:hanging="360"/>
+      </w:pPr>
+      <w:rPr>
+        <w:rFonts w:ascii="Wingdings" w:hAnsi="Wingdings" w:hint="default"/>
+      </w:rPr>
+    </w:lvl>
+  </w:abstractNum>
+  <w:abstractNum w:abstractNumId="3" w15:restartNumberingAfterBreak="0">
     <w:nsid w:val="0ED95807"/>
     <w:multiLevelType w:val="hybridMultilevel"/>
-    <w:tmpl w:val="AAE474D0"/>
-    <w:lvl w:ilvl="0" w:tplc="226E3AA8">
+    <w:tmpl w:val="625E1708"/>
+    <w:lvl w:ilvl="0" w:tplc="54687CC0">
       <w:numFmt w:val="bullet"/>
       <w:lvlText w:val="-"/>
       <w:lvlJc w:val="left"/>
@@ -10989,10 +11534,10 @@
       </w:rPr>
     </w:lvl>
   </w:abstractNum>
-  <w:abstractNum w:abstractNumId="2" w15:restartNumberingAfterBreak="0">
+  <w:abstractNum w:abstractNumId="4" w15:restartNumberingAfterBreak="0">
     <w:nsid w:val="16587350"/>
     <w:multiLevelType w:val="hybridMultilevel"/>
-    <w:tmpl w:val="EE6EA96E"/>
+    <w:tmpl w:val="4E882EDE"/>
     <w:lvl w:ilvl="0" w:tplc="04090001">
       <w:start w:val="1"/>
       <w:numFmt w:val="bullet"/>
@@ -11102,7 +11647,7 @@
       </w:rPr>
     </w:lvl>
   </w:abstractNum>
-  <w:abstractNum w:abstractNumId="3" w15:restartNumberingAfterBreak="0">
+  <w:abstractNum w:abstractNumId="5" w15:restartNumberingAfterBreak="0">
     <w:nsid w:val="16E16502"/>
     <w:multiLevelType w:val="hybridMultilevel"/>
     <w:tmpl w:val="AAC84E46"/>
@@ -11214,7 +11759,7 @@
       </w:rPr>
     </w:lvl>
   </w:abstractNum>
-  <w:abstractNum w:abstractNumId="4" w15:restartNumberingAfterBreak="0">
+  <w:abstractNum w:abstractNumId="6" w15:restartNumberingAfterBreak="0">
     <w:nsid w:val="1A0902F1"/>
     <w:multiLevelType w:val="hybridMultilevel"/>
     <w:tmpl w:val="91ECA96C"/>
@@ -11327,7 +11872,346 @@
       </w:rPr>
     </w:lvl>
   </w:abstractNum>
-  <w:abstractNum w:abstractNumId="5" w15:restartNumberingAfterBreak="0">
+  <w:abstractNum w:abstractNumId="7" w15:restartNumberingAfterBreak="0">
+    <w:nsid w:val="2BE10F04"/>
+    <w:multiLevelType w:val="hybridMultilevel"/>
+    <w:tmpl w:val="81CCDAC8"/>
+    <w:lvl w:ilvl="0" w:tplc="04090001">
+      <w:start w:val="1"/>
+      <w:numFmt w:val="bullet"/>
+      <w:lvlText w:val=""/>
+      <w:lvlJc w:val="left"/>
+      <w:pPr>
+        <w:ind w:left="2544" w:hanging="360"/>
+      </w:pPr>
+      <w:rPr>
+        <w:rFonts w:ascii="Symbol" w:hAnsi="Symbol" w:hint="default"/>
+      </w:rPr>
+    </w:lvl>
+    <w:lvl w:ilvl="1" w:tplc="04090003" w:tentative="1">
+      <w:start w:val="1"/>
+      <w:numFmt w:val="bullet"/>
+      <w:lvlText w:val="o"/>
+      <w:lvlJc w:val="left"/>
+      <w:pPr>
+        <w:ind w:left="3264" w:hanging="360"/>
+      </w:pPr>
+      <w:rPr>
+        <w:rFonts w:ascii="Courier New" w:hAnsi="Courier New" w:cs="Courier New" w:hint="default"/>
+      </w:rPr>
+    </w:lvl>
+    <w:lvl w:ilvl="2" w:tplc="04090005" w:tentative="1">
+      <w:start w:val="1"/>
+      <w:numFmt w:val="bullet"/>
+      <w:lvlText w:val=""/>
+      <w:lvlJc w:val="left"/>
+      <w:pPr>
+        <w:ind w:left="3984" w:hanging="360"/>
+      </w:pPr>
+      <w:rPr>
+        <w:rFonts w:ascii="Wingdings" w:hAnsi="Wingdings" w:hint="default"/>
+      </w:rPr>
+    </w:lvl>
+    <w:lvl w:ilvl="3" w:tplc="04090001" w:tentative="1">
+      <w:start w:val="1"/>
+      <w:numFmt w:val="bullet"/>
+      <w:lvlText w:val=""/>
+      <w:lvlJc w:val="left"/>
+      <w:pPr>
+        <w:ind w:left="4704" w:hanging="360"/>
+      </w:pPr>
+      <w:rPr>
+        <w:rFonts w:ascii="Symbol" w:hAnsi="Symbol" w:hint="default"/>
+      </w:rPr>
+    </w:lvl>
+    <w:lvl w:ilvl="4" w:tplc="04090003" w:tentative="1">
+      <w:start w:val="1"/>
+      <w:numFmt w:val="bullet"/>
+      <w:lvlText w:val="o"/>
+      <w:lvlJc w:val="left"/>
+      <w:pPr>
+        <w:ind w:left="5424" w:hanging="360"/>
+      </w:pPr>
+      <w:rPr>
+        <w:rFonts w:ascii="Courier New" w:hAnsi="Courier New" w:cs="Courier New" w:hint="default"/>
+      </w:rPr>
+    </w:lvl>
+    <w:lvl w:ilvl="5" w:tplc="04090005" w:tentative="1">
+      <w:start w:val="1"/>
+      <w:numFmt w:val="bullet"/>
+      <w:lvlText w:val=""/>
+      <w:lvlJc w:val="left"/>
+      <w:pPr>
+        <w:ind w:left="6144" w:hanging="360"/>
+      </w:pPr>
+      <w:rPr>
+        <w:rFonts w:ascii="Wingdings" w:hAnsi="Wingdings" w:hint="default"/>
+      </w:rPr>
+    </w:lvl>
+    <w:lvl w:ilvl="6" w:tplc="04090001" w:tentative="1">
+      <w:start w:val="1"/>
+      <w:numFmt w:val="bullet"/>
+      <w:lvlText w:val=""/>
+      <w:lvlJc w:val="left"/>
+      <w:pPr>
+        <w:ind w:left="6864" w:hanging="360"/>
+      </w:pPr>
+      <w:rPr>
+        <w:rFonts w:ascii="Symbol" w:hAnsi="Symbol" w:hint="default"/>
+      </w:rPr>
+    </w:lvl>
+    <w:lvl w:ilvl="7" w:tplc="04090003" w:tentative="1">
+      <w:start w:val="1"/>
+      <w:numFmt w:val="bullet"/>
+      <w:lvlText w:val="o"/>
+      <w:lvlJc w:val="left"/>
+      <w:pPr>
+        <w:ind w:left="7584" w:hanging="360"/>
+      </w:pPr>
+      <w:rPr>
+        <w:rFonts w:ascii="Courier New" w:hAnsi="Courier New" w:cs="Courier New" w:hint="default"/>
+      </w:rPr>
+    </w:lvl>
+    <w:lvl w:ilvl="8" w:tplc="04090005" w:tentative="1">
+      <w:start w:val="1"/>
+      <w:numFmt w:val="bullet"/>
+      <w:lvlText w:val=""/>
+      <w:lvlJc w:val="left"/>
+      <w:pPr>
+        <w:ind w:left="8304" w:hanging="360"/>
+      </w:pPr>
+      <w:rPr>
+        <w:rFonts w:ascii="Wingdings" w:hAnsi="Wingdings" w:hint="default"/>
+      </w:rPr>
+    </w:lvl>
+  </w:abstractNum>
+  <w:abstractNum w:abstractNumId="8" w15:restartNumberingAfterBreak="0">
+    <w:nsid w:val="2EF9318B"/>
+    <w:multiLevelType w:val="hybridMultilevel"/>
+    <w:tmpl w:val="DC4E2C36"/>
+    <w:lvl w:ilvl="0" w:tplc="04090001">
+      <w:start w:val="1"/>
+      <w:numFmt w:val="bullet"/>
+      <w:lvlText w:val=""/>
+      <w:lvlJc w:val="left"/>
+      <w:pPr>
+        <w:ind w:left="2616" w:hanging="360"/>
+      </w:pPr>
+      <w:rPr>
+        <w:rFonts w:ascii="Symbol" w:hAnsi="Symbol" w:hint="default"/>
+      </w:rPr>
+    </w:lvl>
+    <w:lvl w:ilvl="1" w:tplc="04090003" w:tentative="1">
+      <w:start w:val="1"/>
+      <w:numFmt w:val="bullet"/>
+      <w:lvlText w:val="o"/>
+      <w:lvlJc w:val="left"/>
+      <w:pPr>
+        <w:ind w:left="3336" w:hanging="360"/>
+      </w:pPr>
+      <w:rPr>
+        <w:rFonts w:ascii="Courier New" w:hAnsi="Courier New" w:cs="Courier New" w:hint="default"/>
+      </w:rPr>
+    </w:lvl>
+    <w:lvl w:ilvl="2" w:tplc="04090005" w:tentative="1">
+      <w:start w:val="1"/>
+      <w:numFmt w:val="bullet"/>
+      <w:lvlText w:val=""/>
+      <w:lvlJc w:val="left"/>
+      <w:pPr>
+        <w:ind w:left="4056" w:hanging="360"/>
+      </w:pPr>
+      <w:rPr>
+        <w:rFonts w:ascii="Wingdings" w:hAnsi="Wingdings" w:hint="default"/>
+      </w:rPr>
+    </w:lvl>
+    <w:lvl w:ilvl="3" w:tplc="04090001" w:tentative="1">
+      <w:start w:val="1"/>
+      <w:numFmt w:val="bullet"/>
+      <w:lvlText w:val=""/>
+      <w:lvlJc w:val="left"/>
+      <w:pPr>
+        <w:ind w:left="4776" w:hanging="360"/>
+      </w:pPr>
+      <w:rPr>
+        <w:rFonts w:ascii="Symbol" w:hAnsi="Symbol" w:hint="default"/>
+      </w:rPr>
+    </w:lvl>
+    <w:lvl w:ilvl="4" w:tplc="04090003" w:tentative="1">
+      <w:start w:val="1"/>
+      <w:numFmt w:val="bullet"/>
+      <w:lvlText w:val="o"/>
+      <w:lvlJc w:val="left"/>
+      <w:pPr>
+        <w:ind w:left="5496" w:hanging="360"/>
+      </w:pPr>
+      <w:rPr>
+        <w:rFonts w:ascii="Courier New" w:hAnsi="Courier New" w:cs="Courier New" w:hint="default"/>
+      </w:rPr>
+    </w:lvl>
+    <w:lvl w:ilvl="5" w:tplc="04090005" w:tentative="1">
+      <w:start w:val="1"/>
+      <w:numFmt w:val="bullet"/>
+      <w:lvlText w:val=""/>
+      <w:lvlJc w:val="left"/>
+      <w:pPr>
+        <w:ind w:left="6216" w:hanging="360"/>
+      </w:pPr>
+      <w:rPr>
+        <w:rFonts w:ascii="Wingdings" w:hAnsi="Wingdings" w:hint="default"/>
+      </w:rPr>
+    </w:lvl>
+    <w:lvl w:ilvl="6" w:tplc="04090001" w:tentative="1">
+      <w:start w:val="1"/>
+      <w:numFmt w:val="bullet"/>
+      <w:lvlText w:val=""/>
+      <w:lvlJc w:val="left"/>
+      <w:pPr>
+        <w:ind w:left="6936" w:hanging="360"/>
+      </w:pPr>
+      <w:rPr>
+        <w:rFonts w:ascii="Symbol" w:hAnsi="Symbol" w:hint="default"/>
+      </w:rPr>
+    </w:lvl>
+    <w:lvl w:ilvl="7" w:tplc="04090003" w:tentative="1">
+      <w:start w:val="1"/>
+      <w:numFmt w:val="bullet"/>
+      <w:lvlText w:val="o"/>
+      <w:lvlJc w:val="left"/>
+      <w:pPr>
+        <w:ind w:left="7656" w:hanging="360"/>
+      </w:pPr>
+      <w:rPr>
+        <w:rFonts w:ascii="Courier New" w:hAnsi="Courier New" w:cs="Courier New" w:hint="default"/>
+      </w:rPr>
+    </w:lvl>
+    <w:lvl w:ilvl="8" w:tplc="04090005" w:tentative="1">
+      <w:start w:val="1"/>
+      <w:numFmt w:val="bullet"/>
+      <w:lvlText w:val=""/>
+      <w:lvlJc w:val="left"/>
+      <w:pPr>
+        <w:ind w:left="8376" w:hanging="360"/>
+      </w:pPr>
+      <w:rPr>
+        <w:rFonts w:ascii="Wingdings" w:hAnsi="Wingdings" w:hint="default"/>
+      </w:rPr>
+    </w:lvl>
+  </w:abstractNum>
+  <w:abstractNum w:abstractNumId="9" w15:restartNumberingAfterBreak="0">
+    <w:nsid w:val="3728400A"/>
+    <w:multiLevelType w:val="hybridMultilevel"/>
+    <w:tmpl w:val="EBEC6120"/>
+    <w:lvl w:ilvl="0" w:tplc="04090001">
+      <w:start w:val="1"/>
+      <w:numFmt w:val="bullet"/>
+      <w:lvlText w:val=""/>
+      <w:lvlJc w:val="left"/>
+      <w:pPr>
+        <w:ind w:left="2124" w:hanging="360"/>
+      </w:pPr>
+      <w:rPr>
+        <w:rFonts w:ascii="Symbol" w:hAnsi="Symbol" w:hint="default"/>
+      </w:rPr>
+    </w:lvl>
+    <w:lvl w:ilvl="1" w:tplc="04090003" w:tentative="1">
+      <w:start w:val="1"/>
+      <w:numFmt w:val="bullet"/>
+      <w:lvlText w:val="o"/>
+      <w:lvlJc w:val="left"/>
+      <w:pPr>
+        <w:ind w:left="2844" w:hanging="360"/>
+      </w:pPr>
+      <w:rPr>
+        <w:rFonts w:ascii="Courier New" w:hAnsi="Courier New" w:cs="Courier New" w:hint="default"/>
+      </w:rPr>
+    </w:lvl>
+    <w:lvl w:ilvl="2" w:tplc="04090005" w:tentative="1">
+      <w:start w:val="1"/>
+      <w:numFmt w:val="bullet"/>
+      <w:lvlText w:val=""/>
+      <w:lvlJc w:val="left"/>
+      <w:pPr>
+        <w:ind w:left="3564" w:hanging="360"/>
+      </w:pPr>
+      <w:rPr>
+        <w:rFonts w:ascii="Wingdings" w:hAnsi="Wingdings" w:hint="default"/>
+      </w:rPr>
+    </w:lvl>
+    <w:lvl w:ilvl="3" w:tplc="04090001" w:tentative="1">
+      <w:start w:val="1"/>
+      <w:numFmt w:val="bullet"/>
+      <w:lvlText w:val=""/>
+      <w:lvlJc w:val="left"/>
+      <w:pPr>
+        <w:ind w:left="4284" w:hanging="360"/>
+      </w:pPr>
+      <w:rPr>
+        <w:rFonts w:ascii="Symbol" w:hAnsi="Symbol" w:hint="default"/>
+      </w:rPr>
+    </w:lvl>
+    <w:lvl w:ilvl="4" w:tplc="04090003" w:tentative="1">
+      <w:start w:val="1"/>
+      <w:numFmt w:val="bullet"/>
+      <w:lvlText w:val="o"/>
+      <w:lvlJc w:val="left"/>
+      <w:pPr>
+        <w:ind w:left="5004" w:hanging="360"/>
+      </w:pPr>
+      <w:rPr>
+        <w:rFonts w:ascii="Courier New" w:hAnsi="Courier New" w:cs="Courier New" w:hint="default"/>
+      </w:rPr>
+    </w:lvl>
+    <w:lvl w:ilvl="5" w:tplc="04090005" w:tentative="1">
+      <w:start w:val="1"/>
+      <w:numFmt w:val="bullet"/>
+      <w:lvlText w:val=""/>
+      <w:lvlJc w:val="left"/>
+      <w:pPr>
+        <w:ind w:left="5724" w:hanging="360"/>
+      </w:pPr>
+      <w:rPr>
+        <w:rFonts w:ascii="Wingdings" w:hAnsi="Wingdings" w:hint="default"/>
+      </w:rPr>
+    </w:lvl>
+    <w:lvl w:ilvl="6" w:tplc="04090001" w:tentative="1">
+      <w:start w:val="1"/>
+      <w:numFmt w:val="bullet"/>
+      <w:lvlText w:val=""/>
+      <w:lvlJc w:val="left"/>
+      <w:pPr>
+        <w:ind w:left="6444" w:hanging="360"/>
+      </w:pPr>
+      <w:rPr>
+        <w:rFonts w:ascii="Symbol" w:hAnsi="Symbol" w:hint="default"/>
+      </w:rPr>
+    </w:lvl>
+    <w:lvl w:ilvl="7" w:tplc="04090003" w:tentative="1">
+      <w:start w:val="1"/>
+      <w:numFmt w:val="bullet"/>
+      <w:lvlText w:val="o"/>
+      <w:lvlJc w:val="left"/>
+      <w:pPr>
+        <w:ind w:left="7164" w:hanging="360"/>
+      </w:pPr>
+      <w:rPr>
+        <w:rFonts w:ascii="Courier New" w:hAnsi="Courier New" w:cs="Courier New" w:hint="default"/>
+      </w:rPr>
+    </w:lvl>
+    <w:lvl w:ilvl="8" w:tplc="04090005" w:tentative="1">
+      <w:start w:val="1"/>
+      <w:numFmt w:val="bullet"/>
+      <w:lvlText w:val=""/>
+      <w:lvlJc w:val="left"/>
+      <w:pPr>
+        <w:ind w:left="7884" w:hanging="360"/>
+      </w:pPr>
+      <w:rPr>
+        <w:rFonts w:ascii="Wingdings" w:hAnsi="Wingdings" w:hint="default"/>
+      </w:rPr>
+    </w:lvl>
+  </w:abstractNum>
+  <w:abstractNum w:abstractNumId="10" w15:restartNumberingAfterBreak="0">
     <w:nsid w:val="3DA81559"/>
     <w:multiLevelType w:val="hybridMultilevel"/>
     <w:tmpl w:val="434AFD44"/>
@@ -11440,7 +12324,233 @@
       </w:rPr>
     </w:lvl>
   </w:abstractNum>
-  <w:abstractNum w:abstractNumId="6" w15:restartNumberingAfterBreak="0">
+  <w:abstractNum w:abstractNumId="11" w15:restartNumberingAfterBreak="0">
+    <w:nsid w:val="48A7001F"/>
+    <w:multiLevelType w:val="hybridMultilevel"/>
+    <w:tmpl w:val="AB5EB53E"/>
+    <w:lvl w:ilvl="0" w:tplc="04090001">
+      <w:start w:val="1"/>
+      <w:numFmt w:val="bullet"/>
+      <w:lvlText w:val=""/>
+      <w:lvlJc w:val="left"/>
+      <w:pPr>
+        <w:ind w:left="1440" w:hanging="360"/>
+      </w:pPr>
+      <w:rPr>
+        <w:rFonts w:ascii="Symbol" w:hAnsi="Symbol" w:hint="default"/>
+      </w:rPr>
+    </w:lvl>
+    <w:lvl w:ilvl="1" w:tplc="04090003" w:tentative="1">
+      <w:start w:val="1"/>
+      <w:numFmt w:val="bullet"/>
+      <w:lvlText w:val="o"/>
+      <w:lvlJc w:val="left"/>
+      <w:pPr>
+        <w:ind w:left="2160" w:hanging="360"/>
+      </w:pPr>
+      <w:rPr>
+        <w:rFonts w:ascii="Courier New" w:hAnsi="Courier New" w:cs="Courier New" w:hint="default"/>
+      </w:rPr>
+    </w:lvl>
+    <w:lvl w:ilvl="2" w:tplc="04090005" w:tentative="1">
+      <w:start w:val="1"/>
+      <w:numFmt w:val="bullet"/>
+      <w:lvlText w:val=""/>
+      <w:lvlJc w:val="left"/>
+      <w:pPr>
+        <w:ind w:left="2880" w:hanging="360"/>
+      </w:pPr>
+      <w:rPr>
+        <w:rFonts w:ascii="Wingdings" w:hAnsi="Wingdings" w:hint="default"/>
+      </w:rPr>
+    </w:lvl>
+    <w:lvl w:ilvl="3" w:tplc="04090001" w:tentative="1">
+      <w:start w:val="1"/>
+      <w:numFmt w:val="bullet"/>
+      <w:lvlText w:val=""/>
+      <w:lvlJc w:val="left"/>
+      <w:pPr>
+        <w:ind w:left="3600" w:hanging="360"/>
+      </w:pPr>
+      <w:rPr>
+        <w:rFonts w:ascii="Symbol" w:hAnsi="Symbol" w:hint="default"/>
+      </w:rPr>
+    </w:lvl>
+    <w:lvl w:ilvl="4" w:tplc="04090003" w:tentative="1">
+      <w:start w:val="1"/>
+      <w:numFmt w:val="bullet"/>
+      <w:lvlText w:val="o"/>
+      <w:lvlJc w:val="left"/>
+      <w:pPr>
+        <w:ind w:left="4320" w:hanging="360"/>
+      </w:pPr>
+      <w:rPr>
+        <w:rFonts w:ascii="Courier New" w:hAnsi="Courier New" w:cs="Courier New" w:hint="default"/>
+      </w:rPr>
+    </w:lvl>
+    <w:lvl w:ilvl="5" w:tplc="04090005" w:tentative="1">
+      <w:start w:val="1"/>
+      <w:numFmt w:val="bullet"/>
+      <w:lvlText w:val=""/>
+      <w:lvlJc w:val="left"/>
+      <w:pPr>
+        <w:ind w:left="5040" w:hanging="360"/>
+      </w:pPr>
+      <w:rPr>
+        <w:rFonts w:ascii="Wingdings" w:hAnsi="Wingdings" w:hint="default"/>
+      </w:rPr>
+    </w:lvl>
+    <w:lvl w:ilvl="6" w:tplc="04090001" w:tentative="1">
+      <w:start w:val="1"/>
+      <w:numFmt w:val="bullet"/>
+      <w:lvlText w:val=""/>
+      <w:lvlJc w:val="left"/>
+      <w:pPr>
+        <w:ind w:left="5760" w:hanging="360"/>
+      </w:pPr>
+      <w:rPr>
+        <w:rFonts w:ascii="Symbol" w:hAnsi="Symbol" w:hint="default"/>
+      </w:rPr>
+    </w:lvl>
+    <w:lvl w:ilvl="7" w:tplc="04090003" w:tentative="1">
+      <w:start w:val="1"/>
+      <w:numFmt w:val="bullet"/>
+      <w:lvlText w:val="o"/>
+      <w:lvlJc w:val="left"/>
+      <w:pPr>
+        <w:ind w:left="6480" w:hanging="360"/>
+      </w:pPr>
+      <w:rPr>
+        <w:rFonts w:ascii="Courier New" w:hAnsi="Courier New" w:cs="Courier New" w:hint="default"/>
+      </w:rPr>
+    </w:lvl>
+    <w:lvl w:ilvl="8" w:tplc="04090005" w:tentative="1">
+      <w:start w:val="1"/>
+      <w:numFmt w:val="bullet"/>
+      <w:lvlText w:val=""/>
+      <w:lvlJc w:val="left"/>
+      <w:pPr>
+        <w:ind w:left="7200" w:hanging="360"/>
+      </w:pPr>
+      <w:rPr>
+        <w:rFonts w:ascii="Wingdings" w:hAnsi="Wingdings" w:hint="default"/>
+      </w:rPr>
+    </w:lvl>
+  </w:abstractNum>
+  <w:abstractNum w:abstractNumId="12" w15:restartNumberingAfterBreak="0">
+    <w:nsid w:val="52263D1A"/>
+    <w:multiLevelType w:val="hybridMultilevel"/>
+    <w:tmpl w:val="79D434B4"/>
+    <w:lvl w:ilvl="0" w:tplc="04090001">
+      <w:start w:val="1"/>
+      <w:numFmt w:val="bullet"/>
+      <w:lvlText w:val=""/>
+      <w:lvlJc w:val="left"/>
+      <w:pPr>
+        <w:ind w:left="2124" w:hanging="360"/>
+      </w:pPr>
+      <w:rPr>
+        <w:rFonts w:ascii="Symbol" w:hAnsi="Symbol" w:hint="default"/>
+      </w:rPr>
+    </w:lvl>
+    <w:lvl w:ilvl="1" w:tplc="04090003" w:tentative="1">
+      <w:start w:val="1"/>
+      <w:numFmt w:val="bullet"/>
+      <w:lvlText w:val="o"/>
+      <w:lvlJc w:val="left"/>
+      <w:pPr>
+        <w:ind w:left="2844" w:hanging="360"/>
+      </w:pPr>
+      <w:rPr>
+        <w:rFonts w:ascii="Courier New" w:hAnsi="Courier New" w:cs="Courier New" w:hint="default"/>
+      </w:rPr>
+    </w:lvl>
+    <w:lvl w:ilvl="2" w:tplc="04090005" w:tentative="1">
+      <w:start w:val="1"/>
+      <w:numFmt w:val="bullet"/>
+      <w:lvlText w:val=""/>
+      <w:lvlJc w:val="left"/>
+      <w:pPr>
+        <w:ind w:left="3564" w:hanging="360"/>
+      </w:pPr>
+      <w:rPr>
+        <w:rFonts w:ascii="Wingdings" w:hAnsi="Wingdings" w:hint="default"/>
+      </w:rPr>
+    </w:lvl>
+    <w:lvl w:ilvl="3" w:tplc="04090001" w:tentative="1">
+      <w:start w:val="1"/>
+      <w:numFmt w:val="bullet"/>
+      <w:lvlText w:val=""/>
+      <w:lvlJc w:val="left"/>
+      <w:pPr>
+        <w:ind w:left="4284" w:hanging="360"/>
+      </w:pPr>
+      <w:rPr>
+        <w:rFonts w:ascii="Symbol" w:hAnsi="Symbol" w:hint="default"/>
+      </w:rPr>
+    </w:lvl>
+    <w:lvl w:ilvl="4" w:tplc="04090003" w:tentative="1">
+      <w:start w:val="1"/>
+      <w:numFmt w:val="bullet"/>
+      <w:lvlText w:val="o"/>
+      <w:lvlJc w:val="left"/>
+      <w:pPr>
+        <w:ind w:left="5004" w:hanging="360"/>
+      </w:pPr>
+      <w:rPr>
+        <w:rFonts w:ascii="Courier New" w:hAnsi="Courier New" w:cs="Courier New" w:hint="default"/>
+      </w:rPr>
+    </w:lvl>
+    <w:lvl w:ilvl="5" w:tplc="04090005" w:tentative="1">
+      <w:start w:val="1"/>
+      <w:numFmt w:val="bullet"/>
+      <w:lvlText w:val=""/>
+      <w:lvlJc w:val="left"/>
+      <w:pPr>
+        <w:ind w:left="5724" w:hanging="360"/>
+      </w:pPr>
+      <w:rPr>
+        <w:rFonts w:ascii="Wingdings" w:hAnsi="Wingdings" w:hint="default"/>
+      </w:rPr>
+    </w:lvl>
+    <w:lvl w:ilvl="6" w:tplc="04090001" w:tentative="1">
+      <w:start w:val="1"/>
+      <w:numFmt w:val="bullet"/>
+      <w:lvlText w:val=""/>
+      <w:lvlJc w:val="left"/>
+      <w:pPr>
+        <w:ind w:left="6444" w:hanging="360"/>
+      </w:pPr>
+      <w:rPr>
+        <w:rFonts w:ascii="Symbol" w:hAnsi="Symbol" w:hint="default"/>
+      </w:rPr>
+    </w:lvl>
+    <w:lvl w:ilvl="7" w:tplc="04090003" w:tentative="1">
+      <w:start w:val="1"/>
+      <w:numFmt w:val="bullet"/>
+      <w:lvlText w:val="o"/>
+      <w:lvlJc w:val="left"/>
+      <w:pPr>
+        <w:ind w:left="7164" w:hanging="360"/>
+      </w:pPr>
+      <w:rPr>
+        <w:rFonts w:ascii="Courier New" w:hAnsi="Courier New" w:cs="Courier New" w:hint="default"/>
+      </w:rPr>
+    </w:lvl>
+    <w:lvl w:ilvl="8" w:tplc="04090005" w:tentative="1">
+      <w:start w:val="1"/>
+      <w:numFmt w:val="bullet"/>
+      <w:lvlText w:val=""/>
+      <w:lvlJc w:val="left"/>
+      <w:pPr>
+        <w:ind w:left="7884" w:hanging="360"/>
+      </w:pPr>
+      <w:rPr>
+        <w:rFonts w:ascii="Wingdings" w:hAnsi="Wingdings" w:hint="default"/>
+      </w:rPr>
+    </w:lvl>
+  </w:abstractNum>
+  <w:abstractNum w:abstractNumId="13" w15:restartNumberingAfterBreak="0">
     <w:nsid w:val="5A9F4F87"/>
     <w:multiLevelType w:val="hybridMultilevel"/>
     <w:tmpl w:val="5936094C"/>
@@ -11553,7 +12663,7 @@
       </w:rPr>
     </w:lvl>
   </w:abstractNum>
-  <w:abstractNum w:abstractNumId="7" w15:restartNumberingAfterBreak="0">
+  <w:abstractNum w:abstractNumId="14" w15:restartNumberingAfterBreak="0">
     <w:nsid w:val="638F3A3B"/>
     <w:multiLevelType w:val="multilevel"/>
     <w:tmpl w:val="35A219B2"/>
@@ -11658,7 +12768,7 @@
       </w:pPr>
     </w:lvl>
   </w:abstractNum>
-  <w:abstractNum w:abstractNumId="8" w15:restartNumberingAfterBreak="0">
+  <w:abstractNum w:abstractNumId="15" w15:restartNumberingAfterBreak="0">
     <w:nsid w:val="6B64206D"/>
     <w:multiLevelType w:val="multilevel"/>
     <w:tmpl w:val="6AF6D616"/>
@@ -11763,7 +12873,7 @@
       </w:pPr>
     </w:lvl>
   </w:abstractNum>
-  <w:abstractNum w:abstractNumId="9" w15:restartNumberingAfterBreak="0">
+  <w:abstractNum w:abstractNumId="16" w15:restartNumberingAfterBreak="0">
     <w:nsid w:val="6D703210"/>
     <w:multiLevelType w:val="hybridMultilevel"/>
     <w:tmpl w:val="AAFE7278"/>
@@ -11876,7 +12986,7 @@
       </w:rPr>
     </w:lvl>
   </w:abstractNum>
-  <w:abstractNum w:abstractNumId="10" w15:restartNumberingAfterBreak="0">
+  <w:abstractNum w:abstractNumId="17" w15:restartNumberingAfterBreak="0">
     <w:nsid w:val="73DD295E"/>
     <w:multiLevelType w:val="hybridMultilevel"/>
     <w:tmpl w:val="EF3C7FEA"/>
@@ -11965,38 +13075,151 @@
       </w:pPr>
     </w:lvl>
   </w:abstractNum>
+  <w:abstractNum w:abstractNumId="18" w15:restartNumberingAfterBreak="0">
+    <w:nsid w:val="7E537A3C"/>
+    <w:multiLevelType w:val="hybridMultilevel"/>
+    <w:tmpl w:val="33664B68"/>
+    <w:lvl w:ilvl="0" w:tplc="A8C4D47C">
+      <w:start w:val="1"/>
+      <w:numFmt w:val="decimal"/>
+      <w:lvlText w:val="%1."/>
+      <w:lvlJc w:val="left"/>
+      <w:pPr>
+        <w:ind w:left="2484" w:hanging="360"/>
+      </w:pPr>
+      <w:rPr>
+        <w:rFonts w:hint="default"/>
+      </w:rPr>
+    </w:lvl>
+    <w:lvl w:ilvl="1" w:tplc="04090019" w:tentative="1">
+      <w:start w:val="1"/>
+      <w:numFmt w:val="lowerLetter"/>
+      <w:lvlText w:val="%2."/>
+      <w:lvlJc w:val="left"/>
+      <w:pPr>
+        <w:ind w:left="3204" w:hanging="360"/>
+      </w:pPr>
+    </w:lvl>
+    <w:lvl w:ilvl="2" w:tplc="0409001B" w:tentative="1">
+      <w:start w:val="1"/>
+      <w:numFmt w:val="lowerRoman"/>
+      <w:lvlText w:val="%3."/>
+      <w:lvlJc w:val="right"/>
+      <w:pPr>
+        <w:ind w:left="3924" w:hanging="180"/>
+      </w:pPr>
+    </w:lvl>
+    <w:lvl w:ilvl="3" w:tplc="0409000F" w:tentative="1">
+      <w:start w:val="1"/>
+      <w:numFmt w:val="decimal"/>
+      <w:lvlText w:val="%4."/>
+      <w:lvlJc w:val="left"/>
+      <w:pPr>
+        <w:ind w:left="4644" w:hanging="360"/>
+      </w:pPr>
+    </w:lvl>
+    <w:lvl w:ilvl="4" w:tplc="04090019" w:tentative="1">
+      <w:start w:val="1"/>
+      <w:numFmt w:val="lowerLetter"/>
+      <w:lvlText w:val="%5."/>
+      <w:lvlJc w:val="left"/>
+      <w:pPr>
+        <w:ind w:left="5364" w:hanging="360"/>
+      </w:pPr>
+    </w:lvl>
+    <w:lvl w:ilvl="5" w:tplc="0409001B" w:tentative="1">
+      <w:start w:val="1"/>
+      <w:numFmt w:val="lowerRoman"/>
+      <w:lvlText w:val="%6."/>
+      <w:lvlJc w:val="right"/>
+      <w:pPr>
+        <w:ind w:left="6084" w:hanging="180"/>
+      </w:pPr>
+    </w:lvl>
+    <w:lvl w:ilvl="6" w:tplc="0409000F" w:tentative="1">
+      <w:start w:val="1"/>
+      <w:numFmt w:val="decimal"/>
+      <w:lvlText w:val="%7."/>
+      <w:lvlJc w:val="left"/>
+      <w:pPr>
+        <w:ind w:left="6804" w:hanging="360"/>
+      </w:pPr>
+    </w:lvl>
+    <w:lvl w:ilvl="7" w:tplc="04090019" w:tentative="1">
+      <w:start w:val="1"/>
+      <w:numFmt w:val="lowerLetter"/>
+      <w:lvlText w:val="%8."/>
+      <w:lvlJc w:val="left"/>
+      <w:pPr>
+        <w:ind w:left="7524" w:hanging="360"/>
+      </w:pPr>
+    </w:lvl>
+    <w:lvl w:ilvl="8" w:tplc="0409001B" w:tentative="1">
+      <w:start w:val="1"/>
+      <w:numFmt w:val="lowerRoman"/>
+      <w:lvlText w:val="%9."/>
+      <w:lvlJc w:val="right"/>
+      <w:pPr>
+        <w:ind w:left="8244" w:hanging="180"/>
+      </w:pPr>
+    </w:lvl>
+  </w:abstractNum>
   <w:num w:numId="1" w16cid:durableId="783621873">
-    <w:abstractNumId w:val="9"/>
+    <w:abstractNumId w:val="16"/>
   </w:num>
   <w:num w:numId="2" w16cid:durableId="1922523120">
+    <w:abstractNumId w:val="14"/>
+  </w:num>
+  <w:num w:numId="3" w16cid:durableId="679233928">
+    <w:abstractNumId w:val="15"/>
+  </w:num>
+  <w:num w:numId="4" w16cid:durableId="502359540">
+    <w:abstractNumId w:val="17"/>
+  </w:num>
+  <w:num w:numId="5" w16cid:durableId="2044091571">
+    <w:abstractNumId w:val="6"/>
+  </w:num>
+  <w:num w:numId="6" w16cid:durableId="761146935">
+    <w:abstractNumId w:val="1"/>
+  </w:num>
+  <w:num w:numId="7" w16cid:durableId="284585734">
+    <w:abstractNumId w:val="3"/>
+  </w:num>
+  <w:num w:numId="8" w16cid:durableId="834371226">
+    <w:abstractNumId w:val="5"/>
+  </w:num>
+  <w:num w:numId="9" w16cid:durableId="278148598">
+    <w:abstractNumId w:val="13"/>
+  </w:num>
+  <w:num w:numId="10" w16cid:durableId="1439907011">
+    <w:abstractNumId w:val="10"/>
+  </w:num>
+  <w:num w:numId="11" w16cid:durableId="2078546605">
+    <w:abstractNumId w:val="4"/>
+  </w:num>
+  <w:num w:numId="12" w16cid:durableId="548538449">
+    <w:abstractNumId w:val="11"/>
+  </w:num>
+  <w:num w:numId="13" w16cid:durableId="103623210">
+    <w:abstractNumId w:val="12"/>
+  </w:num>
+  <w:num w:numId="14" w16cid:durableId="382680366">
+    <w:abstractNumId w:val="18"/>
+  </w:num>
+  <w:num w:numId="15" w16cid:durableId="778722673">
+    <w:abstractNumId w:val="0"/>
+  </w:num>
+  <w:num w:numId="16" w16cid:durableId="976648975">
+    <w:abstractNumId w:val="8"/>
+  </w:num>
+  <w:num w:numId="17" w16cid:durableId="258635613">
+    <w:abstractNumId w:val="2"/>
+  </w:num>
+  <w:num w:numId="18" w16cid:durableId="2106996313">
     <w:abstractNumId w:val="7"/>
   </w:num>
-  <w:num w:numId="3" w16cid:durableId="679233928">
-    <w:abstractNumId w:val="8"/>
-  </w:num>
-  <w:num w:numId="4" w16cid:durableId="502359540">
-    <w:abstractNumId w:val="10"/>
-  </w:num>
-  <w:num w:numId="5" w16cid:durableId="2044091571">
-    <w:abstractNumId w:val="4"/>
-  </w:num>
-  <w:num w:numId="6" w16cid:durableId="761146935">
-    <w:abstractNumId w:val="0"/>
-  </w:num>
-  <w:num w:numId="7" w16cid:durableId="284585734">
-    <w:abstractNumId w:val="1"/>
-  </w:num>
-  <w:num w:numId="8" w16cid:durableId="834371226">
-    <w:abstractNumId w:val="3"/>
-  </w:num>
-  <w:num w:numId="9" w16cid:durableId="278148598">
-    <w:abstractNumId w:val="6"/>
-  </w:num>
-  <w:num w:numId="10" w16cid:durableId="1439907011">
-    <w:abstractNumId w:val="5"/>
-  </w:num>
-  <w:num w:numId="11" w16cid:durableId="2078546605">
-    <w:abstractNumId w:val="2"/>
+  <w:num w:numId="19" w16cid:durableId="1473788926">
+    <w:abstractNumId w:val="9"/>
   </w:num>
 </w:numbering>
 </file>

--- a/Report/Airline-Ticket-Price-Report.docx
+++ b/Report/Airline-Ticket-Price-Report.docx
@@ -415,6 +415,7 @@
           <w:szCs w:val="28"/>
         </w:rPr>
       </w:pPr>
+      <w:proofErr w:type="spellStart"/>
       <w:r>
         <w:rPr>
           <w:rFonts w:eastAsia="Calibri"/>
@@ -423,8 +424,9 @@
           <w:sz w:val="28"/>
           <w:szCs w:val="28"/>
         </w:rPr>
-        <w:t>Nourhan Abdel</w:t>
-      </w:r>
+        <w:t>Nourhan</w:t>
+      </w:r>
+      <w:proofErr w:type="spellEnd"/>
       <w:r>
         <w:rPr>
           <w:rFonts w:eastAsia="Calibri"/>
@@ -433,7 +435,7 @@
           <w:sz w:val="28"/>
           <w:szCs w:val="28"/>
         </w:rPr>
-        <w:t>-</w:t>
+        <w:t xml:space="preserve"> Abdel</w:t>
       </w:r>
       <w:r>
         <w:rPr>
@@ -443,7 +445,7 @@
           <w:sz w:val="28"/>
           <w:szCs w:val="28"/>
         </w:rPr>
-        <w:t>Karim Khalaf Abdel</w:t>
+        <w:t>-</w:t>
       </w:r>
       <w:r>
         <w:rPr>
@@ -453,7 +455,7 @@
           <w:sz w:val="28"/>
           <w:szCs w:val="28"/>
         </w:rPr>
-        <w:t>-</w:t>
+        <w:t>Karim Khalaf Abdel</w:t>
       </w:r>
       <w:r>
         <w:rPr>
@@ -463,13 +465,9 @@
           <w:sz w:val="28"/>
           <w:szCs w:val="28"/>
         </w:rPr>
-        <w:t>Hafez</w:t>
-      </w:r>
-    </w:p>
-    <w:p>
-      <w:pPr>
-        <w:spacing w:after="160" w:line="259" w:lineRule="auto"/>
-        <w:jc w:val="center"/>
+        <w:t>-</w:t>
+      </w:r>
+      <w:r>
         <w:rPr>
           <w:rFonts w:eastAsia="Calibri"/>
           <w:b/>
@@ -477,8 +475,13 @@
           <w:sz w:val="28"/>
           <w:szCs w:val="28"/>
         </w:rPr>
-      </w:pPr>
-      <w:r>
+        <w:t>Hafez</w:t>
+      </w:r>
+    </w:p>
+    <w:p>
+      <w:pPr>
+        <w:spacing w:after="160" w:line="259" w:lineRule="auto"/>
+        <w:jc w:val="center"/>
         <w:rPr>
           <w:rFonts w:eastAsia="Calibri"/>
           <w:b/>
@@ -486,7 +489,38 @@
           <w:sz w:val="28"/>
           <w:szCs w:val="28"/>
         </w:rPr>
-        <w:t>Ahmed Mohammed Samy Mahmoud</w:t>
+      </w:pPr>
+      <w:r>
+        <w:rPr>
+          <w:rFonts w:eastAsia="Calibri"/>
+          <w:b/>
+          <w:bCs/>
+          <w:sz w:val="28"/>
+          <w:szCs w:val="28"/>
+        </w:rPr>
+        <w:t xml:space="preserve">Ahmed Mohammed </w:t>
+      </w:r>
+      <w:proofErr w:type="spellStart"/>
+      <w:r>
+        <w:rPr>
+          <w:rFonts w:eastAsia="Calibri"/>
+          <w:b/>
+          <w:bCs/>
+          <w:sz w:val="28"/>
+          <w:szCs w:val="28"/>
+        </w:rPr>
+        <w:t>Samy</w:t>
+      </w:r>
+      <w:proofErr w:type="spellEnd"/>
+      <w:r>
+        <w:rPr>
+          <w:rFonts w:eastAsia="Calibri"/>
+          <w:b/>
+          <w:bCs/>
+          <w:sz w:val="28"/>
+          <w:szCs w:val="28"/>
+        </w:rPr>
+        <w:t xml:space="preserve"> Mahmoud</w:t>
       </w:r>
     </w:p>
     <w:p>
@@ -3287,6 +3321,7 @@
                 <w:szCs w:val="25"/>
               </w:rPr>
             </w:pPr>
+            <w:proofErr w:type="spellStart"/>
             <w:r>
               <w:rPr>
                 <w:sz w:val="25"/>
@@ -3294,6 +3329,7 @@
               </w:rPr>
               <w:t>TruJet</w:t>
             </w:r>
+            <w:proofErr w:type="spellEnd"/>
           </w:p>
         </w:tc>
         <w:tc>
@@ -4444,6 +4480,7 @@
                 <w:szCs w:val="25"/>
               </w:rPr>
             </w:pPr>
+            <w:proofErr w:type="spellStart"/>
             <w:r>
               <w:rPr>
                 <w:sz w:val="25"/>
@@ -4451,6 +4488,7 @@
               </w:rPr>
               <w:t>TruJet</w:t>
             </w:r>
+            <w:proofErr w:type="spellEnd"/>
           </w:p>
         </w:tc>
         <w:tc>
@@ -4530,6 +4568,7 @@
                 <w:szCs w:val="25"/>
               </w:rPr>
             </w:pPr>
+            <w:proofErr w:type="spellStart"/>
             <w:r>
               <w:rPr>
                 <w:sz w:val="25"/>
@@ -4537,6 +4576,7 @@
               </w:rPr>
               <w:t>TruJet</w:t>
             </w:r>
+            <w:proofErr w:type="spellEnd"/>
           </w:p>
         </w:tc>
         <w:tc>
@@ -8277,13 +8317,23 @@
         </w:rPr>
         <w:t xml:space="preserve">is </w:t>
       </w:r>
+      <w:proofErr w:type="spellStart"/>
       <w:r>
         <w:rPr>
           <w:color w:val="FF0000"/>
           <w:sz w:val="25"/>
           <w:szCs w:val="25"/>
         </w:rPr>
-        <w:t>Trujet Airplane</w:t>
+        <w:t>Trujet</w:t>
+      </w:r>
+      <w:proofErr w:type="spellEnd"/>
+      <w:r>
+        <w:rPr>
+          <w:color w:val="FF0000"/>
+          <w:sz w:val="25"/>
+          <w:szCs w:val="25"/>
+        </w:rPr>
+        <w:t xml:space="preserve"> Airplane</w:t>
       </w:r>
     </w:p>
     <w:p>
@@ -8419,13 +8469,23 @@
         </w:rPr>
         <w:t xml:space="preserve">is </w:t>
       </w:r>
+      <w:proofErr w:type="spellStart"/>
       <w:r>
         <w:rPr>
           <w:color w:val="FF0000"/>
           <w:sz w:val="25"/>
           <w:szCs w:val="25"/>
         </w:rPr>
-        <w:t>Trujet Airplane</w:t>
+        <w:t>Trujet</w:t>
+      </w:r>
+      <w:proofErr w:type="spellEnd"/>
+      <w:r>
+        <w:rPr>
+          <w:color w:val="FF0000"/>
+          <w:sz w:val="25"/>
+          <w:szCs w:val="25"/>
+        </w:rPr>
+        <w:t xml:space="preserve"> Airplane</w:t>
       </w:r>
     </w:p>
     <w:p>
@@ -8815,13 +8875,23 @@
           <w:szCs w:val="32"/>
         </w:rPr>
       </w:pPr>
-      <w:r>
-        <w:rPr>
-          <w:color w:val="1F3864" w:themeColor="accent1" w:themeShade="80"/>
-          <w:sz w:val="28"/>
-          <w:szCs w:val="28"/>
-        </w:rPr>
-        <w:t>Format_dates() : s</w:t>
+      <w:proofErr w:type="spellStart"/>
+      <w:r>
+        <w:rPr>
+          <w:color w:val="1F3864" w:themeColor="accent1" w:themeShade="80"/>
+          <w:sz w:val="28"/>
+          <w:szCs w:val="28"/>
+        </w:rPr>
+        <w:t>Format_dates</w:t>
+      </w:r>
+      <w:proofErr w:type="spellEnd"/>
+      <w:r>
+        <w:rPr>
+          <w:color w:val="1F3864" w:themeColor="accent1" w:themeShade="80"/>
+          <w:sz w:val="28"/>
+          <w:szCs w:val="28"/>
+        </w:rPr>
+        <w:t>() : s</w:t>
       </w:r>
       <w:r>
         <w:rPr>
@@ -8880,13 +8950,23 @@
           <w:szCs w:val="32"/>
         </w:rPr>
       </w:pPr>
-      <w:r>
-        <w:rPr>
-          <w:color w:val="1F3864" w:themeColor="accent1" w:themeShade="80"/>
-          <w:sz w:val="28"/>
-          <w:szCs w:val="28"/>
-        </w:rPr>
-        <w:t>Extract_day_month () : e</w:t>
+      <w:proofErr w:type="spellStart"/>
+      <w:r>
+        <w:rPr>
+          <w:color w:val="1F3864" w:themeColor="accent1" w:themeShade="80"/>
+          <w:sz w:val="28"/>
+          <w:szCs w:val="28"/>
+        </w:rPr>
+        <w:t>Extract_day_month</w:t>
+      </w:r>
+      <w:proofErr w:type="spellEnd"/>
+      <w:r>
+        <w:rPr>
+          <w:color w:val="1F3864" w:themeColor="accent1" w:themeShade="80"/>
+          <w:sz w:val="28"/>
+          <w:szCs w:val="28"/>
+        </w:rPr>
+        <w:t xml:space="preserve"> () : e</w:t>
       </w:r>
       <w:r>
         <w:rPr>
@@ -8960,21 +9040,49 @@
           <w:szCs w:val="32"/>
         </w:rPr>
       </w:pPr>
-      <w:r>
-        <w:rPr>
-          <w:color w:val="1F3864" w:themeColor="accent1" w:themeShade="80"/>
-          <w:sz w:val="28"/>
-          <w:szCs w:val="28"/>
-        </w:rPr>
-        <w:t>Extract_weekday () : e</w:t>
-      </w:r>
-      <w:r>
-        <w:rPr>
-          <w:color w:val="1F3864" w:themeColor="accent1" w:themeShade="80"/>
-          <w:sz w:val="28"/>
-          <w:szCs w:val="28"/>
-        </w:rPr>
-        <w:t>xtracting weekday by converting the formatted date to datetime using pandas then calling function .day_name() and filling up week day of flight feature with the result</w:t>
+      <w:proofErr w:type="spellStart"/>
+      <w:r>
+        <w:rPr>
+          <w:color w:val="1F3864" w:themeColor="accent1" w:themeShade="80"/>
+          <w:sz w:val="28"/>
+          <w:szCs w:val="28"/>
+        </w:rPr>
+        <w:t>Extract_weekday</w:t>
+      </w:r>
+      <w:proofErr w:type="spellEnd"/>
+      <w:r>
+        <w:rPr>
+          <w:color w:val="1F3864" w:themeColor="accent1" w:themeShade="80"/>
+          <w:sz w:val="28"/>
+          <w:szCs w:val="28"/>
+        </w:rPr>
+        <w:t xml:space="preserve"> () : e</w:t>
+      </w:r>
+      <w:r>
+        <w:rPr>
+          <w:color w:val="1F3864" w:themeColor="accent1" w:themeShade="80"/>
+          <w:sz w:val="28"/>
+          <w:szCs w:val="28"/>
+        </w:rPr>
+        <w:t>xtracting weekday by converting the formatted date to datetime using pandas then calling function .</w:t>
+      </w:r>
+      <w:proofErr w:type="spellStart"/>
+      <w:r>
+        <w:rPr>
+          <w:color w:val="1F3864" w:themeColor="accent1" w:themeShade="80"/>
+          <w:sz w:val="28"/>
+          <w:szCs w:val="28"/>
+        </w:rPr>
+        <w:t>day_name</w:t>
+      </w:r>
+      <w:proofErr w:type="spellEnd"/>
+      <w:r>
+        <w:rPr>
+          <w:color w:val="1F3864" w:themeColor="accent1" w:themeShade="80"/>
+          <w:sz w:val="28"/>
+          <w:szCs w:val="28"/>
+        </w:rPr>
+        <w:t>() and filling up week day of flight feature with the result</w:t>
       </w:r>
       <w:r>
         <w:rPr>
@@ -9030,13 +9138,23 @@
           <w:szCs w:val="32"/>
         </w:rPr>
       </w:pPr>
-      <w:r>
-        <w:rPr>
-          <w:color w:val="1F3864" w:themeColor="accent1" w:themeShade="80"/>
-          <w:sz w:val="28"/>
-          <w:szCs w:val="28"/>
-        </w:rPr>
-        <w:t>Split_route() : t</w:t>
+      <w:proofErr w:type="spellStart"/>
+      <w:r>
+        <w:rPr>
+          <w:color w:val="1F3864" w:themeColor="accent1" w:themeShade="80"/>
+          <w:sz w:val="28"/>
+          <w:szCs w:val="28"/>
+        </w:rPr>
+        <w:t>Split_route</w:t>
+      </w:r>
+      <w:proofErr w:type="spellEnd"/>
+      <w:r>
+        <w:rPr>
+          <w:color w:val="1F3864" w:themeColor="accent1" w:themeShade="80"/>
+          <w:sz w:val="28"/>
+          <w:szCs w:val="28"/>
+        </w:rPr>
+        <w:t>() : t</w:t>
       </w:r>
       <w:r>
         <w:rPr>
@@ -9157,13 +9275,23 @@
           <w:szCs w:val="32"/>
         </w:rPr>
       </w:pPr>
-      <w:r>
-        <w:rPr>
-          <w:color w:val="1F3864" w:themeColor="accent1" w:themeShade="80"/>
-          <w:sz w:val="28"/>
-          <w:szCs w:val="28"/>
-        </w:rPr>
-        <w:t>Split_num_of_stops() :t</w:t>
+      <w:proofErr w:type="spellStart"/>
+      <w:r>
+        <w:rPr>
+          <w:color w:val="1F3864" w:themeColor="accent1" w:themeShade="80"/>
+          <w:sz w:val="28"/>
+          <w:szCs w:val="28"/>
+        </w:rPr>
+        <w:t>Split_num_of_stops</w:t>
+      </w:r>
+      <w:proofErr w:type="spellEnd"/>
+      <w:r>
+        <w:rPr>
+          <w:color w:val="1F3864" w:themeColor="accent1" w:themeShade="80"/>
+          <w:sz w:val="28"/>
+          <w:szCs w:val="28"/>
+        </w:rPr>
+        <w:t>() :t</w:t>
       </w:r>
       <w:r>
         <w:rPr>
@@ -9211,6 +9339,7 @@
           <w:szCs w:val="32"/>
         </w:rPr>
       </w:pPr>
+      <w:proofErr w:type="spellStart"/>
       <w:r>
         <w:rPr>
           <w:color w:val="1F3864" w:themeColor="accent1" w:themeShade="80"/>
@@ -9218,7 +9347,16 @@
           <w:szCs w:val="28"/>
         </w:rPr>
         <w:lastRenderedPageBreak/>
-        <w:t xml:space="preserve">Find_where_is_the_stop() : </w:t>
+        <w:t>Find_where_is_the_stop</w:t>
+      </w:r>
+      <w:proofErr w:type="spellEnd"/>
+      <w:r>
+        <w:rPr>
+          <w:color w:val="1F3864" w:themeColor="accent1" w:themeShade="80"/>
+          <w:sz w:val="28"/>
+          <w:szCs w:val="28"/>
+        </w:rPr>
+        <w:t xml:space="preserve">() : </w:t>
       </w:r>
       <w:r>
         <w:rPr>
@@ -9275,21 +9413,49 @@
           <w:szCs w:val="32"/>
         </w:rPr>
       </w:pPr>
-      <w:r>
-        <w:rPr>
-          <w:color w:val="1F3864" w:themeColor="accent1" w:themeShade="80"/>
-          <w:sz w:val="28"/>
-          <w:szCs w:val="28"/>
-        </w:rPr>
-        <w:t xml:space="preserve">Fix_price_format(): the price is stored in the data frame as a string object due to the presence of a comma “50,000”, </w:t>
-      </w:r>
-      <w:r>
-        <w:rPr>
-          <w:color w:val="1F3864" w:themeColor="accent1" w:themeShade="80"/>
-          <w:sz w:val="28"/>
-          <w:szCs w:val="28"/>
-        </w:rPr>
-        <w:t>so since this a string, I splitted this string by the said comma, concatenated the results of splitting, and returned the integer value</w:t>
+      <w:proofErr w:type="spellStart"/>
+      <w:r>
+        <w:rPr>
+          <w:color w:val="1F3864" w:themeColor="accent1" w:themeShade="80"/>
+          <w:sz w:val="28"/>
+          <w:szCs w:val="28"/>
+        </w:rPr>
+        <w:t>Fix_price_format</w:t>
+      </w:r>
+      <w:proofErr w:type="spellEnd"/>
+      <w:r>
+        <w:rPr>
+          <w:color w:val="1F3864" w:themeColor="accent1" w:themeShade="80"/>
+          <w:sz w:val="28"/>
+          <w:szCs w:val="28"/>
+        </w:rPr>
+        <w:t xml:space="preserve">(): the price is stored in the data frame as a string object due to the presence of a comma “50,000”, </w:t>
+      </w:r>
+      <w:r>
+        <w:rPr>
+          <w:color w:val="1F3864" w:themeColor="accent1" w:themeShade="80"/>
+          <w:sz w:val="28"/>
+          <w:szCs w:val="28"/>
+        </w:rPr>
+        <w:t xml:space="preserve">so since this a string, I </w:t>
+      </w:r>
+      <w:proofErr w:type="spellStart"/>
+      <w:r>
+        <w:rPr>
+          <w:color w:val="1F3864" w:themeColor="accent1" w:themeShade="80"/>
+          <w:sz w:val="28"/>
+          <w:szCs w:val="28"/>
+        </w:rPr>
+        <w:t>splitted</w:t>
+      </w:r>
+      <w:proofErr w:type="spellEnd"/>
+      <w:r>
+        <w:rPr>
+          <w:color w:val="1F3864" w:themeColor="accent1" w:themeShade="80"/>
+          <w:sz w:val="28"/>
+          <w:szCs w:val="28"/>
+        </w:rPr>
+        <w:t xml:space="preserve"> this string by the said comma, concatenated the results of splitting, and returned the integer value</w:t>
       </w:r>
       <w:r>
         <w:rPr>
@@ -9348,13 +9514,23 @@
           <w:szCs w:val="32"/>
         </w:rPr>
       </w:pPr>
-      <w:r>
-        <w:rPr>
-          <w:color w:val="1F3864" w:themeColor="accent1" w:themeShade="80"/>
-          <w:sz w:val="28"/>
-          <w:szCs w:val="28"/>
-        </w:rPr>
-        <w:t>Calculate_time_taken() : the time taken is stored as the number of hours and the number of minutes the flight took</w:t>
+      <w:proofErr w:type="spellStart"/>
+      <w:r>
+        <w:rPr>
+          <w:color w:val="1F3864" w:themeColor="accent1" w:themeShade="80"/>
+          <w:sz w:val="28"/>
+          <w:szCs w:val="28"/>
+        </w:rPr>
+        <w:t>Calculate_time_taken</w:t>
+      </w:r>
+      <w:proofErr w:type="spellEnd"/>
+      <w:r>
+        <w:rPr>
+          <w:color w:val="1F3864" w:themeColor="accent1" w:themeShade="80"/>
+          <w:sz w:val="28"/>
+          <w:szCs w:val="28"/>
+        </w:rPr>
+        <w:t>() : the time taken is stored as the number of hours and the number of minutes the flight took</w:t>
       </w:r>
       <w:r>
         <w:rPr>
@@ -9425,13 +9601,23 @@
           <w:szCs w:val="28"/>
         </w:rPr>
       </w:pPr>
-      <w:r>
-        <w:rPr>
-          <w:color w:val="1F3864" w:themeColor="accent1" w:themeShade="80"/>
-          <w:sz w:val="28"/>
-          <w:szCs w:val="28"/>
-        </w:rPr>
-        <w:t>Categorize_time(): t</w:t>
+      <w:proofErr w:type="spellStart"/>
+      <w:r>
+        <w:rPr>
+          <w:color w:val="1F3864" w:themeColor="accent1" w:themeShade="80"/>
+          <w:sz w:val="28"/>
+          <w:szCs w:val="28"/>
+        </w:rPr>
+        <w:t>Categorize_time</w:t>
+      </w:r>
+      <w:proofErr w:type="spellEnd"/>
+      <w:r>
+        <w:rPr>
+          <w:color w:val="1F3864" w:themeColor="accent1" w:themeShade="80"/>
+          <w:sz w:val="28"/>
+          <w:szCs w:val="28"/>
+        </w:rPr>
+        <w:t>(): t</w:t>
       </w:r>
       <w:r>
         <w:rPr>
@@ -9612,7 +9798,23 @@
           <w:sz w:val="28"/>
           <w:szCs w:val="28"/>
         </w:rPr>
-        <w:t>of smaller averages a small number, and higher averages a high number (target encoding using price average)</w:t>
+        <w:t>of smaller averages a small number, and higher averages a high number (target encoding using price average</w:t>
+      </w:r>
+      <w:r>
+        <w:rPr>
+          <w:color w:val="1F3864" w:themeColor="accent1" w:themeShade="80"/>
+          <w:sz w:val="28"/>
+          <w:szCs w:val="28"/>
+        </w:rPr>
+        <w:t xml:space="preserve"> done manually</w:t>
+      </w:r>
+      <w:r>
+        <w:rPr>
+          <w:color w:val="1F3864" w:themeColor="accent1" w:themeShade="80"/>
+          <w:sz w:val="28"/>
+          <w:szCs w:val="28"/>
+        </w:rPr>
+        <w:t>)</w:t>
       </w:r>
       <w:r>
         <w:rPr>
@@ -9802,7 +10004,23 @@
           <w:sz w:val="28"/>
           <w:szCs w:val="28"/>
         </w:rPr>
-        <w:t>, and that observation is then removed.</w:t>
+        <w:t>, and that observation is then removed</w:t>
+      </w:r>
+      <w:r>
+        <w:rPr>
+          <w:color w:val="1F3864" w:themeColor="accent1" w:themeShade="80"/>
+          <w:sz w:val="28"/>
+          <w:szCs w:val="28"/>
+        </w:rPr>
+        <w:t>, this is applied to our label, the price</w:t>
+      </w:r>
+      <w:r>
+        <w:rPr>
+          <w:color w:val="1F3864" w:themeColor="accent1" w:themeShade="80"/>
+          <w:sz w:val="28"/>
+          <w:szCs w:val="28"/>
+        </w:rPr>
+        <w:t>.</w:t>
       </w:r>
     </w:p>
     <w:p>
@@ -9879,15 +10097,23 @@
           <w:sz w:val="28"/>
           <w:szCs w:val="28"/>
         </w:rPr>
-        <w:t>(if it’s a classification problem)</w:t>
-      </w:r>
-      <w:r>
-        <w:rPr>
-          <w:color w:val="1F3864" w:themeColor="accent1" w:themeShade="80"/>
-          <w:sz w:val="28"/>
-          <w:szCs w:val="28"/>
-        </w:rPr>
-        <w:t>, or may happen if a certain category appears more than the other categories in a given feature.</w:t>
+        <w:t>(if it’s a classification problem</w:t>
+      </w:r>
+      <w:r>
+        <w:rPr>
+          <w:color w:val="1F3864" w:themeColor="accent1" w:themeShade="80"/>
+          <w:sz w:val="28"/>
+          <w:szCs w:val="28"/>
+        </w:rPr>
+        <w:t>) or</w:t>
+      </w:r>
+      <w:r>
+        <w:rPr>
+          <w:color w:val="1F3864" w:themeColor="accent1" w:themeShade="80"/>
+          <w:sz w:val="28"/>
+          <w:szCs w:val="28"/>
+        </w:rPr>
+        <w:t xml:space="preserve"> may happen if a certain category appears more than the other categories in a given feature.</w:t>
       </w:r>
     </w:p>
     <w:p>
@@ -9919,7 +10145,25 @@
           <w:sz w:val="28"/>
           <w:szCs w:val="28"/>
         </w:rPr>
-        <w:t>, the 5 airlines with very small percentage are gathered in one new category called “Other_airline”.</w:t>
+        <w:t>, the 5 airlines with very small percentage are gathered in one new category called “</w:t>
+      </w:r>
+      <w:proofErr w:type="spellStart"/>
+      <w:r>
+        <w:rPr>
+          <w:color w:val="1F3864" w:themeColor="accent1" w:themeShade="80"/>
+          <w:sz w:val="28"/>
+          <w:szCs w:val="28"/>
+        </w:rPr>
+        <w:t>Other_airline</w:t>
+      </w:r>
+      <w:proofErr w:type="spellEnd"/>
+      <w:r>
+        <w:rPr>
+          <w:color w:val="1F3864" w:themeColor="accent1" w:themeShade="80"/>
+          <w:sz w:val="28"/>
+          <w:szCs w:val="28"/>
+        </w:rPr>
+        <w:t>”.</w:t>
       </w:r>
     </w:p>
     <w:p>
@@ -10854,7 +11098,27 @@
           <w:szCs w:val="28"/>
           <w:lang w:bidi="ar-EG"/>
         </w:rPr>
-        <w:t>Ch code was dropped as there was a 100% dependency between it and the airline as the ch code is a code for the airline</w:t>
+        <w:t xml:space="preserve">Ch code was dropped as there was a 100% dependency between it and the airline as the </w:t>
+      </w:r>
+      <w:proofErr w:type="spellStart"/>
+      <w:r>
+        <w:rPr>
+          <w:color w:val="1F3864" w:themeColor="accent1" w:themeShade="80"/>
+          <w:sz w:val="28"/>
+          <w:szCs w:val="28"/>
+          <w:lang w:bidi="ar-EG"/>
+        </w:rPr>
+        <w:t>ch</w:t>
+      </w:r>
+      <w:proofErr w:type="spellEnd"/>
+      <w:r>
+        <w:rPr>
+          <w:color w:val="1F3864" w:themeColor="accent1" w:themeShade="80"/>
+          <w:sz w:val="28"/>
+          <w:szCs w:val="28"/>
+          <w:lang w:bidi="ar-EG"/>
+        </w:rPr>
+        <w:t xml:space="preserve"> code is a code for the airline</w:t>
       </w:r>
       <w:r>
         <w:rPr>

--- a/Report/Airline-Ticket-Price-Report.docx
+++ b/Report/Airline-Ticket-Price-Report.docx
@@ -10,8 +10,6 @@
           <w:szCs w:val="28"/>
         </w:rPr>
       </w:pPr>
-      <w:bookmarkStart w:id="0" w:name="_Hlk101462745"/>
-      <w:bookmarkEnd w:id="0"/>
       <w:r>
         <w:rPr>
           <w:noProof/>
@@ -21,7 +19,7 @@
             <v:stroke joinstyle="miter"/>
             <v:path gradientshapeok="t" o:connecttype="rect"/>
           </v:shapetype>
-          <v:shape id="Text Box 34" o:spid="_x0000_s1027" type="#_x0000_t202" style="position:absolute;margin-left:178.5pt;margin-top:10pt;width:267.5pt;height:66.75pt;z-index:251668992;visibility:visible;mso-wrap-style:square;mso-width-percent:0;mso-height-percent:0;mso-wrap-distance-left:9pt;mso-wrap-distance-top:0;mso-wrap-distance-right:9pt;mso-wrap-distance-bottom:0;mso-position-horizontal:absolute;mso-position-horizontal-relative:text;mso-position-vertical:absolute;mso-position-vertical-relative:text;mso-width-percent:0;mso-height-percent:0;mso-width-relative:margin;mso-height-relative:margin;v-text-anchor:top" o:gfxdata="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" fillcolor="window" strokecolor="window" strokeweight=".5pt">
+          <v:shape id="Text Box 34" o:spid="_x0000_s1027" type="#_x0000_t202" style="position:absolute;margin-left:178.5pt;margin-top:10pt;width:267.5pt;height:66.75pt;z-index:251676672;visibility:visible;mso-wrap-style:square;mso-width-percent:0;mso-height-percent:0;mso-wrap-distance-left:9pt;mso-wrap-distance-top:0;mso-wrap-distance-right:9pt;mso-wrap-distance-bottom:0;mso-position-horizontal:absolute;mso-position-horizontal-relative:text;mso-position-vertical:absolute;mso-position-vertical-relative:text;mso-width-percent:0;mso-height-percent:0;mso-width-relative:margin;mso-height-relative:margin;v-text-anchor:top" o:gfxdata="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" fillcolor="window" strokecolor="window" strokeweight=".5pt">
             <v:textbox>
               <w:txbxContent>
                 <w:p>
@@ -103,7 +101,7 @@
           <w:noProof/>
         </w:rPr>
         <w:pict w14:anchorId="1F8730D3">
-          <v:shape id="Text Box 5" o:spid="_x0000_s1026" type="#_x0000_t202" style="position:absolute;margin-left:178.5pt;margin-top:9.75pt;width:255.75pt;height:66.75pt;z-index:251667968;visibility:visible;mso-wrap-style:square;mso-width-percent:0;mso-height-percent:0;mso-wrap-distance-left:9pt;mso-wrap-distance-top:0;mso-wrap-distance-right:9pt;mso-wrap-distance-bottom:0;mso-position-horizontal:absolute;mso-position-horizontal-relative:text;mso-position-vertical:absolute;mso-position-vertical-relative:text;mso-width-percent:0;mso-height-percent:0;mso-width-relative:margin;mso-height-relative:margin;v-text-anchor:top" o:gfxdata="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" fillcolor="window" strokecolor="window" strokeweight=".5pt">
+          <v:shape id="Text Box 5" o:spid="_x0000_s1026" type="#_x0000_t202" style="position:absolute;margin-left:178.5pt;margin-top:9.75pt;width:255.75pt;height:66.75pt;z-index:251675648;visibility:visible;mso-wrap-style:square;mso-width-percent:0;mso-height-percent:0;mso-wrap-distance-left:9pt;mso-wrap-distance-top:0;mso-wrap-distance-right:9pt;mso-wrap-distance-bottom:0;mso-position-horizontal:absolute;mso-position-horizontal-relative:text;mso-position-vertical:absolute;mso-position-vertical-relative:text;mso-width-percent:0;mso-height-percent:0;mso-width-relative:margin;mso-height-relative:margin;v-text-anchor:top" o:gfxdata="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" fillcolor="window" strokecolor="window" strokeweight=".5pt">
             <v:textbox>
               <w:txbxContent>
                 <w:p>
@@ -286,17 +284,6 @@
         </w:rPr>
         <w:t>Airline Ticket Price Prediction</w:t>
       </w:r>
-    </w:p>
-    <w:p>
-      <w:pPr>
-        <w:spacing w:after="160" w:line="259" w:lineRule="auto"/>
-        <w:jc w:val="center"/>
-        <w:rPr>
-          <w:rFonts w:eastAsia="Calibri"/>
-          <w:b/>
-          <w:bCs/>
-        </w:rPr>
-      </w:pPr>
     </w:p>
     <w:p>
       <w:pPr>
@@ -1111,6 +1098,11 @@
       </w:hyperlink>
     </w:p>
     <w:p>
+      <w:pPr>
+        <w:rPr>
+          <w:rStyle w:val="Hyperlink"/>
+        </w:rPr>
+      </w:pPr>
       <w:r>
         <w:t>We can f</w:t>
       </w:r>
@@ -1131,6 +1123,405 @@
     </w:p>
     <w:p>
       <w:pPr>
+        <w:spacing w:after="160" w:line="259" w:lineRule="auto"/>
+        <w:rPr>
+          <w:rStyle w:val="Hyperlink"/>
+          <w:b/>
+          <w:bCs/>
+          <w:color w:val="1F3864" w:themeColor="accent1" w:themeShade="80"/>
+        </w:rPr>
+      </w:pPr>
+    </w:p>
+    <w:p>
+      <w:pPr>
+        <w:spacing w:after="160" w:line="259" w:lineRule="auto"/>
+        <w:jc w:val="center"/>
+        <w:rPr>
+          <w:rStyle w:val="Hyperlink"/>
+          <w:b/>
+          <w:bCs/>
+          <w:color w:val="1F3864" w:themeColor="accent1" w:themeShade="80"/>
+          <w:sz w:val="30"/>
+          <w:szCs w:val="30"/>
+          <w:u w:val="none"/>
+        </w:rPr>
+      </w:pPr>
+      <w:r>
+        <w:rPr>
+          <w:rStyle w:val="Hyperlink"/>
+          <w:b/>
+          <w:bCs/>
+          <w:color w:val="1F3864" w:themeColor="accent1" w:themeShade="80"/>
+          <w:sz w:val="30"/>
+          <w:szCs w:val="30"/>
+          <w:u w:val="none"/>
+        </w:rPr>
+        <w:lastRenderedPageBreak/>
+        <w:t xml:space="preserve">Welcome </w:t>
+      </w:r>
+      <w:r>
+        <w:rPr>
+          <w:rStyle w:val="Hyperlink"/>
+          <w:b/>
+          <w:bCs/>
+          <w:color w:val="1F3864" w:themeColor="accent1" w:themeShade="80"/>
+          <w:sz w:val="30"/>
+          <w:szCs w:val="30"/>
+          <w:u w:val="none"/>
+        </w:rPr>
+        <w:t>T</w:t>
+      </w:r>
+      <w:r>
+        <w:rPr>
+          <w:rStyle w:val="Hyperlink"/>
+          <w:b/>
+          <w:bCs/>
+          <w:color w:val="1F3864" w:themeColor="accent1" w:themeShade="80"/>
+          <w:sz w:val="30"/>
+          <w:szCs w:val="30"/>
+          <w:u w:val="none"/>
+        </w:rPr>
+        <w:t xml:space="preserve">o </w:t>
+      </w:r>
+      <w:r>
+        <w:rPr>
+          <w:rStyle w:val="Hyperlink"/>
+          <w:b/>
+          <w:bCs/>
+          <w:color w:val="1F3864" w:themeColor="accent1" w:themeShade="80"/>
+          <w:sz w:val="30"/>
+          <w:szCs w:val="30"/>
+          <w:u w:val="none"/>
+        </w:rPr>
+        <w:t>O</w:t>
+      </w:r>
+      <w:r>
+        <w:rPr>
+          <w:rStyle w:val="Hyperlink"/>
+          <w:b/>
+          <w:bCs/>
+          <w:color w:val="1F3864" w:themeColor="accent1" w:themeShade="80"/>
+          <w:sz w:val="30"/>
+          <w:szCs w:val="30"/>
+          <w:u w:val="none"/>
+        </w:rPr>
+        <w:t>ur Web Application (</w:t>
+      </w:r>
+      <w:r>
+        <w:rPr>
+          <w:b/>
+          <w:bCs/>
+          <w:color w:val="1F3864" w:themeColor="accent1" w:themeShade="80"/>
+          <w:sz w:val="30"/>
+          <w:szCs w:val="30"/>
+        </w:rPr>
+        <w:t>Airline Ticket Price Prediction</w:t>
+      </w:r>
+      <w:r>
+        <w:rPr>
+          <w:rStyle w:val="Hyperlink"/>
+          <w:b/>
+          <w:bCs/>
+          <w:color w:val="1F3864" w:themeColor="accent1" w:themeShade="80"/>
+          <w:sz w:val="30"/>
+          <w:szCs w:val="30"/>
+          <w:u w:val="none"/>
+        </w:rPr>
+        <w:t>)</w:t>
+      </w:r>
+    </w:p>
+    <w:p>
+      <w:pPr>
+        <w:spacing w:after="160" w:line="259" w:lineRule="auto"/>
+        <w:jc w:val="center"/>
+        <w:rPr>
+          <w:rStyle w:val="Hyperlink"/>
+          <w:b/>
+          <w:bCs/>
+          <w:color w:val="1F3864" w:themeColor="accent1" w:themeShade="80"/>
+          <w:sz w:val="30"/>
+          <w:szCs w:val="30"/>
+          <w:u w:val="none"/>
+        </w:rPr>
+      </w:pPr>
+      <w:r>
+        <w:rPr>
+          <w:noProof/>
+        </w:rPr>
+        <w:drawing>
+          <wp:inline distT="0" distB="0" distL="0" distR="0" wp14:anchorId="4B4323D8" wp14:editId="6C606693">
+            <wp:extent cx="5943600" cy="4304665"/>
+            <wp:effectExtent l="0" t="0" r="0" b="0"/>
+            <wp:docPr id="54" name="Picture 54" descr="Graphical user interface&#10;&#10;Description automatically generated"/>
+            <wp:cNvGraphicFramePr>
+              <a:graphicFrameLocks xmlns:a="http://schemas.openxmlformats.org/drawingml/2006/main" noChangeAspect="1"/>
+            </wp:cNvGraphicFramePr>
+            <a:graphic xmlns:a="http://schemas.openxmlformats.org/drawingml/2006/main">
+              <a:graphicData uri="http://schemas.openxmlformats.org/drawingml/2006/picture">
+                <pic:pic xmlns:pic="http://schemas.openxmlformats.org/drawingml/2006/picture">
+                  <pic:nvPicPr>
+                    <pic:cNvPr id="54" name="Picture 54" descr="Graphical user interface&#10;&#10;Description automatically generated"/>
+                    <pic:cNvPicPr/>
+                  </pic:nvPicPr>
+                  <pic:blipFill>
+                    <a:blip r:embed="rId10"/>
+                    <a:stretch>
+                      <a:fillRect/>
+                    </a:stretch>
+                  </pic:blipFill>
+                  <pic:spPr>
+                    <a:xfrm>
+                      <a:off x="0" y="0"/>
+                      <a:ext cx="5943600" cy="4304665"/>
+                    </a:xfrm>
+                    <a:prstGeom prst="rect">
+                      <a:avLst/>
+                    </a:prstGeom>
+                  </pic:spPr>
+                </pic:pic>
+              </a:graphicData>
+            </a:graphic>
+          </wp:inline>
+        </w:drawing>
+      </w:r>
+    </w:p>
+    <w:p>
+      <w:pPr>
+        <w:spacing w:after="160" w:line="259" w:lineRule="auto"/>
+        <w:rPr>
+          <w:rStyle w:val="Hyperlink"/>
+          <w:b/>
+          <w:bCs/>
+          <w:color w:val="1F3864" w:themeColor="accent1" w:themeShade="80"/>
+          <w:sz w:val="30"/>
+          <w:szCs w:val="30"/>
+          <w:u w:val="none"/>
+        </w:rPr>
+      </w:pPr>
+    </w:p>
+    <w:p>
+      <w:pPr>
+        <w:spacing w:after="160" w:line="259" w:lineRule="auto"/>
+        <w:rPr>
+          <w:rStyle w:val="Hyperlink"/>
+          <w:b/>
+          <w:bCs/>
+          <w:color w:val="2F5496" w:themeColor="accent1" w:themeShade="BF"/>
+          <w:u w:val="none"/>
+        </w:rPr>
+      </w:pPr>
+      <w:r>
+        <w:rPr>
+          <w:rStyle w:val="Hyperlink"/>
+          <w:b/>
+          <w:bCs/>
+          <w:color w:val="1F3864" w:themeColor="accent1" w:themeShade="80"/>
+          <w:sz w:val="30"/>
+          <w:szCs w:val="30"/>
+          <w:u w:val="none"/>
+        </w:rPr>
+        <w:t>Input</w:t>
+      </w:r>
+      <w:r>
+        <w:rPr>
+          <w:rStyle w:val="Hyperlink"/>
+          <w:b/>
+          <w:bCs/>
+          <w:color w:val="1F3864" w:themeColor="accent1" w:themeShade="80"/>
+          <w:sz w:val="30"/>
+          <w:szCs w:val="30"/>
+          <w:u w:val="none"/>
+        </w:rPr>
+        <w:t>s:</w:t>
+      </w:r>
+      <w:r>
+        <w:rPr>
+          <w:rStyle w:val="Hyperlink"/>
+          <w:b/>
+          <w:bCs/>
+          <w:color w:val="1F3864" w:themeColor="accent1" w:themeShade="80"/>
+          <w:sz w:val="30"/>
+          <w:szCs w:val="30"/>
+          <w:u w:val="none"/>
+        </w:rPr>
+        <w:br/>
+      </w:r>
+      <w:r>
+        <w:rPr>
+          <w:rStyle w:val="Hyperlink"/>
+          <w:b/>
+          <w:bCs/>
+          <w:color w:val="2F5496" w:themeColor="accent1" w:themeShade="BF"/>
+          <w:u w:val="none"/>
+        </w:rPr>
+        <w:t xml:space="preserve">(Airline – Departure time – Arrival time </w:t>
+      </w:r>
+      <w:r>
+        <w:rPr>
+          <w:rStyle w:val="Hyperlink"/>
+          <w:b/>
+          <w:bCs/>
+          <w:color w:val="2F5496" w:themeColor="accent1" w:themeShade="BF"/>
+          <w:u w:val="none"/>
+        </w:rPr>
+        <w:t>–</w:t>
+      </w:r>
+      <w:r>
+        <w:rPr>
+          <w:rStyle w:val="Hyperlink"/>
+          <w:b/>
+          <w:bCs/>
+          <w:color w:val="2F5496" w:themeColor="accent1" w:themeShade="BF"/>
+          <w:u w:val="none"/>
+        </w:rPr>
+        <w:t xml:space="preserve"> Ty</w:t>
+      </w:r>
+      <w:r>
+        <w:rPr>
+          <w:rStyle w:val="Hyperlink"/>
+          <w:b/>
+          <w:bCs/>
+          <w:color w:val="2F5496" w:themeColor="accent1" w:themeShade="BF"/>
+          <w:u w:val="none"/>
+        </w:rPr>
+        <w:t xml:space="preserve">pe of journey – Source – Destination – </w:t>
+      </w:r>
+      <w:r>
+        <w:rPr>
+          <w:rStyle w:val="Hyperlink"/>
+          <w:b/>
+          <w:bCs/>
+          <w:color w:val="2F5496" w:themeColor="accent1" w:themeShade="BF"/>
+          <w:u w:val="none"/>
+        </w:rPr>
+        <w:br/>
+      </w:r>
+      <w:r>
+        <w:rPr>
+          <w:rStyle w:val="Hyperlink"/>
+          <w:b/>
+          <w:bCs/>
+          <w:color w:val="2F5496" w:themeColor="accent1" w:themeShade="BF"/>
+          <w:u w:val="none"/>
+        </w:rPr>
+        <w:t xml:space="preserve">Flight Month – Number of stops – </w:t>
+      </w:r>
+      <w:proofErr w:type="gramStart"/>
+      <w:r>
+        <w:rPr>
+          <w:rStyle w:val="Hyperlink"/>
+          <w:b/>
+          <w:bCs/>
+          <w:color w:val="2F5496" w:themeColor="accent1" w:themeShade="BF"/>
+          <w:u w:val="none"/>
+        </w:rPr>
+        <w:t>Week day</w:t>
+      </w:r>
+      <w:proofErr w:type="gramEnd"/>
+      <w:r>
+        <w:rPr>
+          <w:rStyle w:val="Hyperlink"/>
+          <w:b/>
+          <w:bCs/>
+          <w:color w:val="2F5496" w:themeColor="accent1" w:themeShade="BF"/>
+          <w:u w:val="none"/>
+        </w:rPr>
+        <w:t xml:space="preserve"> of flight – Distance between countries</w:t>
+      </w:r>
+      <w:r>
+        <w:rPr>
+          <w:rStyle w:val="Hyperlink"/>
+          <w:b/>
+          <w:bCs/>
+          <w:color w:val="2F5496" w:themeColor="accent1" w:themeShade="BF"/>
+          <w:u w:val="none"/>
+        </w:rPr>
+        <w:t>)</w:t>
+      </w:r>
+    </w:p>
+    <w:p>
+      <w:pPr>
+        <w:spacing w:after="160" w:line="259" w:lineRule="auto"/>
+        <w:rPr>
+          <w:rStyle w:val="Hyperlink"/>
+          <w:b/>
+          <w:bCs/>
+          <w:color w:val="2F5496" w:themeColor="accent1" w:themeShade="BF"/>
+          <w:u w:val="none"/>
+        </w:rPr>
+      </w:pPr>
+    </w:p>
+    <w:p>
+      <w:pPr>
+        <w:spacing w:after="160" w:line="259" w:lineRule="auto"/>
+        <w:rPr>
+          <w:rStyle w:val="Hyperlink"/>
+          <w:b/>
+          <w:bCs/>
+          <w:color w:val="1F3864" w:themeColor="accent1" w:themeShade="80"/>
+          <w:sz w:val="30"/>
+          <w:szCs w:val="30"/>
+          <w:u w:val="none"/>
+        </w:rPr>
+      </w:pPr>
+      <w:r>
+        <w:rPr>
+          <w:rStyle w:val="Hyperlink"/>
+          <w:b/>
+          <w:bCs/>
+          <w:color w:val="1F3864" w:themeColor="accent1" w:themeShade="80"/>
+          <w:sz w:val="30"/>
+          <w:szCs w:val="30"/>
+          <w:u w:val="none"/>
+        </w:rPr>
+        <w:t>Output:</w:t>
+      </w:r>
+    </w:p>
+    <w:p>
+      <w:pPr>
+        <w:spacing w:after="160" w:line="259" w:lineRule="auto"/>
+        <w:rPr>
+          <w:rStyle w:val="Hyperlink"/>
+          <w:b/>
+          <w:bCs/>
+          <w:color w:val="1F3864" w:themeColor="accent1" w:themeShade="80"/>
+          <w:sz w:val="30"/>
+          <w:szCs w:val="30"/>
+          <w:u w:val="none"/>
+        </w:rPr>
+      </w:pPr>
+      <w:r>
+        <w:rPr>
+          <w:rStyle w:val="Hyperlink"/>
+          <w:b/>
+          <w:bCs/>
+          <w:color w:val="2F5496" w:themeColor="accent1" w:themeShade="BF"/>
+          <w:u w:val="none"/>
+        </w:rPr>
+        <w:t>Prediction of ticket price</w:t>
+      </w:r>
+      <w:r>
+        <w:rPr>
+          <w:rStyle w:val="Hyperlink"/>
+          <w:b/>
+          <w:bCs/>
+          <w:color w:val="1F3864" w:themeColor="accent1" w:themeShade="80"/>
+          <w:sz w:val="30"/>
+          <w:szCs w:val="30"/>
+          <w:u w:val="none"/>
+        </w:rPr>
+        <w:br w:type="page"/>
+      </w:r>
+    </w:p>
+    <w:p>
+      <w:pPr>
+        <w:spacing w:after="160" w:line="259" w:lineRule="auto"/>
+        <w:rPr>
+          <w:color w:val="0563C1" w:themeColor="hyperlink"/>
+          <w:u w:val="single"/>
+        </w:rPr>
+      </w:pPr>
+      <w:r>
         <w:rPr>
           <w:b/>
           <w:bCs/>
@@ -1138,15 +1529,6 @@
           <w:sz w:val="48"/>
           <w:szCs w:val="48"/>
         </w:rPr>
-      </w:pPr>
-      <w:r>
-        <w:rPr>
-          <w:b/>
-          <w:bCs/>
-          <w:color w:val="1F3864" w:themeColor="accent1" w:themeShade="80"/>
-          <w:sz w:val="48"/>
-          <w:szCs w:val="48"/>
-        </w:rPr>
         <w:lastRenderedPageBreak/>
         <w:t>Data Analysis phase</w:t>
       </w:r>
@@ -1268,7 +1650,7 @@
           <w:szCs w:val="25"/>
         </w:rPr>
         <w:drawing>
-          <wp:anchor distT="0" distB="0" distL="114300" distR="114300" simplePos="0" relativeHeight="251633152" behindDoc="0" locked="0" layoutInCell="1" allowOverlap="1" wp14:anchorId="29CB1C7D" wp14:editId="71F7E030">
+          <wp:anchor distT="0" distB="0" distL="114300" distR="114300" simplePos="0" relativeHeight="251630592" behindDoc="0" locked="0" layoutInCell="1" allowOverlap="1" wp14:anchorId="29CB1C7D" wp14:editId="71F7E030">
             <wp:simplePos x="0" y="0"/>
             <wp:positionH relativeFrom="column">
               <wp:posOffset>4229735</wp:posOffset>
@@ -1299,7 +1681,7 @@
                     <pic:cNvPicPr/>
                   </pic:nvPicPr>
                   <pic:blipFill>
-                    <a:blip r:embed="rId10">
+                    <a:blip r:embed="rId11">
                       <a:extLst>
                         <a:ext uri="{28A0092B-C50C-407E-A947-70E740481C1C}">
                           <a14:useLocalDpi xmlns:a14="http://schemas.microsoft.com/office/drawing/2010/main" val="0"/>
@@ -1531,7 +1913,7 @@
           <w:noProof/>
         </w:rPr>
         <w:pict w14:anchorId="32D48C81">
-          <v:shape id="_x0000_s1032" type="#_x0000_t202" style="position:absolute;margin-left:363.6pt;margin-top:13.3pt;width:70.9pt;height:10pt;z-index:251670016;mso-position-horizontal-relative:text;mso-position-vertical-relative:text" wrapcoords="-120 0 -120 20800 21600 20800 21600 0 -120 0" stroked="f">
+          <v:shape id="_x0000_s1032" type="#_x0000_t202" style="position:absolute;margin-left:363.6pt;margin-top:13.3pt;width:70.9pt;height:10pt;z-index:251677696;mso-position-horizontal-relative:text;mso-position-vertical-relative:text" wrapcoords="-120 0 -120 20800 21600 20800 21600 0 -120 0" stroked="f">
             <v:textbox inset="0,0,0,0">
               <w:txbxContent>
                 <w:p>
@@ -1665,7 +2047,7 @@
           <w:szCs w:val="25"/>
         </w:rPr>
         <w:drawing>
-          <wp:anchor distT="0" distB="0" distL="114300" distR="114300" simplePos="0" relativeHeight="251634176" behindDoc="0" locked="0" layoutInCell="1" allowOverlap="1" wp14:anchorId="616AA2B3" wp14:editId="4D60795D">
+          <wp:anchor distT="0" distB="0" distL="114300" distR="114300" simplePos="0" relativeHeight="251632640" behindDoc="0" locked="0" layoutInCell="1" allowOverlap="1" wp14:anchorId="616AA2B3" wp14:editId="4D60795D">
             <wp:simplePos x="0" y="0"/>
             <wp:positionH relativeFrom="column">
               <wp:posOffset>4253865</wp:posOffset>
@@ -1696,7 +2078,7 @@
                     <pic:cNvPicPr/>
                   </pic:nvPicPr>
                   <pic:blipFill>
-                    <a:blip r:embed="rId11">
+                    <a:blip r:embed="rId12">
                       <a:extLst>
                         <a:ext uri="{28A0092B-C50C-407E-A947-70E740481C1C}">
                           <a14:useLocalDpi xmlns:a14="http://schemas.microsoft.com/office/drawing/2010/main" val="0"/>
@@ -1895,7 +2277,7 @@
           <w:noProof/>
         </w:rPr>
         <w:pict w14:anchorId="144470CE">
-          <v:shape id="_x0000_s1033" type="#_x0000_t202" style="position:absolute;margin-left:334.95pt;margin-top:12.9pt;width:133.4pt;height:10.95pt;z-index:251671040;mso-position-horizontal-relative:text;mso-position-vertical-relative:text" wrapcoords="-121 0 -121 20800 21600 20800 21600 0 -121 0" stroked="f">
+          <v:shape id="_x0000_s1033" type="#_x0000_t202" style="position:absolute;margin-left:334.95pt;margin-top:12.9pt;width:133.4pt;height:10.95pt;z-index:251678720;mso-position-horizontal-relative:text;mso-position-vertical-relative:text" wrapcoords="-121 0 -121 20800 21600 20800 21600 0 -121 0" stroked="f">
             <v:textbox inset="0,0,0,0">
               <w:txbxContent>
                 <w:p>
@@ -5030,7 +5412,7 @@
           <w:noProof/>
         </w:rPr>
         <w:pict w14:anchorId="2A751DA0">
-          <v:shape id="_x0000_s1035" type="#_x0000_t202" style="position:absolute;margin-left:254.8pt;margin-top:182.9pt;width:267.95pt;height:11.5pt;z-index:251673088;mso-position-horizontal-relative:text;mso-position-vertical-relative:text" wrapcoords="-61 0 -61 20800 21600 20800 21600 0 -61 0" stroked="f">
+          <v:shape id="_x0000_s1035" type="#_x0000_t202" style="position:absolute;margin-left:254.8pt;margin-top:182.9pt;width:267.95pt;height:11.5pt;z-index:251680768;mso-position-horizontal-relative:text;mso-position-vertical-relative:text" wrapcoords="-61 0 -61 20800 21600 20800 21600 0 -61 0" stroked="f">
             <v:textbox style="mso-next-textbox:#_x0000_s1035" inset="0,0,0,0">
               <w:txbxContent>
                 <w:p>
@@ -5100,7 +5482,7 @@
           <w:noProof/>
         </w:rPr>
         <w:pict w14:anchorId="01A69EA7">
-          <v:shape id="_x0000_s1034" type="#_x0000_t202" style="position:absolute;margin-left:.05pt;margin-top:185.05pt;width:209.65pt;height:10.35pt;z-index:251672064;mso-position-horizontal-relative:text;mso-position-vertical-relative:text" wrapcoords="-77 0 -77 20463 21600 20463 21600 0 -77 0" stroked="f">
+          <v:shape id="_x0000_s1034" type="#_x0000_t202" style="position:absolute;margin-left:.05pt;margin-top:185.05pt;width:209.65pt;height:10.35pt;z-index:251679744;mso-position-horizontal-relative:text;mso-position-vertical-relative:text" wrapcoords="-77 0 -77 20463 21600 20463 21600 0 -77 0" stroked="f">
             <v:textbox style="mso-next-textbox:#_x0000_s1034" inset="0,0,0,0">
               <w:txbxContent>
                 <w:p>
@@ -5174,7 +5556,7 @@
           <w:szCs w:val="25"/>
         </w:rPr>
         <w:drawing>
-          <wp:anchor distT="0" distB="0" distL="114300" distR="114300" simplePos="0" relativeHeight="251636224" behindDoc="0" locked="0" layoutInCell="1" allowOverlap="1" wp14:anchorId="6E295DEF" wp14:editId="091CBC3B">
+          <wp:anchor distT="0" distB="0" distL="114300" distR="114300" simplePos="0" relativeHeight="251635712" behindDoc="0" locked="0" layoutInCell="1" allowOverlap="1" wp14:anchorId="6E295DEF" wp14:editId="091CBC3B">
             <wp:simplePos x="0" y="0"/>
             <wp:positionH relativeFrom="column">
               <wp:posOffset>3235960</wp:posOffset>
@@ -5205,7 +5587,7 @@
                     <pic:cNvPicPr/>
                   </pic:nvPicPr>
                   <pic:blipFill>
-                    <a:blip r:embed="rId12">
+                    <a:blip r:embed="rId13">
                       <a:extLst>
                         <a:ext uri="{28A0092B-C50C-407E-A947-70E740481C1C}">
                           <a14:useLocalDpi xmlns:a14="http://schemas.microsoft.com/office/drawing/2010/main" val="0"/>
@@ -5245,7 +5627,7 @@
           <w:szCs w:val="25"/>
         </w:rPr>
         <w:drawing>
-          <wp:anchor distT="0" distB="0" distL="114300" distR="114300" simplePos="0" relativeHeight="251635200" behindDoc="0" locked="0" layoutInCell="1" allowOverlap="1" wp14:anchorId="3E8F47C5" wp14:editId="2E6DD5F0">
+          <wp:anchor distT="0" distB="0" distL="114300" distR="114300" simplePos="0" relativeHeight="251634688" behindDoc="0" locked="0" layoutInCell="1" allowOverlap="1" wp14:anchorId="3E8F47C5" wp14:editId="2E6DD5F0">
             <wp:simplePos x="0" y="0"/>
             <wp:positionH relativeFrom="column">
               <wp:posOffset>0</wp:posOffset>
@@ -5276,7 +5658,7 @@
                     <pic:cNvPicPr/>
                   </pic:nvPicPr>
                   <pic:blipFill>
-                    <a:blip r:embed="rId13">
+                    <a:blip r:embed="rId14">
                       <a:extLst>
                         <a:ext uri="{28A0092B-C50C-407E-A947-70E740481C1C}">
                           <a14:useLocalDpi xmlns:a14="http://schemas.microsoft.com/office/drawing/2010/main" val="0"/>
@@ -5376,7 +5758,7 @@
           <w:szCs w:val="25"/>
         </w:rPr>
         <w:drawing>
-          <wp:anchor distT="0" distB="0" distL="114300" distR="114300" simplePos="0" relativeHeight="251637248" behindDoc="0" locked="0" layoutInCell="1" allowOverlap="1" wp14:anchorId="09088324" wp14:editId="46B51BFF">
+          <wp:anchor distT="0" distB="0" distL="114300" distR="114300" simplePos="0" relativeHeight="251636736" behindDoc="0" locked="0" layoutInCell="1" allowOverlap="1" wp14:anchorId="09088324" wp14:editId="46B51BFF">
             <wp:simplePos x="0" y="0"/>
             <wp:positionH relativeFrom="column">
               <wp:posOffset>3545784</wp:posOffset>
@@ -5407,7 +5789,7 @@
                     <pic:cNvPicPr/>
                   </pic:nvPicPr>
                   <pic:blipFill>
-                    <a:blip r:embed="rId14">
+                    <a:blip r:embed="rId15">
                       <a:extLst>
                         <a:ext uri="{28A0092B-C50C-407E-A947-70E740481C1C}">
                           <a14:useLocalDpi xmlns:a14="http://schemas.microsoft.com/office/drawing/2010/main" val="0"/>
@@ -5528,7 +5910,7 @@
           <w:noProof/>
         </w:rPr>
         <w:pict w14:anchorId="3B0920D0">
-          <v:shape id="_x0000_s1038" type="#_x0000_t202" style="position:absolute;margin-left:279.15pt;margin-top:11.45pt;width:179.8pt;height:12.25pt;z-index:251675136;mso-position-horizontal-relative:text;mso-position-vertical-relative:text" wrapcoords="-90 0 -90 20463 21600 20463 21600 0 -90 0" stroked="f">
+          <v:shape id="_x0000_s1038" type="#_x0000_t202" style="position:absolute;margin-left:279.15pt;margin-top:11.45pt;width:179.8pt;height:12.25pt;z-index:251682816;mso-position-horizontal-relative:text;mso-position-vertical-relative:text" wrapcoords="-90 0 -90 20463 21600 20463 21600 0 -90 0" stroked="f">
             <v:textbox inset="0,0,0,0">
               <w:txbxContent>
                 <w:p>
@@ -5620,7 +6002,7 @@
           <w:szCs w:val="25"/>
         </w:rPr>
         <w:drawing>
-          <wp:anchor distT="0" distB="0" distL="114300" distR="114300" simplePos="0" relativeHeight="251639296" behindDoc="0" locked="0" layoutInCell="1" allowOverlap="1" wp14:anchorId="14AB783A" wp14:editId="2CFFEE3D">
+          <wp:anchor distT="0" distB="0" distL="114300" distR="114300" simplePos="0" relativeHeight="251639808" behindDoc="0" locked="0" layoutInCell="1" allowOverlap="1" wp14:anchorId="14AB783A" wp14:editId="2CFFEE3D">
             <wp:simplePos x="0" y="0"/>
             <wp:positionH relativeFrom="column">
               <wp:posOffset>3084830</wp:posOffset>
@@ -5651,7 +6033,7 @@
                     <pic:cNvPicPr/>
                   </pic:nvPicPr>
                   <pic:blipFill>
-                    <a:blip r:embed="rId15">
+                    <a:blip r:embed="rId16">
                       <a:extLst>
                         <a:ext uri="{28A0092B-C50C-407E-A947-70E740481C1C}">
                           <a14:useLocalDpi xmlns:a14="http://schemas.microsoft.com/office/drawing/2010/main" val="0"/>
@@ -5691,7 +6073,7 @@
           <w:szCs w:val="25"/>
         </w:rPr>
         <w:drawing>
-          <wp:anchor distT="0" distB="0" distL="114300" distR="114300" simplePos="0" relativeHeight="251638272" behindDoc="0" locked="0" layoutInCell="1" allowOverlap="1" wp14:anchorId="66DA09A2" wp14:editId="71636383">
+          <wp:anchor distT="0" distB="0" distL="114300" distR="114300" simplePos="0" relativeHeight="251638784" behindDoc="0" locked="0" layoutInCell="1" allowOverlap="1" wp14:anchorId="66DA09A2" wp14:editId="71636383">
             <wp:simplePos x="0" y="0"/>
             <wp:positionH relativeFrom="column">
               <wp:posOffset>-414</wp:posOffset>
@@ -5722,7 +6104,7 @@
                     <pic:cNvPicPr/>
                   </pic:nvPicPr>
                   <pic:blipFill>
-                    <a:blip r:embed="rId16">
+                    <a:blip r:embed="rId17">
                       <a:extLst>
                         <a:ext uri="{28A0092B-C50C-407E-A947-70E740481C1C}">
                           <a14:useLocalDpi xmlns:a14="http://schemas.microsoft.com/office/drawing/2010/main" val="0"/>
@@ -5801,7 +6183,7 @@
           <w:noProof/>
         </w:rPr>
         <w:pict w14:anchorId="474A09CF">
-          <v:shape id="_x0000_s1036" type="#_x0000_t202" style="position:absolute;margin-left:121.45pt;margin-top:3.8pt;width:240.1pt;height:12.85pt;z-index:251674112;mso-position-horizontal-relative:text;mso-position-vertical-relative:text" wrapcoords="-68 0 -68 20463 21600 20463 21600 0 -68 0" stroked="f">
+          <v:shape id="_x0000_s1036" type="#_x0000_t202" style="position:absolute;margin-left:121.45pt;margin-top:3.8pt;width:240.1pt;height:12.85pt;z-index:251681792;mso-position-horizontal-relative:text;mso-position-vertical-relative:text" wrapcoords="-68 0 -68 20463 21600 20463 21600 0 -68 0" stroked="f">
             <v:textbox inset="0,0,0,0">
               <w:txbxContent>
                 <w:p>
@@ -6055,7 +6437,7 @@
           <w:szCs w:val="25"/>
         </w:rPr>
         <w:drawing>
-          <wp:anchor distT="0" distB="0" distL="114300" distR="114300" simplePos="0" relativeHeight="251640320" behindDoc="0" locked="0" layoutInCell="1" allowOverlap="1" wp14:anchorId="234EF7F7" wp14:editId="0CED9221">
+          <wp:anchor distT="0" distB="0" distL="114300" distR="114300" simplePos="0" relativeHeight="251641856" behindDoc="0" locked="0" layoutInCell="1" allowOverlap="1" wp14:anchorId="234EF7F7" wp14:editId="0CED9221">
             <wp:simplePos x="0" y="0"/>
             <wp:positionH relativeFrom="column">
               <wp:posOffset>4394250</wp:posOffset>
@@ -6086,7 +6468,7 @@
                     <pic:cNvPicPr/>
                   </pic:nvPicPr>
                   <pic:blipFill>
-                    <a:blip r:embed="rId17">
+                    <a:blip r:embed="rId18">
                       <a:extLst>
                         <a:ext uri="{28A0092B-C50C-407E-A947-70E740481C1C}">
                           <a14:useLocalDpi xmlns:a14="http://schemas.microsoft.com/office/drawing/2010/main" val="0"/>
@@ -6227,7 +6609,7 @@
           <w:noProof/>
         </w:rPr>
         <w:pict w14:anchorId="7D43725F">
-          <v:shape id="_x0000_s1039" type="#_x0000_t202" style="position:absolute;margin-left:346pt;margin-top:42pt;width:146.25pt;height:12.85pt;z-index:251676160;mso-position-horizontal-relative:text;mso-position-vertical-relative:text" wrapcoords="-111 0 -111 20463 21600 20463 21600 0 -111 0" stroked="f">
+          <v:shape id="_x0000_s1039" type="#_x0000_t202" style="position:absolute;margin-left:346pt;margin-top:42pt;width:146.25pt;height:12.85pt;z-index:251683840;mso-position-horizontal-relative:text;mso-position-vertical-relative:text" wrapcoords="-111 0 -111 20463 21600 20463 21600 0 -111 0" stroked="f">
             <v:textbox inset="0,0,0,0">
               <w:txbxContent>
                 <w:p>
@@ -6337,7 +6719,7 @@
           <w:szCs w:val="25"/>
         </w:rPr>
         <w:drawing>
-          <wp:anchor distT="0" distB="0" distL="114300" distR="114300" simplePos="0" relativeHeight="251641344" behindDoc="0" locked="0" layoutInCell="1" allowOverlap="1" wp14:anchorId="6DAC28FB" wp14:editId="110BA115">
+          <wp:anchor distT="0" distB="0" distL="114300" distR="114300" simplePos="0" relativeHeight="251642880" behindDoc="0" locked="0" layoutInCell="1" allowOverlap="1" wp14:anchorId="6DAC28FB" wp14:editId="110BA115">
             <wp:simplePos x="0" y="0"/>
             <wp:positionH relativeFrom="column">
               <wp:posOffset>4150360</wp:posOffset>
@@ -6368,7 +6750,7 @@
                     <pic:cNvPicPr/>
                   </pic:nvPicPr>
                   <pic:blipFill>
-                    <a:blip r:embed="rId18">
+                    <a:blip r:embed="rId19">
                       <a:extLst>
                         <a:ext uri="{28A0092B-C50C-407E-A947-70E740481C1C}">
                           <a14:useLocalDpi xmlns:a14="http://schemas.microsoft.com/office/drawing/2010/main" val="0"/>
@@ -6491,7 +6873,7 @@
           <w:noProof/>
         </w:rPr>
         <w:pict w14:anchorId="11AAEF00">
-          <v:shape id="_x0000_s1040" type="#_x0000_t202" style="position:absolute;margin-left:328pt;margin-top:18.9pt;width:113.95pt;height:12.3pt;z-index:251677184;mso-position-horizontal-relative:text;mso-position-vertical-relative:text" wrapcoords="-114 0 -114 20463 21600 20463 21600 0 -114 0" stroked="f">
+          <v:shape id="_x0000_s1040" type="#_x0000_t202" style="position:absolute;margin-left:328pt;margin-top:18.9pt;width:113.95pt;height:12.3pt;z-index:251684864;mso-position-horizontal-relative:text;mso-position-vertical-relative:text" wrapcoords="-114 0 -114 20463 21600 20463 21600 0 -114 0" stroked="f">
             <v:textbox inset="0,0,0,0">
               <w:txbxContent>
                 <w:p>
@@ -6580,7 +6962,7 @@
           <w:noProof/>
         </w:rPr>
         <w:pict w14:anchorId="50A2787D">
-          <v:shape id="_x0000_s1041" type="#_x0000_t202" style="position:absolute;margin-left:107.7pt;margin-top:119.4pt;width:252.25pt;height:20.35pt;z-index:251678208;mso-position-horizontal-relative:text;mso-position-vertical-relative:text" wrapcoords="-64 0 -64 20463 21600 20463 21600 0 -64 0" stroked="f">
+          <v:shape id="_x0000_s1041" type="#_x0000_t202" style="position:absolute;margin-left:107.7pt;margin-top:119.4pt;width:252.25pt;height:20.35pt;z-index:251685888;mso-position-horizontal-relative:text;mso-position-vertical-relative:text" wrapcoords="-64 0 -64 20463 21600 20463 21600 0 -64 0" stroked="f">
             <v:textbox style="mso-fit-shape-to-text:t" inset="0,0,0,0">
               <w:txbxContent>
                 <w:p>
@@ -6654,7 +7036,7 @@
           <w:szCs w:val="25"/>
         </w:rPr>
         <w:drawing>
-          <wp:anchor distT="0" distB="0" distL="114300" distR="114300" simplePos="0" relativeHeight="251643392" behindDoc="0" locked="0" layoutInCell="1" allowOverlap="1" wp14:anchorId="35E0B0A8" wp14:editId="062F52BD">
+          <wp:anchor distT="0" distB="0" distL="114300" distR="114300" simplePos="0" relativeHeight="251645952" behindDoc="0" locked="0" layoutInCell="1" allowOverlap="1" wp14:anchorId="35E0B0A8" wp14:editId="062F52BD">
             <wp:simplePos x="0" y="0"/>
             <wp:positionH relativeFrom="column">
               <wp:posOffset>3291840</wp:posOffset>
@@ -6685,7 +7067,7 @@
                     <pic:cNvPicPr/>
                   </pic:nvPicPr>
                   <pic:blipFill>
-                    <a:blip r:embed="rId19" cstate="print">
+                    <a:blip r:embed="rId20" cstate="print">
                       <a:extLst>
                         <a:ext uri="{28A0092B-C50C-407E-A947-70E740481C1C}">
                           <a14:useLocalDpi xmlns:a14="http://schemas.microsoft.com/office/drawing/2010/main" val="0"/>
@@ -6725,7 +7107,7 @@
           <w:szCs w:val="25"/>
         </w:rPr>
         <w:drawing>
-          <wp:anchor distT="0" distB="0" distL="114300" distR="114300" simplePos="0" relativeHeight="251642368" behindDoc="0" locked="0" layoutInCell="1" allowOverlap="1" wp14:anchorId="7DF0A470" wp14:editId="6085C14C">
+          <wp:anchor distT="0" distB="0" distL="114300" distR="114300" simplePos="0" relativeHeight="251644928" behindDoc="0" locked="0" layoutInCell="1" allowOverlap="1" wp14:anchorId="7DF0A470" wp14:editId="6085C14C">
             <wp:simplePos x="0" y="0"/>
             <wp:positionH relativeFrom="column">
               <wp:posOffset>43815</wp:posOffset>
@@ -6756,7 +7138,7 @@
                     <pic:cNvPicPr/>
                   </pic:nvPicPr>
                   <pic:blipFill>
-                    <a:blip r:embed="rId20">
+                    <a:blip r:embed="rId21">
                       <a:extLst>
                         <a:ext uri="{28A0092B-C50C-407E-A947-70E740481C1C}">
                           <a14:useLocalDpi xmlns:a14="http://schemas.microsoft.com/office/drawing/2010/main" val="0"/>
@@ -7217,7 +7599,7 @@
         </w:rPr>
         <w:lastRenderedPageBreak/>
         <w:pict w14:anchorId="358FDB8D">
-          <v:shape id="_x0000_s1042" type="#_x0000_t202" style="position:absolute;margin-left:-1.95pt;margin-top:227.9pt;width:452.65pt;height:12.9pt;z-index:251679232;mso-position-horizontal-relative:text;mso-position-vertical-relative:text" wrapcoords="-36 0 -36 20463 21600 20463 21600 0 -36 0" stroked="f">
+          <v:shape id="_x0000_s1042" type="#_x0000_t202" style="position:absolute;margin-left:-1.95pt;margin-top:227.9pt;width:452.65pt;height:12.9pt;z-index:251686912;mso-position-horizontal-relative:text;mso-position-vertical-relative:text" wrapcoords="-36 0 -36 20463 21600 20463 21600 0 -36 0" stroked="f">
             <v:textbox inset="0,0,0,0">
               <w:txbxContent>
                 <w:p>
@@ -7290,7 +7672,7 @@
           <w:szCs w:val="25"/>
         </w:rPr>
         <w:drawing>
-          <wp:anchor distT="0" distB="0" distL="114300" distR="114300" simplePos="0" relativeHeight="251645440" behindDoc="0" locked="0" layoutInCell="1" allowOverlap="1" wp14:anchorId="0D1B0EB4" wp14:editId="065579FF">
+          <wp:anchor distT="0" distB="0" distL="114300" distR="114300" simplePos="0" relativeHeight="251649024" behindDoc="0" locked="0" layoutInCell="1" allowOverlap="1" wp14:anchorId="0D1B0EB4" wp14:editId="065579FF">
             <wp:simplePos x="0" y="0"/>
             <wp:positionH relativeFrom="column">
               <wp:posOffset>-24765</wp:posOffset>
@@ -7321,7 +7703,7 @@
                     <pic:cNvPicPr/>
                   </pic:nvPicPr>
                   <pic:blipFill>
-                    <a:blip r:embed="rId21">
+                    <a:blip r:embed="rId22">
                       <a:extLst>
                         <a:ext uri="{28A0092B-C50C-407E-A947-70E740481C1C}">
                           <a14:useLocalDpi xmlns:a14="http://schemas.microsoft.com/office/drawing/2010/main" val="0"/>
@@ -7558,7 +7940,7 @@
           <w:noProof/>
         </w:rPr>
         <w:pict w14:anchorId="5A47A199">
-          <v:shape id="_x0000_s1043" type="#_x0000_t202" style="position:absolute;margin-left:0;margin-top:206.7pt;width:468.3pt;height:13.55pt;z-index:251680256;mso-position-horizontal-relative:text;mso-position-vertical-relative:text" wrapcoords="-35 0 -35 20463 21600 20463 21600 0 -35 0" stroked="f">
+          <v:shape id="_x0000_s1043" type="#_x0000_t202" style="position:absolute;margin-left:0;margin-top:206.7pt;width:468.3pt;height:13.55pt;z-index:251687936;mso-position-horizontal-relative:text;mso-position-vertical-relative:text" wrapcoords="-35 0 -35 20463 21600 20463 21600 0 -35 0" stroked="f">
             <v:textbox inset="0,0,0,0">
               <w:txbxContent>
                 <w:p>
@@ -7631,7 +8013,7 @@
           <w:szCs w:val="25"/>
         </w:rPr>
         <w:drawing>
-          <wp:anchor distT="0" distB="0" distL="114300" distR="114300" simplePos="0" relativeHeight="251646464" behindDoc="0" locked="0" layoutInCell="1" allowOverlap="1" wp14:anchorId="79119727" wp14:editId="1835E901">
+          <wp:anchor distT="0" distB="0" distL="114300" distR="114300" simplePos="0" relativeHeight="251651072" behindDoc="0" locked="0" layoutInCell="1" allowOverlap="1" wp14:anchorId="79119727" wp14:editId="1835E901">
             <wp:simplePos x="0" y="0"/>
             <wp:positionH relativeFrom="column">
               <wp:posOffset>0</wp:posOffset>
@@ -7662,7 +8044,7 @@
                     <pic:cNvPicPr/>
                   </pic:nvPicPr>
                   <pic:blipFill>
-                    <a:blip r:embed="rId22">
+                    <a:blip r:embed="rId23">
                       <a:extLst>
                         <a:ext uri="{28A0092B-C50C-407E-A947-70E740481C1C}">
                           <a14:useLocalDpi xmlns:a14="http://schemas.microsoft.com/office/drawing/2010/main" val="0"/>
@@ -7802,7 +8184,7 @@
         </w:rPr>
         <w:lastRenderedPageBreak/>
         <w:pict w14:anchorId="64E2097B">
-          <v:shape id="_x0000_s1044" type="#_x0000_t202" style="position:absolute;margin-left:0;margin-top:128.4pt;width:468pt;height:12.85pt;z-index:251681280;mso-position-horizontal-relative:text;mso-position-vertical-relative:text" wrapcoords="-35 0 -35 20463 21600 20463 21600 0 -35 0" stroked="f">
+          <v:shape id="_x0000_s1044" type="#_x0000_t202" style="position:absolute;margin-left:0;margin-top:128.4pt;width:468pt;height:12.85pt;z-index:251688960;mso-position-horizontal-relative:text;mso-position-vertical-relative:text" wrapcoords="-35 0 -35 20463 21600 20463 21600 0 -35 0" stroked="f">
             <v:textbox inset="0,0,0,0">
               <w:txbxContent>
                 <w:p>
@@ -7875,7 +8257,7 @@
           <w:szCs w:val="25"/>
         </w:rPr>
         <w:drawing>
-          <wp:anchor distT="0" distB="0" distL="114300" distR="114300" simplePos="0" relativeHeight="251647488" behindDoc="0" locked="0" layoutInCell="1" allowOverlap="1" wp14:anchorId="300DEAEF" wp14:editId="67389C22">
+          <wp:anchor distT="0" distB="0" distL="114300" distR="114300" simplePos="0" relativeHeight="251653120" behindDoc="0" locked="0" layoutInCell="1" allowOverlap="1" wp14:anchorId="300DEAEF" wp14:editId="67389C22">
             <wp:simplePos x="0" y="0"/>
             <wp:positionH relativeFrom="column">
               <wp:posOffset>0</wp:posOffset>
@@ -7906,7 +8288,7 @@
                     <pic:cNvPicPr/>
                   </pic:nvPicPr>
                   <pic:blipFill>
-                    <a:blip r:embed="rId23">
+                    <a:blip r:embed="rId24">
                       <a:extLst>
                         <a:ext uri="{28A0092B-C50C-407E-A947-70E740481C1C}">
                           <a14:useLocalDpi xmlns:a14="http://schemas.microsoft.com/office/drawing/2010/main" val="0"/>
@@ -8006,7 +8388,7 @@
           <w:szCs w:val="25"/>
         </w:rPr>
         <w:drawing>
-          <wp:anchor distT="0" distB="0" distL="114300" distR="114300" simplePos="0" relativeHeight="251649536" behindDoc="0" locked="0" layoutInCell="1" allowOverlap="1" wp14:anchorId="56A3E681" wp14:editId="01CABD37">
+          <wp:anchor distT="0" distB="0" distL="114300" distR="114300" simplePos="0" relativeHeight="251656192" behindDoc="0" locked="0" layoutInCell="1" allowOverlap="1" wp14:anchorId="56A3E681" wp14:editId="01CABD37">
             <wp:simplePos x="0" y="0"/>
             <wp:positionH relativeFrom="column">
               <wp:posOffset>3457851</wp:posOffset>
@@ -8037,7 +8419,7 @@
                     <pic:cNvPicPr/>
                   </pic:nvPicPr>
                   <pic:blipFill>
-                    <a:blip r:embed="rId24">
+                    <a:blip r:embed="rId25">
                       <a:extLst>
                         <a:ext uri="{28A0092B-C50C-407E-A947-70E740481C1C}">
                           <a14:useLocalDpi xmlns:a14="http://schemas.microsoft.com/office/drawing/2010/main" val="0"/>
@@ -8197,7 +8579,7 @@
           <w:noProof/>
         </w:rPr>
         <w:pict w14:anchorId="7421D725">
-          <v:shape id="_x0000_s1045" type="#_x0000_t202" style="position:absolute;margin-left:272.25pt;margin-top:8.85pt;width:195.7pt;height:12.9pt;z-index:251682304;mso-position-horizontal-relative:text;mso-position-vertical-relative:text" wrapcoords="-83 0 -83 20463 21600 20463 21600 0 -83 0" stroked="f">
+          <v:shape id="_x0000_s1045" type="#_x0000_t202" style="position:absolute;margin-left:272.25pt;margin-top:8.85pt;width:195.7pt;height:12.9pt;z-index:251689984;mso-position-horizontal-relative:text;mso-position-vertical-relative:text" wrapcoords="-83 0 -83 20463 21600 20463 21600 0 -83 0" stroked="f">
             <v:textbox inset="0,0,0,0">
               <w:txbxContent>
                 <w:p>
@@ -8348,7 +8730,7 @@
           <w:szCs w:val="25"/>
         </w:rPr>
         <w:drawing>
-          <wp:anchor distT="0" distB="0" distL="114300" distR="114300" simplePos="0" relativeHeight="251651584" behindDoc="0" locked="0" layoutInCell="1" allowOverlap="1" wp14:anchorId="10A73A60" wp14:editId="59C999EE">
+          <wp:anchor distT="0" distB="0" distL="114300" distR="114300" simplePos="0" relativeHeight="251659264" behindDoc="0" locked="0" layoutInCell="1" allowOverlap="1" wp14:anchorId="10A73A60" wp14:editId="59C999EE">
             <wp:simplePos x="0" y="0"/>
             <wp:positionH relativeFrom="column">
               <wp:posOffset>2725420</wp:posOffset>
@@ -8379,7 +8761,7 @@
                     <pic:cNvPicPr/>
                   </pic:nvPicPr>
                   <pic:blipFill>
-                    <a:blip r:embed="rId25">
+                    <a:blip r:embed="rId26">
                       <a:extLst>
                         <a:ext uri="{28A0092B-C50C-407E-A947-70E740481C1C}">
                           <a14:useLocalDpi xmlns:a14="http://schemas.microsoft.com/office/drawing/2010/main" val="0"/>
@@ -10908,7 +11290,7 @@
                     <pic:cNvPicPr/>
                   </pic:nvPicPr>
                   <pic:blipFill>
-                    <a:blip r:embed="rId26">
+                    <a:blip r:embed="rId27">
                       <a:extLst>
                         <a:ext uri="{28A0092B-C50C-407E-A947-70E740481C1C}">
                           <a14:useLocalDpi xmlns:a14="http://schemas.microsoft.com/office/drawing/2010/main" val="0"/>
@@ -13040,7 +13422,7 @@
           <w:szCs w:val="26"/>
         </w:rPr>
         <w:drawing>
-          <wp:anchor distT="0" distB="0" distL="114300" distR="114300" simplePos="0" relativeHeight="251620864" behindDoc="0" locked="0" layoutInCell="1" allowOverlap="1" wp14:anchorId="1130CA09" wp14:editId="2E856582">
+          <wp:anchor distT="0" distB="0" distL="114300" distR="114300" simplePos="0" relativeHeight="251625472" behindDoc="0" locked="0" layoutInCell="1" allowOverlap="1" wp14:anchorId="1130CA09" wp14:editId="2E856582">
             <wp:simplePos x="0" y="0"/>
             <wp:positionH relativeFrom="column">
               <wp:posOffset>1199932</wp:posOffset>
@@ -13073,7 +13455,7 @@
                     </pic:cNvPicPr>
                   </pic:nvPicPr>
                   <pic:blipFill>
-                    <a:blip r:embed="rId27">
+                    <a:blip r:embed="rId28">
                       <a:extLst>
                         <a:ext uri="{28A0092B-C50C-407E-A947-70E740481C1C}">
                           <a14:useLocalDpi xmlns:a14="http://schemas.microsoft.com/office/drawing/2010/main" val="0"/>
@@ -13313,7 +13695,7 @@
           <w:szCs w:val="26"/>
         </w:rPr>
         <w:drawing>
-          <wp:anchor distT="0" distB="0" distL="114300" distR="114300" simplePos="0" relativeHeight="251623936" behindDoc="0" locked="0" layoutInCell="1" allowOverlap="1" wp14:anchorId="0025B5BE" wp14:editId="4E93EEC3">
+          <wp:anchor distT="0" distB="0" distL="114300" distR="114300" simplePos="0" relativeHeight="251626496" behindDoc="0" locked="0" layoutInCell="1" allowOverlap="1" wp14:anchorId="0025B5BE" wp14:editId="4E93EEC3">
             <wp:simplePos x="0" y="0"/>
             <wp:positionH relativeFrom="column">
               <wp:posOffset>1132433</wp:posOffset>
@@ -13346,7 +13728,7 @@
                     </pic:cNvPicPr>
                   </pic:nvPicPr>
                   <pic:blipFill>
-                    <a:blip r:embed="rId28">
+                    <a:blip r:embed="rId29">
                       <a:extLst>
                         <a:ext uri="{28A0092B-C50C-407E-A947-70E740481C1C}">
                           <a14:useLocalDpi xmlns:a14="http://schemas.microsoft.com/office/drawing/2010/main" val="0"/>
@@ -13633,7 +14015,7 @@
           <w:color w:val="1F3864" w:themeColor="accent1" w:themeShade="80"/>
         </w:rPr>
         <w:drawing>
-          <wp:anchor distT="0" distB="0" distL="114300" distR="114300" simplePos="0" relativeHeight="251624960" behindDoc="0" locked="0" layoutInCell="1" allowOverlap="1" wp14:anchorId="1318AD5A" wp14:editId="1C3B9412">
+          <wp:anchor distT="0" distB="0" distL="114300" distR="114300" simplePos="0" relativeHeight="251627520" behindDoc="0" locked="0" layoutInCell="1" allowOverlap="1" wp14:anchorId="1318AD5A" wp14:editId="1C3B9412">
             <wp:simplePos x="0" y="0"/>
             <wp:positionH relativeFrom="column">
               <wp:posOffset>1166884</wp:posOffset>
@@ -13666,7 +14048,7 @@
                     </pic:cNvPicPr>
                   </pic:nvPicPr>
                   <pic:blipFill>
-                    <a:blip r:embed="rId29">
+                    <a:blip r:embed="rId30">
                       <a:extLst>
                         <a:ext uri="{28A0092B-C50C-407E-A947-70E740481C1C}">
                           <a14:useLocalDpi xmlns:a14="http://schemas.microsoft.com/office/drawing/2010/main" val="0"/>
@@ -13874,7 +14256,7 @@
           <w:szCs w:val="28"/>
         </w:rPr>
       </w:pPr>
-      <w:bookmarkStart w:id="1" w:name="_Hlk101470094"/>
+      <w:bookmarkStart w:id="0" w:name="_Hlk101470094"/>
       <w:r>
         <w:rPr>
           <w:b/>
@@ -13936,7 +14318,7 @@
         </w:rPr>
         <w:t xml:space="preserve"> Model</w:t>
       </w:r>
-      <w:bookmarkEnd w:id="1"/>
+      <w:bookmarkEnd w:id="0"/>
       <w:r>
         <w:rPr>
           <w:b/>
@@ -14124,7 +14506,7 @@
           <w:color w:val="1F3864" w:themeColor="accent1" w:themeShade="80"/>
         </w:rPr>
         <w:drawing>
-          <wp:anchor distT="0" distB="0" distL="114300" distR="114300" simplePos="0" relativeHeight="251627008" behindDoc="0" locked="0" layoutInCell="1" allowOverlap="1" wp14:anchorId="0D6FF53B" wp14:editId="34AC393A">
+          <wp:anchor distT="0" distB="0" distL="114300" distR="114300" simplePos="0" relativeHeight="251628544" behindDoc="0" locked="0" layoutInCell="1" allowOverlap="1" wp14:anchorId="0D6FF53B" wp14:editId="34AC393A">
             <wp:simplePos x="0" y="0"/>
             <wp:positionH relativeFrom="column">
               <wp:posOffset>955040</wp:posOffset>
@@ -14157,7 +14539,7 @@
                     </pic:cNvPicPr>
                   </pic:nvPicPr>
                   <pic:blipFill>
-                    <a:blip r:embed="rId30">
+                    <a:blip r:embed="rId31">
                       <a:extLst>
                         <a:ext uri="{28A0092B-C50C-407E-A947-70E740481C1C}">
                           <a14:useLocalDpi xmlns:a14="http://schemas.microsoft.com/office/drawing/2010/main" val="0"/>
@@ -14532,7 +14914,7 @@
           <w:shd w:val="clear" w:color="auto" w:fill="FFFFFF"/>
         </w:rPr>
         <w:drawing>
-          <wp:anchor distT="0" distB="0" distL="114300" distR="114300" simplePos="0" relativeHeight="251632128" behindDoc="0" locked="0" layoutInCell="1" allowOverlap="1" wp14:anchorId="25BA0AA3" wp14:editId="4E1C32DF">
+          <wp:anchor distT="0" distB="0" distL="114300" distR="114300" simplePos="0" relativeHeight="251629568" behindDoc="0" locked="0" layoutInCell="1" allowOverlap="1" wp14:anchorId="25BA0AA3" wp14:editId="4E1C32DF">
             <wp:simplePos x="0" y="0"/>
             <wp:positionH relativeFrom="column">
               <wp:posOffset>1193639</wp:posOffset>
@@ -14565,7 +14947,7 @@
                     </pic:cNvPicPr>
                   </pic:nvPicPr>
                   <pic:blipFill>
-                    <a:blip r:embed="rId31">
+                    <a:blip r:embed="rId32">
                       <a:extLst>
                         <a:ext uri="{28A0092B-C50C-407E-A947-70E740481C1C}">
                           <a14:useLocalDpi xmlns:a14="http://schemas.microsoft.com/office/drawing/2010/main" val="0"/>
@@ -14847,7 +15229,7 @@
           <w:shd w:val="clear" w:color="auto" w:fill="FFFFFF"/>
         </w:rPr>
         <w:drawing>
-          <wp:anchor distT="0" distB="0" distL="114300" distR="114300" simplePos="0" relativeHeight="251633152" behindDoc="0" locked="0" layoutInCell="1" allowOverlap="1" wp14:anchorId="6998694E" wp14:editId="2AD875D2">
+          <wp:anchor distT="0" distB="0" distL="114300" distR="114300" simplePos="0" relativeHeight="251631616" behindDoc="0" locked="0" layoutInCell="1" allowOverlap="1" wp14:anchorId="6998694E" wp14:editId="2AD875D2">
             <wp:simplePos x="0" y="0"/>
             <wp:positionH relativeFrom="column">
               <wp:posOffset>1146175</wp:posOffset>
@@ -14880,7 +15262,7 @@
                     </pic:cNvPicPr>
                   </pic:nvPicPr>
                   <pic:blipFill>
-                    <a:blip r:embed="rId32">
+                    <a:blip r:embed="rId33">
                       <a:extLst>
                         <a:ext uri="{28A0092B-C50C-407E-A947-70E740481C1C}">
                           <a14:useLocalDpi xmlns:a14="http://schemas.microsoft.com/office/drawing/2010/main" val="0"/>
@@ -15111,7 +15493,7 @@
           <w:color w:val="1F3864" w:themeColor="accent1" w:themeShade="80"/>
         </w:rPr>
         <w:drawing>
-          <wp:anchor distT="0" distB="0" distL="114300" distR="114300" simplePos="0" relativeHeight="251634176" behindDoc="0" locked="0" layoutInCell="1" allowOverlap="1" wp14:anchorId="307C35E7" wp14:editId="4D2CC6D7">
+          <wp:anchor distT="0" distB="0" distL="114300" distR="114300" simplePos="0" relativeHeight="251633664" behindDoc="0" locked="0" layoutInCell="1" allowOverlap="1" wp14:anchorId="307C35E7" wp14:editId="4D2CC6D7">
             <wp:simplePos x="0" y="0"/>
             <wp:positionH relativeFrom="column">
               <wp:posOffset>948055</wp:posOffset>
@@ -15144,7 +15526,7 @@
                     </pic:cNvPicPr>
                   </pic:nvPicPr>
                   <pic:blipFill>
-                    <a:blip r:embed="rId33">
+                    <a:blip r:embed="rId34">
                       <a:extLst>
                         <a:ext uri="{28A0092B-C50C-407E-A947-70E740481C1C}">
                           <a14:useLocalDpi xmlns:a14="http://schemas.microsoft.com/office/drawing/2010/main" val="0"/>
@@ -15530,7 +15912,7 @@
           <w:color w:val="1F3864" w:themeColor="accent1" w:themeShade="80"/>
         </w:rPr>
         <w:drawing>
-          <wp:anchor distT="0" distB="0" distL="114300" distR="114300" simplePos="0" relativeHeight="251637248" behindDoc="0" locked="0" layoutInCell="1" allowOverlap="1" wp14:anchorId="53858101" wp14:editId="49D4FFDF">
+          <wp:anchor distT="0" distB="0" distL="114300" distR="114300" simplePos="0" relativeHeight="251637760" behindDoc="0" locked="0" layoutInCell="1" allowOverlap="1" wp14:anchorId="53858101" wp14:editId="49D4FFDF">
             <wp:simplePos x="0" y="0"/>
             <wp:positionH relativeFrom="column">
               <wp:posOffset>1194179</wp:posOffset>
@@ -15563,7 +15945,7 @@
                     </pic:cNvPicPr>
                   </pic:nvPicPr>
                   <pic:blipFill>
-                    <a:blip r:embed="rId34">
+                    <a:blip r:embed="rId35">
                       <a:extLst>
                         <a:ext uri="{28A0092B-C50C-407E-A947-70E740481C1C}">
                           <a14:useLocalDpi xmlns:a14="http://schemas.microsoft.com/office/drawing/2010/main" val="0"/>
@@ -15841,7 +16223,7 @@
           <w:noProof/>
         </w:rPr>
         <w:drawing>
-          <wp:anchor distT="0" distB="0" distL="114300" distR="114300" simplePos="0" relativeHeight="251639296" behindDoc="0" locked="0" layoutInCell="1" allowOverlap="1" wp14:anchorId="43551D9A" wp14:editId="0B68D8B8">
+          <wp:anchor distT="0" distB="0" distL="114300" distR="114300" simplePos="0" relativeHeight="251640832" behindDoc="0" locked="0" layoutInCell="1" allowOverlap="1" wp14:anchorId="43551D9A" wp14:editId="0B68D8B8">
             <wp:simplePos x="0" y="0"/>
             <wp:positionH relativeFrom="column">
               <wp:posOffset>1194179</wp:posOffset>
@@ -15874,7 +16256,7 @@
                     </pic:cNvPicPr>
                   </pic:nvPicPr>
                   <pic:blipFill>
-                    <a:blip r:embed="rId35">
+                    <a:blip r:embed="rId36">
                       <a:extLst>
                         <a:ext uri="{28A0092B-C50C-407E-A947-70E740481C1C}">
                           <a14:useLocalDpi xmlns:a14="http://schemas.microsoft.com/office/drawing/2010/main" val="0"/>
@@ -15944,7 +16326,7 @@
           <w:szCs w:val="28"/>
         </w:rPr>
       </w:pPr>
-      <w:bookmarkStart w:id="2" w:name="_Hlk101470153"/>
+      <w:bookmarkStart w:id="1" w:name="_Hlk101470153"/>
       <w:r>
         <w:rPr>
           <w:b/>
@@ -15954,9 +16336,69 @@
           <w:szCs w:val="28"/>
         </w:rPr>
         <w:lastRenderedPageBreak/>
-        <w:t>Random forest regressor model</w:t>
-      </w:r>
-      <w:bookmarkEnd w:id="2"/>
+        <w:t xml:space="preserve">Random </w:t>
+      </w:r>
+      <w:r>
+        <w:rPr>
+          <w:b/>
+          <w:bCs/>
+          <w:color w:val="1F3864" w:themeColor="accent1" w:themeShade="80"/>
+          <w:sz w:val="28"/>
+          <w:szCs w:val="28"/>
+        </w:rPr>
+        <w:t>F</w:t>
+      </w:r>
+      <w:r>
+        <w:rPr>
+          <w:b/>
+          <w:bCs/>
+          <w:color w:val="1F3864" w:themeColor="accent1" w:themeShade="80"/>
+          <w:sz w:val="28"/>
+          <w:szCs w:val="28"/>
+        </w:rPr>
+        <w:t xml:space="preserve">orest </w:t>
+      </w:r>
+      <w:r>
+        <w:rPr>
+          <w:b/>
+          <w:bCs/>
+          <w:color w:val="1F3864" w:themeColor="accent1" w:themeShade="80"/>
+          <w:sz w:val="28"/>
+          <w:szCs w:val="28"/>
+        </w:rPr>
+        <w:t>R</w:t>
+      </w:r>
+      <w:r>
+        <w:rPr>
+          <w:b/>
+          <w:bCs/>
+          <w:color w:val="1F3864" w:themeColor="accent1" w:themeShade="80"/>
+          <w:sz w:val="28"/>
+          <w:szCs w:val="28"/>
+        </w:rPr>
+        <w:t xml:space="preserve">egressor </w:t>
+      </w:r>
+      <w:r>
+        <w:rPr>
+          <w:b/>
+          <w:bCs/>
+          <w:color w:val="1F3864" w:themeColor="accent1" w:themeShade="80"/>
+          <w:sz w:val="28"/>
+          <w:szCs w:val="28"/>
+        </w:rPr>
+        <w:t>M</w:t>
+      </w:r>
+      <w:r>
+        <w:rPr>
+          <w:b/>
+          <w:bCs/>
+          <w:color w:val="1F3864" w:themeColor="accent1" w:themeShade="80"/>
+          <w:sz w:val="28"/>
+          <w:szCs w:val="28"/>
+        </w:rPr>
+        <w:t>odel</w:t>
+      </w:r>
+      <w:bookmarkEnd w:id="1"/>
       <w:r>
         <w:rPr>
           <w:b/>
@@ -16108,7 +16550,7 @@
           <w:noProof/>
         </w:rPr>
         <w:drawing>
-          <wp:anchor distT="0" distB="0" distL="114300" distR="114300" simplePos="0" relativeHeight="251641344" behindDoc="0" locked="0" layoutInCell="1" allowOverlap="1" wp14:anchorId="74DEB586" wp14:editId="504EC1FE">
+          <wp:anchor distT="0" distB="0" distL="114300" distR="114300" simplePos="0" relativeHeight="251643904" behindDoc="0" locked="0" layoutInCell="1" allowOverlap="1" wp14:anchorId="74DEB586" wp14:editId="504EC1FE">
             <wp:simplePos x="0" y="0"/>
             <wp:positionH relativeFrom="column">
               <wp:posOffset>688975</wp:posOffset>
@@ -16141,7 +16583,7 @@
                     </pic:cNvPicPr>
                   </pic:nvPicPr>
                   <pic:blipFill>
-                    <a:blip r:embed="rId36">
+                    <a:blip r:embed="rId37">
                       <a:extLst>
                         <a:ext uri="{28A0092B-C50C-407E-A947-70E740481C1C}">
                           <a14:useLocalDpi xmlns:a14="http://schemas.microsoft.com/office/drawing/2010/main" val="0"/>
@@ -16538,7 +16980,7 @@
           <w:noProof/>
         </w:rPr>
         <w:drawing>
-          <wp:anchor distT="0" distB="0" distL="114300" distR="114300" simplePos="0" relativeHeight="251643392" behindDoc="0" locked="0" layoutInCell="1" allowOverlap="1" wp14:anchorId="18465540" wp14:editId="7874FB1F">
+          <wp:anchor distT="0" distB="0" distL="114300" distR="114300" simplePos="0" relativeHeight="251646976" behindDoc="0" locked="0" layoutInCell="1" allowOverlap="1" wp14:anchorId="18465540" wp14:editId="7874FB1F">
             <wp:simplePos x="0" y="0"/>
             <wp:positionH relativeFrom="column">
               <wp:posOffset>627797</wp:posOffset>
@@ -16571,7 +17013,7 @@
                     </pic:cNvPicPr>
                   </pic:nvPicPr>
                   <pic:blipFill>
-                    <a:blip r:embed="rId37">
+                    <a:blip r:embed="rId38">
                       <a:extLst>
                         <a:ext uri="{28A0092B-C50C-407E-A947-70E740481C1C}">
                           <a14:useLocalDpi xmlns:a14="http://schemas.microsoft.com/office/drawing/2010/main" val="0"/>
@@ -16850,7 +17292,7 @@
           <w:noProof/>
         </w:rPr>
         <w:drawing>
-          <wp:anchor distT="0" distB="0" distL="114300" distR="114300" simplePos="0" relativeHeight="251644416" behindDoc="0" locked="0" layoutInCell="1" allowOverlap="1" wp14:anchorId="2731BC03" wp14:editId="3AD2C9E6">
+          <wp:anchor distT="0" distB="0" distL="114300" distR="114300" simplePos="0" relativeHeight="251648000" behindDoc="0" locked="0" layoutInCell="1" allowOverlap="1" wp14:anchorId="2731BC03" wp14:editId="3AD2C9E6">
             <wp:simplePos x="0" y="0"/>
             <wp:positionH relativeFrom="column">
               <wp:posOffset>716280</wp:posOffset>
@@ -16883,7 +17325,7 @@
                     </pic:cNvPicPr>
                   </pic:nvPicPr>
                   <pic:blipFill>
-                    <a:blip r:embed="rId38">
+                    <a:blip r:embed="rId39">
                       <a:extLst>
                         <a:ext uri="{28A0092B-C50C-407E-A947-70E740481C1C}">
                           <a14:useLocalDpi xmlns:a14="http://schemas.microsoft.com/office/drawing/2010/main" val="0"/>
@@ -16942,7 +17384,7 @@
           <w:szCs w:val="28"/>
         </w:rPr>
       </w:pPr>
-      <w:bookmarkStart w:id="3" w:name="_Hlk101470175"/>
+      <w:bookmarkStart w:id="2" w:name="_Hlk101470175"/>
       <w:r>
         <w:rPr>
           <w:b/>
@@ -16952,7 +17394,27 @@
           <w:szCs w:val="28"/>
         </w:rPr>
         <w:lastRenderedPageBreak/>
-        <w:t xml:space="preserve">Bagging regressor </w:t>
+        <w:t xml:space="preserve">Bagging </w:t>
+      </w:r>
+      <w:r>
+        <w:rPr>
+          <w:b/>
+          <w:bCs/>
+          <w:color w:val="1F3864" w:themeColor="accent1" w:themeShade="80"/>
+          <w:sz w:val="28"/>
+          <w:szCs w:val="28"/>
+        </w:rPr>
+        <w:t>R</w:t>
+      </w:r>
+      <w:r>
+        <w:rPr>
+          <w:b/>
+          <w:bCs/>
+          <w:color w:val="1F3864" w:themeColor="accent1" w:themeShade="80"/>
+          <w:sz w:val="28"/>
+          <w:szCs w:val="28"/>
+        </w:rPr>
+        <w:t xml:space="preserve">egressor </w:t>
       </w:r>
       <w:r>
         <w:rPr>
@@ -16964,7 +17426,7 @@
         </w:rPr>
         <w:t>Model</w:t>
       </w:r>
-      <w:bookmarkEnd w:id="3"/>
+      <w:bookmarkEnd w:id="2"/>
       <w:r>
         <w:rPr>
           <w:b/>
@@ -17115,7 +17577,7 @@
           <w:noProof/>
         </w:rPr>
         <w:drawing>
-          <wp:anchor distT="0" distB="0" distL="114300" distR="114300" simplePos="0" relativeHeight="251645440" behindDoc="0" locked="0" layoutInCell="1" allowOverlap="1" wp14:anchorId="3030033C" wp14:editId="43985D4A">
+          <wp:anchor distT="0" distB="0" distL="114300" distR="114300" simplePos="0" relativeHeight="251650048" behindDoc="0" locked="0" layoutInCell="1" allowOverlap="1" wp14:anchorId="3030033C" wp14:editId="43985D4A">
             <wp:simplePos x="0" y="0"/>
             <wp:positionH relativeFrom="column">
               <wp:posOffset>791570</wp:posOffset>
@@ -17148,7 +17610,7 @@
                     </pic:cNvPicPr>
                   </pic:nvPicPr>
                   <pic:blipFill>
-                    <a:blip r:embed="rId39">
+                    <a:blip r:embed="rId40">
                       <a:extLst>
                         <a:ext uri="{28A0092B-C50C-407E-A947-70E740481C1C}">
                           <a14:useLocalDpi xmlns:a14="http://schemas.microsoft.com/office/drawing/2010/main" val="0"/>
@@ -17527,7 +17989,7 @@
           <w:noProof/>
         </w:rPr>
         <w:drawing>
-          <wp:anchor distT="0" distB="0" distL="114300" distR="114300" simplePos="0" relativeHeight="251646464" behindDoc="0" locked="0" layoutInCell="1" allowOverlap="1" wp14:anchorId="358B8D84" wp14:editId="473FA677">
+          <wp:anchor distT="0" distB="0" distL="114300" distR="114300" simplePos="0" relativeHeight="251652096" behindDoc="0" locked="0" layoutInCell="1" allowOverlap="1" wp14:anchorId="358B8D84" wp14:editId="473FA677">
             <wp:simplePos x="0" y="0"/>
             <wp:positionH relativeFrom="column">
               <wp:posOffset>928048</wp:posOffset>
@@ -17560,7 +18022,7 @@
                     </pic:cNvPicPr>
                   </pic:nvPicPr>
                   <pic:blipFill>
-                    <a:blip r:embed="rId40">
+                    <a:blip r:embed="rId41">
                       <a:extLst>
                         <a:ext uri="{28A0092B-C50C-407E-A947-70E740481C1C}">
                           <a14:useLocalDpi xmlns:a14="http://schemas.microsoft.com/office/drawing/2010/main" val="0"/>
@@ -17842,7 +18304,7 @@
           <w:noProof/>
         </w:rPr>
         <w:drawing>
-          <wp:anchor distT="0" distB="0" distL="114300" distR="114300" simplePos="0" relativeHeight="251647488" behindDoc="0" locked="0" layoutInCell="1" allowOverlap="1" wp14:anchorId="11D01858" wp14:editId="6FE2011D">
+          <wp:anchor distT="0" distB="0" distL="114300" distR="114300" simplePos="0" relativeHeight="251654144" behindDoc="0" locked="0" layoutInCell="1" allowOverlap="1" wp14:anchorId="11D01858" wp14:editId="6FE2011D">
             <wp:simplePos x="0" y="0"/>
             <wp:positionH relativeFrom="column">
               <wp:posOffset>648269</wp:posOffset>
@@ -17875,7 +18337,7 @@
                     </pic:cNvPicPr>
                   </pic:nvPicPr>
                   <pic:blipFill>
-                    <a:blip r:embed="rId41">
+                    <a:blip r:embed="rId42">
                       <a:extLst>
                         <a:ext uri="{28A0092B-C50C-407E-A947-70E740481C1C}">
                           <a14:useLocalDpi xmlns:a14="http://schemas.microsoft.com/office/drawing/2010/main" val="0"/>
@@ -17937,7 +18399,7 @@
           <w:szCs w:val="28"/>
         </w:rPr>
       </w:pPr>
-      <w:bookmarkStart w:id="4" w:name="_Hlk101470416"/>
+      <w:bookmarkStart w:id="3" w:name="_Hlk101470416"/>
       <w:r>
         <w:rPr>
           <w:b/>
@@ -17947,7 +18409,47 @@
           <w:szCs w:val="28"/>
         </w:rPr>
         <w:lastRenderedPageBreak/>
-        <w:t xml:space="preserve">Decision tree regressor </w:t>
+        <w:t xml:space="preserve">Decision </w:t>
+      </w:r>
+      <w:r>
+        <w:rPr>
+          <w:b/>
+          <w:bCs/>
+          <w:color w:val="1F3864" w:themeColor="accent1" w:themeShade="80"/>
+          <w:sz w:val="28"/>
+          <w:szCs w:val="28"/>
+        </w:rPr>
+        <w:t>T</w:t>
+      </w:r>
+      <w:r>
+        <w:rPr>
+          <w:b/>
+          <w:bCs/>
+          <w:color w:val="1F3864" w:themeColor="accent1" w:themeShade="80"/>
+          <w:sz w:val="28"/>
+          <w:szCs w:val="28"/>
+        </w:rPr>
+        <w:t xml:space="preserve">ree </w:t>
+      </w:r>
+      <w:r>
+        <w:rPr>
+          <w:b/>
+          <w:bCs/>
+          <w:color w:val="1F3864" w:themeColor="accent1" w:themeShade="80"/>
+          <w:sz w:val="28"/>
+          <w:szCs w:val="28"/>
+        </w:rPr>
+        <w:t>R</w:t>
+      </w:r>
+      <w:r>
+        <w:rPr>
+          <w:b/>
+          <w:bCs/>
+          <w:color w:val="1F3864" w:themeColor="accent1" w:themeShade="80"/>
+          <w:sz w:val="28"/>
+          <w:szCs w:val="28"/>
+        </w:rPr>
+        <w:t xml:space="preserve">egressor </w:t>
       </w:r>
       <w:r>
         <w:rPr>
@@ -17959,7 +18461,7 @@
         </w:rPr>
         <w:t>Model</w:t>
       </w:r>
-      <w:bookmarkEnd w:id="4"/>
+      <w:bookmarkEnd w:id="3"/>
       <w:r>
         <w:rPr>
           <w:b/>
@@ -18144,7 +18646,7 @@
           <w:noProof/>
         </w:rPr>
         <w:drawing>
-          <wp:anchor distT="0" distB="0" distL="114300" distR="114300" simplePos="0" relativeHeight="251648512" behindDoc="0" locked="0" layoutInCell="1" allowOverlap="1" wp14:anchorId="2F5668C6" wp14:editId="4C51A63A">
+          <wp:anchor distT="0" distB="0" distL="114300" distR="114300" simplePos="0" relativeHeight="251655168" behindDoc="0" locked="0" layoutInCell="1" allowOverlap="1" wp14:anchorId="2F5668C6" wp14:editId="4C51A63A">
             <wp:simplePos x="0" y="0"/>
             <wp:positionH relativeFrom="column">
               <wp:posOffset>695960</wp:posOffset>
@@ -18177,7 +18679,7 @@
                     </pic:cNvPicPr>
                   </pic:nvPicPr>
                   <pic:blipFill>
-                    <a:blip r:embed="rId42">
+                    <a:blip r:embed="rId43">
                       <a:extLst>
                         <a:ext uri="{28A0092B-C50C-407E-A947-70E740481C1C}">
                           <a14:useLocalDpi xmlns:a14="http://schemas.microsoft.com/office/drawing/2010/main" val="0"/>
@@ -18536,7 +19038,7 @@
           <w:noProof/>
         </w:rPr>
         <w:drawing>
-          <wp:anchor distT="0" distB="0" distL="114300" distR="114300" simplePos="0" relativeHeight="251649536" behindDoc="0" locked="0" layoutInCell="1" allowOverlap="1" wp14:anchorId="555F42BB" wp14:editId="7362E01A">
+          <wp:anchor distT="0" distB="0" distL="114300" distR="114300" simplePos="0" relativeHeight="251657216" behindDoc="0" locked="0" layoutInCell="1" allowOverlap="1" wp14:anchorId="555F42BB" wp14:editId="7362E01A">
             <wp:simplePos x="0" y="0"/>
             <wp:positionH relativeFrom="column">
               <wp:posOffset>743803</wp:posOffset>
@@ -18569,7 +19071,7 @@
                     </pic:cNvPicPr>
                   </pic:nvPicPr>
                   <pic:blipFill>
-                    <a:blip r:embed="rId43">
+                    <a:blip r:embed="rId44">
                       <a:extLst>
                         <a:ext uri="{28A0092B-C50C-407E-A947-70E740481C1C}">
                           <a14:useLocalDpi xmlns:a14="http://schemas.microsoft.com/office/drawing/2010/main" val="0"/>
@@ -18827,7 +19329,7 @@
           <w:noProof/>
         </w:rPr>
         <w:drawing>
-          <wp:anchor distT="0" distB="0" distL="114300" distR="114300" simplePos="0" relativeHeight="251650560" behindDoc="0" locked="0" layoutInCell="1" allowOverlap="1" wp14:anchorId="65A69520" wp14:editId="333C27E7">
+          <wp:anchor distT="0" distB="0" distL="114300" distR="114300" simplePos="0" relativeHeight="251658240" behindDoc="0" locked="0" layoutInCell="1" allowOverlap="1" wp14:anchorId="65A69520" wp14:editId="333C27E7">
             <wp:simplePos x="0" y="0"/>
             <wp:positionH relativeFrom="column">
               <wp:posOffset>552734</wp:posOffset>
@@ -18860,7 +19362,7 @@
                     </pic:cNvPicPr>
                   </pic:nvPicPr>
                   <pic:blipFill>
-                    <a:blip r:embed="rId44">
+                    <a:blip r:embed="rId45">
                       <a:extLst>
                         <a:ext uri="{28A0092B-C50C-407E-A947-70E740481C1C}">
                           <a14:useLocalDpi xmlns:a14="http://schemas.microsoft.com/office/drawing/2010/main" val="0"/>
@@ -18922,7 +19424,7 @@
       <w:r>
         <w:br w:type="page"/>
       </w:r>
-      <w:bookmarkStart w:id="5" w:name="_Hlk101459876"/>
+      <w:bookmarkStart w:id="4" w:name="_Hlk101459876"/>
       <w:r>
         <w:rPr>
           <w:b/>
@@ -18954,7 +19456,7 @@
         </w:rPr>
         <w:t>Gradient Boosting Regressor Model:</w:t>
       </w:r>
-      <w:bookmarkEnd w:id="5"/>
+      <w:bookmarkEnd w:id="4"/>
     </w:p>
     <w:p>
       <w:pPr>
@@ -19094,7 +19596,7 @@
           <w:noProof/>
         </w:rPr>
         <w:drawing>
-          <wp:anchor distT="0" distB="0" distL="114300" distR="114300" simplePos="0" relativeHeight="251652608" behindDoc="0" locked="0" layoutInCell="1" allowOverlap="1" wp14:anchorId="03DA66B5" wp14:editId="54EDC3E1">
+          <wp:anchor distT="0" distB="0" distL="114300" distR="114300" simplePos="0" relativeHeight="251660288" behindDoc="0" locked="0" layoutInCell="1" allowOverlap="1" wp14:anchorId="03DA66B5" wp14:editId="54EDC3E1">
             <wp:simplePos x="0" y="0"/>
             <wp:positionH relativeFrom="column">
               <wp:posOffset>770890</wp:posOffset>
@@ -19125,7 +19627,7 @@
                     <pic:cNvPicPr/>
                   </pic:nvPicPr>
                   <pic:blipFill>
-                    <a:blip r:embed="rId45">
+                    <a:blip r:embed="rId46">
                       <a:extLst>
                         <a:ext uri="{28A0092B-C50C-407E-A947-70E740481C1C}">
                           <a14:useLocalDpi xmlns:a14="http://schemas.microsoft.com/office/drawing/2010/main" val="0"/>
@@ -19461,7 +19963,7 @@
           <w:noProof/>
         </w:rPr>
         <w:drawing>
-          <wp:anchor distT="0" distB="0" distL="114300" distR="114300" simplePos="0" relativeHeight="251663872" behindDoc="0" locked="0" layoutInCell="1" allowOverlap="1" wp14:anchorId="40D258A8" wp14:editId="7C9C45A4">
+          <wp:anchor distT="0" distB="0" distL="114300" distR="114300" simplePos="0" relativeHeight="251661312" behindDoc="0" locked="0" layoutInCell="1" allowOverlap="1" wp14:anchorId="40D258A8" wp14:editId="7C9C45A4">
             <wp:simplePos x="0" y="0"/>
             <wp:positionH relativeFrom="column">
               <wp:posOffset>914400</wp:posOffset>
@@ -19492,7 +19994,7 @@
                     <pic:cNvPicPr/>
                   </pic:nvPicPr>
                   <pic:blipFill>
-                    <a:blip r:embed="rId46">
+                    <a:blip r:embed="rId47">
                       <a:extLst>
                         <a:ext uri="{28A0092B-C50C-407E-A947-70E740481C1C}">
                           <a14:useLocalDpi xmlns:a14="http://schemas.microsoft.com/office/drawing/2010/main" val="0"/>
@@ -19800,7 +20302,7 @@
           <w:noProof/>
         </w:rPr>
         <w:drawing>
-          <wp:anchor distT="0" distB="0" distL="114300" distR="114300" simplePos="0" relativeHeight="251668992" behindDoc="0" locked="0" layoutInCell="1" allowOverlap="1" wp14:anchorId="73F90E94" wp14:editId="5F07A469">
+          <wp:anchor distT="0" distB="0" distL="114300" distR="114300" simplePos="0" relativeHeight="251662336" behindDoc="0" locked="0" layoutInCell="1" allowOverlap="1" wp14:anchorId="73F90E94" wp14:editId="5F07A469">
             <wp:simplePos x="0" y="0"/>
             <wp:positionH relativeFrom="column">
               <wp:posOffset>899795</wp:posOffset>
@@ -19831,7 +20333,7 @@
                     <pic:cNvPicPr/>
                   </pic:nvPicPr>
                   <pic:blipFill>
-                    <a:blip r:embed="rId47">
+                    <a:blip r:embed="rId48">
                       <a:extLst>
                         <a:ext uri="{28A0092B-C50C-407E-A947-70E740481C1C}">
                           <a14:useLocalDpi xmlns:a14="http://schemas.microsoft.com/office/drawing/2010/main" val="0"/>
@@ -20112,7 +20614,7 @@
         </w:rPr>
         <w:lastRenderedPageBreak/>
         <w:drawing>
-          <wp:anchor distT="0" distB="0" distL="114300" distR="114300" simplePos="0" relativeHeight="251686400" behindDoc="0" locked="0" layoutInCell="1" allowOverlap="1" wp14:anchorId="20B5B447" wp14:editId="023CD436">
+          <wp:anchor distT="0" distB="0" distL="114300" distR="114300" simplePos="0" relativeHeight="251668480" behindDoc="0" locked="0" layoutInCell="1" allowOverlap="1" wp14:anchorId="20B5B447" wp14:editId="023CD436">
             <wp:simplePos x="0" y="0"/>
             <wp:positionH relativeFrom="column">
               <wp:posOffset>898497</wp:posOffset>
@@ -20143,7 +20645,7 @@
                     <pic:cNvPicPr/>
                   </pic:nvPicPr>
                   <pic:blipFill>
-                    <a:blip r:embed="rId48">
+                    <a:blip r:embed="rId49">
                       <a:extLst>
                         <a:ext uri="{28A0092B-C50C-407E-A947-70E740481C1C}">
                           <a14:useLocalDpi xmlns:a14="http://schemas.microsoft.com/office/drawing/2010/main" val="0"/>
@@ -20466,7 +20968,7 @@
           <w:color w:val="0D0D0D" w:themeColor="text1" w:themeTint="F2"/>
         </w:rPr>
         <w:drawing>
-          <wp:anchor distT="0" distB="0" distL="114300" distR="114300" simplePos="0" relativeHeight="251673088" behindDoc="0" locked="0" layoutInCell="1" allowOverlap="1" wp14:anchorId="0C182013" wp14:editId="23CB6BE4">
+          <wp:anchor distT="0" distB="0" distL="114300" distR="114300" simplePos="0" relativeHeight="251663360" behindDoc="0" locked="0" layoutInCell="1" allowOverlap="1" wp14:anchorId="0C182013" wp14:editId="23CB6BE4">
             <wp:simplePos x="0" y="0"/>
             <wp:positionH relativeFrom="column">
               <wp:posOffset>954156</wp:posOffset>
@@ -20497,7 +20999,7 @@
                     <pic:cNvPicPr/>
                   </pic:nvPicPr>
                   <pic:blipFill>
-                    <a:blip r:embed="rId49">
+                    <a:blip r:embed="rId50">
                       <a:extLst>
                         <a:ext uri="{28A0092B-C50C-407E-A947-70E740481C1C}">
                           <a14:useLocalDpi xmlns:a14="http://schemas.microsoft.com/office/drawing/2010/main" val="0"/>
@@ -20727,7 +21229,7 @@
           <w:color w:val="0D0D0D" w:themeColor="text1" w:themeTint="F2"/>
         </w:rPr>
         <w:drawing>
-          <wp:anchor distT="0" distB="0" distL="114300" distR="114300" simplePos="0" relativeHeight="251674112" behindDoc="0" locked="0" layoutInCell="1" allowOverlap="1" wp14:anchorId="6F0300EC" wp14:editId="4B34A18E">
+          <wp:anchor distT="0" distB="0" distL="114300" distR="114300" simplePos="0" relativeHeight="251664384" behindDoc="0" locked="0" layoutInCell="1" allowOverlap="1" wp14:anchorId="6F0300EC" wp14:editId="4B34A18E">
             <wp:simplePos x="0" y="0"/>
             <wp:positionH relativeFrom="column">
               <wp:posOffset>969645</wp:posOffset>
@@ -20758,7 +21260,7 @@
                     <pic:cNvPicPr/>
                   </pic:nvPicPr>
                   <pic:blipFill>
-                    <a:blip r:embed="rId50">
+                    <a:blip r:embed="rId51">
                       <a:extLst>
                         <a:ext uri="{28A0092B-C50C-407E-A947-70E740481C1C}">
                           <a14:useLocalDpi xmlns:a14="http://schemas.microsoft.com/office/drawing/2010/main" val="0"/>
@@ -20904,31 +21406,29 @@
           <w:b/>
           <w:bCs/>
           <w:color w:val="1F3864" w:themeColor="accent1" w:themeShade="80"/>
-        </w:rPr>
-      </w:pPr>
-      <w:bookmarkStart w:id="6" w:name="_Hlk101470041"/>
-      <w:r>
-        <w:rPr>
-          <w:b/>
-          <w:bCs/>
-          <w:color w:val="1F3864" w:themeColor="accent1" w:themeShade="80"/>
-        </w:rPr>
-        <w:t>Histogram-Based Gradient Boosting</w:t>
-      </w:r>
-      <w:r>
-        <w:rPr>
-          <w:b/>
-          <w:bCs/>
-          <w:color w:val="1F3864" w:themeColor="accent1" w:themeShade="80"/>
-        </w:rPr>
-        <w:t xml:space="preserve"> Model</w:t>
-      </w:r>
-      <w:bookmarkEnd w:id="6"/>
-      <w:r>
-        <w:rPr>
-          <w:b/>
-          <w:bCs/>
-          <w:color w:val="1F3864" w:themeColor="accent1" w:themeShade="80"/>
+          <w:sz w:val="28"/>
+          <w:szCs w:val="28"/>
+        </w:rPr>
+      </w:pPr>
+      <w:bookmarkStart w:id="5" w:name="_Hlk101470041"/>
+      <w:r>
+        <w:rPr>
+          <w:b/>
+          <w:bCs/>
+          <w:color w:val="1F3864" w:themeColor="accent1" w:themeShade="80"/>
+          <w:sz w:val="28"/>
+          <w:szCs w:val="28"/>
+        </w:rPr>
+        <w:t>Histogram-Based Gradient Boosting Model</w:t>
+      </w:r>
+      <w:bookmarkEnd w:id="5"/>
+      <w:r>
+        <w:rPr>
+          <w:b/>
+          <w:bCs/>
+          <w:color w:val="1F3864" w:themeColor="accent1" w:themeShade="80"/>
+          <w:sz w:val="28"/>
+          <w:szCs w:val="28"/>
         </w:rPr>
         <w:t>:</w:t>
       </w:r>
@@ -21051,7 +21551,7 @@
           <w:color w:val="0D0D0D" w:themeColor="text1" w:themeTint="F2"/>
         </w:rPr>
         <w:drawing>
-          <wp:anchor distT="0" distB="0" distL="114300" distR="114300" simplePos="0" relativeHeight="251676160" behindDoc="0" locked="0" layoutInCell="1" allowOverlap="1" wp14:anchorId="2DC44EAC" wp14:editId="46FD5B66">
+          <wp:anchor distT="0" distB="0" distL="114300" distR="114300" simplePos="0" relativeHeight="251665408" behindDoc="0" locked="0" layoutInCell="1" allowOverlap="1" wp14:anchorId="2DC44EAC" wp14:editId="46FD5B66">
             <wp:simplePos x="0" y="0"/>
             <wp:positionH relativeFrom="column">
               <wp:posOffset>946205</wp:posOffset>
@@ -21082,7 +21582,7 @@
                     <pic:cNvPicPr/>
                   </pic:nvPicPr>
                   <pic:blipFill>
-                    <a:blip r:embed="rId51">
+                    <a:blip r:embed="rId52">
                       <a:extLst>
                         <a:ext uri="{28A0092B-C50C-407E-A947-70E740481C1C}">
                           <a14:useLocalDpi xmlns:a14="http://schemas.microsoft.com/office/drawing/2010/main" val="0"/>
@@ -21387,7 +21887,7 @@
           <w:color w:val="0D0D0D" w:themeColor="text1" w:themeTint="F2"/>
         </w:rPr>
         <w:drawing>
-          <wp:anchor distT="0" distB="0" distL="114300" distR="114300" simplePos="0" relativeHeight="251681280" behindDoc="0" locked="0" layoutInCell="1" allowOverlap="1" wp14:anchorId="4322999E" wp14:editId="40B0E743">
+          <wp:anchor distT="0" distB="0" distL="114300" distR="114300" simplePos="0" relativeHeight="251666432" behindDoc="0" locked="0" layoutInCell="1" allowOverlap="1" wp14:anchorId="4322999E" wp14:editId="40B0E743">
             <wp:simplePos x="0" y="0"/>
             <wp:positionH relativeFrom="column">
               <wp:posOffset>985520</wp:posOffset>
@@ -21418,7 +21918,7 @@
                     <pic:cNvPicPr/>
                   </pic:nvPicPr>
                   <pic:blipFill>
-                    <a:blip r:embed="rId52">
+                    <a:blip r:embed="rId53">
                       <a:extLst>
                         <a:ext uri="{28A0092B-C50C-407E-A947-70E740481C1C}">
                           <a14:useLocalDpi xmlns:a14="http://schemas.microsoft.com/office/drawing/2010/main" val="0"/>
@@ -21694,7 +22194,7 @@
           <w:color w:val="0D0D0D" w:themeColor="text1" w:themeTint="F2"/>
         </w:rPr>
         <w:drawing>
-          <wp:anchor distT="0" distB="0" distL="114300" distR="114300" simplePos="0" relativeHeight="251685376" behindDoc="0" locked="0" layoutInCell="1" allowOverlap="1" wp14:anchorId="4A8CECF4" wp14:editId="2DB148DF">
+          <wp:anchor distT="0" distB="0" distL="114300" distR="114300" simplePos="0" relativeHeight="251667456" behindDoc="0" locked="0" layoutInCell="1" allowOverlap="1" wp14:anchorId="4A8CECF4" wp14:editId="2DB148DF">
             <wp:simplePos x="0" y="0"/>
             <wp:positionH relativeFrom="column">
               <wp:posOffset>929640</wp:posOffset>
@@ -21725,7 +22225,7 @@
                     <pic:cNvPicPr/>
                   </pic:nvPicPr>
                   <pic:blipFill>
-                    <a:blip r:embed="rId53">
+                    <a:blip r:embed="rId54">
                       <a:extLst>
                         <a:ext uri="{28A0092B-C50C-407E-A947-70E740481C1C}">
                           <a14:useLocalDpi xmlns:a14="http://schemas.microsoft.com/office/drawing/2010/main" val="0"/>
@@ -21879,7 +22379,7 @@
           <w:szCs w:val="28"/>
         </w:rPr>
       </w:pPr>
-      <w:bookmarkStart w:id="7" w:name="_Hlk101470013"/>
+      <w:bookmarkStart w:id="6" w:name="_Hlk101470013"/>
       <w:r>
         <w:rPr>
           <w:b/>
@@ -21900,7 +22400,7 @@
         </w:rPr>
         <w:t xml:space="preserve"> Model</w:t>
       </w:r>
-      <w:bookmarkEnd w:id="7"/>
+      <w:bookmarkEnd w:id="6"/>
       <w:r>
         <w:rPr>
           <w:b/>
@@ -22020,7 +22520,7 @@
           <w:color w:val="0D0D0D" w:themeColor="text1" w:themeTint="F2"/>
         </w:rPr>
         <w:drawing>
-          <wp:anchor distT="0" distB="0" distL="114300" distR="114300" simplePos="0" relativeHeight="251687424" behindDoc="0" locked="0" layoutInCell="1" allowOverlap="1" wp14:anchorId="07194080" wp14:editId="52BFEFAC">
+          <wp:anchor distT="0" distB="0" distL="114300" distR="114300" simplePos="0" relativeHeight="251669504" behindDoc="0" locked="0" layoutInCell="1" allowOverlap="1" wp14:anchorId="07194080" wp14:editId="52BFEFAC">
             <wp:simplePos x="0" y="0"/>
             <wp:positionH relativeFrom="column">
               <wp:posOffset>930303</wp:posOffset>
@@ -22051,7 +22551,7 @@
                     <pic:cNvPicPr/>
                   </pic:nvPicPr>
                   <pic:blipFill>
-                    <a:blip r:embed="rId54">
+                    <a:blip r:embed="rId55">
                       <a:extLst>
                         <a:ext uri="{28A0092B-C50C-407E-A947-70E740481C1C}">
                           <a14:useLocalDpi xmlns:a14="http://schemas.microsoft.com/office/drawing/2010/main" val="0"/>
@@ -22360,7 +22860,7 @@
           <w:color w:val="1F3864" w:themeColor="accent1" w:themeShade="80"/>
         </w:rPr>
         <w:drawing>
-          <wp:anchor distT="0" distB="0" distL="114300" distR="114300" simplePos="0" relativeHeight="251690496" behindDoc="0" locked="0" layoutInCell="1" allowOverlap="1" wp14:anchorId="25BC7975" wp14:editId="3C99AD0F">
+          <wp:anchor distT="0" distB="0" distL="114300" distR="114300" simplePos="0" relativeHeight="251670528" behindDoc="0" locked="0" layoutInCell="1" allowOverlap="1" wp14:anchorId="25BC7975" wp14:editId="3C99AD0F">
             <wp:simplePos x="0" y="0"/>
             <wp:positionH relativeFrom="column">
               <wp:posOffset>922020</wp:posOffset>
@@ -22391,7 +22891,7 @@
                     <pic:cNvPicPr/>
                   </pic:nvPicPr>
                   <pic:blipFill>
-                    <a:blip r:embed="rId55">
+                    <a:blip r:embed="rId56">
                       <a:extLst>
                         <a:ext uri="{28A0092B-C50C-407E-A947-70E740481C1C}">
                           <a14:useLocalDpi xmlns:a14="http://schemas.microsoft.com/office/drawing/2010/main" val="0"/>
@@ -22614,7 +23114,7 @@
           <w:noProof/>
         </w:rPr>
         <w:drawing>
-          <wp:anchor distT="0" distB="0" distL="114300" distR="114300" simplePos="0" relativeHeight="251691520" behindDoc="0" locked="0" layoutInCell="1" allowOverlap="1" wp14:anchorId="01A7032F" wp14:editId="39B2B782">
+          <wp:anchor distT="0" distB="0" distL="114300" distR="114300" simplePos="0" relativeHeight="251671552" behindDoc="0" locked="0" layoutInCell="1" allowOverlap="1" wp14:anchorId="01A7032F" wp14:editId="39B2B782">
             <wp:simplePos x="0" y="0"/>
             <wp:positionH relativeFrom="column">
               <wp:posOffset>818985</wp:posOffset>
@@ -22645,7 +23145,7 @@
                     <pic:cNvPicPr/>
                   </pic:nvPicPr>
                   <pic:blipFill>
-                    <a:blip r:embed="rId56">
+                    <a:blip r:embed="rId57">
                       <a:extLst>
                         <a:ext uri="{28A0092B-C50C-407E-A947-70E740481C1C}">
                           <a14:useLocalDpi xmlns:a14="http://schemas.microsoft.com/office/drawing/2010/main" val="0"/>
@@ -22709,11 +23209,61 @@
       </w:r>
       <w:r>
         <w:rPr>
+          <w:sz w:val="26"/>
+          <w:szCs w:val="26"/>
+        </w:rPr>
+        <w:t xml:space="preserve">We use </w:t>
+      </w:r>
+      <w:r>
+        <w:rPr>
           <w:b/>
           <w:bCs/>
           <w:color w:val="806000" w:themeColor="accent4" w:themeShade="80"/>
-        </w:rPr>
-        <w:t>We use Artificial Neural Network also with (1 Hidden Layer) and (128 Neurons):</w:t>
+          <w:sz w:val="26"/>
+          <w:szCs w:val="26"/>
+        </w:rPr>
+        <w:t>Artificial Neural Network</w:t>
+      </w:r>
+      <w:r>
+        <w:rPr>
+          <w:sz w:val="26"/>
+          <w:szCs w:val="26"/>
+        </w:rPr>
+        <w:t xml:space="preserve"> also with </w:t>
+      </w:r>
+      <w:r>
+        <w:rPr>
+          <w:b/>
+          <w:bCs/>
+          <w:color w:val="806000" w:themeColor="accent4" w:themeShade="80"/>
+          <w:sz w:val="26"/>
+          <w:szCs w:val="26"/>
+        </w:rPr>
+        <w:t>(1 Hidden Layer)</w:t>
+      </w:r>
+      <w:r>
+        <w:rPr>
+          <w:sz w:val="26"/>
+          <w:szCs w:val="26"/>
+        </w:rPr>
+        <w:t xml:space="preserve"> and </w:t>
+      </w:r>
+      <w:r>
+        <w:rPr>
+          <w:b/>
+          <w:bCs/>
+          <w:color w:val="806000" w:themeColor="accent4" w:themeShade="80"/>
+          <w:sz w:val="26"/>
+          <w:szCs w:val="26"/>
+        </w:rPr>
+        <w:t>(128 Neurons)</w:t>
+      </w:r>
+      <w:r>
+        <w:rPr>
+          <w:sz w:val="26"/>
+          <w:szCs w:val="26"/>
+        </w:rPr>
+        <w:t>:</w:t>
       </w:r>
     </w:p>
     <w:p>
@@ -22723,8 +23273,11 @@
         </w:tabs>
       </w:pPr>
       <w:r>
+        <w:rPr>
+          <w:noProof/>
+        </w:rPr>
         <w:drawing>
-          <wp:anchor distT="0" distB="0" distL="114300" distR="114300" simplePos="0" relativeHeight="251697664" behindDoc="0" locked="0" layoutInCell="1" allowOverlap="1" wp14:anchorId="6727C32E" wp14:editId="4A03C015">
+          <wp:anchor distT="0" distB="0" distL="114300" distR="114300" simplePos="0" relativeHeight="251672576" behindDoc="0" locked="0" layoutInCell="1" allowOverlap="1" wp14:anchorId="6727C32E" wp14:editId="4A03C015">
             <wp:simplePos x="0" y="0"/>
             <wp:positionH relativeFrom="column">
               <wp:posOffset>0</wp:posOffset>
@@ -22755,7 +23308,7 @@
                     <pic:cNvPicPr/>
                   </pic:nvPicPr>
                   <pic:blipFill>
-                    <a:blip r:embed="rId57">
+                    <a:blip r:embed="rId58">
                       <a:extLst>
                         <a:ext uri="{28A0092B-C50C-407E-A947-70E740481C1C}">
                           <a14:useLocalDpi xmlns:a14="http://schemas.microsoft.com/office/drawing/2010/main" val="0"/>
@@ -22789,8 +23342,11 @@
         </w:tabs>
       </w:pPr>
       <w:r>
+        <w:rPr>
+          <w:noProof/>
+        </w:rPr>
         <w:drawing>
-          <wp:anchor distT="0" distB="0" distL="114300" distR="114300" simplePos="0" relativeHeight="251700736" behindDoc="0" locked="0" layoutInCell="1" allowOverlap="1" wp14:anchorId="429ABD31" wp14:editId="14EB36C0">
+          <wp:anchor distT="0" distB="0" distL="114300" distR="114300" simplePos="0" relativeHeight="251673600" behindDoc="0" locked="0" layoutInCell="1" allowOverlap="1" wp14:anchorId="429ABD31" wp14:editId="14EB36C0">
             <wp:simplePos x="0" y="0"/>
             <wp:positionH relativeFrom="column">
               <wp:posOffset>2726055</wp:posOffset>
@@ -22821,7 +23377,7 @@
                     <pic:cNvPicPr/>
                   </pic:nvPicPr>
                   <pic:blipFill>
-                    <a:blip r:embed="rId58">
+                    <a:blip r:embed="rId59">
                       <a:extLst>
                         <a:ext uri="{28A0092B-C50C-407E-A947-70E740481C1C}">
                           <a14:useLocalDpi xmlns:a14="http://schemas.microsoft.com/office/drawing/2010/main" val="0"/>
@@ -22894,33 +23450,30 @@
       </w:pPr>
       <w:r>
         <w:lastRenderedPageBreak/>
-        <w:t xml:space="preserve">-We use also </w:t>
+        <w:t>-</w:t>
+      </w:r>
+      <w:r>
+        <w:rPr>
+          <w:sz w:val="26"/>
+          <w:szCs w:val="26"/>
+        </w:rPr>
+        <w:t xml:space="preserve">We use also </w:t>
       </w:r>
       <w:r>
         <w:rPr>
           <w:b/>
           <w:bCs/>
           <w:color w:val="806000" w:themeColor="accent4" w:themeShade="80"/>
-        </w:rPr>
-        <w:t>Simple Ensemble Learning Techniques (</w:t>
-      </w:r>
-      <w:r>
-        <w:rPr>
-          <w:b/>
-          <w:bCs/>
-          <w:color w:val="806000" w:themeColor="accent4" w:themeShade="80"/>
-        </w:rPr>
-        <w:t>Averaging</w:t>
-      </w:r>
-      <w:r>
-        <w:rPr>
-          <w:b/>
-          <w:bCs/>
-          <w:color w:val="806000" w:themeColor="accent4" w:themeShade="80"/>
-        </w:rPr>
-        <w:t>)</w:t>
-      </w:r>
-      <w:r>
+          <w:sz w:val="26"/>
+          <w:szCs w:val="26"/>
+        </w:rPr>
+        <w:t>Simple Ensemble Learning Techniques (Averaging)</w:t>
+      </w:r>
+      <w:r>
+        <w:rPr>
+          <w:sz w:val="26"/>
+          <w:szCs w:val="26"/>
+        </w:rPr>
         <w:t xml:space="preserve"> for each dataset:</w:t>
       </w:r>
     </w:p>
@@ -23058,10 +23611,7 @@
         </w:rPr>
       </w:pPr>
       <w:r>
-        <w:t>-</w:t>
-      </w:r>
-      <w:r>
-        <w:t xml:space="preserve"> </w:t>
+        <w:t xml:space="preserve">- </w:t>
       </w:r>
       <w:r>
         <w:rPr>
@@ -23080,10 +23630,7 @@
         <w:ind w:left="1080"/>
       </w:pPr>
       <w:r>
-        <w:t>-</w:t>
-      </w:r>
-      <w:r>
-        <w:t xml:space="preserve"> </w:t>
+        <w:t xml:space="preserve">- </w:t>
       </w:r>
       <w:r>
         <w:rPr>
@@ -23226,6 +23773,7 @@
       </w:pPr>
       <w:r>
         <w:rPr>
+          <w:noProof/>
           <w:color w:val="806000" w:themeColor="accent4" w:themeShade="80"/>
           <w:sz w:val="28"/>
           <w:szCs w:val="28"/>
@@ -23246,7 +23794,7 @@
                     <pic:cNvPicPr/>
                   </pic:nvPicPr>
                   <pic:blipFill>
-                    <a:blip r:embed="rId59"/>
+                    <a:blip r:embed="rId60"/>
                     <a:stretch>
                       <a:fillRect/>
                     </a:stretch>
@@ -23286,16 +23834,7 @@
         </w:tabs>
       </w:pPr>
       <w:r>
-        <w:t xml:space="preserve">For </w:t>
-      </w:r>
-      <w:r>
-        <w:t>Target Label</w:t>
-      </w:r>
-      <w:r>
-        <w:t xml:space="preserve"> Dataset</w:t>
-      </w:r>
-      <w:r>
-        <w:t>:</w:t>
+        <w:t>For Target Label Dataset:</w:t>
       </w:r>
     </w:p>
     <w:p>
@@ -23531,10 +24070,7 @@
         </w:rPr>
       </w:pPr>
       <w:r>
-        <w:t>-</w:t>
-      </w:r>
-      <w:r>
-        <w:t xml:space="preserve"> </w:t>
+        <w:t xml:space="preserve">- </w:t>
       </w:r>
       <w:r>
         <w:rPr>
@@ -23595,6 +24131,7 @@
       </w:pPr>
       <w:r>
         <w:rPr>
+          <w:noProof/>
           <w:color w:val="806000" w:themeColor="accent4" w:themeShade="80"/>
           <w:sz w:val="28"/>
           <w:szCs w:val="28"/>
@@ -23615,7 +24152,7 @@
                     <pic:cNvPicPr/>
                   </pic:nvPicPr>
                   <pic:blipFill>
-                    <a:blip r:embed="rId60"/>
+                    <a:blip r:embed="rId61"/>
                     <a:stretch>
                       <a:fillRect/>
                     </a:stretch>
@@ -23657,16 +24194,7 @@
         </w:tabs>
       </w:pPr>
       <w:r>
-        <w:t xml:space="preserve">For </w:t>
-      </w:r>
-      <w:r>
-        <w:t>Frequency Domain</w:t>
-      </w:r>
-      <w:r>
-        <w:t xml:space="preserve"> Dataset</w:t>
-      </w:r>
-      <w:r>
-        <w:t>:</w:t>
+        <w:t>For Frequency Domain Dataset:</w:t>
       </w:r>
     </w:p>
     <w:p>
@@ -23819,12 +24347,13 @@
       </w:pPr>
       <w:r>
         <w:rPr>
+          <w:noProof/>
           <w:color w:val="806000" w:themeColor="accent4" w:themeShade="80"/>
           <w:sz w:val="28"/>
           <w:szCs w:val="28"/>
         </w:rPr>
         <w:drawing>
-          <wp:anchor distT="0" distB="0" distL="114300" distR="114300" simplePos="0" relativeHeight="251702784" behindDoc="0" locked="0" layoutInCell="1" allowOverlap="1" wp14:anchorId="71C815D2" wp14:editId="33FFE640">
+          <wp:anchor distT="0" distB="0" distL="114300" distR="114300" simplePos="0" relativeHeight="251674624" behindDoc="0" locked="0" layoutInCell="1" allowOverlap="1" wp14:anchorId="71C815D2" wp14:editId="33FFE640">
             <wp:simplePos x="0" y="0"/>
             <wp:positionH relativeFrom="column">
               <wp:posOffset>731078</wp:posOffset>
@@ -23855,7 +24384,7 @@
                     <pic:cNvPicPr/>
                   </pic:nvPicPr>
                   <pic:blipFill>
-                    <a:blip r:embed="rId61">
+                    <a:blip r:embed="rId62">
                       <a:extLst>
                         <a:ext uri="{28A0092B-C50C-407E-A947-70E740481C1C}">
                           <a14:useLocalDpi xmlns:a14="http://schemas.microsoft.com/office/drawing/2010/main" val="0"/>
